--- a/docs/UseCases/Use cases.docx
+++ b/docs/UseCases/Use cases.docx
@@ -1,6 +1,6 @@
 
 <file path=word/document.xml><?xml version="1.0" encoding="utf-8"?>
-<w:document xmlns:wpc="http://schemas.microsoft.com/office/word/2010/wordprocessingCanvas" xmlns:cx="http://schemas.microsoft.com/office/drawing/2014/chartex" xmlns:cx1="http://schemas.microsoft.com/office/drawing/2015/9/8/chartex" xmlns:mc="http://schemas.openxmlformats.org/markup-compatibility/2006" xmlns:o="urn:schemas-microsoft-com:office:office" xmlns:r="http://schemas.openxmlformats.org/officeDocument/2006/relationships" xmlns:m="http://schemas.openxmlformats.org/officeDocument/2006/math" xmlns:v="urn:schemas-microsoft-com:vml" xmlns:wp14="http://schemas.microsoft.com/office/word/2010/wordprocessingDrawing" xmlns:wp="http://schemas.openxmlformats.org/drawingml/2006/wordprocessingDrawing" xmlns:w10="urn:schemas-microsoft-com:office:word" xmlns:w="http://schemas.openxmlformats.org/wordprocessingml/2006/main" xmlns:w14="http://schemas.microsoft.com/office/word/2010/wordml" xmlns:w15="http://schemas.microsoft.com/office/word/2012/wordml" xmlns:w16se="http://schemas.microsoft.com/office/word/2015/wordml/symex" xmlns:wpg="http://schemas.microsoft.com/office/word/2010/wordprocessingGroup" xmlns:wpi="http://schemas.microsoft.com/office/word/2010/wordprocessingInk" xmlns:wne="http://schemas.microsoft.com/office/word/2006/wordml" xmlns:wps="http://schemas.microsoft.com/office/word/2010/wordprocessingShape" mc:Ignorable="w14 w15 w16se wp14">
+<w:document xmlns:wpc="http://schemas.microsoft.com/office/word/2010/wordprocessingCanvas" xmlns:cx="http://schemas.microsoft.com/office/drawing/2014/chartex" xmlns:cx1="http://schemas.microsoft.com/office/drawing/2015/9/8/chartex" xmlns:cx2="http://schemas.microsoft.com/office/drawing/2015/10/21/chartex" xmlns:cx3="http://schemas.microsoft.com/office/drawing/2016/5/9/chartex" xmlns:cx4="http://schemas.microsoft.com/office/drawing/2016/5/10/chartex" xmlns:cx5="http://schemas.microsoft.com/office/drawing/2016/5/11/chartex" xmlns:cx6="http://schemas.microsoft.com/office/drawing/2016/5/12/chartex" xmlns:cx7="http://schemas.microsoft.com/office/drawing/2016/5/13/chartex" xmlns:cx8="http://schemas.microsoft.com/office/drawing/2016/5/14/chartex" xmlns:mc="http://schemas.openxmlformats.org/markup-compatibility/2006" xmlns:aink="http://schemas.microsoft.com/office/drawing/2016/ink" xmlns:am3d="http://schemas.microsoft.com/office/drawing/2017/model3d" xmlns:o="urn:schemas-microsoft-com:office:office" xmlns:r="http://schemas.openxmlformats.org/officeDocument/2006/relationships" xmlns:m="http://schemas.openxmlformats.org/officeDocument/2006/math" xmlns:v="urn:schemas-microsoft-com:vml" xmlns:wp14="http://schemas.microsoft.com/office/word/2010/wordprocessingDrawing" xmlns:wp="http://schemas.openxmlformats.org/drawingml/2006/wordprocessingDrawing" xmlns:w10="urn:schemas-microsoft-com:office:word" xmlns:w="http://schemas.openxmlformats.org/wordprocessingml/2006/main" xmlns:w14="http://schemas.microsoft.com/office/word/2010/wordml" xmlns:w15="http://schemas.microsoft.com/office/word/2012/wordml" xmlns:w16cid="http://schemas.microsoft.com/office/word/2016/wordml/cid" xmlns:w16se="http://schemas.microsoft.com/office/word/2015/wordml/symex" xmlns:wpg="http://schemas.microsoft.com/office/word/2010/wordprocessingGroup" xmlns:wpi="http://schemas.microsoft.com/office/word/2010/wordprocessingInk" xmlns:wne="http://schemas.microsoft.com/office/word/2006/wordml" xmlns:wps="http://schemas.microsoft.com/office/word/2010/wordprocessingShape" mc:Ignorable="w14 w15 w16se w16cid wp14">
   <w:body>
     <w:p>
       <w:pPr>
@@ -127,7 +127,7 @@
     </w:p>
     <w:p>
       <w:pPr>
-        <w:pStyle w:val="ListParagraph"/>
+        <w:pStyle w:val="a3"/>
         <w:numPr>
           <w:ilvl w:val="0"/>
           <w:numId w:val="1"/>
@@ -148,7 +148,7 @@
     </w:p>
     <w:p>
       <w:pPr>
-        <w:pStyle w:val="ListParagraph"/>
+        <w:pStyle w:val="a3"/>
         <w:numPr>
           <w:ilvl w:val="0"/>
           <w:numId w:val="1"/>
@@ -169,7 +169,7 @@
     </w:p>
     <w:p>
       <w:pPr>
-        <w:pStyle w:val="ListParagraph"/>
+        <w:pStyle w:val="a3"/>
         <w:numPr>
           <w:ilvl w:val="0"/>
           <w:numId w:val="1"/>
@@ -190,7 +190,7 @@
     </w:p>
     <w:p>
       <w:pPr>
-        <w:pStyle w:val="ListParagraph"/>
+        <w:pStyle w:val="a3"/>
         <w:numPr>
           <w:ilvl w:val="0"/>
           <w:numId w:val="1"/>
@@ -526,7 +526,7 @@
     </w:p>
     <w:p>
       <w:pPr>
-        <w:pStyle w:val="ListParagraph"/>
+        <w:pStyle w:val="a3"/>
         <w:numPr>
           <w:ilvl w:val="0"/>
           <w:numId w:val="2"/>
@@ -547,7 +547,7 @@
     </w:p>
     <w:p>
       <w:pPr>
-        <w:pStyle w:val="ListParagraph"/>
+        <w:pStyle w:val="a3"/>
         <w:numPr>
           <w:ilvl w:val="0"/>
           <w:numId w:val="2"/>
@@ -568,7 +568,7 @@
     </w:p>
     <w:p>
       <w:pPr>
-        <w:pStyle w:val="ListParagraph"/>
+        <w:pStyle w:val="a3"/>
         <w:numPr>
           <w:ilvl w:val="0"/>
           <w:numId w:val="2"/>
@@ -589,7 +589,7 @@
     </w:p>
     <w:p>
       <w:pPr>
-        <w:pStyle w:val="ListParagraph"/>
+        <w:pStyle w:val="a3"/>
         <w:numPr>
           <w:ilvl w:val="0"/>
           <w:numId w:val="2"/>
@@ -939,7 +939,7 @@
     </w:p>
     <w:p>
       <w:pPr>
-        <w:pStyle w:val="ListParagraph"/>
+        <w:pStyle w:val="a3"/>
         <w:numPr>
           <w:ilvl w:val="0"/>
           <w:numId w:val="3"/>
@@ -960,7 +960,7 @@
     </w:p>
     <w:p>
       <w:pPr>
-        <w:pStyle w:val="ListParagraph"/>
+        <w:pStyle w:val="a3"/>
         <w:numPr>
           <w:ilvl w:val="0"/>
           <w:numId w:val="3"/>
@@ -981,7 +981,7 @@
     </w:p>
     <w:p>
       <w:pPr>
-        <w:pStyle w:val="ListParagraph"/>
+        <w:pStyle w:val="a3"/>
         <w:numPr>
           <w:ilvl w:val="0"/>
           <w:numId w:val="3"/>
@@ -1002,7 +1002,7 @@
     </w:p>
     <w:p>
       <w:pPr>
-        <w:pStyle w:val="ListParagraph"/>
+        <w:pStyle w:val="a3"/>
         <w:numPr>
           <w:ilvl w:val="0"/>
           <w:numId w:val="3"/>
@@ -1023,7 +1023,7 @@
     </w:p>
     <w:p>
       <w:pPr>
-        <w:pStyle w:val="ListParagraph"/>
+        <w:pStyle w:val="a3"/>
         <w:numPr>
           <w:ilvl w:val="0"/>
           <w:numId w:val="3"/>
@@ -1044,7 +1044,7 @@
     </w:p>
     <w:p>
       <w:pPr>
-        <w:pStyle w:val="ListParagraph"/>
+        <w:pStyle w:val="a3"/>
         <w:numPr>
           <w:ilvl w:val="0"/>
           <w:numId w:val="3"/>
@@ -1065,7 +1065,7 @@
     </w:p>
     <w:p>
       <w:pPr>
-        <w:pStyle w:val="ListParagraph"/>
+        <w:pStyle w:val="a3"/>
         <w:numPr>
           <w:ilvl w:val="0"/>
           <w:numId w:val="3"/>
@@ -1086,7 +1086,7 @@
     </w:p>
     <w:p>
       <w:pPr>
-        <w:pStyle w:val="ListParagraph"/>
+        <w:pStyle w:val="a3"/>
         <w:numPr>
           <w:ilvl w:val="0"/>
           <w:numId w:val="3"/>
@@ -1107,7 +1107,7 @@
     </w:p>
     <w:p>
       <w:pPr>
-        <w:pStyle w:val="ListParagraph"/>
+        <w:pStyle w:val="a3"/>
         <w:numPr>
           <w:ilvl w:val="0"/>
           <w:numId w:val="3"/>
@@ -1645,58 +1645,61 @@
       <w:r>
         <w:rPr>
           <w:rFonts w:ascii="Arial" w:hAnsi="Arial" w:cs="Arial"/>
-          <w:szCs w:val="24"/>
-        </w:rPr>
-        <w:t xml:space="preserve"> Customer</w:t>
-      </w:r>
-    </w:p>
-    <w:p>
-      <w:pPr>
-        <w:spacing w:line="360" w:lineRule="auto"/>
-        <w:rPr>
-          <w:rFonts w:ascii="Arial" w:hAnsi="Arial" w:cs="Arial"/>
-          <w:szCs w:val="24"/>
-        </w:rPr>
-      </w:pPr>
-      <w:r>
-        <w:rPr>
-          <w:rFonts w:ascii="Arial" w:hAnsi="Arial" w:cs="Arial"/>
           <w:b/>
           <w:i/>
           <w:iCs/>
           <w:szCs w:val="24"/>
         </w:rPr>
-        <w:t>Pre-condition</w:t>
-      </w:r>
-      <w:r>
-        <w:rPr>
-          <w:rFonts w:ascii="Arial" w:hAnsi="Arial" w:cs="Arial"/>
+        <w:t xml:space="preserve"> </w:t>
+      </w:r>
+      <w:bookmarkStart w:id="0" w:name="_GoBack"/>
+      <w:bookmarkEnd w:id="0"/>
+      <w:r>
+        <w:rPr>
+          <w:rFonts w:ascii="Arial" w:hAnsi="Arial" w:cs="Arial"/>
+          <w:szCs w:val="24"/>
+        </w:rPr>
+        <w:t>User</w:t>
+      </w:r>
+    </w:p>
+    <w:p>
+      <w:pPr>
+        <w:spacing w:line="360" w:lineRule="auto"/>
+        <w:rPr>
+          <w:rFonts w:ascii="Arial" w:hAnsi="Arial" w:cs="Arial"/>
+          <w:szCs w:val="24"/>
+        </w:rPr>
+      </w:pPr>
+      <w:r>
+        <w:rPr>
+          <w:rFonts w:ascii="Arial" w:hAnsi="Arial" w:cs="Arial"/>
+          <w:b/>
           <w:i/>
           <w:iCs/>
           <w:szCs w:val="24"/>
         </w:rPr>
-        <w:t>:</w:t>
-      </w:r>
-      <w:r>
-        <w:rPr>
-          <w:rFonts w:ascii="Arial" w:hAnsi="Arial" w:cs="Arial"/>
-          <w:szCs w:val="24"/>
-        </w:rPr>
-        <w:t xml:space="preserve"> sensor readings too high</w:t>
-      </w:r>
-    </w:p>
-    <w:p>
-      <w:pPr>
-        <w:spacing w:line="360" w:lineRule="auto"/>
-        <w:rPr>
-          <w:rFonts w:ascii="Arial" w:hAnsi="Arial" w:cs="Arial"/>
-          <w:b/>
+        <w:t>Pre-condition</w:t>
+      </w:r>
+      <w:r>
+        <w:rPr>
+          <w:rFonts w:ascii="Arial" w:hAnsi="Arial" w:cs="Arial"/>
           <w:i/>
           <w:iCs/>
           <w:szCs w:val="24"/>
         </w:rPr>
-      </w:pPr>
-      <w:r>
+        <w:t>:</w:t>
+      </w:r>
+      <w:r>
+        <w:rPr>
+          <w:rFonts w:ascii="Arial" w:hAnsi="Arial" w:cs="Arial"/>
+          <w:szCs w:val="24"/>
+        </w:rPr>
+        <w:t xml:space="preserve"> sensor readings too high</w:t>
+      </w:r>
+    </w:p>
+    <w:p>
+      <w:pPr>
+        <w:spacing w:line="360" w:lineRule="auto"/>
         <w:rPr>
           <w:rFonts w:ascii="Arial" w:hAnsi="Arial" w:cs="Arial"/>
           <w:b/>
@@ -1704,12 +1707,21 @@
           <w:iCs/>
           <w:szCs w:val="24"/>
         </w:rPr>
+      </w:pPr>
+      <w:r>
+        <w:rPr>
+          <w:rFonts w:ascii="Arial" w:hAnsi="Arial" w:cs="Arial"/>
+          <w:b/>
+          <w:i/>
+          <w:iCs/>
+          <w:szCs w:val="24"/>
+        </w:rPr>
         <w:t>Main Success Scenario:</w:t>
       </w:r>
     </w:p>
     <w:p>
       <w:pPr>
-        <w:pStyle w:val="ListParagraph"/>
+        <w:pStyle w:val="a3"/>
         <w:numPr>
           <w:ilvl w:val="0"/>
           <w:numId w:val="4"/>
@@ -1731,7 +1743,7 @@
     </w:p>
     <w:p>
       <w:pPr>
-        <w:pStyle w:val="ListParagraph"/>
+        <w:pStyle w:val="a3"/>
         <w:numPr>
           <w:ilvl w:val="0"/>
           <w:numId w:val="4"/>
@@ -1753,7 +1765,7 @@
     </w:p>
     <w:p>
       <w:pPr>
-        <w:pStyle w:val="ListParagraph"/>
+        <w:pStyle w:val="a3"/>
         <w:numPr>
           <w:ilvl w:val="0"/>
           <w:numId w:val="4"/>
@@ -1775,7 +1787,7 @@
     </w:p>
     <w:p>
       <w:pPr>
-        <w:pStyle w:val="ListParagraph"/>
+        <w:pStyle w:val="a3"/>
         <w:numPr>
           <w:ilvl w:val="0"/>
           <w:numId w:val="4"/>
@@ -1797,7 +1809,7 @@
     </w:p>
     <w:p>
       <w:pPr>
-        <w:pStyle w:val="ListParagraph"/>
+        <w:pStyle w:val="a3"/>
         <w:numPr>
           <w:ilvl w:val="0"/>
           <w:numId w:val="4"/>
@@ -1819,7 +1831,7 @@
     </w:p>
     <w:p>
       <w:pPr>
-        <w:pStyle w:val="ListParagraph"/>
+        <w:pStyle w:val="a3"/>
         <w:spacing w:line="360" w:lineRule="auto"/>
         <w:ind w:left="0"/>
         <w:rPr>
@@ -2161,7 +2173,7 @@
     </w:p>
     <w:p>
       <w:pPr>
-        <w:pStyle w:val="ListParagraph"/>
+        <w:pStyle w:val="a3"/>
         <w:numPr>
           <w:ilvl w:val="0"/>
           <w:numId w:val="5"/>
@@ -2186,7 +2198,7 @@
     </w:p>
     <w:p>
       <w:pPr>
-        <w:pStyle w:val="ListParagraph"/>
+        <w:pStyle w:val="a3"/>
         <w:numPr>
           <w:ilvl w:val="0"/>
           <w:numId w:val="5"/>
@@ -2211,7 +2223,7 @@
     </w:p>
     <w:p>
       <w:pPr>
-        <w:pStyle w:val="ListParagraph"/>
+        <w:pStyle w:val="a3"/>
         <w:numPr>
           <w:ilvl w:val="0"/>
           <w:numId w:val="5"/>
@@ -2264,7 +2276,7 @@
     </w:p>
     <w:p>
       <w:pPr>
-        <w:pStyle w:val="ListParagraph"/>
+        <w:pStyle w:val="a3"/>
         <w:numPr>
           <w:ilvl w:val="0"/>
           <w:numId w:val="5"/>
@@ -2658,7 +2670,7 @@
     </w:p>
     <w:p>
       <w:pPr>
-        <w:pStyle w:val="ListParagraph"/>
+        <w:pStyle w:val="a3"/>
         <w:numPr>
           <w:ilvl w:val="0"/>
           <w:numId w:val="6"/>
@@ -2718,7 +2730,7 @@
     </w:p>
     <w:p>
       <w:pPr>
-        <w:pStyle w:val="ListParagraph"/>
+        <w:pStyle w:val="a3"/>
         <w:numPr>
           <w:ilvl w:val="0"/>
           <w:numId w:val="6"/>
@@ -2743,7 +2755,7 @@
     </w:p>
     <w:p>
       <w:pPr>
-        <w:pStyle w:val="ListParagraph"/>
+        <w:pStyle w:val="a3"/>
         <w:numPr>
           <w:ilvl w:val="0"/>
           <w:numId w:val="6"/>
@@ -2768,7 +2780,7 @@
     </w:p>
     <w:p>
       <w:pPr>
-        <w:pStyle w:val="ListParagraph"/>
+        <w:pStyle w:val="a3"/>
         <w:numPr>
           <w:ilvl w:val="0"/>
           <w:numId w:val="6"/>
@@ -2800,7 +2812,7 @@
     </w:p>
     <w:p>
       <w:pPr>
-        <w:pStyle w:val="ListParagraph"/>
+        <w:pStyle w:val="a3"/>
         <w:numPr>
           <w:ilvl w:val="0"/>
           <w:numId w:val="6"/>
@@ -2992,8 +3004,6 @@
         </w:rPr>
         <w:t xml:space="preserve">                2. continue to 4</w:t>
       </w:r>
-      <w:bookmarkStart w:id="0" w:name="_GoBack"/>
-      <w:bookmarkEnd w:id="0"/>
       <w:r>
         <w:rPr>
           <w:rFonts w:ascii="Arial" w:hAnsi="Arial" w:cs="Arial"/>
@@ -3010,6 +3020,13 @@
           <w:szCs w:val="24"/>
         </w:rPr>
       </w:pPr>
+      <w:r>
+        <w:rPr>
+          <w:rFonts w:ascii="Arial" w:hAnsi="Arial" w:cs="Arial"/>
+          <w:szCs w:val="24"/>
+        </w:rPr>
+        <w:t xml:space="preserve"> </w:t>
+      </w:r>
     </w:p>
     <w:sectPr>
       <w:pgSz w:w="12240" w:h="15840"/>
@@ -3022,7 +3039,7 @@
 </file>
 
 <file path=word/numbering.xml><?xml version="1.0" encoding="utf-8"?>
-<w:numbering xmlns:wpc="http://schemas.microsoft.com/office/word/2010/wordprocessingCanvas" xmlns:cx="http://schemas.microsoft.com/office/drawing/2014/chartex" xmlns:cx1="http://schemas.microsoft.com/office/drawing/2015/9/8/chartex" xmlns:mc="http://schemas.openxmlformats.org/markup-compatibility/2006" xmlns:o="urn:schemas-microsoft-com:office:office" xmlns:r="http://schemas.openxmlformats.org/officeDocument/2006/relationships" xmlns:m="http://schemas.openxmlformats.org/officeDocument/2006/math" xmlns:v="urn:schemas-microsoft-com:vml" xmlns:wp14="http://schemas.microsoft.com/office/word/2010/wordprocessingDrawing" xmlns:wp="http://schemas.openxmlformats.org/drawingml/2006/wordprocessingDrawing" xmlns:w10="urn:schemas-microsoft-com:office:word" xmlns:w="http://schemas.openxmlformats.org/wordprocessingml/2006/main" xmlns:w14="http://schemas.microsoft.com/office/word/2010/wordml" xmlns:w15="http://schemas.microsoft.com/office/word/2012/wordml" xmlns:w16se="http://schemas.microsoft.com/office/word/2015/wordml/symex" xmlns:wpg="http://schemas.microsoft.com/office/word/2010/wordprocessingGroup" xmlns:wpi="http://schemas.microsoft.com/office/word/2010/wordprocessingInk" xmlns:wne="http://schemas.microsoft.com/office/word/2006/wordml" xmlns:wps="http://schemas.microsoft.com/office/word/2010/wordprocessingShape" mc:Ignorable="w14 w15 w16se wp14">
+<w:numbering xmlns:wpc="http://schemas.microsoft.com/office/word/2010/wordprocessingCanvas" xmlns:cx="http://schemas.microsoft.com/office/drawing/2014/chartex" xmlns:cx1="http://schemas.microsoft.com/office/drawing/2015/9/8/chartex" xmlns:cx2="http://schemas.microsoft.com/office/drawing/2015/10/21/chartex" xmlns:cx3="http://schemas.microsoft.com/office/drawing/2016/5/9/chartex" xmlns:cx4="http://schemas.microsoft.com/office/drawing/2016/5/10/chartex" xmlns:cx5="http://schemas.microsoft.com/office/drawing/2016/5/11/chartex" xmlns:cx6="http://schemas.microsoft.com/office/drawing/2016/5/12/chartex" xmlns:cx7="http://schemas.microsoft.com/office/drawing/2016/5/13/chartex" xmlns:cx8="http://schemas.microsoft.com/office/drawing/2016/5/14/chartex" xmlns:mc="http://schemas.openxmlformats.org/markup-compatibility/2006" xmlns:aink="http://schemas.microsoft.com/office/drawing/2016/ink" xmlns:am3d="http://schemas.microsoft.com/office/drawing/2017/model3d" xmlns:o="urn:schemas-microsoft-com:office:office" xmlns:r="http://schemas.openxmlformats.org/officeDocument/2006/relationships" xmlns:m="http://schemas.openxmlformats.org/officeDocument/2006/math" xmlns:v="urn:schemas-microsoft-com:vml" xmlns:wp14="http://schemas.microsoft.com/office/word/2010/wordprocessingDrawing" xmlns:wp="http://schemas.openxmlformats.org/drawingml/2006/wordprocessingDrawing" xmlns:w10="urn:schemas-microsoft-com:office:word" xmlns:w="http://schemas.openxmlformats.org/wordprocessingml/2006/main" xmlns:w14="http://schemas.microsoft.com/office/word/2010/wordml" xmlns:w15="http://schemas.microsoft.com/office/word/2012/wordml" xmlns:w16cid="http://schemas.microsoft.com/office/word/2016/wordml/cid" xmlns:w16se="http://schemas.microsoft.com/office/word/2015/wordml/symex" xmlns:wpg="http://schemas.microsoft.com/office/word/2010/wordprocessingGroup" xmlns:wpi="http://schemas.microsoft.com/office/word/2010/wordprocessingInk" xmlns:wne="http://schemas.microsoft.com/office/word/2006/wordml" xmlns:wps="http://schemas.microsoft.com/office/word/2010/wordprocessingShape" mc:Ignorable="w14 w15 w16se w16cid wp14">
   <w:abstractNum w:abstractNumId="0" w15:restartNumberingAfterBreak="0">
     <w:nsid w:val="228A4ECC"/>
     <w:multiLevelType w:val="hybridMultilevel"/>
@@ -3573,7 +3590,7 @@
 </file>
 
 <file path=word/styles.xml><?xml version="1.0" encoding="utf-8"?>
-<w:styles xmlns:mc="http://schemas.openxmlformats.org/markup-compatibility/2006" xmlns:r="http://schemas.openxmlformats.org/officeDocument/2006/relationships" xmlns:w="http://schemas.openxmlformats.org/wordprocessingml/2006/main" xmlns:w14="http://schemas.microsoft.com/office/word/2010/wordml" xmlns:w15="http://schemas.microsoft.com/office/word/2012/wordml" xmlns:w16se="http://schemas.microsoft.com/office/word/2015/wordml/symex" mc:Ignorable="w14 w15 w16se">
+<w:styles xmlns:mc="http://schemas.openxmlformats.org/markup-compatibility/2006" xmlns:r="http://schemas.openxmlformats.org/officeDocument/2006/relationships" xmlns:w="http://schemas.openxmlformats.org/wordprocessingml/2006/main" xmlns:w14="http://schemas.microsoft.com/office/word/2010/wordml" xmlns:w15="http://schemas.microsoft.com/office/word/2012/wordml" xmlns:w16cid="http://schemas.microsoft.com/office/word/2016/wordml/cid" xmlns:w16se="http://schemas.microsoft.com/office/word/2015/wordml/symex" mc:Ignorable="w14 w15 w16se w16cid">
   <w:docDefaults>
     <w:rPrDefault>
       <w:rPr>
@@ -3589,7 +3606,7 @@
       </w:pPr>
     </w:pPrDefault>
   </w:docDefaults>
-  <w:latentStyles w:defLockedState="0" w:defUIPriority="99" w:defSemiHidden="0" w:defUnhideWhenUsed="0" w:defQFormat="0" w:count="371">
+  <w:latentStyles w:defLockedState="0" w:defUIPriority="99" w:defSemiHidden="0" w:defUnhideWhenUsed="0" w:defQFormat="0" w:count="376">
     <w:lsdException w:name="Normal" w:uiPriority="0" w:qFormat="1"/>
     <w:lsdException w:name="heading 1" w:uiPriority="9" w:qFormat="1"/>
     <w:lsdException w:name="heading 2" w:semiHidden="1" w:uiPriority="9" w:unhideWhenUsed="1" w:qFormat="1"/>
@@ -3695,7 +3712,6 @@
     <w:lsdException w:name="HTML Sample" w:semiHidden="1" w:unhideWhenUsed="1"/>
     <w:lsdException w:name="HTML Typewriter" w:semiHidden="1" w:unhideWhenUsed="1"/>
     <w:lsdException w:name="HTML Variable" w:semiHidden="1" w:unhideWhenUsed="1"/>
-    <w:lsdException w:name="Normal Table" w:semiHidden="1" w:unhideWhenUsed="1"/>
     <w:lsdException w:name="annotation subject" w:semiHidden="1" w:unhideWhenUsed="1"/>
     <w:lsdException w:name="No List" w:semiHidden="1" w:unhideWhenUsed="1"/>
     <w:lsdException w:name="Outline List 1" w:semiHidden="1" w:unhideWhenUsed="1"/>
@@ -3738,11 +3754,8 @@
     <w:lsdException w:name="Table Contemporary" w:semiHidden="1" w:unhideWhenUsed="1"/>
     <w:lsdException w:name="Table Elegant" w:semiHidden="1" w:unhideWhenUsed="1"/>
     <w:lsdException w:name="Table Professional" w:semiHidden="1" w:unhideWhenUsed="1"/>
-    <w:lsdException w:name="Table Subtle 1" w:semiHidden="1" w:unhideWhenUsed="1"/>
     <w:lsdException w:name="Table Subtle 2" w:semiHidden="1" w:unhideWhenUsed="1"/>
     <w:lsdException w:name="Table Web 1" w:semiHidden="1" w:unhideWhenUsed="1"/>
-    <w:lsdException w:name="Table Web 2" w:semiHidden="1" w:unhideWhenUsed="1"/>
-    <w:lsdException w:name="Table Web 3" w:semiHidden="1" w:unhideWhenUsed="1"/>
     <w:lsdException w:name="Balloon Text" w:semiHidden="1" w:unhideWhenUsed="1"/>
     <w:lsdException w:name="Table Grid" w:uiPriority="39"/>
     <w:lsdException w:name="Table Theme" w:semiHidden="1" w:unhideWhenUsed="1"/>
@@ -3961,19 +3974,24 @@
     <w:lsdException w:name="List Table 5 Dark Accent 6" w:uiPriority="50"/>
     <w:lsdException w:name="List Table 6 Colorful Accent 6" w:uiPriority="51"/>
     <w:lsdException w:name="List Table 7 Colorful Accent 6" w:uiPriority="52"/>
+    <w:lsdException w:name="Mention" w:semiHidden="1" w:unhideWhenUsed="1"/>
+    <w:lsdException w:name="Smart Hyperlink" w:semiHidden="1" w:unhideWhenUsed="1"/>
+    <w:lsdException w:name="Hashtag" w:semiHidden="1" w:unhideWhenUsed="1"/>
+    <w:lsdException w:name="Unresolved Mention" w:semiHidden="1" w:unhideWhenUsed="1"/>
+    <w:lsdException w:name="Smart Link" w:semiHidden="1" w:unhideWhenUsed="1"/>
   </w:latentStyles>
-  <w:style w:type="paragraph" w:default="1" w:styleId="Normal">
+  <w:style w:type="paragraph" w:default="1" w:styleId="a">
     <w:name w:val="Normal"/>
     <w:qFormat/>
     <w:rsid w:val="0011379C"/>
   </w:style>
-  <w:style w:type="character" w:default="1" w:styleId="DefaultParagraphFont">
+  <w:style w:type="character" w:default="1" w:styleId="a0">
     <w:name w:val="Default Paragraph Font"/>
     <w:uiPriority w:val="1"/>
     <w:semiHidden/>
     <w:unhideWhenUsed/>
   </w:style>
-  <w:style w:type="table" w:default="1" w:styleId="TableNormal">
+  <w:style w:type="table" w:default="1" w:styleId="a1">
     <w:name w:val="Normal Table"/>
     <w:uiPriority w:val="99"/>
     <w:semiHidden/>
@@ -3988,15 +4006,15 @@
       </w:tblCellMar>
     </w:tblPr>
   </w:style>
-  <w:style w:type="numbering" w:default="1" w:styleId="NoList">
+  <w:style w:type="numbering" w:default="1" w:styleId="a2">
     <w:name w:val="No List"/>
     <w:uiPriority w:val="99"/>
     <w:semiHidden/>
     <w:unhideWhenUsed/>
   </w:style>
-  <w:style w:type="paragraph" w:styleId="ListParagraph">
+  <w:style w:type="paragraph" w:styleId="a3">
     <w:name w:val="List Paragraph"/>
-    <w:basedOn w:val="Normal"/>
+    <w:basedOn w:val="a"/>
     <w:qFormat/>
     <w:rsid w:val="0011379C"/>
     <w:pPr>

--- a/docs/UseCases/Use cases.docx
+++ b/docs/UseCases/Use cases.docx
@@ -1,10 +1,2078 @@
 
 <file path=word/document.xml><?xml version="1.0" encoding="utf-8"?>
-<w:document xmlns:wpc="http://schemas.microsoft.com/office/word/2010/wordprocessingCanvas" xmlns:cx="http://schemas.microsoft.com/office/drawing/2014/chartex" xmlns:cx1="http://schemas.microsoft.com/office/drawing/2015/9/8/chartex" xmlns:cx2="http://schemas.microsoft.com/office/drawing/2015/10/21/chartex" xmlns:cx3="http://schemas.microsoft.com/office/drawing/2016/5/9/chartex" xmlns:cx4="http://schemas.microsoft.com/office/drawing/2016/5/10/chartex" xmlns:cx5="http://schemas.microsoft.com/office/drawing/2016/5/11/chartex" xmlns:cx6="http://schemas.microsoft.com/office/drawing/2016/5/12/chartex" xmlns:cx7="http://schemas.microsoft.com/office/drawing/2016/5/13/chartex" xmlns:cx8="http://schemas.microsoft.com/office/drawing/2016/5/14/chartex" xmlns:mc="http://schemas.openxmlformats.org/markup-compatibility/2006" xmlns:aink="http://schemas.microsoft.com/office/drawing/2016/ink" xmlns:am3d="http://schemas.microsoft.com/office/drawing/2017/model3d" xmlns:o="urn:schemas-microsoft-com:office:office" xmlns:r="http://schemas.openxmlformats.org/officeDocument/2006/relationships" xmlns:m="http://schemas.openxmlformats.org/officeDocument/2006/math" xmlns:v="urn:schemas-microsoft-com:vml" xmlns:wp14="http://schemas.microsoft.com/office/word/2010/wordprocessingDrawing" xmlns:wp="http://schemas.openxmlformats.org/drawingml/2006/wordprocessingDrawing" xmlns:w10="urn:schemas-microsoft-com:office:word" xmlns:w="http://schemas.openxmlformats.org/wordprocessingml/2006/main" xmlns:w14="http://schemas.microsoft.com/office/word/2010/wordml" xmlns:w15="http://schemas.microsoft.com/office/word/2012/wordml" xmlns:w16cid="http://schemas.microsoft.com/office/word/2016/wordml/cid" xmlns:w16se="http://schemas.microsoft.com/office/word/2015/wordml/symex" xmlns:wpg="http://schemas.microsoft.com/office/word/2010/wordprocessingGroup" xmlns:wpi="http://schemas.microsoft.com/office/word/2010/wordprocessingInk" xmlns:wne="http://schemas.microsoft.com/office/word/2006/wordml" xmlns:wps="http://schemas.microsoft.com/office/word/2010/wordprocessingShape" mc:Ignorable="w14 w15 w16se w16cid wp14">
+<w:document xmlns:wpc="http://schemas.microsoft.com/office/word/2010/wordprocessingCanvas" xmlns:cx="http://schemas.microsoft.com/office/drawing/2014/chartex" xmlns:cx1="http://schemas.microsoft.com/office/drawing/2015/9/8/chartex" xmlns:mc="http://schemas.openxmlformats.org/markup-compatibility/2006" xmlns:o="urn:schemas-microsoft-com:office:office" xmlns:r="http://schemas.openxmlformats.org/officeDocument/2006/relationships" xmlns:m="http://schemas.openxmlformats.org/officeDocument/2006/math" xmlns:v="urn:schemas-microsoft-com:vml" xmlns:wp14="http://schemas.microsoft.com/office/word/2010/wordprocessingDrawing" xmlns:wp="http://schemas.openxmlformats.org/drawingml/2006/wordprocessingDrawing" xmlns:w10="urn:schemas-microsoft-com:office:word" xmlns:w="http://schemas.openxmlformats.org/wordprocessingml/2006/main" xmlns:w14="http://schemas.microsoft.com/office/word/2010/wordml" xmlns:w15="http://schemas.microsoft.com/office/word/2012/wordml" xmlns:w16se="http://schemas.microsoft.com/office/word/2015/wordml/symex" xmlns:wpg="http://schemas.microsoft.com/office/word/2010/wordprocessingGroup" xmlns:wpi="http://schemas.microsoft.com/office/word/2010/wordprocessingInk" xmlns:wne="http://schemas.microsoft.com/office/word/2006/wordml" xmlns:wps="http://schemas.microsoft.com/office/word/2010/wordprocessingShape" mc:Ignorable="w14 w15 w16se wp14">
   <w:body>
     <w:p>
       <w:pPr>
         <w:spacing w:line="360" w:lineRule="auto"/>
+        <w:jc w:val="center"/>
+        <w:rPr>
+          <w:rFonts w:ascii="Arial" w:hAnsi="Arial" w:cs="Arial"/>
+          <w:b/>
+          <w:sz w:val="28"/>
+          <w:szCs w:val="24"/>
+        </w:rPr>
+      </w:pPr>
+      <w:r>
+        <w:rPr>
+          <w:rFonts w:ascii="Arial" w:hAnsi="Arial" w:cs="Arial"/>
+          <w:b/>
+          <w:sz w:val="28"/>
+          <w:szCs w:val="24"/>
+        </w:rPr>
+        <w:t xml:space="preserve">Team </w:t>
+      </w:r>
+      <w:proofErr w:type="spellStart"/>
+      <w:r>
+        <w:rPr>
+          <w:rFonts w:ascii="Arial" w:hAnsi="Arial" w:cs="Arial"/>
+          <w:b/>
+          <w:sz w:val="28"/>
+          <w:szCs w:val="24"/>
+        </w:rPr>
+        <w:t>Airbenders</w:t>
+      </w:r>
+      <w:proofErr w:type="spellEnd"/>
+    </w:p>
+    <w:p>
+      <w:pPr>
+        <w:spacing w:line="360" w:lineRule="auto"/>
+        <w:jc w:val="center"/>
+        <w:rPr>
+          <w:rFonts w:ascii="Arial" w:hAnsi="Arial" w:cs="Arial"/>
+          <w:b/>
+          <w:sz w:val="28"/>
+          <w:szCs w:val="24"/>
+        </w:rPr>
+      </w:pPr>
+      <w:r>
+        <w:rPr>
+          <w:rFonts w:ascii="Arial" w:hAnsi="Arial" w:cs="Arial"/>
+          <w:b/>
+          <w:sz w:val="28"/>
+          <w:szCs w:val="24"/>
+        </w:rPr>
+        <w:t>Use cases</w:t>
+      </w:r>
+    </w:p>
+    <w:p>
+      <w:pPr>
+        <w:spacing w:line="360" w:lineRule="auto"/>
+        <w:jc w:val="center"/>
+        <w:rPr>
+          <w:rFonts w:ascii="Arial" w:hAnsi="Arial" w:cs="Arial"/>
+          <w:b/>
+          <w:sz w:val="28"/>
+          <w:szCs w:val="24"/>
+        </w:rPr>
+      </w:pPr>
+    </w:p>
+    <w:p>
+      <w:pPr>
+        <w:spacing w:line="360" w:lineRule="auto"/>
+        <w:jc w:val="center"/>
+        <w:rPr>
+          <w:rFonts w:ascii="Arial" w:hAnsi="Arial" w:cs="Arial"/>
+          <w:b/>
+          <w:sz w:val="28"/>
+          <w:szCs w:val="24"/>
+        </w:rPr>
+      </w:pPr>
+    </w:p>
+    <w:p>
+      <w:pPr>
+        <w:spacing w:line="360" w:lineRule="auto"/>
+        <w:jc w:val="center"/>
+        <w:rPr>
+          <w:rFonts w:ascii="Arial" w:hAnsi="Arial" w:cs="Arial"/>
+          <w:b/>
+          <w:sz w:val="28"/>
+          <w:szCs w:val="24"/>
+        </w:rPr>
+      </w:pPr>
+      <w:r>
+        <w:rPr>
+          <w:rFonts w:ascii="Arial" w:hAnsi="Arial" w:cs="Arial"/>
+          <w:b/>
+          <w:noProof/>
+          <w:szCs w:val="24"/>
+        </w:rPr>
+        <w:drawing>
+          <wp:inline distT="0" distB="0" distL="0" distR="0">
+            <wp:extent cx="5943600" cy="3533775"/>
+            <wp:effectExtent l="0" t="0" r="0" b="9525"/>
+            <wp:docPr id="1" name="Picture 1" descr="C:\Users\ivoiv\AppData\Local\Microsoft\Windows\INetCache\Content.Word\Use_case_Diagram.png"/>
+            <wp:cNvGraphicFramePr>
+              <a:graphicFrameLocks xmlns:a="http://schemas.openxmlformats.org/drawingml/2006/main" noChangeAspect="1"/>
+            </wp:cNvGraphicFramePr>
+            <a:graphic xmlns:a="http://schemas.openxmlformats.org/drawingml/2006/main">
+              <a:graphicData uri="http://schemas.openxmlformats.org/drawingml/2006/picture">
+                <pic:pic xmlns:pic="http://schemas.openxmlformats.org/drawingml/2006/picture">
+                  <pic:nvPicPr>
+                    <pic:cNvPr id="0" name="Picture 6" descr="C:\Users\ivoiv\AppData\Local\Microsoft\Windows\INetCache\Content.Word\Use_case_Diagram.png"/>
+                    <pic:cNvPicPr>
+                      <a:picLocks noChangeAspect="1" noChangeArrowheads="1"/>
+                    </pic:cNvPicPr>
+                  </pic:nvPicPr>
+                  <pic:blipFill>
+                    <a:blip r:embed="rId5">
+                      <a:extLst>
+                        <a:ext uri="{28A0092B-C50C-407E-A947-70E740481C1C}">
+                          <a14:useLocalDpi xmlns:a14="http://schemas.microsoft.com/office/drawing/2010/main" val="0"/>
+                        </a:ext>
+                      </a:extLst>
+                    </a:blip>
+                    <a:srcRect/>
+                    <a:stretch>
+                      <a:fillRect/>
+                    </a:stretch>
+                  </pic:blipFill>
+                  <pic:spPr bwMode="auto">
+                    <a:xfrm>
+                      <a:off x="0" y="0"/>
+                      <a:ext cx="5943600" cy="3533775"/>
+                    </a:xfrm>
+                    <a:prstGeom prst="rect">
+                      <a:avLst/>
+                    </a:prstGeom>
+                    <a:noFill/>
+                    <a:ln>
+                      <a:noFill/>
+                    </a:ln>
+                  </pic:spPr>
+                </pic:pic>
+              </a:graphicData>
+            </a:graphic>
+          </wp:inline>
+        </w:drawing>
+      </w:r>
+    </w:p>
+    <w:p>
+      <w:pPr>
+        <w:jc w:val="center"/>
+        <w:rPr>
+          <w:rFonts w:ascii="Arial" w:hAnsi="Arial" w:cs="Arial"/>
+          <w:szCs w:val="24"/>
+        </w:rPr>
+      </w:pPr>
+      <w:r>
+        <w:rPr>
+          <w:rFonts w:ascii="Arial" w:hAnsi="Arial" w:cs="Arial"/>
+          <w:szCs w:val="24"/>
+        </w:rPr>
+        <w:t>(</w:t>
+      </w:r>
+      <w:proofErr w:type="gramStart"/>
+      <w:r>
+        <w:rPr>
+          <w:rFonts w:ascii="Arial" w:hAnsi="Arial" w:cs="Arial"/>
+          <w:szCs w:val="24"/>
+        </w:rPr>
+        <w:t>please</w:t>
+      </w:r>
+      <w:proofErr w:type="gramEnd"/>
+      <w:r>
+        <w:rPr>
+          <w:rFonts w:ascii="Arial" w:hAnsi="Arial" w:cs="Arial"/>
+          <w:szCs w:val="24"/>
+        </w:rPr>
+        <w:t xml:space="preserve"> update)</w:t>
+      </w:r>
+    </w:p>
+    <w:p>
+      <w:pPr>
+        <w:rPr>
+          <w:rFonts w:ascii="Arial" w:hAnsi="Arial" w:cs="Arial"/>
+          <w:b/>
+          <w:szCs w:val="24"/>
+        </w:rPr>
+      </w:pPr>
+    </w:p>
+    <w:p>
+      <w:pPr>
+        <w:rPr>
+          <w:rFonts w:ascii="Arial" w:hAnsi="Arial" w:cs="Arial"/>
+          <w:b/>
+          <w:szCs w:val="24"/>
+        </w:rPr>
+      </w:pPr>
+    </w:p>
+    <w:p>
+      <w:pPr>
+        <w:rPr>
+          <w:rFonts w:ascii="Arial" w:hAnsi="Arial" w:cs="Arial"/>
+          <w:b/>
+          <w:szCs w:val="24"/>
+        </w:rPr>
+      </w:pPr>
+    </w:p>
+    <w:p>
+      <w:pPr>
+        <w:rPr>
+          <w:rFonts w:ascii="Arial" w:hAnsi="Arial" w:cs="Arial"/>
+          <w:b/>
+          <w:szCs w:val="24"/>
+        </w:rPr>
+      </w:pPr>
+    </w:p>
+    <w:p>
+      <w:pPr>
+        <w:rPr>
+          <w:rFonts w:ascii="Arial" w:hAnsi="Arial" w:cs="Arial"/>
+          <w:b/>
+          <w:szCs w:val="24"/>
+        </w:rPr>
+      </w:pPr>
+    </w:p>
+    <w:p>
+      <w:pPr>
+        <w:rPr>
+          <w:rFonts w:ascii="Arial" w:hAnsi="Arial" w:cs="Arial"/>
+          <w:b/>
+          <w:szCs w:val="24"/>
+        </w:rPr>
+      </w:pPr>
+    </w:p>
+    <w:p>
+      <w:pPr>
+        <w:rPr>
+          <w:rFonts w:ascii="Arial" w:hAnsi="Arial" w:cs="Arial"/>
+          <w:b/>
+          <w:szCs w:val="24"/>
+        </w:rPr>
+      </w:pPr>
+    </w:p>
+    <w:p>
+      <w:pPr>
+        <w:rPr>
+          <w:rFonts w:ascii="Arial" w:hAnsi="Arial" w:cs="Arial"/>
+          <w:b/>
+          <w:szCs w:val="24"/>
+        </w:rPr>
+      </w:pPr>
+    </w:p>
+    <w:p>
+      <w:pPr>
+        <w:rPr>
+          <w:rFonts w:ascii="Arial" w:hAnsi="Arial" w:cs="Arial"/>
+          <w:b/>
+          <w:szCs w:val="24"/>
+        </w:rPr>
+      </w:pPr>
+    </w:p>
+    <w:tbl>
+      <w:tblPr>
+        <w:tblStyle w:val="TableGrid"/>
+        <w:tblW w:w="9701" w:type="dxa"/>
+        <w:jc w:val="center"/>
+        <w:tblLook w:val="04A0" w:firstRow="1" w:lastRow="0" w:firstColumn="1" w:lastColumn="0" w:noHBand="0" w:noVBand="1"/>
+      </w:tblPr>
+      <w:tblGrid>
+        <w:gridCol w:w="1701"/>
+        <w:gridCol w:w="2180"/>
+        <w:gridCol w:w="1940"/>
+        <w:gridCol w:w="1940"/>
+        <w:gridCol w:w="1940"/>
+      </w:tblGrid>
+      <w:tr>
+        <w:trPr>
+          <w:trHeight w:val="359"/>
+          <w:jc w:val="center"/>
+        </w:trPr>
+        <w:tc>
+          <w:tcPr>
+            <w:tcW w:w="1701" w:type="dxa"/>
+            <w:vAlign w:val="center"/>
+          </w:tcPr>
+          <w:p>
+            <w:pPr>
+              <w:jc w:val="center"/>
+              <w:rPr>
+                <w:rFonts w:ascii="Arial" w:hAnsi="Arial" w:cs="Arial"/>
+                <w:b/>
+                <w:szCs w:val="24"/>
+              </w:rPr>
+            </w:pPr>
+            <w:r>
+              <w:rPr>
+                <w:rFonts w:ascii="Arial" w:hAnsi="Arial" w:cs="Arial"/>
+                <w:b/>
+                <w:szCs w:val="24"/>
+              </w:rPr>
+              <w:lastRenderedPageBreak/>
+              <w:br w:type="page"/>
+              <w:t>Use case ID</w:t>
+            </w:r>
+          </w:p>
+        </w:tc>
+        <w:tc>
+          <w:tcPr>
+            <w:tcW w:w="2180" w:type="dxa"/>
+            <w:vAlign w:val="center"/>
+          </w:tcPr>
+          <w:p>
+            <w:pPr>
+              <w:jc w:val="center"/>
+              <w:rPr>
+                <w:rFonts w:ascii="Arial" w:hAnsi="Arial" w:cs="Arial"/>
+                <w:b/>
+                <w:szCs w:val="24"/>
+              </w:rPr>
+            </w:pPr>
+            <w:r>
+              <w:rPr>
+                <w:rFonts w:ascii="Arial" w:hAnsi="Arial" w:cs="Arial"/>
+                <w:b/>
+                <w:szCs w:val="24"/>
+              </w:rPr>
+              <w:t>Must have</w:t>
+            </w:r>
+          </w:p>
+        </w:tc>
+        <w:tc>
+          <w:tcPr>
+            <w:tcW w:w="1940" w:type="dxa"/>
+            <w:vAlign w:val="center"/>
+          </w:tcPr>
+          <w:p>
+            <w:pPr>
+              <w:jc w:val="center"/>
+              <w:rPr>
+                <w:rFonts w:ascii="Arial" w:hAnsi="Arial" w:cs="Arial"/>
+                <w:b/>
+                <w:szCs w:val="24"/>
+              </w:rPr>
+            </w:pPr>
+            <w:r>
+              <w:rPr>
+                <w:rFonts w:ascii="Arial" w:hAnsi="Arial" w:cs="Arial"/>
+                <w:b/>
+                <w:szCs w:val="24"/>
+              </w:rPr>
+              <w:t>Should have</w:t>
+            </w:r>
+          </w:p>
+        </w:tc>
+        <w:tc>
+          <w:tcPr>
+            <w:tcW w:w="1940" w:type="dxa"/>
+            <w:vAlign w:val="center"/>
+          </w:tcPr>
+          <w:p>
+            <w:pPr>
+              <w:jc w:val="center"/>
+              <w:rPr>
+                <w:rFonts w:ascii="Arial" w:hAnsi="Arial" w:cs="Arial"/>
+                <w:b/>
+                <w:szCs w:val="24"/>
+              </w:rPr>
+            </w:pPr>
+            <w:r>
+              <w:rPr>
+                <w:rFonts w:ascii="Arial" w:hAnsi="Arial" w:cs="Arial"/>
+                <w:b/>
+                <w:szCs w:val="24"/>
+              </w:rPr>
+              <w:t>Nice to have</w:t>
+            </w:r>
+          </w:p>
+        </w:tc>
+        <w:tc>
+          <w:tcPr>
+            <w:tcW w:w="1940" w:type="dxa"/>
+            <w:vAlign w:val="center"/>
+          </w:tcPr>
+          <w:p>
+            <w:pPr>
+              <w:jc w:val="center"/>
+              <w:rPr>
+                <w:rFonts w:ascii="Arial" w:hAnsi="Arial" w:cs="Arial"/>
+                <w:b/>
+                <w:szCs w:val="24"/>
+              </w:rPr>
+            </w:pPr>
+            <w:r>
+              <w:rPr>
+                <w:rFonts w:ascii="Arial" w:hAnsi="Arial" w:cs="Arial"/>
+                <w:b/>
+                <w:szCs w:val="24"/>
+              </w:rPr>
+              <w:t>Not implement</w:t>
+            </w:r>
+          </w:p>
+        </w:tc>
+      </w:tr>
+      <w:tr>
+        <w:trPr>
+          <w:trHeight w:val="732"/>
+          <w:jc w:val="center"/>
+        </w:trPr>
+        <w:tc>
+          <w:tcPr>
+            <w:tcW w:w="1701" w:type="dxa"/>
+            <w:vAlign w:val="center"/>
+          </w:tcPr>
+          <w:p>
+            <w:pPr>
+              <w:jc w:val="center"/>
+              <w:rPr>
+                <w:rFonts w:ascii="Arial" w:hAnsi="Arial" w:cs="Arial"/>
+                <w:szCs w:val="24"/>
+              </w:rPr>
+            </w:pPr>
+            <w:r>
+              <w:rPr>
+                <w:rFonts w:ascii="Arial" w:hAnsi="Arial" w:cs="Arial"/>
+                <w:szCs w:val="24"/>
+              </w:rPr>
+              <w:t>UC-01</w:t>
+            </w:r>
+          </w:p>
+        </w:tc>
+        <w:tc>
+          <w:tcPr>
+            <w:tcW w:w="2180" w:type="dxa"/>
+            <w:vAlign w:val="center"/>
+          </w:tcPr>
+          <w:p>
+            <w:pPr>
+              <w:jc w:val="center"/>
+              <w:rPr>
+                <w:rFonts w:ascii="Arial" w:hAnsi="Arial" w:cs="Arial"/>
+                <w:szCs w:val="24"/>
+              </w:rPr>
+            </w:pPr>
+            <w:r>
+              <w:rPr>
+                <w:rFonts w:ascii="Arial" w:hAnsi="Arial" w:cs="Arial"/>
+                <w:szCs w:val="24"/>
+              </w:rPr>
+              <w:t>X</w:t>
+            </w:r>
+          </w:p>
+        </w:tc>
+        <w:tc>
+          <w:tcPr>
+            <w:tcW w:w="1940" w:type="dxa"/>
+            <w:vAlign w:val="center"/>
+          </w:tcPr>
+          <w:p>
+            <w:pPr>
+              <w:jc w:val="center"/>
+              <w:rPr>
+                <w:rFonts w:ascii="Arial" w:hAnsi="Arial" w:cs="Arial"/>
+                <w:szCs w:val="24"/>
+              </w:rPr>
+            </w:pPr>
+          </w:p>
+        </w:tc>
+        <w:tc>
+          <w:tcPr>
+            <w:tcW w:w="1940" w:type="dxa"/>
+            <w:vAlign w:val="center"/>
+          </w:tcPr>
+          <w:p>
+            <w:pPr>
+              <w:jc w:val="center"/>
+              <w:rPr>
+                <w:rFonts w:ascii="Arial" w:hAnsi="Arial" w:cs="Arial"/>
+                <w:szCs w:val="24"/>
+              </w:rPr>
+            </w:pPr>
+          </w:p>
+        </w:tc>
+        <w:tc>
+          <w:tcPr>
+            <w:tcW w:w="1940" w:type="dxa"/>
+            <w:vAlign w:val="center"/>
+          </w:tcPr>
+          <w:p>
+            <w:pPr>
+              <w:jc w:val="center"/>
+              <w:rPr>
+                <w:rFonts w:ascii="Arial" w:hAnsi="Arial" w:cs="Arial"/>
+                <w:szCs w:val="24"/>
+              </w:rPr>
+            </w:pPr>
+          </w:p>
+        </w:tc>
+      </w:tr>
+      <w:tr>
+        <w:trPr>
+          <w:trHeight w:val="732"/>
+          <w:jc w:val="center"/>
+        </w:trPr>
+        <w:tc>
+          <w:tcPr>
+            <w:tcW w:w="1701" w:type="dxa"/>
+            <w:vAlign w:val="center"/>
+          </w:tcPr>
+          <w:p>
+            <w:pPr>
+              <w:jc w:val="center"/>
+              <w:rPr>
+                <w:rFonts w:ascii="Arial" w:hAnsi="Arial" w:cs="Arial"/>
+                <w:szCs w:val="24"/>
+              </w:rPr>
+            </w:pPr>
+            <w:r>
+              <w:rPr>
+                <w:rFonts w:ascii="Arial" w:hAnsi="Arial" w:cs="Arial"/>
+                <w:szCs w:val="24"/>
+              </w:rPr>
+              <w:t>UC-02</w:t>
+            </w:r>
+          </w:p>
+        </w:tc>
+        <w:tc>
+          <w:tcPr>
+            <w:tcW w:w="2180" w:type="dxa"/>
+            <w:vAlign w:val="center"/>
+          </w:tcPr>
+          <w:p>
+            <w:pPr>
+              <w:jc w:val="center"/>
+              <w:rPr>
+                <w:rFonts w:ascii="Arial" w:hAnsi="Arial" w:cs="Arial"/>
+                <w:szCs w:val="24"/>
+              </w:rPr>
+            </w:pPr>
+            <w:r>
+              <w:rPr>
+                <w:rFonts w:ascii="Arial" w:hAnsi="Arial" w:cs="Arial"/>
+                <w:szCs w:val="24"/>
+              </w:rPr>
+              <w:t>X</w:t>
+            </w:r>
+          </w:p>
+        </w:tc>
+        <w:tc>
+          <w:tcPr>
+            <w:tcW w:w="1940" w:type="dxa"/>
+            <w:vAlign w:val="center"/>
+          </w:tcPr>
+          <w:p>
+            <w:pPr>
+              <w:jc w:val="center"/>
+              <w:rPr>
+                <w:rFonts w:ascii="Arial" w:hAnsi="Arial" w:cs="Arial"/>
+                <w:szCs w:val="24"/>
+              </w:rPr>
+            </w:pPr>
+          </w:p>
+        </w:tc>
+        <w:tc>
+          <w:tcPr>
+            <w:tcW w:w="1940" w:type="dxa"/>
+            <w:vAlign w:val="center"/>
+          </w:tcPr>
+          <w:p>
+            <w:pPr>
+              <w:jc w:val="center"/>
+              <w:rPr>
+                <w:rFonts w:ascii="Arial" w:hAnsi="Arial" w:cs="Arial"/>
+                <w:szCs w:val="24"/>
+              </w:rPr>
+            </w:pPr>
+          </w:p>
+        </w:tc>
+        <w:tc>
+          <w:tcPr>
+            <w:tcW w:w="1940" w:type="dxa"/>
+            <w:vAlign w:val="center"/>
+          </w:tcPr>
+          <w:p>
+            <w:pPr>
+              <w:jc w:val="center"/>
+              <w:rPr>
+                <w:rFonts w:ascii="Arial" w:hAnsi="Arial" w:cs="Arial"/>
+                <w:szCs w:val="24"/>
+              </w:rPr>
+            </w:pPr>
+          </w:p>
+        </w:tc>
+      </w:tr>
+      <w:tr>
+        <w:trPr>
+          <w:trHeight w:val="732"/>
+          <w:jc w:val="center"/>
+        </w:trPr>
+        <w:tc>
+          <w:tcPr>
+            <w:tcW w:w="1701" w:type="dxa"/>
+            <w:vAlign w:val="center"/>
+          </w:tcPr>
+          <w:p>
+            <w:pPr>
+              <w:jc w:val="center"/>
+              <w:rPr>
+                <w:rFonts w:ascii="Arial" w:hAnsi="Arial" w:cs="Arial"/>
+                <w:szCs w:val="24"/>
+              </w:rPr>
+            </w:pPr>
+            <w:r>
+              <w:rPr>
+                <w:rFonts w:ascii="Arial" w:hAnsi="Arial" w:cs="Arial"/>
+                <w:szCs w:val="24"/>
+              </w:rPr>
+              <w:t>UC-03</w:t>
+            </w:r>
+          </w:p>
+        </w:tc>
+        <w:tc>
+          <w:tcPr>
+            <w:tcW w:w="2180" w:type="dxa"/>
+            <w:vAlign w:val="center"/>
+          </w:tcPr>
+          <w:p>
+            <w:pPr>
+              <w:jc w:val="center"/>
+              <w:rPr>
+                <w:rFonts w:ascii="Arial" w:hAnsi="Arial" w:cs="Arial"/>
+                <w:szCs w:val="24"/>
+              </w:rPr>
+            </w:pPr>
+            <w:r>
+              <w:rPr>
+                <w:rFonts w:ascii="Arial" w:hAnsi="Arial" w:cs="Arial"/>
+                <w:szCs w:val="24"/>
+              </w:rPr>
+              <w:t>X</w:t>
+            </w:r>
+          </w:p>
+        </w:tc>
+        <w:tc>
+          <w:tcPr>
+            <w:tcW w:w="1940" w:type="dxa"/>
+            <w:vAlign w:val="center"/>
+          </w:tcPr>
+          <w:p>
+            <w:pPr>
+              <w:jc w:val="center"/>
+              <w:rPr>
+                <w:rFonts w:ascii="Arial" w:hAnsi="Arial" w:cs="Arial"/>
+                <w:szCs w:val="24"/>
+              </w:rPr>
+            </w:pPr>
+          </w:p>
+        </w:tc>
+        <w:tc>
+          <w:tcPr>
+            <w:tcW w:w="1940" w:type="dxa"/>
+            <w:vAlign w:val="center"/>
+          </w:tcPr>
+          <w:p>
+            <w:pPr>
+              <w:jc w:val="center"/>
+              <w:rPr>
+                <w:rFonts w:ascii="Arial" w:hAnsi="Arial" w:cs="Arial"/>
+                <w:szCs w:val="24"/>
+              </w:rPr>
+            </w:pPr>
+          </w:p>
+        </w:tc>
+        <w:tc>
+          <w:tcPr>
+            <w:tcW w:w="1940" w:type="dxa"/>
+            <w:vAlign w:val="center"/>
+          </w:tcPr>
+          <w:p>
+            <w:pPr>
+              <w:jc w:val="center"/>
+              <w:rPr>
+                <w:rFonts w:ascii="Arial" w:hAnsi="Arial" w:cs="Arial"/>
+                <w:szCs w:val="24"/>
+              </w:rPr>
+            </w:pPr>
+          </w:p>
+        </w:tc>
+      </w:tr>
+      <w:tr>
+        <w:trPr>
+          <w:trHeight w:val="732"/>
+          <w:jc w:val="center"/>
+        </w:trPr>
+        <w:tc>
+          <w:tcPr>
+            <w:tcW w:w="1701" w:type="dxa"/>
+            <w:vAlign w:val="center"/>
+          </w:tcPr>
+          <w:p>
+            <w:pPr>
+              <w:jc w:val="center"/>
+              <w:rPr>
+                <w:rFonts w:ascii="Arial" w:hAnsi="Arial" w:cs="Arial"/>
+                <w:szCs w:val="24"/>
+              </w:rPr>
+            </w:pPr>
+            <w:r>
+              <w:rPr>
+                <w:rFonts w:ascii="Arial" w:hAnsi="Arial" w:cs="Arial"/>
+                <w:szCs w:val="24"/>
+              </w:rPr>
+              <w:t>UC-04</w:t>
+            </w:r>
+          </w:p>
+        </w:tc>
+        <w:tc>
+          <w:tcPr>
+            <w:tcW w:w="2180" w:type="dxa"/>
+            <w:vAlign w:val="center"/>
+          </w:tcPr>
+          <w:p>
+            <w:pPr>
+              <w:jc w:val="center"/>
+              <w:rPr>
+                <w:rFonts w:ascii="Arial" w:hAnsi="Arial" w:cs="Arial"/>
+                <w:szCs w:val="24"/>
+              </w:rPr>
+            </w:pPr>
+            <w:r>
+              <w:rPr>
+                <w:rFonts w:ascii="Arial" w:hAnsi="Arial" w:cs="Arial"/>
+                <w:szCs w:val="24"/>
+              </w:rPr>
+              <w:t>X</w:t>
+            </w:r>
+          </w:p>
+        </w:tc>
+        <w:tc>
+          <w:tcPr>
+            <w:tcW w:w="1940" w:type="dxa"/>
+            <w:vAlign w:val="center"/>
+          </w:tcPr>
+          <w:p>
+            <w:pPr>
+              <w:jc w:val="center"/>
+              <w:rPr>
+                <w:rFonts w:ascii="Arial" w:hAnsi="Arial" w:cs="Arial"/>
+                <w:szCs w:val="24"/>
+              </w:rPr>
+            </w:pPr>
+          </w:p>
+        </w:tc>
+        <w:tc>
+          <w:tcPr>
+            <w:tcW w:w="1940" w:type="dxa"/>
+            <w:vAlign w:val="center"/>
+          </w:tcPr>
+          <w:p>
+            <w:pPr>
+              <w:jc w:val="center"/>
+              <w:rPr>
+                <w:rFonts w:ascii="Arial" w:hAnsi="Arial" w:cs="Arial"/>
+                <w:szCs w:val="24"/>
+              </w:rPr>
+            </w:pPr>
+          </w:p>
+        </w:tc>
+        <w:tc>
+          <w:tcPr>
+            <w:tcW w:w="1940" w:type="dxa"/>
+            <w:vAlign w:val="center"/>
+          </w:tcPr>
+          <w:p>
+            <w:pPr>
+              <w:jc w:val="center"/>
+              <w:rPr>
+                <w:rFonts w:ascii="Arial" w:hAnsi="Arial" w:cs="Arial"/>
+                <w:szCs w:val="24"/>
+              </w:rPr>
+            </w:pPr>
+          </w:p>
+        </w:tc>
+      </w:tr>
+      <w:tr>
+        <w:trPr>
+          <w:trHeight w:val="732"/>
+          <w:jc w:val="center"/>
+        </w:trPr>
+        <w:tc>
+          <w:tcPr>
+            <w:tcW w:w="1701" w:type="dxa"/>
+            <w:vAlign w:val="center"/>
+          </w:tcPr>
+          <w:p>
+            <w:pPr>
+              <w:jc w:val="center"/>
+              <w:rPr>
+                <w:rFonts w:ascii="Arial" w:hAnsi="Arial" w:cs="Arial"/>
+                <w:szCs w:val="24"/>
+              </w:rPr>
+            </w:pPr>
+            <w:r>
+              <w:rPr>
+                <w:rFonts w:ascii="Arial" w:hAnsi="Arial" w:cs="Arial"/>
+                <w:szCs w:val="24"/>
+              </w:rPr>
+              <w:t>UC-05</w:t>
+            </w:r>
+          </w:p>
+        </w:tc>
+        <w:tc>
+          <w:tcPr>
+            <w:tcW w:w="2180" w:type="dxa"/>
+            <w:vAlign w:val="center"/>
+          </w:tcPr>
+          <w:p>
+            <w:pPr>
+              <w:jc w:val="center"/>
+              <w:rPr>
+                <w:rFonts w:ascii="Arial" w:hAnsi="Arial" w:cs="Arial"/>
+                <w:szCs w:val="24"/>
+              </w:rPr>
+            </w:pPr>
+            <w:r>
+              <w:rPr>
+                <w:rFonts w:ascii="Arial" w:hAnsi="Arial" w:cs="Arial"/>
+                <w:szCs w:val="24"/>
+              </w:rPr>
+              <w:t>X</w:t>
+            </w:r>
+          </w:p>
+        </w:tc>
+        <w:tc>
+          <w:tcPr>
+            <w:tcW w:w="1940" w:type="dxa"/>
+            <w:vAlign w:val="center"/>
+          </w:tcPr>
+          <w:p>
+            <w:pPr>
+              <w:jc w:val="center"/>
+              <w:rPr>
+                <w:rFonts w:ascii="Arial" w:hAnsi="Arial" w:cs="Arial"/>
+                <w:szCs w:val="24"/>
+              </w:rPr>
+            </w:pPr>
+          </w:p>
+        </w:tc>
+        <w:tc>
+          <w:tcPr>
+            <w:tcW w:w="1940" w:type="dxa"/>
+            <w:vAlign w:val="center"/>
+          </w:tcPr>
+          <w:p>
+            <w:pPr>
+              <w:jc w:val="center"/>
+              <w:rPr>
+                <w:rFonts w:ascii="Arial" w:hAnsi="Arial" w:cs="Arial"/>
+                <w:szCs w:val="24"/>
+              </w:rPr>
+            </w:pPr>
+          </w:p>
+        </w:tc>
+        <w:tc>
+          <w:tcPr>
+            <w:tcW w:w="1940" w:type="dxa"/>
+            <w:vAlign w:val="center"/>
+          </w:tcPr>
+          <w:p>
+            <w:pPr>
+              <w:jc w:val="center"/>
+              <w:rPr>
+                <w:rFonts w:ascii="Arial" w:hAnsi="Arial" w:cs="Arial"/>
+                <w:szCs w:val="24"/>
+              </w:rPr>
+            </w:pPr>
+          </w:p>
+        </w:tc>
+      </w:tr>
+      <w:tr>
+        <w:trPr>
+          <w:trHeight w:val="732"/>
+          <w:jc w:val="center"/>
+        </w:trPr>
+        <w:tc>
+          <w:tcPr>
+            <w:tcW w:w="1701" w:type="dxa"/>
+            <w:vAlign w:val="center"/>
+          </w:tcPr>
+          <w:p>
+            <w:pPr>
+              <w:jc w:val="center"/>
+              <w:rPr>
+                <w:rFonts w:ascii="Arial" w:hAnsi="Arial" w:cs="Arial"/>
+                <w:szCs w:val="24"/>
+              </w:rPr>
+            </w:pPr>
+            <w:r>
+              <w:rPr>
+                <w:rFonts w:ascii="Arial" w:hAnsi="Arial" w:cs="Arial"/>
+                <w:szCs w:val="24"/>
+              </w:rPr>
+              <w:t>UC-06</w:t>
+            </w:r>
+          </w:p>
+        </w:tc>
+        <w:tc>
+          <w:tcPr>
+            <w:tcW w:w="2180" w:type="dxa"/>
+            <w:vAlign w:val="center"/>
+          </w:tcPr>
+          <w:p>
+            <w:pPr>
+              <w:jc w:val="center"/>
+              <w:rPr>
+                <w:rFonts w:ascii="Arial" w:hAnsi="Arial" w:cs="Arial"/>
+                <w:szCs w:val="24"/>
+              </w:rPr>
+            </w:pPr>
+            <w:r>
+              <w:rPr>
+                <w:rFonts w:ascii="Arial" w:hAnsi="Arial" w:cs="Arial"/>
+                <w:szCs w:val="24"/>
+              </w:rPr>
+              <w:t>X</w:t>
+            </w:r>
+          </w:p>
+        </w:tc>
+        <w:tc>
+          <w:tcPr>
+            <w:tcW w:w="1940" w:type="dxa"/>
+            <w:vAlign w:val="center"/>
+          </w:tcPr>
+          <w:p>
+            <w:pPr>
+              <w:jc w:val="center"/>
+              <w:rPr>
+                <w:rFonts w:ascii="Arial" w:hAnsi="Arial" w:cs="Arial"/>
+                <w:szCs w:val="24"/>
+              </w:rPr>
+            </w:pPr>
+          </w:p>
+        </w:tc>
+        <w:tc>
+          <w:tcPr>
+            <w:tcW w:w="1940" w:type="dxa"/>
+            <w:vAlign w:val="center"/>
+          </w:tcPr>
+          <w:p>
+            <w:pPr>
+              <w:jc w:val="center"/>
+              <w:rPr>
+                <w:rFonts w:ascii="Arial" w:hAnsi="Arial" w:cs="Arial"/>
+                <w:szCs w:val="24"/>
+              </w:rPr>
+            </w:pPr>
+          </w:p>
+        </w:tc>
+        <w:tc>
+          <w:tcPr>
+            <w:tcW w:w="1940" w:type="dxa"/>
+            <w:vAlign w:val="center"/>
+          </w:tcPr>
+          <w:p>
+            <w:pPr>
+              <w:jc w:val="center"/>
+              <w:rPr>
+                <w:rFonts w:ascii="Arial" w:hAnsi="Arial" w:cs="Arial"/>
+                <w:szCs w:val="24"/>
+              </w:rPr>
+            </w:pPr>
+          </w:p>
+        </w:tc>
+      </w:tr>
+      <w:tr>
+        <w:trPr>
+          <w:trHeight w:val="732"/>
+          <w:jc w:val="center"/>
+        </w:trPr>
+        <w:tc>
+          <w:tcPr>
+            <w:tcW w:w="1701" w:type="dxa"/>
+            <w:vAlign w:val="center"/>
+          </w:tcPr>
+          <w:p>
+            <w:pPr>
+              <w:jc w:val="center"/>
+              <w:rPr>
+                <w:rFonts w:ascii="Arial" w:hAnsi="Arial" w:cs="Arial"/>
+                <w:szCs w:val="24"/>
+              </w:rPr>
+            </w:pPr>
+            <w:r>
+              <w:rPr>
+                <w:rFonts w:ascii="Arial" w:hAnsi="Arial" w:cs="Arial"/>
+                <w:szCs w:val="24"/>
+              </w:rPr>
+              <w:t>UC-07</w:t>
+            </w:r>
+          </w:p>
+        </w:tc>
+        <w:tc>
+          <w:tcPr>
+            <w:tcW w:w="2180" w:type="dxa"/>
+            <w:vAlign w:val="center"/>
+          </w:tcPr>
+          <w:p>
+            <w:pPr>
+              <w:jc w:val="center"/>
+              <w:rPr>
+                <w:rFonts w:ascii="Arial" w:hAnsi="Arial" w:cs="Arial"/>
+                <w:szCs w:val="24"/>
+              </w:rPr>
+            </w:pPr>
+            <w:r>
+              <w:rPr>
+                <w:rFonts w:ascii="Arial" w:hAnsi="Arial" w:cs="Arial"/>
+                <w:szCs w:val="24"/>
+              </w:rPr>
+              <w:t>X</w:t>
+            </w:r>
+          </w:p>
+        </w:tc>
+        <w:tc>
+          <w:tcPr>
+            <w:tcW w:w="1940" w:type="dxa"/>
+            <w:vAlign w:val="center"/>
+          </w:tcPr>
+          <w:p>
+            <w:pPr>
+              <w:jc w:val="center"/>
+              <w:rPr>
+                <w:rFonts w:ascii="Arial" w:hAnsi="Arial" w:cs="Arial"/>
+                <w:szCs w:val="24"/>
+              </w:rPr>
+            </w:pPr>
+          </w:p>
+        </w:tc>
+        <w:tc>
+          <w:tcPr>
+            <w:tcW w:w="1940" w:type="dxa"/>
+            <w:vAlign w:val="center"/>
+          </w:tcPr>
+          <w:p>
+            <w:pPr>
+              <w:jc w:val="center"/>
+              <w:rPr>
+                <w:rFonts w:ascii="Arial" w:hAnsi="Arial" w:cs="Arial"/>
+                <w:szCs w:val="24"/>
+              </w:rPr>
+            </w:pPr>
+          </w:p>
+        </w:tc>
+        <w:tc>
+          <w:tcPr>
+            <w:tcW w:w="1940" w:type="dxa"/>
+            <w:vAlign w:val="center"/>
+          </w:tcPr>
+          <w:p>
+            <w:pPr>
+              <w:jc w:val="center"/>
+              <w:rPr>
+                <w:rFonts w:ascii="Arial" w:hAnsi="Arial" w:cs="Arial"/>
+                <w:szCs w:val="24"/>
+              </w:rPr>
+            </w:pPr>
+          </w:p>
+        </w:tc>
+      </w:tr>
+      <w:tr>
+        <w:trPr>
+          <w:trHeight w:val="732"/>
+          <w:jc w:val="center"/>
+        </w:trPr>
+        <w:tc>
+          <w:tcPr>
+            <w:tcW w:w="1701" w:type="dxa"/>
+            <w:vAlign w:val="center"/>
+          </w:tcPr>
+          <w:p>
+            <w:pPr>
+              <w:jc w:val="center"/>
+              <w:rPr>
+                <w:rFonts w:ascii="Arial" w:hAnsi="Arial" w:cs="Arial"/>
+                <w:szCs w:val="24"/>
+              </w:rPr>
+            </w:pPr>
+            <w:r>
+              <w:rPr>
+                <w:rFonts w:ascii="Arial" w:hAnsi="Arial" w:cs="Arial"/>
+                <w:szCs w:val="24"/>
+              </w:rPr>
+              <w:t>UC-08</w:t>
+            </w:r>
+          </w:p>
+        </w:tc>
+        <w:tc>
+          <w:tcPr>
+            <w:tcW w:w="2180" w:type="dxa"/>
+            <w:vAlign w:val="center"/>
+          </w:tcPr>
+          <w:p>
+            <w:pPr>
+              <w:jc w:val="center"/>
+              <w:rPr>
+                <w:rFonts w:ascii="Arial" w:hAnsi="Arial" w:cs="Arial"/>
+                <w:szCs w:val="24"/>
+              </w:rPr>
+            </w:pPr>
+            <w:r>
+              <w:rPr>
+                <w:rFonts w:ascii="Arial" w:hAnsi="Arial" w:cs="Arial"/>
+                <w:szCs w:val="24"/>
+              </w:rPr>
+              <w:t>X</w:t>
+            </w:r>
+          </w:p>
+        </w:tc>
+        <w:tc>
+          <w:tcPr>
+            <w:tcW w:w="1940" w:type="dxa"/>
+            <w:vAlign w:val="center"/>
+          </w:tcPr>
+          <w:p>
+            <w:pPr>
+              <w:jc w:val="center"/>
+              <w:rPr>
+                <w:rFonts w:ascii="Arial" w:hAnsi="Arial" w:cs="Arial"/>
+                <w:szCs w:val="24"/>
+              </w:rPr>
+            </w:pPr>
+          </w:p>
+        </w:tc>
+        <w:tc>
+          <w:tcPr>
+            <w:tcW w:w="1940" w:type="dxa"/>
+            <w:vAlign w:val="center"/>
+          </w:tcPr>
+          <w:p>
+            <w:pPr>
+              <w:jc w:val="center"/>
+              <w:rPr>
+                <w:rFonts w:ascii="Arial" w:hAnsi="Arial" w:cs="Arial"/>
+                <w:szCs w:val="24"/>
+              </w:rPr>
+            </w:pPr>
+          </w:p>
+        </w:tc>
+        <w:tc>
+          <w:tcPr>
+            <w:tcW w:w="1940" w:type="dxa"/>
+            <w:vAlign w:val="center"/>
+          </w:tcPr>
+          <w:p>
+            <w:pPr>
+              <w:jc w:val="center"/>
+              <w:rPr>
+                <w:rFonts w:ascii="Arial" w:hAnsi="Arial" w:cs="Arial"/>
+                <w:szCs w:val="24"/>
+              </w:rPr>
+            </w:pPr>
+          </w:p>
+        </w:tc>
+      </w:tr>
+      <w:tr>
+        <w:trPr>
+          <w:trHeight w:val="732"/>
+          <w:jc w:val="center"/>
+        </w:trPr>
+        <w:tc>
+          <w:tcPr>
+            <w:tcW w:w="1701" w:type="dxa"/>
+            <w:vAlign w:val="center"/>
+          </w:tcPr>
+          <w:p>
+            <w:pPr>
+              <w:jc w:val="center"/>
+              <w:rPr>
+                <w:rFonts w:ascii="Arial" w:hAnsi="Arial" w:cs="Arial"/>
+                <w:szCs w:val="24"/>
+              </w:rPr>
+            </w:pPr>
+            <w:r>
+              <w:rPr>
+                <w:rFonts w:ascii="Arial" w:hAnsi="Arial" w:cs="Arial"/>
+                <w:szCs w:val="24"/>
+              </w:rPr>
+              <w:t>UC-09</w:t>
+            </w:r>
+          </w:p>
+        </w:tc>
+        <w:tc>
+          <w:tcPr>
+            <w:tcW w:w="2180" w:type="dxa"/>
+            <w:vAlign w:val="center"/>
+          </w:tcPr>
+          <w:p>
+            <w:pPr>
+              <w:jc w:val="center"/>
+              <w:rPr>
+                <w:rFonts w:ascii="Arial" w:hAnsi="Arial" w:cs="Arial"/>
+                <w:szCs w:val="24"/>
+              </w:rPr>
+            </w:pPr>
+            <w:r>
+              <w:rPr>
+                <w:rFonts w:ascii="Arial" w:hAnsi="Arial" w:cs="Arial"/>
+                <w:szCs w:val="24"/>
+              </w:rPr>
+              <w:t>X</w:t>
+            </w:r>
+          </w:p>
+        </w:tc>
+        <w:tc>
+          <w:tcPr>
+            <w:tcW w:w="1940" w:type="dxa"/>
+            <w:vAlign w:val="center"/>
+          </w:tcPr>
+          <w:p>
+            <w:pPr>
+              <w:jc w:val="center"/>
+              <w:rPr>
+                <w:rFonts w:ascii="Arial" w:hAnsi="Arial" w:cs="Arial"/>
+                <w:szCs w:val="24"/>
+              </w:rPr>
+            </w:pPr>
+          </w:p>
+        </w:tc>
+        <w:tc>
+          <w:tcPr>
+            <w:tcW w:w="1940" w:type="dxa"/>
+            <w:vAlign w:val="center"/>
+          </w:tcPr>
+          <w:p>
+            <w:pPr>
+              <w:jc w:val="center"/>
+              <w:rPr>
+                <w:rFonts w:ascii="Arial" w:hAnsi="Arial" w:cs="Arial"/>
+                <w:szCs w:val="24"/>
+              </w:rPr>
+            </w:pPr>
+          </w:p>
+        </w:tc>
+        <w:tc>
+          <w:tcPr>
+            <w:tcW w:w="1940" w:type="dxa"/>
+            <w:vAlign w:val="center"/>
+          </w:tcPr>
+          <w:p>
+            <w:pPr>
+              <w:jc w:val="center"/>
+              <w:rPr>
+                <w:rFonts w:ascii="Arial" w:hAnsi="Arial" w:cs="Arial"/>
+                <w:szCs w:val="24"/>
+              </w:rPr>
+            </w:pPr>
+          </w:p>
+        </w:tc>
+      </w:tr>
+      <w:tr>
+        <w:trPr>
+          <w:trHeight w:val="732"/>
+          <w:jc w:val="center"/>
+        </w:trPr>
+        <w:tc>
+          <w:tcPr>
+            <w:tcW w:w="1701" w:type="dxa"/>
+            <w:vAlign w:val="center"/>
+          </w:tcPr>
+          <w:p>
+            <w:pPr>
+              <w:jc w:val="center"/>
+              <w:rPr>
+                <w:rFonts w:ascii="Arial" w:hAnsi="Arial" w:cs="Arial"/>
+                <w:szCs w:val="24"/>
+              </w:rPr>
+            </w:pPr>
+            <w:r>
+              <w:rPr>
+                <w:rFonts w:ascii="Arial" w:hAnsi="Arial" w:cs="Arial"/>
+                <w:szCs w:val="24"/>
+              </w:rPr>
+              <w:t>UC-10</w:t>
+            </w:r>
+          </w:p>
+        </w:tc>
+        <w:tc>
+          <w:tcPr>
+            <w:tcW w:w="2180" w:type="dxa"/>
+            <w:vAlign w:val="center"/>
+          </w:tcPr>
+          <w:p>
+            <w:pPr>
+              <w:jc w:val="center"/>
+              <w:rPr>
+                <w:rFonts w:ascii="Arial" w:hAnsi="Arial" w:cs="Arial"/>
+                <w:szCs w:val="24"/>
+              </w:rPr>
+            </w:pPr>
+            <w:r>
+              <w:rPr>
+                <w:rFonts w:ascii="Arial" w:hAnsi="Arial" w:cs="Arial"/>
+                <w:szCs w:val="24"/>
+              </w:rPr>
+              <w:t>X</w:t>
+            </w:r>
+          </w:p>
+        </w:tc>
+        <w:tc>
+          <w:tcPr>
+            <w:tcW w:w="1940" w:type="dxa"/>
+            <w:vAlign w:val="center"/>
+          </w:tcPr>
+          <w:p>
+            <w:pPr>
+              <w:jc w:val="center"/>
+              <w:rPr>
+                <w:rFonts w:ascii="Arial" w:hAnsi="Arial" w:cs="Arial"/>
+                <w:szCs w:val="24"/>
+              </w:rPr>
+            </w:pPr>
+          </w:p>
+        </w:tc>
+        <w:tc>
+          <w:tcPr>
+            <w:tcW w:w="1940" w:type="dxa"/>
+            <w:vAlign w:val="center"/>
+          </w:tcPr>
+          <w:p>
+            <w:pPr>
+              <w:jc w:val="center"/>
+              <w:rPr>
+                <w:rFonts w:ascii="Arial" w:hAnsi="Arial" w:cs="Arial"/>
+                <w:szCs w:val="24"/>
+              </w:rPr>
+            </w:pPr>
+          </w:p>
+        </w:tc>
+        <w:tc>
+          <w:tcPr>
+            <w:tcW w:w="1940" w:type="dxa"/>
+            <w:vAlign w:val="center"/>
+          </w:tcPr>
+          <w:p>
+            <w:pPr>
+              <w:jc w:val="center"/>
+              <w:rPr>
+                <w:rFonts w:ascii="Arial" w:hAnsi="Arial" w:cs="Arial"/>
+                <w:szCs w:val="24"/>
+              </w:rPr>
+            </w:pPr>
+          </w:p>
+        </w:tc>
+      </w:tr>
+      <w:tr>
+        <w:trPr>
+          <w:trHeight w:val="732"/>
+          <w:jc w:val="center"/>
+        </w:trPr>
+        <w:tc>
+          <w:tcPr>
+            <w:tcW w:w="1701" w:type="dxa"/>
+            <w:vAlign w:val="center"/>
+          </w:tcPr>
+          <w:p>
+            <w:pPr>
+              <w:jc w:val="center"/>
+              <w:rPr>
+                <w:rFonts w:ascii="Arial" w:hAnsi="Arial" w:cs="Arial"/>
+                <w:szCs w:val="24"/>
+              </w:rPr>
+            </w:pPr>
+            <w:r>
+              <w:rPr>
+                <w:rFonts w:ascii="Arial" w:hAnsi="Arial" w:cs="Arial"/>
+                <w:szCs w:val="24"/>
+              </w:rPr>
+              <w:t>UC-11</w:t>
+            </w:r>
+          </w:p>
+        </w:tc>
+        <w:tc>
+          <w:tcPr>
+            <w:tcW w:w="2180" w:type="dxa"/>
+            <w:vAlign w:val="center"/>
+          </w:tcPr>
+          <w:p>
+            <w:pPr>
+              <w:jc w:val="center"/>
+              <w:rPr>
+                <w:rFonts w:ascii="Arial" w:hAnsi="Arial" w:cs="Arial"/>
+                <w:szCs w:val="24"/>
+              </w:rPr>
+            </w:pPr>
+            <w:r>
+              <w:rPr>
+                <w:rFonts w:ascii="Arial" w:hAnsi="Arial" w:cs="Arial"/>
+                <w:szCs w:val="24"/>
+              </w:rPr>
+              <w:t>X</w:t>
+            </w:r>
+          </w:p>
+        </w:tc>
+        <w:tc>
+          <w:tcPr>
+            <w:tcW w:w="1940" w:type="dxa"/>
+            <w:vAlign w:val="center"/>
+          </w:tcPr>
+          <w:p>
+            <w:pPr>
+              <w:jc w:val="center"/>
+              <w:rPr>
+                <w:rFonts w:ascii="Arial" w:hAnsi="Arial" w:cs="Arial"/>
+                <w:szCs w:val="24"/>
+              </w:rPr>
+            </w:pPr>
+          </w:p>
+        </w:tc>
+        <w:tc>
+          <w:tcPr>
+            <w:tcW w:w="1940" w:type="dxa"/>
+            <w:vAlign w:val="center"/>
+          </w:tcPr>
+          <w:p>
+            <w:pPr>
+              <w:jc w:val="center"/>
+              <w:rPr>
+                <w:rFonts w:ascii="Arial" w:hAnsi="Arial" w:cs="Arial"/>
+                <w:szCs w:val="24"/>
+              </w:rPr>
+            </w:pPr>
+          </w:p>
+        </w:tc>
+        <w:tc>
+          <w:tcPr>
+            <w:tcW w:w="1940" w:type="dxa"/>
+            <w:vAlign w:val="center"/>
+          </w:tcPr>
+          <w:p>
+            <w:pPr>
+              <w:jc w:val="center"/>
+              <w:rPr>
+                <w:rFonts w:ascii="Arial" w:hAnsi="Arial" w:cs="Arial"/>
+                <w:szCs w:val="24"/>
+              </w:rPr>
+            </w:pPr>
+          </w:p>
+        </w:tc>
+      </w:tr>
+      <w:tr>
+        <w:trPr>
+          <w:trHeight w:val="732"/>
+          <w:jc w:val="center"/>
+        </w:trPr>
+        <w:tc>
+          <w:tcPr>
+            <w:tcW w:w="1701" w:type="dxa"/>
+            <w:vAlign w:val="center"/>
+          </w:tcPr>
+          <w:p>
+            <w:pPr>
+              <w:jc w:val="center"/>
+              <w:rPr>
+                <w:rFonts w:ascii="Arial" w:hAnsi="Arial" w:cs="Arial"/>
+                <w:szCs w:val="24"/>
+              </w:rPr>
+            </w:pPr>
+            <w:r>
+              <w:rPr>
+                <w:rFonts w:ascii="Arial" w:hAnsi="Arial" w:cs="Arial"/>
+                <w:szCs w:val="24"/>
+              </w:rPr>
+              <w:t>UC-12</w:t>
+            </w:r>
+          </w:p>
+        </w:tc>
+        <w:tc>
+          <w:tcPr>
+            <w:tcW w:w="2180" w:type="dxa"/>
+            <w:vAlign w:val="center"/>
+          </w:tcPr>
+          <w:p>
+            <w:pPr>
+              <w:jc w:val="center"/>
+              <w:rPr>
+                <w:rFonts w:ascii="Arial" w:hAnsi="Arial" w:cs="Arial"/>
+                <w:szCs w:val="24"/>
+              </w:rPr>
+            </w:pPr>
+            <w:r>
+              <w:rPr>
+                <w:rFonts w:ascii="Arial" w:hAnsi="Arial" w:cs="Arial"/>
+                <w:szCs w:val="24"/>
+              </w:rPr>
+              <w:t>X</w:t>
+            </w:r>
+          </w:p>
+        </w:tc>
+        <w:tc>
+          <w:tcPr>
+            <w:tcW w:w="1940" w:type="dxa"/>
+            <w:vAlign w:val="center"/>
+          </w:tcPr>
+          <w:p>
+            <w:pPr>
+              <w:jc w:val="center"/>
+              <w:rPr>
+                <w:rFonts w:ascii="Arial" w:hAnsi="Arial" w:cs="Arial"/>
+                <w:szCs w:val="24"/>
+              </w:rPr>
+            </w:pPr>
+          </w:p>
+        </w:tc>
+        <w:tc>
+          <w:tcPr>
+            <w:tcW w:w="1940" w:type="dxa"/>
+            <w:vAlign w:val="center"/>
+          </w:tcPr>
+          <w:p>
+            <w:pPr>
+              <w:jc w:val="center"/>
+              <w:rPr>
+                <w:rFonts w:ascii="Arial" w:hAnsi="Arial" w:cs="Arial"/>
+                <w:szCs w:val="24"/>
+              </w:rPr>
+            </w:pPr>
+          </w:p>
+        </w:tc>
+        <w:tc>
+          <w:tcPr>
+            <w:tcW w:w="1940" w:type="dxa"/>
+            <w:vAlign w:val="center"/>
+          </w:tcPr>
+          <w:p>
+            <w:pPr>
+              <w:jc w:val="center"/>
+              <w:rPr>
+                <w:rFonts w:ascii="Arial" w:hAnsi="Arial" w:cs="Arial"/>
+                <w:szCs w:val="24"/>
+              </w:rPr>
+            </w:pPr>
+          </w:p>
+        </w:tc>
+      </w:tr>
+      <w:tr>
+        <w:trPr>
+          <w:trHeight w:val="732"/>
+          <w:jc w:val="center"/>
+        </w:trPr>
+        <w:tc>
+          <w:tcPr>
+            <w:tcW w:w="1701" w:type="dxa"/>
+            <w:vAlign w:val="center"/>
+          </w:tcPr>
+          <w:p>
+            <w:pPr>
+              <w:jc w:val="center"/>
+              <w:rPr>
+                <w:rFonts w:ascii="Arial" w:hAnsi="Arial" w:cs="Arial"/>
+                <w:szCs w:val="24"/>
+              </w:rPr>
+            </w:pPr>
+            <w:r>
+              <w:rPr>
+                <w:rFonts w:ascii="Arial" w:hAnsi="Arial" w:cs="Arial"/>
+                <w:szCs w:val="24"/>
+              </w:rPr>
+              <w:t>UC-13</w:t>
+            </w:r>
+          </w:p>
+        </w:tc>
+        <w:tc>
+          <w:tcPr>
+            <w:tcW w:w="2180" w:type="dxa"/>
+            <w:vAlign w:val="center"/>
+          </w:tcPr>
+          <w:p>
+            <w:pPr>
+              <w:jc w:val="center"/>
+              <w:rPr>
+                <w:rFonts w:ascii="Arial" w:hAnsi="Arial" w:cs="Arial"/>
+                <w:szCs w:val="24"/>
+              </w:rPr>
+            </w:pPr>
+            <w:r>
+              <w:rPr>
+                <w:rFonts w:ascii="Arial" w:hAnsi="Arial" w:cs="Arial"/>
+                <w:szCs w:val="24"/>
+              </w:rPr>
+              <w:t>X</w:t>
+            </w:r>
+          </w:p>
+        </w:tc>
+        <w:tc>
+          <w:tcPr>
+            <w:tcW w:w="1940" w:type="dxa"/>
+            <w:vAlign w:val="center"/>
+          </w:tcPr>
+          <w:p>
+            <w:pPr>
+              <w:jc w:val="center"/>
+              <w:rPr>
+                <w:rFonts w:ascii="Arial" w:hAnsi="Arial" w:cs="Arial"/>
+                <w:szCs w:val="24"/>
+              </w:rPr>
+            </w:pPr>
+          </w:p>
+        </w:tc>
+        <w:tc>
+          <w:tcPr>
+            <w:tcW w:w="1940" w:type="dxa"/>
+            <w:vAlign w:val="center"/>
+          </w:tcPr>
+          <w:p>
+            <w:pPr>
+              <w:jc w:val="center"/>
+              <w:rPr>
+                <w:rFonts w:ascii="Arial" w:hAnsi="Arial" w:cs="Arial"/>
+                <w:szCs w:val="24"/>
+              </w:rPr>
+            </w:pPr>
+          </w:p>
+        </w:tc>
+        <w:tc>
+          <w:tcPr>
+            <w:tcW w:w="1940" w:type="dxa"/>
+            <w:vAlign w:val="center"/>
+          </w:tcPr>
+          <w:p>
+            <w:pPr>
+              <w:jc w:val="center"/>
+              <w:rPr>
+                <w:rFonts w:ascii="Arial" w:hAnsi="Arial" w:cs="Arial"/>
+                <w:szCs w:val="24"/>
+              </w:rPr>
+            </w:pPr>
+          </w:p>
+        </w:tc>
+      </w:tr>
+      <w:tr>
+        <w:trPr>
+          <w:trHeight w:val="732"/>
+          <w:jc w:val="center"/>
+        </w:trPr>
+        <w:tc>
+          <w:tcPr>
+            <w:tcW w:w="1701" w:type="dxa"/>
+            <w:vAlign w:val="center"/>
+          </w:tcPr>
+          <w:p>
+            <w:pPr>
+              <w:jc w:val="center"/>
+              <w:rPr>
+                <w:rFonts w:ascii="Arial" w:hAnsi="Arial" w:cs="Arial"/>
+                <w:szCs w:val="24"/>
+              </w:rPr>
+            </w:pPr>
+            <w:r>
+              <w:rPr>
+                <w:rFonts w:ascii="Arial" w:hAnsi="Arial" w:cs="Arial"/>
+                <w:szCs w:val="24"/>
+              </w:rPr>
+              <w:t>UC-14</w:t>
+            </w:r>
+          </w:p>
+        </w:tc>
+        <w:tc>
+          <w:tcPr>
+            <w:tcW w:w="2180" w:type="dxa"/>
+            <w:vAlign w:val="center"/>
+          </w:tcPr>
+          <w:p>
+            <w:pPr>
+              <w:jc w:val="center"/>
+              <w:rPr>
+                <w:rFonts w:ascii="Arial" w:hAnsi="Arial" w:cs="Arial"/>
+                <w:szCs w:val="24"/>
+              </w:rPr>
+            </w:pPr>
+            <w:r>
+              <w:rPr>
+                <w:rFonts w:ascii="Arial" w:hAnsi="Arial" w:cs="Arial"/>
+                <w:szCs w:val="24"/>
+              </w:rPr>
+              <w:t>X</w:t>
+            </w:r>
+          </w:p>
+        </w:tc>
+        <w:tc>
+          <w:tcPr>
+            <w:tcW w:w="1940" w:type="dxa"/>
+            <w:vAlign w:val="center"/>
+          </w:tcPr>
+          <w:p>
+            <w:pPr>
+              <w:jc w:val="center"/>
+              <w:rPr>
+                <w:rFonts w:ascii="Arial" w:hAnsi="Arial" w:cs="Arial"/>
+                <w:szCs w:val="24"/>
+              </w:rPr>
+            </w:pPr>
+          </w:p>
+        </w:tc>
+        <w:tc>
+          <w:tcPr>
+            <w:tcW w:w="1940" w:type="dxa"/>
+            <w:vAlign w:val="center"/>
+          </w:tcPr>
+          <w:p>
+            <w:pPr>
+              <w:jc w:val="center"/>
+              <w:rPr>
+                <w:rFonts w:ascii="Arial" w:hAnsi="Arial" w:cs="Arial"/>
+                <w:szCs w:val="24"/>
+              </w:rPr>
+            </w:pPr>
+          </w:p>
+        </w:tc>
+        <w:tc>
+          <w:tcPr>
+            <w:tcW w:w="1940" w:type="dxa"/>
+            <w:vAlign w:val="center"/>
+          </w:tcPr>
+          <w:p>
+            <w:pPr>
+              <w:jc w:val="center"/>
+              <w:rPr>
+                <w:rFonts w:ascii="Arial" w:hAnsi="Arial" w:cs="Arial"/>
+                <w:szCs w:val="24"/>
+              </w:rPr>
+            </w:pPr>
+          </w:p>
+        </w:tc>
+      </w:tr>
+      <w:tr>
+        <w:trPr>
+          <w:trHeight w:val="732"/>
+          <w:jc w:val="center"/>
+        </w:trPr>
+        <w:tc>
+          <w:tcPr>
+            <w:tcW w:w="1701" w:type="dxa"/>
+            <w:vAlign w:val="center"/>
+          </w:tcPr>
+          <w:p>
+            <w:pPr>
+              <w:jc w:val="center"/>
+              <w:rPr>
+                <w:rFonts w:ascii="Arial" w:hAnsi="Arial" w:cs="Arial"/>
+                <w:szCs w:val="24"/>
+              </w:rPr>
+            </w:pPr>
+            <w:r>
+              <w:rPr>
+                <w:rFonts w:ascii="Arial" w:hAnsi="Arial" w:cs="Arial"/>
+                <w:szCs w:val="24"/>
+              </w:rPr>
+              <w:t>UC-15</w:t>
+            </w:r>
+          </w:p>
+        </w:tc>
+        <w:tc>
+          <w:tcPr>
+            <w:tcW w:w="2180" w:type="dxa"/>
+            <w:vAlign w:val="center"/>
+          </w:tcPr>
+          <w:p>
+            <w:pPr>
+              <w:jc w:val="center"/>
+              <w:rPr>
+                <w:rFonts w:ascii="Arial" w:hAnsi="Arial" w:cs="Arial"/>
+                <w:szCs w:val="24"/>
+              </w:rPr>
+            </w:pPr>
+            <w:r>
+              <w:rPr>
+                <w:rFonts w:ascii="Arial" w:hAnsi="Arial" w:cs="Arial"/>
+                <w:szCs w:val="24"/>
+              </w:rPr>
+              <w:t>X</w:t>
+            </w:r>
+          </w:p>
+        </w:tc>
+        <w:tc>
+          <w:tcPr>
+            <w:tcW w:w="1940" w:type="dxa"/>
+            <w:vAlign w:val="center"/>
+          </w:tcPr>
+          <w:p>
+            <w:pPr>
+              <w:jc w:val="center"/>
+              <w:rPr>
+                <w:rFonts w:ascii="Arial" w:hAnsi="Arial" w:cs="Arial"/>
+                <w:szCs w:val="24"/>
+              </w:rPr>
+            </w:pPr>
+          </w:p>
+        </w:tc>
+        <w:tc>
+          <w:tcPr>
+            <w:tcW w:w="1940" w:type="dxa"/>
+            <w:vAlign w:val="center"/>
+          </w:tcPr>
+          <w:p>
+            <w:pPr>
+              <w:jc w:val="center"/>
+              <w:rPr>
+                <w:rFonts w:ascii="Arial" w:hAnsi="Arial" w:cs="Arial"/>
+                <w:szCs w:val="24"/>
+              </w:rPr>
+            </w:pPr>
+          </w:p>
+        </w:tc>
+        <w:tc>
+          <w:tcPr>
+            <w:tcW w:w="1940" w:type="dxa"/>
+            <w:vAlign w:val="center"/>
+          </w:tcPr>
+          <w:p>
+            <w:pPr>
+              <w:jc w:val="center"/>
+              <w:rPr>
+                <w:rFonts w:ascii="Arial" w:hAnsi="Arial" w:cs="Arial"/>
+                <w:szCs w:val="24"/>
+              </w:rPr>
+            </w:pPr>
+          </w:p>
+        </w:tc>
+      </w:tr>
+      <w:tr>
+        <w:trPr>
+          <w:trHeight w:val="732"/>
+          <w:jc w:val="center"/>
+        </w:trPr>
+        <w:tc>
+          <w:tcPr>
+            <w:tcW w:w="1701" w:type="dxa"/>
+            <w:vAlign w:val="center"/>
+          </w:tcPr>
+          <w:p>
+            <w:pPr>
+              <w:jc w:val="center"/>
+              <w:rPr>
+                <w:rFonts w:ascii="Arial" w:hAnsi="Arial" w:cs="Arial"/>
+                <w:szCs w:val="24"/>
+              </w:rPr>
+            </w:pPr>
+            <w:r>
+              <w:rPr>
+                <w:rFonts w:ascii="Arial" w:hAnsi="Arial" w:cs="Arial"/>
+                <w:szCs w:val="24"/>
+              </w:rPr>
+              <w:t>UC-16</w:t>
+            </w:r>
+          </w:p>
+        </w:tc>
+        <w:tc>
+          <w:tcPr>
+            <w:tcW w:w="2180" w:type="dxa"/>
+            <w:vAlign w:val="center"/>
+          </w:tcPr>
+          <w:p>
+            <w:pPr>
+              <w:jc w:val="center"/>
+              <w:rPr>
+                <w:rFonts w:ascii="Arial" w:hAnsi="Arial" w:cs="Arial"/>
+                <w:szCs w:val="24"/>
+              </w:rPr>
+            </w:pPr>
+            <w:r>
+              <w:rPr>
+                <w:rFonts w:ascii="Arial" w:hAnsi="Arial" w:cs="Arial"/>
+                <w:szCs w:val="24"/>
+              </w:rPr>
+              <w:t>X</w:t>
+            </w:r>
+          </w:p>
+        </w:tc>
+        <w:tc>
+          <w:tcPr>
+            <w:tcW w:w="1940" w:type="dxa"/>
+            <w:vAlign w:val="center"/>
+          </w:tcPr>
+          <w:p>
+            <w:pPr>
+              <w:jc w:val="center"/>
+              <w:rPr>
+                <w:rFonts w:ascii="Arial" w:hAnsi="Arial" w:cs="Arial"/>
+                <w:szCs w:val="24"/>
+              </w:rPr>
+            </w:pPr>
+          </w:p>
+        </w:tc>
+        <w:tc>
+          <w:tcPr>
+            <w:tcW w:w="1940" w:type="dxa"/>
+            <w:vAlign w:val="center"/>
+          </w:tcPr>
+          <w:p>
+            <w:pPr>
+              <w:jc w:val="center"/>
+              <w:rPr>
+                <w:rFonts w:ascii="Arial" w:hAnsi="Arial" w:cs="Arial"/>
+                <w:szCs w:val="24"/>
+              </w:rPr>
+            </w:pPr>
+          </w:p>
+        </w:tc>
+        <w:tc>
+          <w:tcPr>
+            <w:tcW w:w="1940" w:type="dxa"/>
+            <w:vAlign w:val="center"/>
+          </w:tcPr>
+          <w:p>
+            <w:pPr>
+              <w:jc w:val="center"/>
+              <w:rPr>
+                <w:rFonts w:ascii="Arial" w:hAnsi="Arial" w:cs="Arial"/>
+                <w:szCs w:val="24"/>
+              </w:rPr>
+            </w:pPr>
+          </w:p>
+        </w:tc>
+      </w:tr>
+    </w:tbl>
+    <w:p>
+      <w:pPr>
+        <w:rPr>
+          <w:rFonts w:ascii="Arial" w:hAnsi="Arial" w:cs="Arial"/>
+          <w:szCs w:val="24"/>
+        </w:rPr>
+      </w:pPr>
+      <w:r>
+        <w:rPr>
+          <w:rFonts w:ascii="Arial" w:hAnsi="Arial" w:cs="Arial"/>
+          <w:szCs w:val="24"/>
+        </w:rPr>
+        <w:tab/>
+        <w:t xml:space="preserve">   </w:t>
+      </w:r>
+      <w:r>
+        <w:rPr>
+          <w:rFonts w:ascii="Arial" w:hAnsi="Arial" w:cs="Arial"/>
+          <w:szCs w:val="24"/>
+        </w:rPr>
+        <w:tab/>
+      </w:r>
+      <w:r>
+        <w:rPr>
+          <w:rFonts w:ascii="Arial" w:hAnsi="Arial" w:cs="Arial"/>
+          <w:szCs w:val="24"/>
+        </w:rPr>
+        <w:tab/>
+      </w:r>
+      <w:r>
+        <w:rPr>
+          <w:rFonts w:ascii="Arial" w:hAnsi="Arial" w:cs="Arial"/>
+          <w:szCs w:val="24"/>
+        </w:rPr>
+        <w:tab/>
+      </w:r>
+      <w:r>
+        <w:rPr>
+          <w:rFonts w:ascii="Arial" w:hAnsi="Arial" w:cs="Arial"/>
+          <w:szCs w:val="24"/>
+        </w:rPr>
+        <w:tab/>
+        <w:t xml:space="preserve">   (</w:t>
+      </w:r>
+      <w:proofErr w:type="gramStart"/>
+      <w:r>
+        <w:rPr>
+          <w:rFonts w:ascii="Arial" w:hAnsi="Arial" w:cs="Arial"/>
+          <w:szCs w:val="24"/>
+        </w:rPr>
+        <w:t>please</w:t>
+      </w:r>
+      <w:proofErr w:type="gramEnd"/>
+      <w:r>
+        <w:rPr>
+          <w:rFonts w:ascii="Arial" w:hAnsi="Arial" w:cs="Arial"/>
+          <w:szCs w:val="24"/>
+        </w:rPr>
+        <w:t xml:space="preserve"> update)</w:t>
+      </w:r>
+      <w:bookmarkStart w:id="0" w:name="_GoBack"/>
+      <w:bookmarkEnd w:id="0"/>
+    </w:p>
+    <w:p>
+      <w:pPr>
+        <w:rPr>
+          <w:rFonts w:ascii="Arial" w:hAnsi="Arial" w:cs="Arial"/>
+          <w:szCs w:val="24"/>
+        </w:rPr>
+      </w:pPr>
+      <w:r>
+        <w:rPr>
+          <w:rFonts w:ascii="Arial" w:hAnsi="Arial" w:cs="Arial"/>
+          <w:b/>
+          <w:szCs w:val="24"/>
+        </w:rPr>
+        <w:lastRenderedPageBreak/>
+        <w:tab/>
+      </w:r>
+      <w:r>
+        <w:rPr>
+          <w:rFonts w:ascii="Arial" w:hAnsi="Arial" w:cs="Arial"/>
+          <w:b/>
+          <w:szCs w:val="24"/>
+        </w:rPr>
+        <w:tab/>
+      </w:r>
+      <w:r>
+        <w:rPr>
+          <w:rFonts w:ascii="Arial" w:hAnsi="Arial" w:cs="Arial"/>
+          <w:b/>
+          <w:szCs w:val="24"/>
+        </w:rPr>
+        <w:tab/>
+      </w:r>
+      <w:r>
+        <w:rPr>
+          <w:rFonts w:ascii="Arial" w:hAnsi="Arial" w:cs="Arial"/>
+          <w:b/>
+          <w:szCs w:val="24"/>
+        </w:rPr>
+        <w:tab/>
+      </w:r>
+      <w:r>
+        <w:rPr>
+          <w:rFonts w:ascii="Arial" w:hAnsi="Arial" w:cs="Arial"/>
+          <w:b/>
+          <w:szCs w:val="24"/>
+        </w:rPr>
+        <w:tab/>
+      </w:r>
+    </w:p>
+    <w:p>
+      <w:pPr>
+        <w:spacing w:line="360" w:lineRule="auto"/>
+        <w:rPr>
+          <w:rFonts w:ascii="Arial" w:hAnsi="Arial" w:cs="Arial"/>
+          <w:b/>
+          <w:szCs w:val="24"/>
+        </w:rPr>
+      </w:pPr>
+    </w:p>
+    <w:p>
+      <w:pPr>
+        <w:spacing w:line="360" w:lineRule="auto"/>
+        <w:rPr>
+          <w:rFonts w:ascii="Arial" w:hAnsi="Arial" w:cs="Arial"/>
+          <w:b/>
+          <w:szCs w:val="24"/>
+        </w:rPr>
+      </w:pPr>
+      <w:r>
+        <w:rPr>
+          <w:rFonts w:ascii="Arial" w:hAnsi="Arial" w:cs="Arial"/>
+          <w:b/>
+          <w:szCs w:val="24"/>
+        </w:rPr>
+        <w:t xml:space="preserve">ID: </w:t>
+      </w:r>
+      <w:r>
+        <w:rPr>
+          <w:rFonts w:ascii="Arial" w:hAnsi="Arial" w:cs="Arial"/>
+          <w:szCs w:val="24"/>
+        </w:rPr>
+        <w:t>UC-1</w:t>
+      </w:r>
+    </w:p>
+    <w:p>
+      <w:pPr>
+        <w:spacing w:line="360" w:lineRule="auto"/>
         <w:rPr>
           <w:rFonts w:ascii="Arial" w:hAnsi="Arial" w:cs="Arial"/>
           <w:szCs w:val="24"/>
@@ -127,7 +2195,7 @@
     </w:p>
     <w:p>
       <w:pPr>
-        <w:pStyle w:val="a3"/>
+        <w:pStyle w:val="ListParagraph"/>
         <w:numPr>
           <w:ilvl w:val="0"/>
           <w:numId w:val="1"/>
@@ -148,7 +2216,7 @@
     </w:p>
     <w:p>
       <w:pPr>
-        <w:pStyle w:val="a3"/>
+        <w:pStyle w:val="ListParagraph"/>
         <w:numPr>
           <w:ilvl w:val="0"/>
           <w:numId w:val="1"/>
@@ -164,12 +2232,19 @@
           <w:rFonts w:ascii="Arial" w:hAnsi="Arial" w:cs="Arial"/>
           <w:szCs w:val="24"/>
         </w:rPr>
-        <w:t>Sensors are installed and configured in the locations specified by the customer.</w:t>
-      </w:r>
-    </w:p>
-    <w:p>
-      <w:pPr>
-        <w:pStyle w:val="a3"/>
+        <w:t xml:space="preserve">Sensors are installed </w:t>
+      </w:r>
+      <w:r>
+        <w:rPr>
+          <w:rFonts w:ascii="Arial" w:hAnsi="Arial" w:cs="Arial"/>
+          <w:szCs w:val="24"/>
+        </w:rPr>
+        <w:t>in the locations specified by the customer.</w:t>
+      </w:r>
+    </w:p>
+    <w:p>
+      <w:pPr>
+        <w:pStyle w:val="ListParagraph"/>
         <w:numPr>
           <w:ilvl w:val="0"/>
           <w:numId w:val="1"/>
@@ -185,12 +2260,12 @@
           <w:rFonts w:ascii="Arial" w:hAnsi="Arial" w:cs="Arial"/>
           <w:szCs w:val="24"/>
         </w:rPr>
-        <w:t>System functionality is tested.</w:t>
-      </w:r>
-    </w:p>
-    <w:p>
-      <w:pPr>
-        <w:pStyle w:val="a3"/>
+        <w:t>Sensors are configured.</w:t>
+      </w:r>
+    </w:p>
+    <w:p>
+      <w:pPr>
+        <w:pStyle w:val="ListParagraph"/>
         <w:numPr>
           <w:ilvl w:val="0"/>
           <w:numId w:val="1"/>
@@ -206,6 +2281,27 @@
           <w:rFonts w:ascii="Arial" w:hAnsi="Arial" w:cs="Arial"/>
           <w:szCs w:val="24"/>
         </w:rPr>
+        <w:t>System functionality is tested.</w:t>
+      </w:r>
+    </w:p>
+    <w:p>
+      <w:pPr>
+        <w:pStyle w:val="ListParagraph"/>
+        <w:numPr>
+          <w:ilvl w:val="0"/>
+          <w:numId w:val="1"/>
+        </w:numPr>
+        <w:spacing w:line="360" w:lineRule="auto"/>
+        <w:rPr>
+          <w:rFonts w:ascii="Arial" w:hAnsi="Arial" w:cs="Arial"/>
+          <w:szCs w:val="24"/>
+        </w:rPr>
+      </w:pPr>
+      <w:r>
+        <w:rPr>
+          <w:rFonts w:ascii="Arial" w:hAnsi="Arial" w:cs="Arial"/>
+          <w:szCs w:val="24"/>
+        </w:rPr>
         <w:t>Maintainer leaves the premise.</w:t>
       </w:r>
     </w:p>
@@ -351,70 +2447,91 @@
           <w:rFonts w:ascii="Arial" w:hAnsi="Arial" w:cs="Arial"/>
           <w:szCs w:val="24"/>
         </w:rPr>
-        <w:t>2. Continue to 3. from MSS</w:t>
-      </w:r>
-    </w:p>
-    <w:p>
-      <w:pPr>
-        <w:spacing w:line="360" w:lineRule="auto"/>
-        <w:rPr>
-          <w:rFonts w:ascii="Arial" w:hAnsi="Arial" w:cs="Arial"/>
-          <w:szCs w:val="24"/>
-        </w:rPr>
-      </w:pPr>
-    </w:p>
-    <w:p>
-      <w:pPr>
-        <w:spacing w:line="360" w:lineRule="auto"/>
-        <w:rPr>
-          <w:rFonts w:ascii="Arial" w:hAnsi="Arial" w:cs="Arial"/>
-          <w:szCs w:val="24"/>
-        </w:rPr>
-      </w:pPr>
-    </w:p>
-    <w:p>
-      <w:pPr>
-        <w:spacing w:line="360" w:lineRule="auto"/>
-        <w:rPr>
-          <w:rFonts w:ascii="Arial" w:hAnsi="Arial" w:cs="Arial"/>
-          <w:szCs w:val="24"/>
-        </w:rPr>
-      </w:pPr>
-    </w:p>
-    <w:p>
-      <w:pPr>
-        <w:spacing w:line="360" w:lineRule="auto"/>
-        <w:rPr>
-          <w:rFonts w:ascii="Arial" w:hAnsi="Arial" w:cs="Arial"/>
-          <w:szCs w:val="24"/>
-        </w:rPr>
-      </w:pPr>
-    </w:p>
-    <w:p>
-      <w:pPr>
-        <w:spacing w:line="360" w:lineRule="auto"/>
-        <w:rPr>
-          <w:rFonts w:ascii="Arial" w:hAnsi="Arial" w:cs="Arial"/>
-          <w:b/>
-          <w:szCs w:val="24"/>
-        </w:rPr>
-      </w:pPr>
-    </w:p>
-    <w:p>
-      <w:pPr>
-        <w:spacing w:line="360" w:lineRule="auto"/>
-        <w:rPr>
-          <w:rFonts w:ascii="Arial" w:hAnsi="Arial" w:cs="Arial"/>
-          <w:szCs w:val="24"/>
-        </w:rPr>
-      </w:pPr>
-      <w:r>
-        <w:rPr>
-          <w:rFonts w:ascii="Arial" w:hAnsi="Arial" w:cs="Arial"/>
-          <w:b/>
-          <w:szCs w:val="24"/>
-        </w:rPr>
-        <w:lastRenderedPageBreak/>
+        <w:t xml:space="preserve">2. Continue to 3. </w:t>
+      </w:r>
+      <w:proofErr w:type="gramStart"/>
+      <w:r>
+        <w:rPr>
+          <w:rFonts w:ascii="Arial" w:hAnsi="Arial" w:cs="Arial"/>
+          <w:szCs w:val="24"/>
+        </w:rPr>
+        <w:t>from</w:t>
+      </w:r>
+      <w:proofErr w:type="gramEnd"/>
+      <w:r>
+        <w:rPr>
+          <w:rFonts w:ascii="Arial" w:hAnsi="Arial" w:cs="Arial"/>
+          <w:szCs w:val="24"/>
+        </w:rPr>
+        <w:t xml:space="preserve"> MSS</w:t>
+      </w:r>
+    </w:p>
+    <w:p>
+      <w:pPr>
+        <w:spacing w:line="360" w:lineRule="auto"/>
+        <w:rPr>
+          <w:rFonts w:ascii="Arial" w:hAnsi="Arial" w:cs="Arial"/>
+          <w:szCs w:val="24"/>
+        </w:rPr>
+      </w:pPr>
+    </w:p>
+    <w:p>
+      <w:pPr>
+        <w:spacing w:line="360" w:lineRule="auto"/>
+        <w:rPr>
+          <w:rFonts w:ascii="Arial" w:hAnsi="Arial" w:cs="Arial"/>
+          <w:szCs w:val="24"/>
+        </w:rPr>
+      </w:pPr>
+    </w:p>
+    <w:p>
+      <w:pPr>
+        <w:spacing w:line="360" w:lineRule="auto"/>
+        <w:rPr>
+          <w:rFonts w:ascii="Arial" w:hAnsi="Arial" w:cs="Arial"/>
+          <w:szCs w:val="24"/>
+        </w:rPr>
+      </w:pPr>
+    </w:p>
+    <w:p>
+      <w:pPr>
+        <w:spacing w:line="360" w:lineRule="auto"/>
+        <w:rPr>
+          <w:rFonts w:ascii="Arial" w:hAnsi="Arial" w:cs="Arial"/>
+          <w:b/>
+          <w:szCs w:val="24"/>
+        </w:rPr>
+      </w:pPr>
+      <w:r>
+        <w:rPr>
+          <w:rFonts w:ascii="Arial" w:hAnsi="Arial" w:cs="Arial"/>
+          <w:b/>
+          <w:szCs w:val="24"/>
+        </w:rPr>
+        <w:t xml:space="preserve">ID: </w:t>
+      </w:r>
+      <w:r>
+        <w:rPr>
+          <w:rFonts w:ascii="Arial" w:hAnsi="Arial" w:cs="Arial"/>
+          <w:szCs w:val="24"/>
+        </w:rPr>
+        <w:t>UC-2</w:t>
+      </w:r>
+    </w:p>
+    <w:p>
+      <w:pPr>
+        <w:spacing w:line="360" w:lineRule="auto"/>
+        <w:rPr>
+          <w:rFonts w:ascii="Arial" w:hAnsi="Arial" w:cs="Arial"/>
+          <w:szCs w:val="24"/>
+        </w:rPr>
+      </w:pPr>
+      <w:r>
+        <w:rPr>
+          <w:rFonts w:ascii="Arial" w:hAnsi="Arial" w:cs="Arial"/>
+          <w:b/>
+          <w:szCs w:val="24"/>
+        </w:rPr>
         <w:t>Use case:</w:t>
       </w:r>
       <w:r>
@@ -526,7 +2643,7 @@
     </w:p>
     <w:p>
       <w:pPr>
-        <w:pStyle w:val="a3"/>
+        <w:pStyle w:val="ListParagraph"/>
         <w:numPr>
           <w:ilvl w:val="0"/>
           <w:numId w:val="2"/>
@@ -547,7 +2664,7 @@
     </w:p>
     <w:p>
       <w:pPr>
-        <w:pStyle w:val="a3"/>
+        <w:pStyle w:val="ListParagraph"/>
         <w:numPr>
           <w:ilvl w:val="0"/>
           <w:numId w:val="2"/>
@@ -563,12 +2680,12 @@
           <w:rFonts w:ascii="Arial" w:hAnsi="Arial" w:cs="Arial"/>
           <w:szCs w:val="24"/>
         </w:rPr>
-        <w:t>Additional sensors/ventilation box are/is installed and configured on the premise.</w:t>
-      </w:r>
-    </w:p>
-    <w:p>
-      <w:pPr>
-        <w:pStyle w:val="a3"/>
+        <w:t>Additional sensors/ventilation box are/is installed on the premise.</w:t>
+      </w:r>
+    </w:p>
+    <w:p>
+      <w:pPr>
+        <w:pStyle w:val="ListParagraph"/>
         <w:numPr>
           <w:ilvl w:val="0"/>
           <w:numId w:val="2"/>
@@ -584,12 +2701,19 @@
           <w:rFonts w:ascii="Arial" w:hAnsi="Arial" w:cs="Arial"/>
           <w:szCs w:val="24"/>
         </w:rPr>
-        <w:t>System functionality is tested.</w:t>
-      </w:r>
-    </w:p>
-    <w:p>
-      <w:pPr>
-        <w:pStyle w:val="a3"/>
+        <w:t>Additional sensors/ventilation box are/is</w:t>
+      </w:r>
+      <w:r>
+        <w:rPr>
+          <w:rFonts w:ascii="Arial" w:hAnsi="Arial" w:cs="Arial"/>
+          <w:szCs w:val="24"/>
+        </w:rPr>
+        <w:t xml:space="preserve"> configured.</w:t>
+      </w:r>
+    </w:p>
+    <w:p>
+      <w:pPr>
+        <w:pStyle w:val="ListParagraph"/>
         <w:numPr>
           <w:ilvl w:val="0"/>
           <w:numId w:val="2"/>
@@ -605,6 +2729,27 @@
           <w:rFonts w:ascii="Arial" w:hAnsi="Arial" w:cs="Arial"/>
           <w:szCs w:val="24"/>
         </w:rPr>
+        <w:t>System functionality is tested.</w:t>
+      </w:r>
+    </w:p>
+    <w:p>
+      <w:pPr>
+        <w:pStyle w:val="ListParagraph"/>
+        <w:numPr>
+          <w:ilvl w:val="0"/>
+          <w:numId w:val="2"/>
+        </w:numPr>
+        <w:spacing w:line="360" w:lineRule="auto"/>
+        <w:rPr>
+          <w:rFonts w:ascii="Arial" w:hAnsi="Arial" w:cs="Arial"/>
+          <w:szCs w:val="24"/>
+        </w:rPr>
+      </w:pPr>
+      <w:r>
+        <w:rPr>
+          <w:rFonts w:ascii="Arial" w:hAnsi="Arial" w:cs="Arial"/>
+          <w:szCs w:val="24"/>
+        </w:rPr>
         <w:t>Maintainer leaves the premise.</w:t>
       </w:r>
     </w:p>
@@ -750,44 +2895,75 @@
           <w:rFonts w:ascii="Arial" w:hAnsi="Arial" w:cs="Arial"/>
           <w:szCs w:val="24"/>
         </w:rPr>
-        <w:t>2. Continue to 3. from MSS</w:t>
-      </w:r>
-    </w:p>
-    <w:p>
-      <w:pPr>
-        <w:spacing w:line="360" w:lineRule="auto"/>
-        <w:rPr>
-          <w:rFonts w:ascii="Arial" w:hAnsi="Arial" w:cs="Arial"/>
-          <w:szCs w:val="24"/>
-        </w:rPr>
-      </w:pPr>
-    </w:p>
-    <w:p>
-      <w:pPr>
-        <w:spacing w:line="360" w:lineRule="auto"/>
-        <w:rPr>
-          <w:rFonts w:ascii="Arial" w:hAnsi="Arial" w:cs="Arial"/>
-          <w:szCs w:val="24"/>
-        </w:rPr>
-      </w:pPr>
-    </w:p>
-    <w:p>
-      <w:pPr>
-        <w:spacing w:line="360" w:lineRule="auto"/>
-        <w:rPr>
-          <w:rFonts w:ascii="Arial" w:hAnsi="Arial" w:cs="Arial"/>
-          <w:szCs w:val="24"/>
-        </w:rPr>
-      </w:pPr>
-    </w:p>
-    <w:p>
-      <w:pPr>
-        <w:spacing w:line="360" w:lineRule="auto"/>
-        <w:rPr>
-          <w:rFonts w:ascii="Arial" w:hAnsi="Arial" w:cs="Arial"/>
-          <w:szCs w:val="24"/>
-        </w:rPr>
-      </w:pPr>
+        <w:t xml:space="preserve">2. Continue to 3. </w:t>
+      </w:r>
+      <w:proofErr w:type="gramStart"/>
+      <w:r>
+        <w:rPr>
+          <w:rFonts w:ascii="Arial" w:hAnsi="Arial" w:cs="Arial"/>
+          <w:szCs w:val="24"/>
+        </w:rPr>
+        <w:t>from</w:t>
+      </w:r>
+      <w:proofErr w:type="gramEnd"/>
+      <w:r>
+        <w:rPr>
+          <w:rFonts w:ascii="Arial" w:hAnsi="Arial" w:cs="Arial"/>
+          <w:szCs w:val="24"/>
+        </w:rPr>
+        <w:t xml:space="preserve"> MSS</w:t>
+      </w:r>
+    </w:p>
+    <w:p>
+      <w:pPr>
+        <w:spacing w:line="360" w:lineRule="auto"/>
+        <w:rPr>
+          <w:rFonts w:ascii="Arial" w:hAnsi="Arial" w:cs="Arial"/>
+          <w:szCs w:val="24"/>
+        </w:rPr>
+      </w:pPr>
+    </w:p>
+    <w:p>
+      <w:pPr>
+        <w:spacing w:line="360" w:lineRule="auto"/>
+        <w:rPr>
+          <w:rFonts w:ascii="Arial" w:hAnsi="Arial" w:cs="Arial"/>
+          <w:szCs w:val="24"/>
+        </w:rPr>
+      </w:pPr>
+    </w:p>
+    <w:p>
+      <w:pPr>
+        <w:spacing w:line="360" w:lineRule="auto"/>
+        <w:rPr>
+          <w:rFonts w:ascii="Arial" w:hAnsi="Arial" w:cs="Arial"/>
+          <w:szCs w:val="24"/>
+        </w:rPr>
+      </w:pPr>
+    </w:p>
+    <w:p>
+      <w:pPr>
+        <w:spacing w:line="360" w:lineRule="auto"/>
+        <w:rPr>
+          <w:rFonts w:ascii="Arial" w:hAnsi="Arial" w:cs="Arial"/>
+          <w:szCs w:val="24"/>
+        </w:rPr>
+      </w:pPr>
+      <w:r>
+        <w:rPr>
+          <w:rFonts w:ascii="Arial" w:hAnsi="Arial" w:cs="Arial"/>
+          <w:b/>
+          <w:szCs w:val="24"/>
+        </w:rPr>
+        <w:t>ID:</w:t>
+      </w:r>
+      <w:r>
+        <w:rPr>
+          <w:rFonts w:ascii="Arial" w:hAnsi="Arial" w:cs="Arial"/>
+          <w:szCs w:val="24"/>
+        </w:rPr>
+        <w:t xml:space="preserve"> UC-3</w:t>
+      </w:r>
     </w:p>
     <w:p>
       <w:pPr>
@@ -804,53 +2980,58 @@
           <w:iCs/>
           <w:szCs w:val="24"/>
         </w:rPr>
-        <w:lastRenderedPageBreak/>
-        <w:t>Use</w:t>
-      </w:r>
-      <w:r>
-        <w:rPr>
-          <w:rFonts w:ascii="Arial" w:hAnsi="Arial" w:cs="Arial"/>
-          <w:b/>
-          <w:i/>
+        <w:t>Use case:</w:t>
+      </w:r>
+      <w:r>
+        <w:rPr>
+          <w:rFonts w:ascii="Arial" w:hAnsi="Arial" w:cs="Arial"/>
+          <w:szCs w:val="24"/>
+        </w:rPr>
+        <w:t xml:space="preserve"> Product refund</w:t>
+      </w:r>
+    </w:p>
+    <w:p>
+      <w:pPr>
+        <w:spacing w:line="360" w:lineRule="auto"/>
+        <w:rPr>
+          <w:rFonts w:ascii="Arial" w:hAnsi="Arial" w:cs="Arial"/>
+          <w:szCs w:val="24"/>
+        </w:rPr>
+      </w:pPr>
+      <w:r>
+        <w:rPr>
+          <w:rFonts w:ascii="Arial" w:hAnsi="Arial" w:cs="Arial"/>
+          <w:b/>
           <w:iCs/>
           <w:szCs w:val="24"/>
         </w:rPr>
-        <w:t xml:space="preserve"> </w:t>
-      </w:r>
-      <w:r>
-        <w:rPr>
-          <w:rFonts w:ascii="Arial" w:hAnsi="Arial" w:cs="Arial"/>
-          <w:b/>
+        <w:t>Actor</w:t>
+      </w:r>
+      <w:r>
+        <w:rPr>
+          <w:rFonts w:ascii="Arial" w:hAnsi="Arial" w:cs="Arial"/>
           <w:iCs/>
           <w:szCs w:val="24"/>
         </w:rPr>
-        <w:t>case</w:t>
-      </w:r>
-      <w:r>
-        <w:rPr>
-          <w:rFonts w:ascii="Arial" w:hAnsi="Arial" w:cs="Arial"/>
-          <w:b/>
-          <w:i/>
+        <w:t>:</w:t>
+      </w:r>
+      <w:r>
+        <w:rPr>
+          <w:rFonts w:ascii="Arial" w:hAnsi="Arial" w:cs="Arial"/>
+          <w:szCs w:val="24"/>
+        </w:rPr>
+        <w:t xml:space="preserve"> Customer</w:t>
+      </w:r>
+    </w:p>
+    <w:p>
+      <w:pPr>
+        <w:spacing w:line="360" w:lineRule="auto"/>
+        <w:rPr>
+          <w:rFonts w:ascii="Arial" w:hAnsi="Arial" w:cs="Arial"/>
+          <w:b/>
           <w:iCs/>
           <w:szCs w:val="24"/>
         </w:rPr>
-        <w:t>:</w:t>
-      </w:r>
-      <w:r>
-        <w:rPr>
-          <w:rFonts w:ascii="Arial" w:hAnsi="Arial" w:cs="Arial"/>
-          <w:szCs w:val="24"/>
-        </w:rPr>
-        <w:t xml:space="preserve"> Product refund</w:t>
-      </w:r>
-    </w:p>
-    <w:p>
-      <w:pPr>
-        <w:spacing w:line="360" w:lineRule="auto"/>
-        <w:rPr>
-          <w:rFonts w:ascii="Arial" w:hAnsi="Arial" w:cs="Arial"/>
-          <w:szCs w:val="24"/>
-        </w:rPr>
       </w:pPr>
       <w:r>
         <w:rPr>
@@ -859,87 +3040,12 @@
           <w:iCs/>
           <w:szCs w:val="24"/>
         </w:rPr>
-        <w:t>Actor</w:t>
-      </w:r>
-      <w:r>
-        <w:rPr>
-          <w:rFonts w:ascii="Arial" w:hAnsi="Arial" w:cs="Arial"/>
-          <w:i/>
-          <w:iCs/>
-          <w:szCs w:val="24"/>
-        </w:rPr>
-        <w:t>:</w:t>
-      </w:r>
-      <w:r>
-        <w:rPr>
-          <w:rFonts w:ascii="Arial" w:hAnsi="Arial" w:cs="Arial"/>
-          <w:szCs w:val="24"/>
-        </w:rPr>
-        <w:t xml:space="preserve"> Customer</w:t>
-      </w:r>
-    </w:p>
-    <w:p>
-      <w:pPr>
-        <w:spacing w:line="360" w:lineRule="auto"/>
-        <w:rPr>
-          <w:rFonts w:ascii="Arial" w:hAnsi="Arial" w:cs="Arial"/>
-          <w:b/>
-          <w:i/>
-          <w:iCs/>
-          <w:szCs w:val="24"/>
-        </w:rPr>
-      </w:pPr>
-      <w:r>
-        <w:rPr>
-          <w:rFonts w:ascii="Arial" w:hAnsi="Arial" w:cs="Arial"/>
-          <w:b/>
-          <w:iCs/>
-          <w:szCs w:val="24"/>
-        </w:rPr>
-        <w:t>Main</w:t>
-      </w:r>
-      <w:r>
-        <w:rPr>
-          <w:rFonts w:ascii="Arial" w:hAnsi="Arial" w:cs="Arial"/>
-          <w:b/>
-          <w:i/>
-          <w:iCs/>
-          <w:szCs w:val="24"/>
-        </w:rPr>
-        <w:t xml:space="preserve"> </w:t>
-      </w:r>
-      <w:r>
-        <w:rPr>
-          <w:rFonts w:ascii="Arial" w:hAnsi="Arial" w:cs="Arial"/>
-          <w:b/>
-          <w:iCs/>
-          <w:szCs w:val="24"/>
-        </w:rPr>
-        <w:t>Success</w:t>
-      </w:r>
-      <w:r>
-        <w:rPr>
-          <w:rFonts w:ascii="Arial" w:hAnsi="Arial" w:cs="Arial"/>
-          <w:b/>
-          <w:i/>
-          <w:iCs/>
-          <w:szCs w:val="24"/>
-        </w:rPr>
-        <w:t xml:space="preserve"> </w:t>
-      </w:r>
-      <w:r>
-        <w:rPr>
-          <w:rFonts w:ascii="Arial" w:hAnsi="Arial" w:cs="Arial"/>
-          <w:b/>
-          <w:iCs/>
-          <w:szCs w:val="24"/>
-        </w:rPr>
-        <w:t>Scenario:</w:t>
-      </w:r>
-    </w:p>
-    <w:p>
-      <w:pPr>
-        <w:pStyle w:val="a3"/>
+        <w:t>Main Success Scenario:</w:t>
+      </w:r>
+    </w:p>
+    <w:p>
+      <w:pPr>
+        <w:pStyle w:val="ListParagraph"/>
         <w:numPr>
           <w:ilvl w:val="0"/>
           <w:numId w:val="3"/>
@@ -960,7 +3066,7 @@
     </w:p>
     <w:p>
       <w:pPr>
-        <w:pStyle w:val="a3"/>
+        <w:pStyle w:val="ListParagraph"/>
         <w:numPr>
           <w:ilvl w:val="0"/>
           <w:numId w:val="3"/>
@@ -981,7 +3087,7 @@
     </w:p>
     <w:p>
       <w:pPr>
-        <w:pStyle w:val="a3"/>
+        <w:pStyle w:val="ListParagraph"/>
         <w:numPr>
           <w:ilvl w:val="0"/>
           <w:numId w:val="3"/>
@@ -1002,7 +3108,7 @@
     </w:p>
     <w:p>
       <w:pPr>
-        <w:pStyle w:val="a3"/>
+        <w:pStyle w:val="ListParagraph"/>
         <w:numPr>
           <w:ilvl w:val="0"/>
           <w:numId w:val="3"/>
@@ -1023,7 +3129,7 @@
     </w:p>
     <w:p>
       <w:pPr>
-        <w:pStyle w:val="a3"/>
+        <w:pStyle w:val="ListParagraph"/>
         <w:numPr>
           <w:ilvl w:val="0"/>
           <w:numId w:val="3"/>
@@ -1044,7 +3150,7 @@
     </w:p>
     <w:p>
       <w:pPr>
-        <w:pStyle w:val="a3"/>
+        <w:pStyle w:val="ListParagraph"/>
         <w:numPr>
           <w:ilvl w:val="0"/>
           <w:numId w:val="3"/>
@@ -1065,7 +3171,7 @@
     </w:p>
     <w:p>
       <w:pPr>
-        <w:pStyle w:val="a3"/>
+        <w:pStyle w:val="ListParagraph"/>
         <w:numPr>
           <w:ilvl w:val="0"/>
           <w:numId w:val="3"/>
@@ -1086,7 +3192,7 @@
     </w:p>
     <w:p>
       <w:pPr>
-        <w:pStyle w:val="a3"/>
+        <w:pStyle w:val="ListParagraph"/>
         <w:numPr>
           <w:ilvl w:val="0"/>
           <w:numId w:val="3"/>
@@ -1107,7 +3213,7 @@
     </w:p>
     <w:p>
       <w:pPr>
-        <w:pStyle w:val="a3"/>
+        <w:pStyle w:val="ListParagraph"/>
         <w:numPr>
           <w:ilvl w:val="0"/>
           <w:numId w:val="3"/>
@@ -1279,6 +3385,7 @@
           <w:rFonts w:ascii="Arial" w:hAnsi="Arial" w:cs="Arial"/>
           <w:szCs w:val="24"/>
         </w:rPr>
+        <w:lastRenderedPageBreak/>
         <w:t>5b. Company detects problem caused by company (manufacturing or shipping problem)</w:t>
       </w:r>
     </w:p>
@@ -1330,7 +3437,6 @@
           <w:rFonts w:ascii="Arial" w:hAnsi="Arial" w:cs="Arial"/>
           <w:szCs w:val="24"/>
         </w:rPr>
-        <w:lastRenderedPageBreak/>
         <w:t>1: Refund is declined</w:t>
       </w:r>
     </w:p>
@@ -1582,30 +3688,42 @@
     <w:p>
       <w:pPr>
         <w:spacing w:line="360" w:lineRule="auto"/>
-        <w:ind w:left="737"/>
-        <w:rPr>
-          <w:rFonts w:ascii="Arial" w:hAnsi="Arial" w:cs="Arial"/>
-          <w:szCs w:val="24"/>
-        </w:rPr>
-      </w:pPr>
-    </w:p>
-    <w:p>
-      <w:pPr>
-        <w:spacing w:line="360" w:lineRule="auto"/>
-        <w:rPr>
-          <w:rFonts w:ascii="Arial" w:hAnsi="Arial" w:cs="Arial"/>
-          <w:szCs w:val="24"/>
-        </w:rPr>
-      </w:pPr>
-      <w:r>
-        <w:rPr>
-          <w:rFonts w:ascii="Arial" w:hAnsi="Arial" w:cs="Arial"/>
-          <w:b/>
-          <w:i/>
+        <w:rPr>
+          <w:rFonts w:ascii="Arial" w:hAnsi="Arial" w:cs="Arial"/>
+          <w:szCs w:val="24"/>
+        </w:rPr>
+      </w:pPr>
+      <w:r>
+        <w:rPr>
+          <w:rFonts w:ascii="Arial" w:hAnsi="Arial" w:cs="Arial"/>
+          <w:b/>
+          <w:szCs w:val="24"/>
+        </w:rPr>
+        <w:t>ID:</w:t>
+      </w:r>
+      <w:r>
+        <w:rPr>
+          <w:rFonts w:ascii="Arial" w:hAnsi="Arial" w:cs="Arial"/>
+          <w:szCs w:val="24"/>
+        </w:rPr>
+        <w:t xml:space="preserve"> UC-4</w:t>
+      </w:r>
+    </w:p>
+    <w:p>
+      <w:pPr>
+        <w:spacing w:line="360" w:lineRule="auto"/>
+        <w:rPr>
+          <w:rFonts w:ascii="Arial" w:hAnsi="Arial" w:cs="Arial"/>
+          <w:szCs w:val="24"/>
+        </w:rPr>
+      </w:pPr>
+      <w:r>
+        <w:rPr>
+          <w:rFonts w:ascii="Arial" w:hAnsi="Arial" w:cs="Arial"/>
+          <w:b/>
           <w:iCs/>
           <w:szCs w:val="24"/>
         </w:rPr>
-        <w:lastRenderedPageBreak/>
         <w:t>Use case</w:t>
       </w:r>
       <w:r>
@@ -1636,7 +3754,6 @@
         <w:rPr>
           <w:rFonts w:ascii="Arial" w:hAnsi="Arial" w:cs="Arial"/>
           <w:b/>
-          <w:i/>
           <w:iCs/>
           <w:szCs w:val="24"/>
         </w:rPr>
@@ -1646,14 +3763,11 @@
         <w:rPr>
           <w:rFonts w:ascii="Arial" w:hAnsi="Arial" w:cs="Arial"/>
           <w:b/>
-          <w:i/>
           <w:iCs/>
           <w:szCs w:val="24"/>
         </w:rPr>
         <w:t xml:space="preserve"> </w:t>
       </w:r>
-      <w:bookmarkStart w:id="0" w:name="_GoBack"/>
-      <w:bookmarkEnd w:id="0"/>
       <w:r>
         <w:rPr>
           <w:rFonts w:ascii="Arial" w:hAnsi="Arial" w:cs="Arial"/>
@@ -1674,7 +3788,6 @@
         <w:rPr>
           <w:rFonts w:ascii="Arial" w:hAnsi="Arial" w:cs="Arial"/>
           <w:b/>
-          <w:i/>
           <w:iCs/>
           <w:szCs w:val="24"/>
         </w:rPr>
@@ -1683,7 +3796,6 @@
       <w:r>
         <w:rPr>
           <w:rFonts w:ascii="Arial" w:hAnsi="Arial" w:cs="Arial"/>
-          <w:i/>
           <w:iCs/>
           <w:szCs w:val="24"/>
         </w:rPr>
@@ -1703,7 +3815,6 @@
         <w:rPr>
           <w:rFonts w:ascii="Arial" w:hAnsi="Arial" w:cs="Arial"/>
           <w:b/>
-          <w:i/>
           <w:iCs/>
           <w:szCs w:val="24"/>
         </w:rPr>
@@ -1712,7 +3823,6 @@
         <w:rPr>
           <w:rFonts w:ascii="Arial" w:hAnsi="Arial" w:cs="Arial"/>
           <w:b/>
-          <w:i/>
           <w:iCs/>
           <w:szCs w:val="24"/>
         </w:rPr>
@@ -1721,7 +3831,7 @@
     </w:p>
     <w:p>
       <w:pPr>
-        <w:pStyle w:val="a3"/>
+        <w:pStyle w:val="ListParagraph"/>
         <w:numPr>
           <w:ilvl w:val="0"/>
           <w:numId w:val="4"/>
@@ -1740,10 +3850,17 @@
         </w:rPr>
         <w:t>System detects extremely high value</w:t>
       </w:r>
-    </w:p>
-    <w:p>
-      <w:pPr>
-        <w:pStyle w:val="a3"/>
+      <w:r>
+        <w:rPr>
+          <w:rFonts w:ascii="Arial" w:hAnsi="Arial" w:cs="Arial"/>
+          <w:szCs w:val="24"/>
+        </w:rPr>
+        <w:t>.</w:t>
+      </w:r>
+    </w:p>
+    <w:p>
+      <w:pPr>
+        <w:pStyle w:val="ListParagraph"/>
         <w:numPr>
           <w:ilvl w:val="0"/>
           <w:numId w:val="4"/>
@@ -1760,12 +3877,12 @@
           <w:rFonts w:ascii="Arial" w:hAnsi="Arial" w:cs="Arial"/>
           <w:szCs w:val="24"/>
         </w:rPr>
-        <w:t xml:space="preserve">System notifies user </w:t>
-      </w:r>
-    </w:p>
-    <w:p>
-      <w:pPr>
-        <w:pStyle w:val="a3"/>
+        <w:t>System notifies user.</w:t>
+      </w:r>
+    </w:p>
+    <w:p>
+      <w:pPr>
+        <w:pStyle w:val="ListParagraph"/>
         <w:numPr>
           <w:ilvl w:val="0"/>
           <w:numId w:val="4"/>
@@ -1784,10 +3901,17 @@
         </w:rPr>
         <w:t>System tries to handle the situation by itself</w:t>
       </w:r>
-    </w:p>
-    <w:p>
-      <w:pPr>
-        <w:pStyle w:val="a3"/>
+      <w:r>
+        <w:rPr>
+          <w:rFonts w:ascii="Arial" w:hAnsi="Arial" w:cs="Arial"/>
+          <w:szCs w:val="24"/>
+        </w:rPr>
+        <w:t>.</w:t>
+      </w:r>
+    </w:p>
+    <w:p>
+      <w:pPr>
+        <w:pStyle w:val="ListParagraph"/>
         <w:numPr>
           <w:ilvl w:val="0"/>
           <w:numId w:val="4"/>
@@ -1804,12 +3928,26 @@
           <w:rFonts w:ascii="Arial" w:hAnsi="Arial" w:cs="Arial"/>
           <w:szCs w:val="24"/>
         </w:rPr>
-        <w:t>Problem solved and value is back to normal</w:t>
-      </w:r>
-    </w:p>
-    <w:p>
-      <w:pPr>
-        <w:pStyle w:val="a3"/>
+        <w:t>V</w:t>
+      </w:r>
+      <w:r>
+        <w:rPr>
+          <w:rFonts w:ascii="Arial" w:hAnsi="Arial" w:cs="Arial"/>
+          <w:szCs w:val="24"/>
+        </w:rPr>
+        <w:t>alue is back to normal</w:t>
+      </w:r>
+      <w:r>
+        <w:rPr>
+          <w:rFonts w:ascii="Arial" w:hAnsi="Arial" w:cs="Arial"/>
+          <w:szCs w:val="24"/>
+        </w:rPr>
+        <w:t>.</w:t>
+      </w:r>
+    </w:p>
+    <w:p>
+      <w:pPr>
+        <w:pStyle w:val="ListParagraph"/>
         <w:numPr>
           <w:ilvl w:val="0"/>
           <w:numId w:val="4"/>
@@ -1828,10 +3966,17 @@
         </w:rPr>
         <w:t>Alarm stops</w:t>
       </w:r>
-    </w:p>
-    <w:p>
-      <w:pPr>
-        <w:pStyle w:val="a3"/>
+      <w:r>
+        <w:rPr>
+          <w:rFonts w:ascii="Arial" w:hAnsi="Arial" w:cs="Arial"/>
+          <w:szCs w:val="24"/>
+        </w:rPr>
+        <w:t>.</w:t>
+      </w:r>
+    </w:p>
+    <w:p>
+      <w:pPr>
+        <w:pStyle w:val="ListParagraph"/>
         <w:spacing w:line="360" w:lineRule="auto"/>
         <w:ind w:left="0"/>
         <w:rPr>
@@ -1846,7 +3991,6 @@
         <w:rPr>
           <w:rFonts w:ascii="Arial" w:hAnsi="Arial" w:cs="Arial"/>
           <w:b/>
-          <w:i/>
           <w:iCs/>
           <w:szCs w:val="24"/>
         </w:rPr>
@@ -1855,7 +3999,6 @@
         <w:rPr>
           <w:rFonts w:ascii="Arial" w:hAnsi="Arial" w:cs="Arial"/>
           <w:b/>
-          <w:i/>
           <w:iCs/>
           <w:szCs w:val="24"/>
         </w:rPr>
@@ -2011,22 +4154,36 @@
           <w:szCs w:val="24"/>
         </w:rPr>
       </w:pPr>
-    </w:p>
-    <w:p>
-      <w:pPr>
-        <w:spacing w:line="360" w:lineRule="auto"/>
-        <w:rPr>
-          <w:rFonts w:ascii="Arial" w:hAnsi="Arial" w:cs="Arial"/>
-          <w:szCs w:val="24"/>
-        </w:rPr>
-      </w:pPr>
-      <w:r>
-        <w:rPr>
-          <w:rFonts w:ascii="Arial" w:hAnsi="Arial" w:cs="Arial"/>
-          <w:b/>
-          <w:szCs w:val="24"/>
-        </w:rPr>
-        <w:lastRenderedPageBreak/>
+      <w:r>
+        <w:rPr>
+          <w:rFonts w:ascii="Arial" w:hAnsi="Arial" w:cs="Arial"/>
+          <w:b/>
+          <w:szCs w:val="24"/>
+        </w:rPr>
+        <w:t>ID:</w:t>
+      </w:r>
+      <w:r>
+        <w:rPr>
+          <w:rFonts w:ascii="Arial" w:hAnsi="Arial" w:cs="Arial"/>
+          <w:szCs w:val="24"/>
+        </w:rPr>
+        <w:t xml:space="preserve"> UC-5</w:t>
+      </w:r>
+    </w:p>
+    <w:p>
+      <w:pPr>
+        <w:spacing w:line="360" w:lineRule="auto"/>
+        <w:rPr>
+          <w:rFonts w:ascii="Arial" w:hAnsi="Arial" w:cs="Arial"/>
+          <w:szCs w:val="24"/>
+        </w:rPr>
+      </w:pPr>
+      <w:r>
+        <w:rPr>
+          <w:rFonts w:ascii="Arial" w:hAnsi="Arial" w:cs="Arial"/>
+          <w:b/>
+          <w:szCs w:val="24"/>
+        </w:rPr>
         <w:t>Use case:</w:t>
       </w:r>
       <w:r>
@@ -2173,7 +4330,7 @@
     </w:p>
     <w:p>
       <w:pPr>
-        <w:pStyle w:val="a3"/>
+        <w:pStyle w:val="ListParagraph"/>
         <w:numPr>
           <w:ilvl w:val="0"/>
           <w:numId w:val="5"/>
@@ -2198,7 +4355,7 @@
     </w:p>
     <w:p>
       <w:pPr>
-        <w:pStyle w:val="a3"/>
+        <w:pStyle w:val="ListParagraph"/>
         <w:numPr>
           <w:ilvl w:val="0"/>
           <w:numId w:val="5"/>
@@ -2223,7 +4380,7 @@
     </w:p>
     <w:p>
       <w:pPr>
-        <w:pStyle w:val="a3"/>
+        <w:pStyle w:val="ListParagraph"/>
         <w:numPr>
           <w:ilvl w:val="0"/>
           <w:numId w:val="5"/>
@@ -2276,7 +4433,7 @@
     </w:p>
     <w:p>
       <w:pPr>
-        <w:pStyle w:val="a3"/>
+        <w:pStyle w:val="ListParagraph"/>
         <w:numPr>
           <w:ilvl w:val="0"/>
           <w:numId w:val="5"/>
@@ -2508,22 +4665,36 @@
           <w:szCs w:val="24"/>
         </w:rPr>
       </w:pPr>
-    </w:p>
-    <w:p>
-      <w:pPr>
-        <w:spacing w:line="360" w:lineRule="auto"/>
-        <w:rPr>
-          <w:rFonts w:ascii="Arial" w:hAnsi="Arial" w:cs="Arial"/>
-          <w:szCs w:val="24"/>
-        </w:rPr>
-      </w:pPr>
-      <w:r>
-        <w:rPr>
-          <w:rFonts w:ascii="Arial" w:hAnsi="Arial" w:cs="Arial"/>
-          <w:b/>
-          <w:szCs w:val="24"/>
-        </w:rPr>
-        <w:lastRenderedPageBreak/>
+      <w:r>
+        <w:rPr>
+          <w:rFonts w:ascii="Arial" w:hAnsi="Arial" w:cs="Arial"/>
+          <w:b/>
+          <w:szCs w:val="24"/>
+        </w:rPr>
+        <w:t>ID:</w:t>
+      </w:r>
+      <w:r>
+        <w:rPr>
+          <w:rFonts w:ascii="Arial" w:hAnsi="Arial" w:cs="Arial"/>
+          <w:szCs w:val="24"/>
+        </w:rPr>
+        <w:t xml:space="preserve"> UC-6</w:t>
+      </w:r>
+    </w:p>
+    <w:p>
+      <w:pPr>
+        <w:spacing w:line="360" w:lineRule="auto"/>
+        <w:rPr>
+          <w:rFonts w:ascii="Arial" w:hAnsi="Arial" w:cs="Arial"/>
+          <w:szCs w:val="24"/>
+        </w:rPr>
+      </w:pPr>
+      <w:r>
+        <w:rPr>
+          <w:rFonts w:ascii="Arial" w:hAnsi="Arial" w:cs="Arial"/>
+          <w:b/>
+          <w:szCs w:val="24"/>
+        </w:rPr>
         <w:t>Use case:</w:t>
       </w:r>
       <w:r>
@@ -2617,7 +4788,23 @@
           <w:rFonts w:ascii="Arial" w:hAnsi="Arial" w:cs="Arial"/>
           <w:szCs w:val="24"/>
         </w:rPr>
-        <w:t xml:space="preserve">he company is responsible for fixing issues either within the </w:t>
+        <w:t xml:space="preserve">he </w:t>
+      </w:r>
+      <w:proofErr w:type="gramStart"/>
+      <w:r>
+        <w:rPr>
+          <w:rFonts w:ascii="Arial" w:hAnsi="Arial" w:cs="Arial"/>
+          <w:szCs w:val="24"/>
+        </w:rPr>
+        <w:t>company</w:t>
+      </w:r>
+      <w:proofErr w:type="gramEnd"/>
+      <w:r>
+        <w:rPr>
+          <w:rFonts w:ascii="Arial" w:hAnsi="Arial" w:cs="Arial"/>
+          <w:szCs w:val="24"/>
+        </w:rPr>
+        <w:t xml:space="preserve"> is responsible for fixing issues either within the </w:t>
       </w:r>
       <w:r>
         <w:rPr>
@@ -2670,7 +4857,7 @@
     </w:p>
     <w:p>
       <w:pPr>
-        <w:pStyle w:val="a3"/>
+        <w:pStyle w:val="ListParagraph"/>
         <w:numPr>
           <w:ilvl w:val="0"/>
           <w:numId w:val="6"/>
@@ -2730,7 +4917,7 @@
     </w:p>
     <w:p>
       <w:pPr>
-        <w:pStyle w:val="a3"/>
+        <w:pStyle w:val="ListParagraph"/>
         <w:numPr>
           <w:ilvl w:val="0"/>
           <w:numId w:val="6"/>
@@ -2755,7 +4942,7 @@
     </w:p>
     <w:p>
       <w:pPr>
-        <w:pStyle w:val="a3"/>
+        <w:pStyle w:val="ListParagraph"/>
         <w:numPr>
           <w:ilvl w:val="0"/>
           <w:numId w:val="6"/>
@@ -2780,7 +4967,7 @@
     </w:p>
     <w:p>
       <w:pPr>
-        <w:pStyle w:val="a3"/>
+        <w:pStyle w:val="ListParagraph"/>
         <w:numPr>
           <w:ilvl w:val="0"/>
           <w:numId w:val="6"/>
@@ -2812,7 +4999,7 @@
     </w:p>
     <w:p>
       <w:pPr>
-        <w:pStyle w:val="a3"/>
+        <w:pStyle w:val="ListParagraph"/>
         <w:numPr>
           <w:ilvl w:val="0"/>
           <w:numId w:val="6"/>
@@ -3002,7 +5189,23 @@
           <w:rFonts w:ascii="Arial" w:hAnsi="Arial" w:cs="Arial"/>
           <w:szCs w:val="24"/>
         </w:rPr>
-        <w:t xml:space="preserve">                2. continue to 4</w:t>
+        <w:t xml:space="preserve">                2. </w:t>
+      </w:r>
+      <w:proofErr w:type="gramStart"/>
+      <w:r>
+        <w:rPr>
+          <w:rFonts w:ascii="Arial" w:hAnsi="Arial" w:cs="Arial"/>
+          <w:szCs w:val="24"/>
+        </w:rPr>
+        <w:t>continue</w:t>
+      </w:r>
+      <w:proofErr w:type="gramEnd"/>
+      <w:r>
+        <w:rPr>
+          <w:rFonts w:ascii="Arial" w:hAnsi="Arial" w:cs="Arial"/>
+          <w:szCs w:val="24"/>
+        </w:rPr>
+        <w:t xml:space="preserve"> to 4</w:t>
       </w:r>
       <w:r>
         <w:rPr>
@@ -3025,8 +5228,2836 @@
           <w:rFonts w:ascii="Arial" w:hAnsi="Arial" w:cs="Arial"/>
           <w:szCs w:val="24"/>
         </w:rPr>
+        <w:lastRenderedPageBreak/>
         <w:t xml:space="preserve"> </w:t>
       </w:r>
+    </w:p>
+    <w:p>
+      <w:pPr>
+        <w:spacing w:line="360" w:lineRule="auto"/>
+        <w:rPr>
+          <w:rFonts w:ascii="Arial" w:hAnsi="Arial" w:cs="Arial"/>
+          <w:szCs w:val="24"/>
+        </w:rPr>
+      </w:pPr>
+    </w:p>
+    <w:p>
+      <w:pPr>
+        <w:spacing w:line="360" w:lineRule="auto"/>
+        <w:rPr>
+          <w:rFonts w:ascii="Arial" w:hAnsi="Arial" w:cs="Arial"/>
+          <w:szCs w:val="24"/>
+        </w:rPr>
+      </w:pPr>
+    </w:p>
+    <w:p>
+      <w:pPr>
+        <w:spacing w:line="360" w:lineRule="auto"/>
+        <w:rPr>
+          <w:rFonts w:ascii="Arial" w:hAnsi="Arial" w:cs="Arial"/>
+          <w:szCs w:val="24"/>
+        </w:rPr>
+      </w:pPr>
+      <w:r>
+        <w:rPr>
+          <w:rFonts w:ascii="Arial" w:hAnsi="Arial" w:cs="Arial"/>
+          <w:b/>
+          <w:szCs w:val="24"/>
+        </w:rPr>
+        <w:t>ID:</w:t>
+      </w:r>
+      <w:r>
+        <w:rPr>
+          <w:rFonts w:ascii="Arial" w:hAnsi="Arial" w:cs="Arial"/>
+          <w:szCs w:val="24"/>
+        </w:rPr>
+        <w:t xml:space="preserve"> UC-7</w:t>
+      </w:r>
+    </w:p>
+    <w:p>
+      <w:pPr>
+        <w:spacing w:line="360" w:lineRule="auto"/>
+        <w:rPr>
+          <w:rFonts w:ascii="Arial" w:hAnsi="Arial" w:cs="Arial"/>
+          <w:szCs w:val="24"/>
+        </w:rPr>
+      </w:pPr>
+      <w:r>
+        <w:rPr>
+          <w:rFonts w:ascii="Arial" w:hAnsi="Arial" w:cs="Arial"/>
+          <w:b/>
+          <w:szCs w:val="24"/>
+        </w:rPr>
+        <w:t>Use case:</w:t>
+      </w:r>
+      <w:r>
+        <w:rPr>
+          <w:rFonts w:ascii="Arial" w:hAnsi="Arial" w:cs="Arial"/>
+          <w:szCs w:val="24"/>
+        </w:rPr>
+        <w:t xml:space="preserve"> </w:t>
+      </w:r>
+      <w:r>
+        <w:rPr>
+          <w:rFonts w:ascii="Arial" w:hAnsi="Arial" w:cs="Arial"/>
+          <w:szCs w:val="24"/>
+        </w:rPr>
+        <w:t>VOC sensor failure</w:t>
+      </w:r>
+    </w:p>
+    <w:p>
+      <w:pPr>
+        <w:spacing w:line="360" w:lineRule="auto"/>
+        <w:rPr>
+          <w:rFonts w:ascii="Arial" w:hAnsi="Arial" w:cs="Arial"/>
+          <w:szCs w:val="24"/>
+        </w:rPr>
+      </w:pPr>
+      <w:r>
+        <w:rPr>
+          <w:rFonts w:ascii="Arial" w:hAnsi="Arial" w:cs="Arial"/>
+          <w:b/>
+          <w:szCs w:val="24"/>
+        </w:rPr>
+        <w:t>Actor:</w:t>
+      </w:r>
+      <w:r>
+        <w:rPr>
+          <w:rFonts w:ascii="Arial" w:hAnsi="Arial" w:cs="Arial"/>
+          <w:szCs w:val="24"/>
+        </w:rPr>
+        <w:t xml:space="preserve"> </w:t>
+      </w:r>
+      <w:r>
+        <w:rPr>
+          <w:rFonts w:ascii="Arial" w:hAnsi="Arial" w:cs="Arial"/>
+          <w:szCs w:val="24"/>
+        </w:rPr>
+        <w:t>VOC sensor, Maintainer, User</w:t>
+      </w:r>
+    </w:p>
+    <w:p>
+      <w:pPr>
+        <w:spacing w:line="360" w:lineRule="auto"/>
+        <w:rPr>
+          <w:rFonts w:ascii="Arial" w:hAnsi="Arial" w:cs="Arial"/>
+          <w:szCs w:val="24"/>
+        </w:rPr>
+      </w:pPr>
+      <w:r>
+        <w:rPr>
+          <w:rFonts w:ascii="Arial" w:hAnsi="Arial" w:cs="Arial"/>
+          <w:b/>
+          <w:szCs w:val="24"/>
+        </w:rPr>
+        <w:t>Trigger:</w:t>
+      </w:r>
+      <w:r>
+        <w:rPr>
+          <w:rFonts w:ascii="Arial" w:hAnsi="Arial" w:cs="Arial"/>
+          <w:szCs w:val="24"/>
+        </w:rPr>
+        <w:t xml:space="preserve"> </w:t>
+      </w:r>
+      <w:r>
+        <w:rPr>
+          <w:rFonts w:ascii="Arial" w:hAnsi="Arial" w:cs="Arial"/>
+          <w:szCs w:val="24"/>
+        </w:rPr>
+        <w:t>VOC sensor stops sending data</w:t>
+      </w:r>
+    </w:p>
+    <w:p>
+      <w:pPr>
+        <w:spacing w:line="360" w:lineRule="auto"/>
+        <w:rPr>
+          <w:rFonts w:ascii="Arial" w:hAnsi="Arial" w:cs="Arial"/>
+          <w:szCs w:val="24"/>
+        </w:rPr>
+      </w:pPr>
+      <w:r>
+        <w:rPr>
+          <w:rFonts w:ascii="Arial" w:hAnsi="Arial" w:cs="Arial"/>
+          <w:b/>
+          <w:szCs w:val="24"/>
+        </w:rPr>
+        <w:t>Pre-condition:</w:t>
+      </w:r>
+      <w:r>
+        <w:rPr>
+          <w:rFonts w:ascii="Arial" w:hAnsi="Arial" w:cs="Arial"/>
+          <w:szCs w:val="24"/>
+        </w:rPr>
+        <w:t xml:space="preserve"> </w:t>
+      </w:r>
+      <w:r>
+        <w:rPr>
+          <w:rFonts w:ascii="Arial" w:hAnsi="Arial" w:cs="Arial"/>
+          <w:szCs w:val="24"/>
+        </w:rPr>
+        <w:t>VOC sensor installed in the system</w:t>
+      </w:r>
+    </w:p>
+    <w:p>
+      <w:pPr>
+        <w:spacing w:line="360" w:lineRule="auto"/>
+        <w:rPr>
+          <w:rFonts w:ascii="Arial" w:hAnsi="Arial" w:cs="Arial"/>
+          <w:szCs w:val="24"/>
+        </w:rPr>
+      </w:pPr>
+    </w:p>
+    <w:p>
+      <w:pPr>
+        <w:spacing w:line="360" w:lineRule="auto"/>
+        <w:rPr>
+          <w:rFonts w:ascii="Arial" w:hAnsi="Arial" w:cs="Arial"/>
+          <w:b/>
+          <w:szCs w:val="24"/>
+        </w:rPr>
+      </w:pPr>
+      <w:r>
+        <w:rPr>
+          <w:rFonts w:ascii="Arial" w:hAnsi="Arial" w:cs="Arial"/>
+          <w:b/>
+          <w:szCs w:val="24"/>
+        </w:rPr>
+        <w:t>Main success scenario:</w:t>
+      </w:r>
+    </w:p>
+    <w:p>
+      <w:pPr>
+        <w:pStyle w:val="ListParagraph"/>
+        <w:numPr>
+          <w:ilvl w:val="0"/>
+          <w:numId w:val="1"/>
+        </w:numPr>
+        <w:spacing w:line="360" w:lineRule="auto"/>
+        <w:rPr>
+          <w:rFonts w:ascii="Arial" w:hAnsi="Arial" w:cs="Arial"/>
+          <w:szCs w:val="24"/>
+        </w:rPr>
+      </w:pPr>
+      <w:r>
+        <w:rPr>
+          <w:rFonts w:ascii="Arial" w:hAnsi="Arial" w:cs="Arial"/>
+          <w:szCs w:val="24"/>
+        </w:rPr>
+        <w:t>Installation box stops showing VOC values.</w:t>
+      </w:r>
+    </w:p>
+    <w:p>
+      <w:pPr>
+        <w:pStyle w:val="ListParagraph"/>
+        <w:numPr>
+          <w:ilvl w:val="0"/>
+          <w:numId w:val="1"/>
+        </w:numPr>
+        <w:spacing w:line="360" w:lineRule="auto"/>
+        <w:rPr>
+          <w:rFonts w:ascii="Arial" w:hAnsi="Arial" w:cs="Arial"/>
+          <w:szCs w:val="24"/>
+        </w:rPr>
+      </w:pPr>
+      <w:r>
+        <w:rPr>
+          <w:rFonts w:ascii="Arial" w:hAnsi="Arial" w:cs="Arial"/>
+          <w:szCs w:val="24"/>
+        </w:rPr>
+        <w:t>User attempts to fix issue by themselves (see UC-5).</w:t>
+      </w:r>
+    </w:p>
+    <w:p>
+      <w:pPr>
+        <w:pStyle w:val="ListParagraph"/>
+        <w:numPr>
+          <w:ilvl w:val="0"/>
+          <w:numId w:val="1"/>
+        </w:numPr>
+        <w:spacing w:line="360" w:lineRule="auto"/>
+        <w:rPr>
+          <w:rFonts w:ascii="Arial" w:hAnsi="Arial" w:cs="Arial"/>
+          <w:szCs w:val="24"/>
+        </w:rPr>
+      </w:pPr>
+      <w:r>
+        <w:rPr>
+          <w:rFonts w:ascii="Arial" w:hAnsi="Arial" w:cs="Arial"/>
+          <w:szCs w:val="24"/>
+        </w:rPr>
+        <w:t>User contacts maintainer.</w:t>
+      </w:r>
+    </w:p>
+    <w:p>
+      <w:pPr>
+        <w:pStyle w:val="ListParagraph"/>
+        <w:numPr>
+          <w:ilvl w:val="0"/>
+          <w:numId w:val="1"/>
+        </w:numPr>
+        <w:spacing w:line="360" w:lineRule="auto"/>
+        <w:rPr>
+          <w:rFonts w:ascii="Arial" w:hAnsi="Arial" w:cs="Arial"/>
+          <w:szCs w:val="24"/>
+        </w:rPr>
+      </w:pPr>
+      <w:r>
+        <w:rPr>
+          <w:rFonts w:ascii="Arial" w:hAnsi="Arial" w:cs="Arial"/>
+          <w:szCs w:val="24"/>
+        </w:rPr>
+        <w:t xml:space="preserve">Maintainer </w:t>
+      </w:r>
+      <w:r>
+        <w:rPr>
+          <w:rFonts w:ascii="Arial" w:hAnsi="Arial" w:cs="Arial"/>
+          <w:szCs w:val="24"/>
+        </w:rPr>
+        <w:t>tests the sensor with another shield/hardware.</w:t>
+      </w:r>
+    </w:p>
+    <w:p>
+      <w:pPr>
+        <w:pStyle w:val="ListParagraph"/>
+        <w:numPr>
+          <w:ilvl w:val="0"/>
+          <w:numId w:val="1"/>
+        </w:numPr>
+        <w:spacing w:line="360" w:lineRule="auto"/>
+        <w:rPr>
+          <w:rFonts w:ascii="Arial" w:hAnsi="Arial" w:cs="Arial"/>
+          <w:szCs w:val="24"/>
+        </w:rPr>
+      </w:pPr>
+      <w:r>
+        <w:rPr>
+          <w:rFonts w:ascii="Arial" w:hAnsi="Arial" w:cs="Arial"/>
+          <w:szCs w:val="24"/>
+        </w:rPr>
+        <w:t>A new sensor is installed.</w:t>
+      </w:r>
+    </w:p>
+    <w:p>
+      <w:pPr>
+        <w:pStyle w:val="ListParagraph"/>
+        <w:numPr>
+          <w:ilvl w:val="0"/>
+          <w:numId w:val="1"/>
+        </w:numPr>
+        <w:spacing w:line="360" w:lineRule="auto"/>
+        <w:rPr>
+          <w:rFonts w:ascii="Arial" w:hAnsi="Arial" w:cs="Arial"/>
+          <w:szCs w:val="24"/>
+        </w:rPr>
+      </w:pPr>
+      <w:r>
+        <w:rPr>
+          <w:rFonts w:ascii="Arial" w:hAnsi="Arial" w:cs="Arial"/>
+          <w:szCs w:val="24"/>
+        </w:rPr>
+        <w:t>The new sensor is calibrated.</w:t>
+      </w:r>
+    </w:p>
+    <w:p>
+      <w:pPr>
+        <w:pStyle w:val="ListParagraph"/>
+        <w:numPr>
+          <w:ilvl w:val="0"/>
+          <w:numId w:val="1"/>
+        </w:numPr>
+        <w:spacing w:line="360" w:lineRule="auto"/>
+        <w:rPr>
+          <w:rFonts w:ascii="Arial" w:hAnsi="Arial" w:cs="Arial"/>
+          <w:szCs w:val="24"/>
+        </w:rPr>
+      </w:pPr>
+      <w:r>
+        <w:rPr>
+          <w:rFonts w:ascii="Arial" w:hAnsi="Arial" w:cs="Arial"/>
+          <w:szCs w:val="24"/>
+        </w:rPr>
+        <w:t>The new sensor is tested.</w:t>
+      </w:r>
+    </w:p>
+    <w:p>
+      <w:pPr>
+        <w:spacing w:line="360" w:lineRule="auto"/>
+        <w:rPr>
+          <w:rFonts w:ascii="Arial" w:hAnsi="Arial" w:cs="Arial"/>
+          <w:b/>
+          <w:szCs w:val="24"/>
+        </w:rPr>
+      </w:pPr>
+      <w:r>
+        <w:rPr>
+          <w:rFonts w:ascii="Arial" w:hAnsi="Arial" w:cs="Arial"/>
+          <w:b/>
+          <w:szCs w:val="24"/>
+        </w:rPr>
+        <w:t>Extensions:</w:t>
+      </w:r>
+    </w:p>
+    <w:p>
+      <w:pPr>
+        <w:spacing w:line="360" w:lineRule="auto"/>
+        <w:ind w:firstLine="720"/>
+        <w:rPr>
+          <w:rFonts w:ascii="Arial" w:hAnsi="Arial" w:cs="Arial"/>
+          <w:szCs w:val="24"/>
+        </w:rPr>
+      </w:pPr>
+      <w:r>
+        <w:rPr>
+          <w:rFonts w:ascii="Arial" w:hAnsi="Arial" w:cs="Arial"/>
+          <w:szCs w:val="24"/>
+        </w:rPr>
+        <w:t>2</w:t>
+      </w:r>
+      <w:r>
+        <w:rPr>
+          <w:rFonts w:ascii="Arial" w:hAnsi="Arial" w:cs="Arial"/>
+          <w:szCs w:val="24"/>
+        </w:rPr>
+        <w:t xml:space="preserve">a. </w:t>
+      </w:r>
+      <w:r>
+        <w:rPr>
+          <w:rFonts w:ascii="Arial" w:hAnsi="Arial" w:cs="Arial"/>
+          <w:szCs w:val="24"/>
+        </w:rPr>
+        <w:tab/>
+        <w:t xml:space="preserve">1. </w:t>
+      </w:r>
+      <w:r>
+        <w:rPr>
+          <w:rFonts w:ascii="Arial" w:hAnsi="Arial" w:cs="Arial"/>
+          <w:szCs w:val="24"/>
+        </w:rPr>
+        <w:t>User manages to fix issue by themselves.</w:t>
+      </w:r>
+    </w:p>
+    <w:p>
+      <w:pPr>
+        <w:spacing w:line="360" w:lineRule="auto"/>
+        <w:ind w:left="720" w:firstLine="720"/>
+        <w:rPr>
+          <w:rFonts w:ascii="Arial" w:hAnsi="Arial" w:cs="Arial"/>
+          <w:szCs w:val="24"/>
+        </w:rPr>
+      </w:pPr>
+      <w:r>
+        <w:rPr>
+          <w:rFonts w:ascii="Arial" w:hAnsi="Arial" w:cs="Arial"/>
+          <w:szCs w:val="24"/>
+        </w:rPr>
+        <w:t>2. End of use case.</w:t>
+      </w:r>
+    </w:p>
+    <w:p>
+      <w:pPr>
+        <w:spacing w:line="360" w:lineRule="auto"/>
+        <w:ind w:left="1440" w:hanging="720"/>
+        <w:rPr>
+          <w:rFonts w:ascii="Arial" w:hAnsi="Arial" w:cs="Arial"/>
+          <w:szCs w:val="24"/>
+        </w:rPr>
+      </w:pPr>
+      <w:r>
+        <w:rPr>
+          <w:rFonts w:ascii="Arial" w:hAnsi="Arial" w:cs="Arial"/>
+          <w:szCs w:val="24"/>
+        </w:rPr>
+        <w:t>4a</w:t>
+      </w:r>
+      <w:r>
+        <w:rPr>
+          <w:rFonts w:ascii="Arial" w:hAnsi="Arial" w:cs="Arial"/>
+          <w:szCs w:val="24"/>
+        </w:rPr>
+        <w:t>.</w:t>
+      </w:r>
+      <w:r>
+        <w:rPr>
+          <w:rFonts w:ascii="Arial" w:hAnsi="Arial" w:cs="Arial"/>
+          <w:szCs w:val="24"/>
+        </w:rPr>
+        <w:tab/>
+        <w:t xml:space="preserve">1. </w:t>
+      </w:r>
+      <w:r>
+        <w:rPr>
+          <w:rFonts w:ascii="Arial" w:hAnsi="Arial" w:cs="Arial"/>
+          <w:szCs w:val="24"/>
+        </w:rPr>
+        <w:t>Sensors works with another shield/hardware.</w:t>
+      </w:r>
+    </w:p>
+    <w:p>
+      <w:pPr>
+        <w:spacing w:line="360" w:lineRule="auto"/>
+        <w:ind w:left="1440" w:hanging="720"/>
+        <w:rPr>
+          <w:rFonts w:ascii="Arial" w:hAnsi="Arial" w:cs="Arial"/>
+          <w:szCs w:val="24"/>
+        </w:rPr>
+      </w:pPr>
+      <w:r>
+        <w:rPr>
+          <w:rFonts w:ascii="Arial" w:hAnsi="Arial" w:cs="Arial"/>
+          <w:szCs w:val="24"/>
+        </w:rPr>
+        <w:tab/>
+        <w:t xml:space="preserve">2. </w:t>
+      </w:r>
+      <w:r>
+        <w:rPr>
+          <w:rFonts w:ascii="Arial" w:hAnsi="Arial" w:cs="Arial"/>
+          <w:szCs w:val="24"/>
+        </w:rPr>
+        <w:t>Issue is not with VOC sensor.</w:t>
+      </w:r>
+    </w:p>
+    <w:p>
+      <w:pPr>
+        <w:spacing w:line="360" w:lineRule="auto"/>
+        <w:ind w:left="1440" w:hanging="720"/>
+        <w:rPr>
+          <w:rFonts w:ascii="Arial" w:hAnsi="Arial" w:cs="Arial"/>
+          <w:szCs w:val="24"/>
+        </w:rPr>
+      </w:pPr>
+      <w:r>
+        <w:rPr>
+          <w:rFonts w:ascii="Arial" w:hAnsi="Arial" w:cs="Arial"/>
+          <w:szCs w:val="24"/>
+        </w:rPr>
+        <w:tab/>
+        <w:t>3. End of use case.</w:t>
+      </w:r>
+    </w:p>
+    <w:p>
+      <w:pPr>
+        <w:spacing w:line="360" w:lineRule="auto"/>
+        <w:ind w:left="1440" w:hanging="720"/>
+        <w:rPr>
+          <w:rFonts w:ascii="Arial" w:hAnsi="Arial" w:cs="Arial"/>
+          <w:szCs w:val="24"/>
+        </w:rPr>
+      </w:pPr>
+    </w:p>
+    <w:p>
+      <w:pPr>
+        <w:spacing w:line="360" w:lineRule="auto"/>
+        <w:ind w:left="1440" w:hanging="720"/>
+        <w:rPr>
+          <w:rFonts w:ascii="Arial" w:hAnsi="Arial" w:cs="Arial"/>
+          <w:szCs w:val="24"/>
+        </w:rPr>
+      </w:pPr>
+    </w:p>
+    <w:p>
+      <w:pPr>
+        <w:spacing w:line="360" w:lineRule="auto"/>
+        <w:ind w:left="1440" w:hanging="720"/>
+        <w:rPr>
+          <w:rFonts w:ascii="Arial" w:hAnsi="Arial" w:cs="Arial"/>
+          <w:szCs w:val="24"/>
+        </w:rPr>
+      </w:pPr>
+    </w:p>
+    <w:p>
+      <w:pPr>
+        <w:spacing w:line="360" w:lineRule="auto"/>
+        <w:ind w:left="1440" w:hanging="720"/>
+        <w:rPr>
+          <w:rFonts w:ascii="Arial" w:hAnsi="Arial" w:cs="Arial"/>
+          <w:szCs w:val="24"/>
+        </w:rPr>
+      </w:pPr>
+    </w:p>
+    <w:p>
+      <w:pPr>
+        <w:spacing w:line="360" w:lineRule="auto"/>
+        <w:rPr>
+          <w:rFonts w:ascii="Arial" w:hAnsi="Arial" w:cs="Arial"/>
+          <w:szCs w:val="24"/>
+        </w:rPr>
+      </w:pPr>
+      <w:r>
+        <w:rPr>
+          <w:rFonts w:ascii="Arial" w:hAnsi="Arial" w:cs="Arial"/>
+          <w:b/>
+          <w:szCs w:val="24"/>
+        </w:rPr>
+        <w:t>ID:</w:t>
+      </w:r>
+      <w:r>
+        <w:rPr>
+          <w:rFonts w:ascii="Arial" w:hAnsi="Arial" w:cs="Arial"/>
+          <w:szCs w:val="24"/>
+        </w:rPr>
+        <w:t xml:space="preserve"> UC-8</w:t>
+      </w:r>
+    </w:p>
+    <w:p>
+      <w:pPr>
+        <w:spacing w:line="360" w:lineRule="auto"/>
+        <w:rPr>
+          <w:rFonts w:ascii="Arial" w:hAnsi="Arial" w:cs="Arial"/>
+          <w:szCs w:val="24"/>
+        </w:rPr>
+      </w:pPr>
+      <w:r>
+        <w:rPr>
+          <w:rFonts w:ascii="Arial" w:hAnsi="Arial" w:cs="Arial"/>
+          <w:b/>
+          <w:szCs w:val="24"/>
+        </w:rPr>
+        <w:t>Use case:</w:t>
+      </w:r>
+      <w:r>
+        <w:rPr>
+          <w:rFonts w:ascii="Arial" w:hAnsi="Arial" w:cs="Arial"/>
+          <w:szCs w:val="24"/>
+        </w:rPr>
+        <w:t xml:space="preserve"> </w:t>
+      </w:r>
+      <w:r>
+        <w:rPr>
+          <w:rFonts w:ascii="Arial" w:hAnsi="Arial" w:cs="Arial"/>
+          <w:szCs w:val="24"/>
+        </w:rPr>
+        <w:t>VOC sensor sends value</w:t>
+      </w:r>
+      <w:r>
+        <w:rPr>
+          <w:rFonts w:ascii="Arial" w:hAnsi="Arial" w:cs="Arial"/>
+          <w:szCs w:val="24"/>
+        </w:rPr>
+        <w:t xml:space="preserve"> </w:t>
+      </w:r>
+    </w:p>
+    <w:p>
+      <w:pPr>
+        <w:spacing w:line="360" w:lineRule="auto"/>
+        <w:rPr>
+          <w:rFonts w:ascii="Arial" w:hAnsi="Arial" w:cs="Arial"/>
+          <w:szCs w:val="24"/>
+        </w:rPr>
+      </w:pPr>
+      <w:r>
+        <w:rPr>
+          <w:rFonts w:ascii="Arial" w:hAnsi="Arial" w:cs="Arial"/>
+          <w:b/>
+          <w:szCs w:val="24"/>
+        </w:rPr>
+        <w:t>Actor:</w:t>
+      </w:r>
+      <w:r>
+        <w:rPr>
+          <w:rFonts w:ascii="Arial" w:hAnsi="Arial" w:cs="Arial"/>
+          <w:szCs w:val="24"/>
+        </w:rPr>
+        <w:t xml:space="preserve"> </w:t>
+      </w:r>
+      <w:r>
+        <w:rPr>
+          <w:rFonts w:ascii="Arial" w:hAnsi="Arial" w:cs="Arial"/>
+          <w:szCs w:val="24"/>
+        </w:rPr>
+        <w:t>VOC sensor</w:t>
+      </w:r>
+    </w:p>
+    <w:p>
+      <w:pPr>
+        <w:spacing w:line="360" w:lineRule="auto"/>
+        <w:rPr>
+          <w:rFonts w:ascii="Arial" w:hAnsi="Arial" w:cs="Arial"/>
+          <w:szCs w:val="24"/>
+        </w:rPr>
+      </w:pPr>
+      <w:r>
+        <w:rPr>
+          <w:rFonts w:ascii="Arial" w:hAnsi="Arial" w:cs="Arial"/>
+          <w:b/>
+          <w:szCs w:val="24"/>
+        </w:rPr>
+        <w:t>Trigger:</w:t>
+      </w:r>
+      <w:r>
+        <w:rPr>
+          <w:rFonts w:ascii="Arial" w:hAnsi="Arial" w:cs="Arial"/>
+          <w:szCs w:val="24"/>
+        </w:rPr>
+        <w:t xml:space="preserve"> </w:t>
+      </w:r>
+      <w:r>
+        <w:rPr>
+          <w:rFonts w:ascii="Arial" w:hAnsi="Arial" w:cs="Arial"/>
+          <w:szCs w:val="24"/>
+        </w:rPr>
+        <w:t>15 minutes have elapsed since last send</w:t>
+      </w:r>
+    </w:p>
+    <w:p>
+      <w:pPr>
+        <w:spacing w:line="360" w:lineRule="auto"/>
+        <w:rPr>
+          <w:rFonts w:ascii="Arial" w:hAnsi="Arial" w:cs="Arial"/>
+          <w:szCs w:val="24"/>
+        </w:rPr>
+      </w:pPr>
+      <w:r>
+        <w:rPr>
+          <w:rFonts w:ascii="Arial" w:hAnsi="Arial" w:cs="Arial"/>
+          <w:b/>
+          <w:szCs w:val="24"/>
+        </w:rPr>
+        <w:t>Pre-condition:</w:t>
+      </w:r>
+      <w:r>
+        <w:rPr>
+          <w:rFonts w:ascii="Arial" w:hAnsi="Arial" w:cs="Arial"/>
+          <w:szCs w:val="24"/>
+        </w:rPr>
+        <w:t xml:space="preserve"> </w:t>
+      </w:r>
+      <w:r>
+        <w:rPr>
+          <w:rFonts w:ascii="Arial" w:hAnsi="Arial" w:cs="Arial"/>
+          <w:szCs w:val="24"/>
+        </w:rPr>
+        <w:t>Sensor is connected to ventilation box</w:t>
+      </w:r>
+    </w:p>
+    <w:p>
+      <w:pPr>
+        <w:spacing w:line="360" w:lineRule="auto"/>
+        <w:rPr>
+          <w:rFonts w:ascii="Arial" w:hAnsi="Arial" w:cs="Arial"/>
+          <w:szCs w:val="24"/>
+        </w:rPr>
+      </w:pPr>
+    </w:p>
+    <w:p>
+      <w:pPr>
+        <w:spacing w:line="360" w:lineRule="auto"/>
+        <w:rPr>
+          <w:rFonts w:ascii="Arial" w:hAnsi="Arial" w:cs="Arial"/>
+          <w:b/>
+          <w:szCs w:val="24"/>
+        </w:rPr>
+      </w:pPr>
+      <w:r>
+        <w:rPr>
+          <w:rFonts w:ascii="Arial" w:hAnsi="Arial" w:cs="Arial"/>
+          <w:b/>
+          <w:szCs w:val="24"/>
+        </w:rPr>
+        <w:t>Main success scenario:</w:t>
+      </w:r>
+    </w:p>
+    <w:p>
+      <w:pPr>
+        <w:pStyle w:val="ListParagraph"/>
+        <w:numPr>
+          <w:ilvl w:val="0"/>
+          <w:numId w:val="2"/>
+        </w:numPr>
+        <w:spacing w:line="360" w:lineRule="auto"/>
+        <w:rPr>
+          <w:rFonts w:ascii="Arial" w:hAnsi="Arial" w:cs="Arial"/>
+          <w:szCs w:val="24"/>
+        </w:rPr>
+      </w:pPr>
+      <w:r>
+        <w:rPr>
+          <w:rFonts w:ascii="Arial" w:hAnsi="Arial" w:cs="Arial"/>
+          <w:szCs w:val="24"/>
+        </w:rPr>
+        <w:t>VOC sensor takes volatile organic compound reading.</w:t>
+      </w:r>
+    </w:p>
+    <w:p>
+      <w:pPr>
+        <w:pStyle w:val="ListParagraph"/>
+        <w:numPr>
+          <w:ilvl w:val="0"/>
+          <w:numId w:val="2"/>
+        </w:numPr>
+        <w:spacing w:line="360" w:lineRule="auto"/>
+        <w:rPr>
+          <w:rFonts w:ascii="Arial" w:hAnsi="Arial" w:cs="Arial"/>
+          <w:szCs w:val="24"/>
+        </w:rPr>
+      </w:pPr>
+      <w:r>
+        <w:rPr>
+          <w:rFonts w:ascii="Arial" w:hAnsi="Arial" w:cs="Arial"/>
+          <w:szCs w:val="24"/>
+        </w:rPr>
+        <w:t>Value is parsed according to protocol standards.</w:t>
+      </w:r>
+    </w:p>
+    <w:p>
+      <w:pPr>
+        <w:pStyle w:val="ListParagraph"/>
+        <w:numPr>
+          <w:ilvl w:val="0"/>
+          <w:numId w:val="2"/>
+        </w:numPr>
+        <w:spacing w:line="360" w:lineRule="auto"/>
+        <w:rPr>
+          <w:rFonts w:ascii="Arial" w:hAnsi="Arial" w:cs="Arial"/>
+          <w:szCs w:val="24"/>
+        </w:rPr>
+      </w:pPr>
+      <w:r>
+        <w:rPr>
+          <w:rFonts w:ascii="Arial" w:hAnsi="Arial" w:cs="Arial"/>
+          <w:szCs w:val="24"/>
+        </w:rPr>
+        <w:t xml:space="preserve">Value is sent to ventilation box via </w:t>
+      </w:r>
+      <w:proofErr w:type="spellStart"/>
+      <w:r>
+        <w:rPr>
+          <w:rFonts w:ascii="Arial" w:hAnsi="Arial" w:cs="Arial"/>
+          <w:szCs w:val="24"/>
+        </w:rPr>
+        <w:t>WiFi</w:t>
+      </w:r>
+      <w:proofErr w:type="spellEnd"/>
+      <w:r>
+        <w:rPr>
+          <w:rFonts w:ascii="Arial" w:hAnsi="Arial" w:cs="Arial"/>
+          <w:szCs w:val="24"/>
+        </w:rPr>
+        <w:t>.</w:t>
+      </w:r>
+    </w:p>
+    <w:p>
+      <w:pPr>
+        <w:pStyle w:val="ListParagraph"/>
+        <w:numPr>
+          <w:ilvl w:val="0"/>
+          <w:numId w:val="2"/>
+        </w:numPr>
+        <w:spacing w:line="360" w:lineRule="auto"/>
+        <w:rPr>
+          <w:rFonts w:ascii="Arial" w:hAnsi="Arial" w:cs="Arial"/>
+          <w:szCs w:val="24"/>
+        </w:rPr>
+      </w:pPr>
+      <w:r>
+        <w:rPr>
+          <w:rFonts w:ascii="Arial" w:hAnsi="Arial" w:cs="Arial"/>
+          <w:szCs w:val="24"/>
+        </w:rPr>
+        <w:t>Value is read by ventilation box.</w:t>
+      </w:r>
+    </w:p>
+    <w:p>
+      <w:pPr>
+        <w:spacing w:line="360" w:lineRule="auto"/>
+        <w:rPr>
+          <w:rFonts w:ascii="Arial" w:hAnsi="Arial" w:cs="Arial"/>
+          <w:b/>
+          <w:szCs w:val="24"/>
+        </w:rPr>
+      </w:pPr>
+      <w:r>
+        <w:rPr>
+          <w:rFonts w:ascii="Arial" w:hAnsi="Arial" w:cs="Arial"/>
+          <w:b/>
+          <w:szCs w:val="24"/>
+        </w:rPr>
+        <w:t>Extensions:</w:t>
+      </w:r>
+    </w:p>
+    <w:p>
+      <w:pPr>
+        <w:spacing w:line="360" w:lineRule="auto"/>
+        <w:ind w:firstLine="720"/>
+        <w:rPr>
+          <w:rFonts w:ascii="Arial" w:hAnsi="Arial" w:cs="Arial"/>
+          <w:szCs w:val="24"/>
+        </w:rPr>
+      </w:pPr>
+      <w:r>
+        <w:rPr>
+          <w:rFonts w:ascii="Arial" w:hAnsi="Arial" w:cs="Arial"/>
+          <w:szCs w:val="24"/>
+        </w:rPr>
+        <w:t>1</w:t>
+      </w:r>
+      <w:r>
+        <w:rPr>
+          <w:rFonts w:ascii="Arial" w:hAnsi="Arial" w:cs="Arial"/>
+          <w:szCs w:val="24"/>
+        </w:rPr>
+        <w:t>a.</w:t>
+      </w:r>
+      <w:r>
+        <w:rPr>
+          <w:rFonts w:ascii="Arial" w:hAnsi="Arial" w:cs="Arial"/>
+          <w:szCs w:val="24"/>
+        </w:rPr>
+        <w:tab/>
+        <w:t xml:space="preserve">1. </w:t>
+      </w:r>
+      <w:r>
+        <w:rPr>
+          <w:rFonts w:ascii="Arial" w:hAnsi="Arial" w:cs="Arial"/>
+          <w:szCs w:val="24"/>
+        </w:rPr>
+        <w:t>Sensor is unable to take accurate reading.</w:t>
+      </w:r>
+    </w:p>
+    <w:p>
+      <w:pPr>
+        <w:spacing w:line="360" w:lineRule="auto"/>
+        <w:ind w:left="720" w:firstLine="720"/>
+        <w:rPr>
+          <w:rFonts w:ascii="Arial" w:hAnsi="Arial" w:cs="Arial"/>
+          <w:szCs w:val="24"/>
+        </w:rPr>
+      </w:pPr>
+      <w:r>
+        <w:rPr>
+          <w:rFonts w:ascii="Arial" w:hAnsi="Arial" w:cs="Arial"/>
+          <w:szCs w:val="24"/>
+        </w:rPr>
+        <w:t xml:space="preserve">2. </w:t>
+      </w:r>
+      <w:r>
+        <w:rPr>
+          <w:rFonts w:ascii="Arial" w:hAnsi="Arial" w:cs="Arial"/>
+          <w:szCs w:val="24"/>
+        </w:rPr>
+        <w:t>See UC-6.</w:t>
+      </w:r>
+    </w:p>
+    <w:p>
+      <w:pPr>
+        <w:spacing w:line="360" w:lineRule="auto"/>
+        <w:ind w:left="720" w:firstLine="720"/>
+        <w:rPr>
+          <w:rFonts w:ascii="Arial" w:hAnsi="Arial" w:cs="Arial"/>
+          <w:szCs w:val="24"/>
+        </w:rPr>
+      </w:pPr>
+      <w:r>
+        <w:rPr>
+          <w:rFonts w:ascii="Arial" w:hAnsi="Arial" w:cs="Arial"/>
+          <w:szCs w:val="24"/>
+        </w:rPr>
+        <w:t>3. End of use case.</w:t>
+      </w:r>
+    </w:p>
+    <w:p>
+      <w:pPr>
+        <w:rPr>
+          <w:rFonts w:ascii="Arial" w:hAnsi="Arial" w:cs="Arial"/>
+          <w:szCs w:val="24"/>
+        </w:rPr>
+      </w:pPr>
+    </w:p>
+    <w:p>
+      <w:pPr>
+        <w:rPr>
+          <w:rFonts w:ascii="Arial" w:hAnsi="Arial" w:cs="Arial"/>
+          <w:szCs w:val="24"/>
+        </w:rPr>
+      </w:pPr>
+    </w:p>
+    <w:p>
+      <w:pPr>
+        <w:rPr>
+          <w:rFonts w:ascii="Arial" w:hAnsi="Arial" w:cs="Arial"/>
+          <w:szCs w:val="24"/>
+        </w:rPr>
+      </w:pPr>
+    </w:p>
+    <w:p>
+      <w:pPr>
+        <w:rPr>
+          <w:rFonts w:ascii="Arial" w:hAnsi="Arial" w:cs="Arial"/>
+          <w:szCs w:val="24"/>
+        </w:rPr>
+      </w:pPr>
+    </w:p>
+    <w:p>
+      <w:pPr>
+        <w:rPr>
+          <w:rFonts w:ascii="Arial" w:hAnsi="Arial" w:cs="Arial"/>
+          <w:szCs w:val="24"/>
+        </w:rPr>
+      </w:pPr>
+    </w:p>
+    <w:p>
+      <w:pPr>
+        <w:rPr>
+          <w:rFonts w:ascii="Arial" w:hAnsi="Arial" w:cs="Arial"/>
+          <w:szCs w:val="24"/>
+        </w:rPr>
+      </w:pPr>
+    </w:p>
+    <w:p>
+      <w:pPr>
+        <w:rPr>
+          <w:rFonts w:ascii="Arial" w:hAnsi="Arial" w:cs="Arial"/>
+          <w:szCs w:val="24"/>
+        </w:rPr>
+      </w:pPr>
+    </w:p>
+    <w:p>
+      <w:pPr>
+        <w:rPr>
+          <w:rFonts w:ascii="Arial" w:hAnsi="Arial" w:cs="Arial"/>
+          <w:szCs w:val="24"/>
+        </w:rPr>
+      </w:pPr>
+    </w:p>
+    <w:p>
+      <w:pPr>
+        <w:rPr>
+          <w:rFonts w:ascii="Arial" w:hAnsi="Arial" w:cs="Arial"/>
+          <w:szCs w:val="24"/>
+        </w:rPr>
+      </w:pPr>
+    </w:p>
+    <w:p>
+      <w:pPr>
+        <w:rPr>
+          <w:rFonts w:ascii="Arial" w:hAnsi="Arial" w:cs="Arial"/>
+          <w:szCs w:val="24"/>
+        </w:rPr>
+      </w:pPr>
+    </w:p>
+    <w:p>
+      <w:pPr>
+        <w:spacing w:line="360" w:lineRule="auto"/>
+        <w:rPr>
+          <w:rFonts w:ascii="Arial" w:hAnsi="Arial" w:cs="Arial"/>
+          <w:szCs w:val="24"/>
+        </w:rPr>
+      </w:pPr>
+      <w:r>
+        <w:rPr>
+          <w:rFonts w:ascii="Arial" w:hAnsi="Arial" w:cs="Arial"/>
+          <w:b/>
+          <w:szCs w:val="24"/>
+        </w:rPr>
+        <w:t>ID:</w:t>
+      </w:r>
+      <w:r>
+        <w:rPr>
+          <w:rFonts w:ascii="Arial" w:hAnsi="Arial" w:cs="Arial"/>
+          <w:szCs w:val="24"/>
+        </w:rPr>
+        <w:t xml:space="preserve"> UC-9</w:t>
+      </w:r>
+    </w:p>
+    <w:p>
+      <w:pPr>
+        <w:spacing w:line="360" w:lineRule="auto"/>
+        <w:rPr>
+          <w:rFonts w:ascii="Arial" w:hAnsi="Arial" w:cs="Arial"/>
+          <w:szCs w:val="24"/>
+        </w:rPr>
+      </w:pPr>
+      <w:r>
+        <w:rPr>
+          <w:rFonts w:ascii="Arial" w:hAnsi="Arial" w:cs="Arial"/>
+          <w:b/>
+          <w:szCs w:val="24"/>
+        </w:rPr>
+        <w:t>Use case:</w:t>
+      </w:r>
+      <w:r>
+        <w:rPr>
+          <w:rFonts w:ascii="Arial" w:hAnsi="Arial" w:cs="Arial"/>
+          <w:szCs w:val="24"/>
+        </w:rPr>
+        <w:t xml:space="preserve"> </w:t>
+      </w:r>
+      <w:r>
+        <w:rPr>
+          <w:rFonts w:ascii="Arial" w:hAnsi="Arial" w:cs="Arial"/>
+          <w:szCs w:val="24"/>
+        </w:rPr>
+        <w:t>ZigBee module disconnects</w:t>
+      </w:r>
+      <w:r>
+        <w:rPr>
+          <w:rFonts w:ascii="Arial" w:hAnsi="Arial" w:cs="Arial"/>
+          <w:szCs w:val="24"/>
+        </w:rPr>
+        <w:t xml:space="preserve"> </w:t>
+      </w:r>
+    </w:p>
+    <w:p>
+      <w:pPr>
+        <w:spacing w:line="360" w:lineRule="auto"/>
+        <w:rPr>
+          <w:rFonts w:ascii="Arial" w:hAnsi="Arial" w:cs="Arial"/>
+          <w:szCs w:val="24"/>
+        </w:rPr>
+      </w:pPr>
+      <w:r>
+        <w:rPr>
+          <w:rFonts w:ascii="Arial" w:hAnsi="Arial" w:cs="Arial"/>
+          <w:b/>
+          <w:szCs w:val="24"/>
+        </w:rPr>
+        <w:t>Actor:</w:t>
+      </w:r>
+      <w:r>
+        <w:rPr>
+          <w:rFonts w:ascii="Arial" w:hAnsi="Arial" w:cs="Arial"/>
+          <w:szCs w:val="24"/>
+        </w:rPr>
+        <w:t xml:space="preserve"> Maintainer</w:t>
+      </w:r>
+      <w:r>
+        <w:rPr>
+          <w:rFonts w:ascii="Arial" w:hAnsi="Arial" w:cs="Arial"/>
+          <w:szCs w:val="24"/>
+        </w:rPr>
+        <w:t>, ZigBee</w:t>
+      </w:r>
+    </w:p>
+    <w:p>
+      <w:pPr>
+        <w:spacing w:line="360" w:lineRule="auto"/>
+        <w:rPr>
+          <w:rFonts w:ascii="Arial" w:hAnsi="Arial" w:cs="Arial"/>
+          <w:szCs w:val="24"/>
+          <w:lang w:val="bg-BG"/>
+        </w:rPr>
+      </w:pPr>
+      <w:r>
+        <w:rPr>
+          <w:rFonts w:ascii="Arial" w:hAnsi="Arial" w:cs="Arial"/>
+          <w:b/>
+          <w:szCs w:val="24"/>
+        </w:rPr>
+        <w:t>Trigger:</w:t>
+      </w:r>
+      <w:r>
+        <w:rPr>
+          <w:rFonts w:ascii="Arial" w:hAnsi="Arial" w:cs="Arial"/>
+          <w:szCs w:val="24"/>
+        </w:rPr>
+        <w:t xml:space="preserve"> </w:t>
+      </w:r>
+      <w:r>
+        <w:rPr>
+          <w:rFonts w:ascii="Arial" w:hAnsi="Arial" w:cs="Arial"/>
+          <w:szCs w:val="24"/>
+        </w:rPr>
+        <w:t>Ventilation box detects traffic loss</w:t>
+      </w:r>
+    </w:p>
+    <w:p>
+      <w:pPr>
+        <w:spacing w:line="360" w:lineRule="auto"/>
+        <w:rPr>
+          <w:rFonts w:ascii="Arial" w:hAnsi="Arial" w:cs="Arial"/>
+          <w:szCs w:val="24"/>
+          <w:lang w:val="bg-BG"/>
+        </w:rPr>
+      </w:pPr>
+      <w:r>
+        <w:rPr>
+          <w:rFonts w:ascii="Arial" w:hAnsi="Arial" w:cs="Arial"/>
+          <w:b/>
+          <w:szCs w:val="24"/>
+        </w:rPr>
+        <w:t>Pre-condition:</w:t>
+      </w:r>
+      <w:r>
+        <w:rPr>
+          <w:rFonts w:ascii="Arial" w:hAnsi="Arial" w:cs="Arial"/>
+          <w:szCs w:val="24"/>
+        </w:rPr>
+        <w:t xml:space="preserve"> </w:t>
+      </w:r>
+      <w:r>
+        <w:rPr>
+          <w:rFonts w:ascii="Arial" w:hAnsi="Arial" w:cs="Arial"/>
+          <w:szCs w:val="24"/>
+        </w:rPr>
+        <w:t>System has not been manually turned off by user</w:t>
+      </w:r>
+    </w:p>
+    <w:p>
+      <w:pPr>
+        <w:spacing w:line="360" w:lineRule="auto"/>
+        <w:rPr>
+          <w:rFonts w:ascii="Arial" w:hAnsi="Arial" w:cs="Arial"/>
+          <w:szCs w:val="24"/>
+        </w:rPr>
+      </w:pPr>
+    </w:p>
+    <w:p>
+      <w:pPr>
+        <w:spacing w:line="360" w:lineRule="auto"/>
+        <w:rPr>
+          <w:rFonts w:ascii="Arial" w:hAnsi="Arial" w:cs="Arial"/>
+          <w:b/>
+          <w:szCs w:val="24"/>
+        </w:rPr>
+      </w:pPr>
+      <w:r>
+        <w:rPr>
+          <w:rFonts w:ascii="Arial" w:hAnsi="Arial" w:cs="Arial"/>
+          <w:b/>
+          <w:szCs w:val="24"/>
+        </w:rPr>
+        <w:t>Main success scenario:</w:t>
+      </w:r>
+    </w:p>
+    <w:p>
+      <w:pPr>
+        <w:pStyle w:val="ListParagraph"/>
+        <w:numPr>
+          <w:ilvl w:val="0"/>
+          <w:numId w:val="7"/>
+        </w:numPr>
+        <w:spacing w:line="360" w:lineRule="auto"/>
+        <w:rPr>
+          <w:rFonts w:ascii="Arial" w:hAnsi="Arial" w:cs="Arial"/>
+          <w:szCs w:val="24"/>
+        </w:rPr>
+      </w:pPr>
+      <w:r>
+        <w:rPr>
+          <w:rFonts w:ascii="Arial" w:hAnsi="Arial" w:cs="Arial"/>
+          <w:szCs w:val="24"/>
+        </w:rPr>
+        <w:t>User is notified of the traffic loss.</w:t>
+      </w:r>
+    </w:p>
+    <w:p>
+      <w:pPr>
+        <w:pStyle w:val="ListParagraph"/>
+        <w:numPr>
+          <w:ilvl w:val="0"/>
+          <w:numId w:val="7"/>
+        </w:numPr>
+        <w:spacing w:line="360" w:lineRule="auto"/>
+        <w:rPr>
+          <w:rFonts w:ascii="Arial" w:hAnsi="Arial" w:cs="Arial"/>
+          <w:szCs w:val="24"/>
+        </w:rPr>
+      </w:pPr>
+      <w:r>
+        <w:rPr>
+          <w:rFonts w:ascii="Arial" w:hAnsi="Arial" w:cs="Arial"/>
+          <w:szCs w:val="24"/>
+        </w:rPr>
+        <w:t>User attempts to reconnect it manually.</w:t>
+      </w:r>
+    </w:p>
+    <w:p>
+      <w:pPr>
+        <w:pStyle w:val="ListParagraph"/>
+        <w:numPr>
+          <w:ilvl w:val="0"/>
+          <w:numId w:val="7"/>
+        </w:numPr>
+        <w:spacing w:line="360" w:lineRule="auto"/>
+        <w:rPr>
+          <w:rFonts w:ascii="Arial" w:hAnsi="Arial" w:cs="Arial"/>
+          <w:szCs w:val="24"/>
+        </w:rPr>
+      </w:pPr>
+      <w:r>
+        <w:rPr>
+          <w:rFonts w:ascii="Arial" w:hAnsi="Arial" w:cs="Arial"/>
+          <w:szCs w:val="24"/>
+        </w:rPr>
+        <w:t>User contacts maintainer.</w:t>
+      </w:r>
+    </w:p>
+    <w:p>
+      <w:pPr>
+        <w:pStyle w:val="ListParagraph"/>
+        <w:numPr>
+          <w:ilvl w:val="0"/>
+          <w:numId w:val="7"/>
+        </w:numPr>
+        <w:spacing w:line="360" w:lineRule="auto"/>
+        <w:rPr>
+          <w:rFonts w:ascii="Arial" w:hAnsi="Arial" w:cs="Arial"/>
+          <w:szCs w:val="24"/>
+        </w:rPr>
+      </w:pPr>
+      <w:r>
+        <w:rPr>
+          <w:rFonts w:ascii="Arial" w:hAnsi="Arial" w:cs="Arial"/>
+          <w:szCs w:val="24"/>
+        </w:rPr>
+        <w:t>Maintainer fixes the issue</w:t>
+      </w:r>
+      <w:r>
+        <w:rPr>
+          <w:rFonts w:ascii="Arial" w:hAnsi="Arial" w:cs="Arial"/>
+          <w:szCs w:val="24"/>
+        </w:rPr>
+        <w:t>.</w:t>
+      </w:r>
+    </w:p>
+    <w:p>
+      <w:pPr>
+        <w:spacing w:line="360" w:lineRule="auto"/>
+        <w:rPr>
+          <w:rFonts w:ascii="Arial" w:hAnsi="Arial" w:cs="Arial"/>
+          <w:b/>
+          <w:szCs w:val="24"/>
+        </w:rPr>
+      </w:pPr>
+      <w:r>
+        <w:rPr>
+          <w:rFonts w:ascii="Arial" w:hAnsi="Arial" w:cs="Arial"/>
+          <w:b/>
+          <w:szCs w:val="24"/>
+        </w:rPr>
+        <w:t>Extensions:</w:t>
+      </w:r>
+    </w:p>
+    <w:p>
+      <w:pPr>
+        <w:spacing w:line="360" w:lineRule="auto"/>
+        <w:ind w:firstLine="720"/>
+        <w:rPr>
+          <w:rFonts w:ascii="Arial" w:hAnsi="Arial" w:cs="Arial"/>
+          <w:szCs w:val="24"/>
+        </w:rPr>
+      </w:pPr>
+      <w:r>
+        <w:rPr>
+          <w:rFonts w:ascii="Arial" w:hAnsi="Arial" w:cs="Arial"/>
+          <w:szCs w:val="24"/>
+        </w:rPr>
+        <w:t>1a.</w:t>
+      </w:r>
+      <w:r>
+        <w:rPr>
+          <w:rFonts w:ascii="Arial" w:hAnsi="Arial" w:cs="Arial"/>
+          <w:szCs w:val="24"/>
+        </w:rPr>
+        <w:tab/>
+        <w:t xml:space="preserve">1. </w:t>
+      </w:r>
+      <w:r>
+        <w:rPr>
+          <w:rFonts w:ascii="Arial" w:hAnsi="Arial" w:cs="Arial"/>
+          <w:szCs w:val="24"/>
+        </w:rPr>
+        <w:t>User is not notified of the traffic loss</w:t>
+      </w:r>
+      <w:r>
+        <w:rPr>
+          <w:rFonts w:ascii="Arial" w:hAnsi="Arial" w:cs="Arial"/>
+          <w:szCs w:val="24"/>
+        </w:rPr>
+        <w:t>.</w:t>
+      </w:r>
+    </w:p>
+    <w:p>
+      <w:pPr>
+        <w:spacing w:line="360" w:lineRule="auto"/>
+        <w:ind w:left="720" w:firstLine="720"/>
+        <w:rPr>
+          <w:rFonts w:ascii="Arial" w:hAnsi="Arial" w:cs="Arial"/>
+          <w:szCs w:val="24"/>
+        </w:rPr>
+      </w:pPr>
+      <w:r>
+        <w:rPr>
+          <w:rFonts w:ascii="Arial" w:hAnsi="Arial" w:cs="Arial"/>
+          <w:szCs w:val="24"/>
+        </w:rPr>
+        <w:t>2.</w:t>
+      </w:r>
+      <w:r>
+        <w:rPr>
+          <w:rFonts w:ascii="Arial" w:hAnsi="Arial" w:cs="Arial"/>
+          <w:szCs w:val="24"/>
+        </w:rPr>
+        <w:t xml:space="preserve"> Go to 3. </w:t>
+      </w:r>
+      <w:proofErr w:type="gramStart"/>
+      <w:r>
+        <w:rPr>
+          <w:rFonts w:ascii="Arial" w:hAnsi="Arial" w:cs="Arial"/>
+          <w:szCs w:val="24"/>
+        </w:rPr>
+        <w:t>from</w:t>
+      </w:r>
+      <w:proofErr w:type="gramEnd"/>
+      <w:r>
+        <w:rPr>
+          <w:rFonts w:ascii="Arial" w:hAnsi="Arial" w:cs="Arial"/>
+          <w:szCs w:val="24"/>
+        </w:rPr>
+        <w:t xml:space="preserve"> MSS</w:t>
+      </w:r>
+      <w:r>
+        <w:rPr>
+          <w:rFonts w:ascii="Arial" w:hAnsi="Arial" w:cs="Arial"/>
+          <w:szCs w:val="24"/>
+        </w:rPr>
+        <w:t>.</w:t>
+      </w:r>
+    </w:p>
+    <w:p>
+      <w:pPr>
+        <w:spacing w:line="360" w:lineRule="auto"/>
+        <w:ind w:left="1440" w:hanging="720"/>
+        <w:rPr>
+          <w:rFonts w:ascii="Arial" w:hAnsi="Arial" w:cs="Arial"/>
+          <w:szCs w:val="24"/>
+        </w:rPr>
+      </w:pPr>
+      <w:r>
+        <w:rPr>
+          <w:rFonts w:ascii="Arial" w:hAnsi="Arial" w:cs="Arial"/>
+          <w:szCs w:val="24"/>
+        </w:rPr>
+        <w:t>2a</w:t>
+      </w:r>
+      <w:r>
+        <w:rPr>
+          <w:rFonts w:ascii="Arial" w:hAnsi="Arial" w:cs="Arial"/>
+          <w:szCs w:val="24"/>
+        </w:rPr>
+        <w:t>.</w:t>
+      </w:r>
+      <w:r>
+        <w:rPr>
+          <w:rFonts w:ascii="Arial" w:hAnsi="Arial" w:cs="Arial"/>
+          <w:szCs w:val="24"/>
+        </w:rPr>
+        <w:tab/>
+        <w:t xml:space="preserve">1. </w:t>
+      </w:r>
+      <w:r>
+        <w:rPr>
+          <w:rFonts w:ascii="Arial" w:hAnsi="Arial" w:cs="Arial"/>
+          <w:szCs w:val="24"/>
+        </w:rPr>
+        <w:t>User manages to reconnect it by themselves</w:t>
+      </w:r>
+      <w:r>
+        <w:rPr>
+          <w:rFonts w:ascii="Arial" w:hAnsi="Arial" w:cs="Arial"/>
+          <w:szCs w:val="24"/>
+        </w:rPr>
+        <w:t>.</w:t>
+      </w:r>
+    </w:p>
+    <w:p>
+      <w:pPr>
+        <w:spacing w:line="360" w:lineRule="auto"/>
+        <w:ind w:left="1440" w:hanging="720"/>
+        <w:rPr>
+          <w:rFonts w:ascii="Arial" w:hAnsi="Arial" w:cs="Arial"/>
+          <w:szCs w:val="24"/>
+        </w:rPr>
+      </w:pPr>
+      <w:r>
+        <w:rPr>
+          <w:rFonts w:ascii="Arial" w:hAnsi="Arial" w:cs="Arial"/>
+          <w:szCs w:val="24"/>
+        </w:rPr>
+        <w:tab/>
+        <w:t>2. End of use case.</w:t>
+      </w:r>
+    </w:p>
+    <w:p>
+      <w:pPr>
+        <w:spacing w:line="360" w:lineRule="auto"/>
+        <w:ind w:left="1440" w:hanging="720"/>
+        <w:rPr>
+          <w:rFonts w:ascii="Arial" w:hAnsi="Arial" w:cs="Arial"/>
+          <w:szCs w:val="24"/>
+        </w:rPr>
+      </w:pPr>
+      <w:r>
+        <w:rPr>
+          <w:rFonts w:ascii="Arial" w:hAnsi="Arial" w:cs="Arial"/>
+          <w:szCs w:val="24"/>
+        </w:rPr>
+        <w:t>4a</w:t>
+      </w:r>
+      <w:r>
+        <w:rPr>
+          <w:rFonts w:ascii="Arial" w:hAnsi="Arial" w:cs="Arial"/>
+          <w:szCs w:val="24"/>
+        </w:rPr>
+        <w:t xml:space="preserve">. </w:t>
+      </w:r>
+      <w:r>
+        <w:rPr>
+          <w:rFonts w:ascii="Arial" w:hAnsi="Arial" w:cs="Arial"/>
+          <w:szCs w:val="24"/>
+        </w:rPr>
+        <w:tab/>
+        <w:t>1.</w:t>
+      </w:r>
+      <w:r>
+        <w:rPr>
+          <w:rFonts w:ascii="Arial" w:hAnsi="Arial" w:cs="Arial"/>
+          <w:szCs w:val="24"/>
+        </w:rPr>
+        <w:t xml:space="preserve"> ZigBee module is defect.</w:t>
+      </w:r>
+      <w:r>
+        <w:rPr>
+          <w:rFonts w:ascii="Arial" w:hAnsi="Arial" w:cs="Arial"/>
+          <w:szCs w:val="24"/>
+        </w:rPr>
+        <w:t xml:space="preserve"> </w:t>
+      </w:r>
+    </w:p>
+    <w:p>
+      <w:pPr>
+        <w:spacing w:line="360" w:lineRule="auto"/>
+        <w:ind w:left="1440"/>
+        <w:rPr>
+          <w:rFonts w:ascii="Arial" w:hAnsi="Arial" w:cs="Arial"/>
+          <w:szCs w:val="24"/>
+        </w:rPr>
+      </w:pPr>
+      <w:r>
+        <w:rPr>
+          <w:rFonts w:ascii="Arial" w:hAnsi="Arial" w:cs="Arial"/>
+          <w:szCs w:val="24"/>
+        </w:rPr>
+        <w:t>2.</w:t>
+      </w:r>
+      <w:r>
+        <w:rPr>
+          <w:rFonts w:ascii="Arial" w:hAnsi="Arial" w:cs="Arial"/>
+          <w:szCs w:val="24"/>
+        </w:rPr>
+        <w:t xml:space="preserve"> Maintainer replaces module.</w:t>
+      </w:r>
+    </w:p>
+    <w:p>
+      <w:pPr>
+        <w:spacing w:line="360" w:lineRule="auto"/>
+        <w:ind w:left="1440"/>
+        <w:rPr>
+          <w:rFonts w:ascii="Arial" w:hAnsi="Arial" w:cs="Arial"/>
+          <w:szCs w:val="24"/>
+        </w:rPr>
+      </w:pPr>
+      <w:r>
+        <w:rPr>
+          <w:rFonts w:ascii="Arial" w:hAnsi="Arial" w:cs="Arial"/>
+          <w:szCs w:val="24"/>
+        </w:rPr>
+        <w:t>3. End of use case.</w:t>
+      </w:r>
+    </w:p>
+    <w:p>
+      <w:pPr>
+        <w:spacing w:line="360" w:lineRule="auto"/>
+        <w:ind w:left="1440"/>
+        <w:rPr>
+          <w:rFonts w:ascii="Arial" w:hAnsi="Arial" w:cs="Arial"/>
+          <w:szCs w:val="24"/>
+        </w:rPr>
+      </w:pPr>
+    </w:p>
+    <w:p>
+      <w:pPr>
+        <w:spacing w:line="360" w:lineRule="auto"/>
+        <w:ind w:left="1440"/>
+        <w:rPr>
+          <w:rFonts w:ascii="Arial" w:hAnsi="Arial" w:cs="Arial"/>
+          <w:szCs w:val="24"/>
+        </w:rPr>
+      </w:pPr>
+    </w:p>
+    <w:p>
+      <w:pPr>
+        <w:spacing w:line="360" w:lineRule="auto"/>
+        <w:ind w:left="1440"/>
+        <w:rPr>
+          <w:rFonts w:ascii="Arial" w:hAnsi="Arial" w:cs="Arial"/>
+          <w:szCs w:val="24"/>
+        </w:rPr>
+      </w:pPr>
+    </w:p>
+    <w:p>
+      <w:pPr>
+        <w:spacing w:line="360" w:lineRule="auto"/>
+        <w:ind w:left="1440"/>
+        <w:rPr>
+          <w:rFonts w:ascii="Arial" w:hAnsi="Arial" w:cs="Arial"/>
+          <w:szCs w:val="24"/>
+        </w:rPr>
+      </w:pPr>
+    </w:p>
+    <w:p>
+      <w:pPr>
+        <w:spacing w:line="360" w:lineRule="auto"/>
+        <w:ind w:left="1440"/>
+        <w:rPr>
+          <w:rFonts w:ascii="Arial" w:hAnsi="Arial" w:cs="Arial"/>
+          <w:szCs w:val="24"/>
+        </w:rPr>
+      </w:pPr>
+    </w:p>
+    <w:p>
+      <w:pPr>
+        <w:spacing w:line="360" w:lineRule="auto"/>
+        <w:rPr>
+          <w:rFonts w:ascii="Arial" w:hAnsi="Arial" w:cs="Arial"/>
+          <w:b/>
+          <w:szCs w:val="24"/>
+        </w:rPr>
+      </w:pPr>
+      <w:r>
+        <w:rPr>
+          <w:rFonts w:ascii="Arial" w:hAnsi="Arial" w:cs="Arial"/>
+          <w:b/>
+          <w:szCs w:val="24"/>
+        </w:rPr>
+        <w:t>ID:</w:t>
+      </w:r>
+      <w:r>
+        <w:rPr>
+          <w:rFonts w:ascii="Arial" w:hAnsi="Arial" w:cs="Arial"/>
+          <w:szCs w:val="24"/>
+        </w:rPr>
+        <w:t xml:space="preserve"> UC-10</w:t>
+      </w:r>
+    </w:p>
+    <w:p>
+      <w:pPr>
+        <w:spacing w:line="360" w:lineRule="auto"/>
+        <w:rPr>
+          <w:rFonts w:ascii="Arial" w:hAnsi="Arial" w:cs="Arial"/>
+          <w:szCs w:val="24"/>
+        </w:rPr>
+      </w:pPr>
+      <w:r>
+        <w:rPr>
+          <w:rFonts w:ascii="Arial" w:hAnsi="Arial" w:cs="Arial"/>
+          <w:b/>
+          <w:szCs w:val="24"/>
+        </w:rPr>
+        <w:t>Use case:</w:t>
+      </w:r>
+      <w:r>
+        <w:rPr>
+          <w:rFonts w:ascii="Arial" w:hAnsi="Arial" w:cs="Arial"/>
+          <w:b/>
+          <w:szCs w:val="24"/>
+        </w:rPr>
+        <w:t xml:space="preserve"> </w:t>
+      </w:r>
+      <w:r>
+        <w:rPr>
+          <w:rFonts w:ascii="Arial" w:hAnsi="Arial" w:cs="Arial"/>
+          <w:szCs w:val="24"/>
+        </w:rPr>
+        <w:t>System connects with ventilation box</w:t>
+      </w:r>
+      <w:r>
+        <w:rPr>
+          <w:rFonts w:ascii="Arial" w:hAnsi="Arial" w:cs="Arial"/>
+          <w:szCs w:val="24"/>
+        </w:rPr>
+        <w:t xml:space="preserve"> </w:t>
+      </w:r>
+    </w:p>
+    <w:p>
+      <w:pPr>
+        <w:spacing w:line="360" w:lineRule="auto"/>
+        <w:rPr>
+          <w:rFonts w:ascii="Arial" w:hAnsi="Arial" w:cs="Arial"/>
+          <w:szCs w:val="24"/>
+        </w:rPr>
+      </w:pPr>
+      <w:r>
+        <w:rPr>
+          <w:rFonts w:ascii="Arial" w:hAnsi="Arial" w:cs="Arial"/>
+          <w:b/>
+          <w:szCs w:val="24"/>
+        </w:rPr>
+        <w:t>Actor:</w:t>
+      </w:r>
+      <w:r>
+        <w:rPr>
+          <w:rFonts w:ascii="Arial" w:hAnsi="Arial" w:cs="Arial"/>
+          <w:szCs w:val="24"/>
+        </w:rPr>
+        <w:t xml:space="preserve"> </w:t>
+      </w:r>
+      <w:r>
+        <w:rPr>
+          <w:rFonts w:ascii="Arial" w:hAnsi="Arial" w:cs="Arial"/>
+          <w:szCs w:val="24"/>
+        </w:rPr>
+        <w:t>ZigBee, Maintainer, Ventilation box</w:t>
+      </w:r>
+    </w:p>
+    <w:p>
+      <w:pPr>
+        <w:spacing w:line="360" w:lineRule="auto"/>
+        <w:rPr>
+          <w:rFonts w:ascii="Arial" w:hAnsi="Arial" w:cs="Arial"/>
+          <w:szCs w:val="24"/>
+        </w:rPr>
+      </w:pPr>
+      <w:r>
+        <w:rPr>
+          <w:rFonts w:ascii="Arial" w:hAnsi="Arial" w:cs="Arial"/>
+          <w:b/>
+          <w:szCs w:val="24"/>
+        </w:rPr>
+        <w:t>Trigger:</w:t>
+      </w:r>
+      <w:r>
+        <w:rPr>
+          <w:rFonts w:ascii="Arial" w:hAnsi="Arial" w:cs="Arial"/>
+          <w:szCs w:val="24"/>
+        </w:rPr>
+        <w:t xml:space="preserve"> </w:t>
+      </w:r>
+      <w:r>
+        <w:rPr>
+          <w:rFonts w:ascii="Arial" w:hAnsi="Arial" w:cs="Arial"/>
+          <w:szCs w:val="24"/>
+        </w:rPr>
+        <w:t>Maintainer is installing the system</w:t>
+      </w:r>
+    </w:p>
+    <w:p>
+      <w:pPr>
+        <w:spacing w:line="360" w:lineRule="auto"/>
+        <w:rPr>
+          <w:rFonts w:ascii="Arial" w:hAnsi="Arial" w:cs="Arial"/>
+          <w:szCs w:val="24"/>
+          <w:lang w:val="bg-BG"/>
+        </w:rPr>
+      </w:pPr>
+      <w:r>
+        <w:rPr>
+          <w:rFonts w:ascii="Arial" w:hAnsi="Arial" w:cs="Arial"/>
+          <w:b/>
+          <w:szCs w:val="24"/>
+        </w:rPr>
+        <w:t>Pre-condition:</w:t>
+      </w:r>
+      <w:r>
+        <w:rPr>
+          <w:rFonts w:ascii="Arial" w:hAnsi="Arial" w:cs="Arial"/>
+          <w:szCs w:val="24"/>
+        </w:rPr>
+        <w:t xml:space="preserve"> </w:t>
+      </w:r>
+      <w:r>
+        <w:rPr>
+          <w:rFonts w:ascii="Arial" w:hAnsi="Arial" w:cs="Arial"/>
+          <w:szCs w:val="24"/>
+        </w:rPr>
+        <w:t>Ventilation box has been installed and configured</w:t>
+      </w:r>
+    </w:p>
+    <w:p>
+      <w:pPr>
+        <w:spacing w:line="360" w:lineRule="auto"/>
+        <w:rPr>
+          <w:rFonts w:ascii="Arial" w:hAnsi="Arial" w:cs="Arial"/>
+          <w:szCs w:val="24"/>
+        </w:rPr>
+      </w:pPr>
+    </w:p>
+    <w:p>
+      <w:pPr>
+        <w:spacing w:line="360" w:lineRule="auto"/>
+        <w:rPr>
+          <w:rFonts w:ascii="Arial" w:hAnsi="Arial" w:cs="Arial"/>
+          <w:b/>
+          <w:szCs w:val="24"/>
+        </w:rPr>
+      </w:pPr>
+      <w:r>
+        <w:rPr>
+          <w:rFonts w:ascii="Arial" w:hAnsi="Arial" w:cs="Arial"/>
+          <w:b/>
+          <w:szCs w:val="24"/>
+        </w:rPr>
+        <w:t>Main success scenario:</w:t>
+      </w:r>
+    </w:p>
+    <w:p>
+      <w:pPr>
+        <w:pStyle w:val="ListParagraph"/>
+        <w:numPr>
+          <w:ilvl w:val="0"/>
+          <w:numId w:val="8"/>
+        </w:numPr>
+        <w:spacing w:line="360" w:lineRule="auto"/>
+        <w:rPr>
+          <w:rFonts w:ascii="Arial" w:hAnsi="Arial" w:cs="Arial"/>
+          <w:szCs w:val="24"/>
+        </w:rPr>
+      </w:pPr>
+      <w:r>
+        <w:rPr>
+          <w:rFonts w:ascii="Arial" w:hAnsi="Arial" w:cs="Arial"/>
+          <w:szCs w:val="24"/>
+        </w:rPr>
+        <w:t>SSID of the network is entered.</w:t>
+      </w:r>
+    </w:p>
+    <w:p>
+      <w:pPr>
+        <w:pStyle w:val="ListParagraph"/>
+        <w:numPr>
+          <w:ilvl w:val="0"/>
+          <w:numId w:val="8"/>
+        </w:numPr>
+        <w:spacing w:line="360" w:lineRule="auto"/>
+        <w:rPr>
+          <w:rFonts w:ascii="Arial" w:hAnsi="Arial" w:cs="Arial"/>
+          <w:szCs w:val="24"/>
+        </w:rPr>
+      </w:pPr>
+      <w:r>
+        <w:rPr>
+          <w:rFonts w:ascii="Arial" w:hAnsi="Arial" w:cs="Arial"/>
+          <w:szCs w:val="24"/>
+        </w:rPr>
+        <w:t>Password of the network is entered.</w:t>
+      </w:r>
+    </w:p>
+    <w:p>
+      <w:pPr>
+        <w:pStyle w:val="ListParagraph"/>
+        <w:numPr>
+          <w:ilvl w:val="0"/>
+          <w:numId w:val="8"/>
+        </w:numPr>
+        <w:spacing w:line="360" w:lineRule="auto"/>
+        <w:rPr>
+          <w:rFonts w:ascii="Arial" w:hAnsi="Arial" w:cs="Arial"/>
+          <w:szCs w:val="24"/>
+        </w:rPr>
+      </w:pPr>
+      <w:r>
+        <w:rPr>
+          <w:rFonts w:ascii="Arial" w:hAnsi="Arial" w:cs="Arial"/>
+          <w:szCs w:val="24"/>
+        </w:rPr>
+        <w:t>Sensors and ventilation box connect.</w:t>
+      </w:r>
+    </w:p>
+    <w:p>
+      <w:pPr>
+        <w:pStyle w:val="ListParagraph"/>
+        <w:numPr>
+          <w:ilvl w:val="0"/>
+          <w:numId w:val="8"/>
+        </w:numPr>
+        <w:spacing w:line="360" w:lineRule="auto"/>
+        <w:rPr>
+          <w:rFonts w:ascii="Arial" w:hAnsi="Arial" w:cs="Arial"/>
+          <w:szCs w:val="24"/>
+        </w:rPr>
+      </w:pPr>
+      <w:r>
+        <w:rPr>
+          <w:rFonts w:ascii="Arial" w:hAnsi="Arial" w:cs="Arial"/>
+          <w:szCs w:val="24"/>
+        </w:rPr>
+        <w:t>A successful connection message appears.</w:t>
+      </w:r>
+      <w:r>
+        <w:rPr>
+          <w:rFonts w:ascii="Arial" w:hAnsi="Arial" w:cs="Arial"/>
+          <w:szCs w:val="24"/>
+        </w:rPr>
+        <w:t xml:space="preserve"> </w:t>
+      </w:r>
+    </w:p>
+    <w:p>
+      <w:pPr>
+        <w:spacing w:line="360" w:lineRule="auto"/>
+        <w:rPr>
+          <w:rFonts w:ascii="Arial" w:hAnsi="Arial" w:cs="Arial"/>
+          <w:b/>
+          <w:szCs w:val="24"/>
+        </w:rPr>
+      </w:pPr>
+      <w:r>
+        <w:rPr>
+          <w:rFonts w:ascii="Arial" w:hAnsi="Arial" w:cs="Arial"/>
+          <w:b/>
+          <w:szCs w:val="24"/>
+        </w:rPr>
+        <w:t>Extensions:</w:t>
+      </w:r>
+    </w:p>
+    <w:p>
+      <w:pPr>
+        <w:spacing w:line="360" w:lineRule="auto"/>
+        <w:ind w:firstLine="720"/>
+        <w:rPr>
+          <w:rFonts w:ascii="Arial" w:hAnsi="Arial" w:cs="Arial"/>
+          <w:szCs w:val="24"/>
+        </w:rPr>
+      </w:pPr>
+      <w:r>
+        <w:rPr>
+          <w:rFonts w:ascii="Arial" w:hAnsi="Arial" w:cs="Arial"/>
+          <w:szCs w:val="24"/>
+        </w:rPr>
+        <w:t>1a.</w:t>
+      </w:r>
+      <w:r>
+        <w:rPr>
+          <w:rFonts w:ascii="Arial" w:hAnsi="Arial" w:cs="Arial"/>
+          <w:szCs w:val="24"/>
+        </w:rPr>
+        <w:tab/>
+        <w:t xml:space="preserve">1. </w:t>
+      </w:r>
+      <w:r>
+        <w:rPr>
+          <w:rFonts w:ascii="Arial" w:hAnsi="Arial" w:cs="Arial"/>
+          <w:szCs w:val="24"/>
+        </w:rPr>
+        <w:t>Wrong IP address is entered.</w:t>
+      </w:r>
+    </w:p>
+    <w:p>
+      <w:pPr>
+        <w:spacing w:line="360" w:lineRule="auto"/>
+        <w:ind w:left="720" w:firstLine="720"/>
+        <w:rPr>
+          <w:rFonts w:ascii="Arial" w:hAnsi="Arial" w:cs="Arial"/>
+          <w:szCs w:val="24"/>
+        </w:rPr>
+      </w:pPr>
+      <w:r>
+        <w:rPr>
+          <w:rFonts w:ascii="Arial" w:hAnsi="Arial" w:cs="Arial"/>
+          <w:szCs w:val="24"/>
+        </w:rPr>
+        <w:t xml:space="preserve">2. </w:t>
+      </w:r>
+      <w:r>
+        <w:rPr>
+          <w:rFonts w:ascii="Arial" w:hAnsi="Arial" w:cs="Arial"/>
+          <w:szCs w:val="24"/>
+        </w:rPr>
+        <w:t>Prompt saying such IP does not exist appears on screen.</w:t>
+      </w:r>
+    </w:p>
+    <w:p>
+      <w:pPr>
+        <w:spacing w:line="360" w:lineRule="auto"/>
+        <w:ind w:left="720" w:firstLine="720"/>
+        <w:rPr>
+          <w:rFonts w:ascii="Arial" w:hAnsi="Arial" w:cs="Arial"/>
+          <w:szCs w:val="24"/>
+        </w:rPr>
+      </w:pPr>
+      <w:r>
+        <w:rPr>
+          <w:rFonts w:ascii="Arial" w:hAnsi="Arial" w:cs="Arial"/>
+          <w:szCs w:val="24"/>
+        </w:rPr>
+        <w:t xml:space="preserve">3. Repeat 1. </w:t>
+      </w:r>
+      <w:proofErr w:type="gramStart"/>
+      <w:r>
+        <w:rPr>
+          <w:rFonts w:ascii="Arial" w:hAnsi="Arial" w:cs="Arial"/>
+          <w:szCs w:val="24"/>
+        </w:rPr>
+        <w:t>from</w:t>
+      </w:r>
+      <w:proofErr w:type="gramEnd"/>
+      <w:r>
+        <w:rPr>
+          <w:rFonts w:ascii="Arial" w:hAnsi="Arial" w:cs="Arial"/>
+          <w:szCs w:val="24"/>
+        </w:rPr>
+        <w:t xml:space="preserve"> MSS. </w:t>
+      </w:r>
+    </w:p>
+    <w:p>
+      <w:pPr>
+        <w:spacing w:line="360" w:lineRule="auto"/>
+        <w:ind w:left="1440" w:hanging="720"/>
+        <w:rPr>
+          <w:rFonts w:ascii="Arial" w:hAnsi="Arial" w:cs="Arial"/>
+          <w:szCs w:val="24"/>
+        </w:rPr>
+      </w:pPr>
+      <w:r>
+        <w:rPr>
+          <w:rFonts w:ascii="Arial" w:hAnsi="Arial" w:cs="Arial"/>
+          <w:szCs w:val="24"/>
+        </w:rPr>
+        <w:t>2a</w:t>
+      </w:r>
+      <w:r>
+        <w:rPr>
+          <w:rFonts w:ascii="Arial" w:hAnsi="Arial" w:cs="Arial"/>
+          <w:szCs w:val="24"/>
+        </w:rPr>
+        <w:t>.</w:t>
+      </w:r>
+      <w:r>
+        <w:rPr>
+          <w:rFonts w:ascii="Arial" w:hAnsi="Arial" w:cs="Arial"/>
+          <w:szCs w:val="24"/>
+        </w:rPr>
+        <w:tab/>
+        <w:t xml:space="preserve">1. </w:t>
+      </w:r>
+      <w:r>
+        <w:rPr>
+          <w:rFonts w:ascii="Arial" w:hAnsi="Arial" w:cs="Arial"/>
+          <w:szCs w:val="24"/>
+        </w:rPr>
+        <w:t>Wrong password is entered.</w:t>
+      </w:r>
+    </w:p>
+    <w:p>
+      <w:pPr>
+        <w:spacing w:line="360" w:lineRule="auto"/>
+        <w:ind w:left="1440" w:hanging="720"/>
+        <w:rPr>
+          <w:rFonts w:ascii="Arial" w:hAnsi="Arial" w:cs="Arial"/>
+          <w:szCs w:val="24"/>
+        </w:rPr>
+      </w:pPr>
+      <w:r>
+        <w:rPr>
+          <w:rFonts w:ascii="Arial" w:hAnsi="Arial" w:cs="Arial"/>
+          <w:szCs w:val="24"/>
+        </w:rPr>
+        <w:tab/>
+        <w:t xml:space="preserve">2. </w:t>
+      </w:r>
+      <w:r>
+        <w:rPr>
+          <w:rFonts w:ascii="Arial" w:hAnsi="Arial" w:cs="Arial"/>
+          <w:szCs w:val="24"/>
+        </w:rPr>
+        <w:t>Prompt saying the password is wrong appears on the screen.</w:t>
+      </w:r>
+    </w:p>
+    <w:p>
+      <w:pPr>
+        <w:spacing w:line="360" w:lineRule="auto"/>
+        <w:ind w:left="1440" w:hanging="720"/>
+        <w:rPr>
+          <w:rFonts w:ascii="Arial" w:hAnsi="Arial" w:cs="Arial"/>
+          <w:szCs w:val="24"/>
+        </w:rPr>
+      </w:pPr>
+      <w:r>
+        <w:rPr>
+          <w:rFonts w:ascii="Arial" w:hAnsi="Arial" w:cs="Arial"/>
+          <w:szCs w:val="24"/>
+        </w:rPr>
+        <w:tab/>
+        <w:t xml:space="preserve">3. Repeat 2. </w:t>
+      </w:r>
+      <w:proofErr w:type="gramStart"/>
+      <w:r>
+        <w:rPr>
+          <w:rFonts w:ascii="Arial" w:hAnsi="Arial" w:cs="Arial"/>
+          <w:szCs w:val="24"/>
+        </w:rPr>
+        <w:t>from</w:t>
+      </w:r>
+      <w:proofErr w:type="gramEnd"/>
+      <w:r>
+        <w:rPr>
+          <w:rFonts w:ascii="Arial" w:hAnsi="Arial" w:cs="Arial"/>
+          <w:szCs w:val="24"/>
+        </w:rPr>
+        <w:t xml:space="preserve"> MSS.</w:t>
+      </w:r>
+    </w:p>
+    <w:p>
+      <w:pPr>
+        <w:spacing w:line="360" w:lineRule="auto"/>
+        <w:ind w:left="1440" w:hanging="720"/>
+        <w:rPr>
+          <w:rFonts w:ascii="Arial" w:hAnsi="Arial" w:cs="Arial"/>
+          <w:szCs w:val="24"/>
+        </w:rPr>
+      </w:pPr>
+      <w:r>
+        <w:rPr>
+          <w:rFonts w:ascii="Arial" w:hAnsi="Arial" w:cs="Arial"/>
+          <w:szCs w:val="24"/>
+        </w:rPr>
+        <w:t>3</w:t>
+      </w:r>
+      <w:r>
+        <w:rPr>
+          <w:rFonts w:ascii="Arial" w:hAnsi="Arial" w:cs="Arial"/>
+          <w:szCs w:val="24"/>
+        </w:rPr>
+        <w:t xml:space="preserve">a. </w:t>
+      </w:r>
+      <w:r>
+        <w:rPr>
+          <w:rFonts w:ascii="Arial" w:hAnsi="Arial" w:cs="Arial"/>
+          <w:szCs w:val="24"/>
+        </w:rPr>
+        <w:tab/>
+        <w:t>1.</w:t>
+      </w:r>
+      <w:r>
+        <w:rPr>
+          <w:rFonts w:ascii="Arial" w:hAnsi="Arial" w:cs="Arial"/>
+          <w:szCs w:val="24"/>
+        </w:rPr>
+        <w:t xml:space="preserve"> Connection is not established.</w:t>
+      </w:r>
+    </w:p>
+    <w:p>
+      <w:pPr>
+        <w:spacing w:line="360" w:lineRule="auto"/>
+        <w:ind w:left="1440"/>
+        <w:rPr>
+          <w:rFonts w:ascii="Arial" w:hAnsi="Arial" w:cs="Arial"/>
+          <w:szCs w:val="24"/>
+        </w:rPr>
+      </w:pPr>
+      <w:r>
+        <w:rPr>
+          <w:rFonts w:ascii="Arial" w:hAnsi="Arial" w:cs="Arial"/>
+          <w:szCs w:val="24"/>
+        </w:rPr>
+        <w:t>2.</w:t>
+      </w:r>
+      <w:r>
+        <w:rPr>
+          <w:rFonts w:ascii="Arial" w:hAnsi="Arial" w:cs="Arial"/>
+          <w:szCs w:val="24"/>
+        </w:rPr>
+        <w:t xml:space="preserve"> Go to 1. </w:t>
+      </w:r>
+      <w:proofErr w:type="gramStart"/>
+      <w:r>
+        <w:rPr>
+          <w:rFonts w:ascii="Arial" w:hAnsi="Arial" w:cs="Arial"/>
+          <w:szCs w:val="24"/>
+        </w:rPr>
+        <w:t>from</w:t>
+      </w:r>
+      <w:proofErr w:type="gramEnd"/>
+      <w:r>
+        <w:rPr>
+          <w:rFonts w:ascii="Arial" w:hAnsi="Arial" w:cs="Arial"/>
+          <w:szCs w:val="24"/>
+        </w:rPr>
+        <w:t xml:space="preserve"> MSS.</w:t>
+      </w:r>
+    </w:p>
+    <w:p>
+      <w:pPr>
+        <w:spacing w:line="360" w:lineRule="auto"/>
+        <w:rPr>
+          <w:rFonts w:ascii="Arial" w:hAnsi="Arial" w:cs="Arial"/>
+          <w:szCs w:val="24"/>
+        </w:rPr>
+      </w:pPr>
+      <w:r>
+        <w:rPr>
+          <w:rFonts w:ascii="Arial" w:hAnsi="Arial" w:cs="Arial"/>
+          <w:szCs w:val="24"/>
+        </w:rPr>
+        <w:lastRenderedPageBreak/>
+        <w:tab/>
+        <w:t>3b</w:t>
+      </w:r>
+      <w:r>
+        <w:rPr>
+          <w:rFonts w:ascii="Arial" w:hAnsi="Arial" w:cs="Arial"/>
+          <w:szCs w:val="24"/>
+        </w:rPr>
+        <w:tab/>
+        <w:t>1. Connection is not established multiple times.</w:t>
+      </w:r>
+    </w:p>
+    <w:p>
+      <w:pPr>
+        <w:spacing w:line="360" w:lineRule="auto"/>
+        <w:rPr>
+          <w:rFonts w:ascii="Arial" w:hAnsi="Arial" w:cs="Arial"/>
+          <w:szCs w:val="24"/>
+        </w:rPr>
+      </w:pPr>
+      <w:r>
+        <w:rPr>
+          <w:rFonts w:ascii="Arial" w:hAnsi="Arial" w:cs="Arial"/>
+          <w:szCs w:val="24"/>
+        </w:rPr>
+        <w:tab/>
+      </w:r>
+      <w:r>
+        <w:rPr>
+          <w:rFonts w:ascii="Arial" w:hAnsi="Arial" w:cs="Arial"/>
+          <w:szCs w:val="24"/>
+        </w:rPr>
+        <w:tab/>
+        <w:t>2. See UC-7.</w:t>
+      </w:r>
+    </w:p>
+    <w:p>
+      <w:pPr>
+        <w:spacing w:line="360" w:lineRule="auto"/>
+        <w:rPr>
+          <w:rFonts w:ascii="Arial" w:hAnsi="Arial" w:cs="Arial"/>
+          <w:szCs w:val="24"/>
+        </w:rPr>
+      </w:pPr>
+      <w:r>
+        <w:rPr>
+          <w:rFonts w:ascii="Arial" w:hAnsi="Arial" w:cs="Arial"/>
+          <w:szCs w:val="24"/>
+        </w:rPr>
+        <w:tab/>
+      </w:r>
+      <w:r>
+        <w:rPr>
+          <w:rFonts w:ascii="Arial" w:hAnsi="Arial" w:cs="Arial"/>
+          <w:szCs w:val="24"/>
+        </w:rPr>
+        <w:tab/>
+        <w:t>3. End of use case.</w:t>
+      </w:r>
+    </w:p>
+    <w:p>
+      <w:pPr>
+        <w:spacing w:line="360" w:lineRule="auto"/>
+        <w:rPr>
+          <w:rFonts w:ascii="Arial" w:hAnsi="Arial" w:cs="Arial"/>
+          <w:szCs w:val="24"/>
+        </w:rPr>
+      </w:pPr>
+    </w:p>
+    <w:p>
+      <w:pPr>
+        <w:spacing w:line="360" w:lineRule="auto"/>
+        <w:rPr>
+          <w:rFonts w:ascii="Arial" w:hAnsi="Arial" w:cs="Arial"/>
+          <w:szCs w:val="24"/>
+        </w:rPr>
+      </w:pPr>
+    </w:p>
+    <w:p>
+      <w:pPr>
+        <w:spacing w:line="360" w:lineRule="auto"/>
+        <w:rPr>
+          <w:rFonts w:ascii="Arial" w:hAnsi="Arial" w:cs="Arial"/>
+          <w:szCs w:val="24"/>
+        </w:rPr>
+      </w:pPr>
+    </w:p>
+    <w:p>
+      <w:pPr>
+        <w:spacing w:line="360" w:lineRule="auto"/>
+        <w:rPr>
+          <w:rFonts w:ascii="Arial" w:hAnsi="Arial" w:cs="Arial"/>
+          <w:szCs w:val="24"/>
+        </w:rPr>
+      </w:pPr>
+    </w:p>
+    <w:p>
+      <w:pPr>
+        <w:spacing w:line="360" w:lineRule="auto"/>
+        <w:rPr>
+          <w:rFonts w:ascii="Arial" w:hAnsi="Arial" w:cs="Arial"/>
+          <w:szCs w:val="24"/>
+        </w:rPr>
+      </w:pPr>
+    </w:p>
+    <w:p>
+      <w:pPr>
+        <w:spacing w:line="360" w:lineRule="auto"/>
+        <w:rPr>
+          <w:rFonts w:ascii="Arial" w:hAnsi="Arial" w:cs="Arial"/>
+          <w:szCs w:val="24"/>
+        </w:rPr>
+      </w:pPr>
+    </w:p>
+    <w:p>
+      <w:pPr>
+        <w:spacing w:line="360" w:lineRule="auto"/>
+        <w:rPr>
+          <w:rFonts w:ascii="Arial" w:hAnsi="Arial" w:cs="Arial"/>
+          <w:szCs w:val="24"/>
+        </w:rPr>
+      </w:pPr>
+    </w:p>
+    <w:p>
+      <w:pPr>
+        <w:spacing w:line="360" w:lineRule="auto"/>
+        <w:rPr>
+          <w:rFonts w:ascii="Arial" w:hAnsi="Arial" w:cs="Arial"/>
+          <w:szCs w:val="24"/>
+        </w:rPr>
+      </w:pPr>
+    </w:p>
+    <w:p>
+      <w:pPr>
+        <w:spacing w:line="360" w:lineRule="auto"/>
+        <w:rPr>
+          <w:rFonts w:ascii="Arial" w:hAnsi="Arial" w:cs="Arial"/>
+          <w:szCs w:val="24"/>
+        </w:rPr>
+      </w:pPr>
+    </w:p>
+    <w:p>
+      <w:pPr>
+        <w:spacing w:line="360" w:lineRule="auto"/>
+        <w:rPr>
+          <w:rFonts w:ascii="Arial" w:hAnsi="Arial" w:cs="Arial"/>
+          <w:szCs w:val="24"/>
+        </w:rPr>
+      </w:pPr>
+    </w:p>
+    <w:p>
+      <w:pPr>
+        <w:spacing w:line="360" w:lineRule="auto"/>
+        <w:rPr>
+          <w:rFonts w:ascii="Arial" w:hAnsi="Arial" w:cs="Arial"/>
+          <w:szCs w:val="24"/>
+        </w:rPr>
+      </w:pPr>
+    </w:p>
+    <w:p>
+      <w:pPr>
+        <w:spacing w:line="360" w:lineRule="auto"/>
+        <w:rPr>
+          <w:rFonts w:ascii="Arial" w:hAnsi="Arial" w:cs="Arial"/>
+          <w:szCs w:val="24"/>
+        </w:rPr>
+      </w:pPr>
+    </w:p>
+    <w:p>
+      <w:pPr>
+        <w:spacing w:line="360" w:lineRule="auto"/>
+        <w:rPr>
+          <w:rFonts w:ascii="Arial" w:hAnsi="Arial" w:cs="Arial"/>
+          <w:szCs w:val="24"/>
+        </w:rPr>
+      </w:pPr>
+    </w:p>
+    <w:p>
+      <w:pPr>
+        <w:spacing w:line="360" w:lineRule="auto"/>
+        <w:rPr>
+          <w:rFonts w:ascii="Arial" w:hAnsi="Arial" w:cs="Arial"/>
+          <w:szCs w:val="24"/>
+        </w:rPr>
+      </w:pPr>
+    </w:p>
+    <w:p>
+      <w:pPr>
+        <w:spacing w:line="360" w:lineRule="auto"/>
+        <w:rPr>
+          <w:rFonts w:ascii="Arial" w:hAnsi="Arial" w:cs="Arial"/>
+          <w:szCs w:val="24"/>
+        </w:rPr>
+      </w:pPr>
+    </w:p>
+    <w:p>
+      <w:pPr>
+        <w:spacing w:line="360" w:lineRule="auto"/>
+        <w:rPr>
+          <w:rFonts w:ascii="Arial" w:hAnsi="Arial" w:cs="Arial"/>
+          <w:szCs w:val="24"/>
+        </w:rPr>
+      </w:pPr>
+    </w:p>
+    <w:p>
+      <w:pPr>
+        <w:spacing w:line="360" w:lineRule="auto"/>
+        <w:rPr>
+          <w:rFonts w:ascii="Arial" w:hAnsi="Arial" w:cs="Arial"/>
+          <w:szCs w:val="24"/>
+        </w:rPr>
+      </w:pPr>
+    </w:p>
+    <w:p>
+      <w:pPr>
+        <w:spacing w:line="360" w:lineRule="auto"/>
+        <w:rPr>
+          <w:rFonts w:ascii="Arial" w:hAnsi="Arial" w:cs="Arial"/>
+          <w:szCs w:val="24"/>
+        </w:rPr>
+      </w:pPr>
+    </w:p>
+    <w:p>
+      <w:pPr>
+        <w:spacing w:line="360" w:lineRule="auto"/>
+        <w:rPr>
+          <w:rFonts w:ascii="Arial" w:hAnsi="Arial" w:cs="Arial"/>
+          <w:szCs w:val="24"/>
+        </w:rPr>
+      </w:pPr>
+    </w:p>
+    <w:p>
+      <w:pPr>
+        <w:spacing w:line="360" w:lineRule="auto"/>
+        <w:rPr>
+          <w:rFonts w:ascii="Arial" w:hAnsi="Arial" w:cs="Arial"/>
+          <w:szCs w:val="24"/>
+        </w:rPr>
+      </w:pPr>
+    </w:p>
+    <w:p>
+      <w:pPr>
+        <w:spacing w:line="360" w:lineRule="auto"/>
+        <w:rPr>
+          <w:rFonts w:ascii="Arial" w:hAnsi="Arial" w:cs="Arial"/>
+          <w:szCs w:val="24"/>
+        </w:rPr>
+      </w:pPr>
+    </w:p>
+    <w:p>
+      <w:pPr>
+        <w:spacing w:line="360" w:lineRule="auto"/>
+        <w:rPr>
+          <w:rFonts w:ascii="Arial" w:hAnsi="Arial" w:cs="Arial"/>
+          <w:szCs w:val="24"/>
+        </w:rPr>
+      </w:pPr>
+    </w:p>
+    <w:p>
+      <w:pPr>
+        <w:spacing w:line="360" w:lineRule="auto"/>
+        <w:rPr>
+          <w:rFonts w:ascii="Arial" w:hAnsi="Arial" w:cs="Arial"/>
+          <w:b/>
+          <w:szCs w:val="24"/>
+        </w:rPr>
+      </w:pPr>
+      <w:r>
+        <w:rPr>
+          <w:rFonts w:ascii="Arial" w:hAnsi="Arial" w:cs="Arial"/>
+          <w:b/>
+          <w:szCs w:val="24"/>
+        </w:rPr>
+        <w:t>ID:</w:t>
+      </w:r>
+      <w:r>
+        <w:rPr>
+          <w:rFonts w:ascii="Arial" w:hAnsi="Arial" w:cs="Arial"/>
+          <w:szCs w:val="24"/>
+        </w:rPr>
+        <w:t xml:space="preserve"> UC-11</w:t>
+      </w:r>
+    </w:p>
+    <w:p>
+      <w:pPr>
+        <w:spacing w:line="360" w:lineRule="auto"/>
+        <w:rPr>
+          <w:rFonts w:ascii="Arial" w:hAnsi="Arial" w:cs="Arial"/>
+          <w:szCs w:val="24"/>
+          <w:lang w:val="bg-BG"/>
+        </w:rPr>
+      </w:pPr>
+      <w:r>
+        <w:rPr>
+          <w:rFonts w:ascii="Arial" w:hAnsi="Arial" w:cs="Arial"/>
+          <w:b/>
+          <w:szCs w:val="24"/>
+        </w:rPr>
+        <w:t>Use case:</w:t>
+      </w:r>
+      <w:r>
+        <w:rPr>
+          <w:rFonts w:ascii="Arial" w:hAnsi="Arial" w:cs="Arial"/>
+          <w:szCs w:val="24"/>
+        </w:rPr>
+        <w:t xml:space="preserve"> </w:t>
+      </w:r>
+      <w:r>
+        <w:rPr>
+          <w:rFonts w:ascii="Arial" w:hAnsi="Arial" w:cs="Arial"/>
+          <w:szCs w:val="24"/>
+        </w:rPr>
+        <w:t xml:space="preserve">Temperature &amp; humidity sensor sends </w:t>
+      </w:r>
+      <w:r>
+        <w:rPr>
+          <w:rFonts w:ascii="Arial" w:hAnsi="Arial" w:cs="Arial"/>
+          <w:szCs w:val="24"/>
+        </w:rPr>
+        <w:t>values to ventilation box</w:t>
+      </w:r>
+    </w:p>
+    <w:p>
+      <w:pPr>
+        <w:spacing w:line="360" w:lineRule="auto"/>
+        <w:rPr>
+          <w:rFonts w:ascii="Arial" w:hAnsi="Arial" w:cs="Arial"/>
+          <w:szCs w:val="24"/>
+        </w:rPr>
+      </w:pPr>
+      <w:r>
+        <w:rPr>
+          <w:rFonts w:ascii="Arial" w:hAnsi="Arial" w:cs="Arial"/>
+          <w:b/>
+          <w:szCs w:val="24"/>
+        </w:rPr>
+        <w:t>Actor:</w:t>
+      </w:r>
+      <w:r>
+        <w:rPr>
+          <w:rFonts w:ascii="Arial" w:hAnsi="Arial" w:cs="Arial"/>
+          <w:szCs w:val="24"/>
+        </w:rPr>
+        <w:t xml:space="preserve"> </w:t>
+      </w:r>
+      <w:r>
+        <w:rPr>
+          <w:rFonts w:ascii="Arial" w:hAnsi="Arial" w:cs="Arial"/>
+          <w:szCs w:val="24"/>
+        </w:rPr>
+        <w:t>ZigBee, Temperature &amp; humidity sensor</w:t>
+      </w:r>
+    </w:p>
+    <w:p>
+      <w:pPr>
+        <w:spacing w:line="360" w:lineRule="auto"/>
+        <w:rPr>
+          <w:rFonts w:ascii="Arial" w:hAnsi="Arial" w:cs="Arial"/>
+          <w:szCs w:val="24"/>
+          <w:lang w:val="bg-BG"/>
+        </w:rPr>
+      </w:pPr>
+      <w:r>
+        <w:rPr>
+          <w:rFonts w:ascii="Arial" w:hAnsi="Arial" w:cs="Arial"/>
+          <w:b/>
+          <w:szCs w:val="24"/>
+        </w:rPr>
+        <w:t>Trigger:</w:t>
+      </w:r>
+      <w:r>
+        <w:rPr>
+          <w:rFonts w:ascii="Arial" w:hAnsi="Arial" w:cs="Arial"/>
+          <w:szCs w:val="24"/>
+        </w:rPr>
+        <w:t xml:space="preserve"> </w:t>
+      </w:r>
+      <w:r>
+        <w:rPr>
+          <w:rFonts w:ascii="Arial" w:hAnsi="Arial" w:cs="Arial"/>
+          <w:szCs w:val="24"/>
+        </w:rPr>
+        <w:t>15 minutes have elapsed since last send</w:t>
+      </w:r>
+    </w:p>
+    <w:p>
+      <w:pPr>
+        <w:spacing w:line="360" w:lineRule="auto"/>
+        <w:rPr>
+          <w:rFonts w:ascii="Arial" w:hAnsi="Arial" w:cs="Arial"/>
+          <w:szCs w:val="24"/>
+          <w:lang w:val="bg-BG"/>
+        </w:rPr>
+      </w:pPr>
+      <w:r>
+        <w:rPr>
+          <w:rFonts w:ascii="Arial" w:hAnsi="Arial" w:cs="Arial"/>
+          <w:b/>
+          <w:szCs w:val="24"/>
+        </w:rPr>
+        <w:t>Pre-condition:</w:t>
+      </w:r>
+      <w:r>
+        <w:rPr>
+          <w:rFonts w:ascii="Arial" w:hAnsi="Arial" w:cs="Arial"/>
+          <w:szCs w:val="24"/>
+        </w:rPr>
+        <w:t xml:space="preserve"> </w:t>
+      </w:r>
+      <w:r>
+        <w:rPr>
+          <w:rFonts w:ascii="Arial" w:hAnsi="Arial" w:cs="Arial"/>
+          <w:szCs w:val="24"/>
+        </w:rPr>
+        <w:t>Sensors is working properly</w:t>
+      </w:r>
+    </w:p>
+    <w:p>
+      <w:pPr>
+        <w:spacing w:line="360" w:lineRule="auto"/>
+        <w:rPr>
+          <w:rFonts w:ascii="Arial" w:hAnsi="Arial" w:cs="Arial"/>
+          <w:szCs w:val="24"/>
+        </w:rPr>
+      </w:pPr>
+    </w:p>
+    <w:p>
+      <w:pPr>
+        <w:spacing w:line="360" w:lineRule="auto"/>
+        <w:rPr>
+          <w:rFonts w:ascii="Arial" w:hAnsi="Arial" w:cs="Arial"/>
+          <w:b/>
+          <w:szCs w:val="24"/>
+        </w:rPr>
+      </w:pPr>
+      <w:r>
+        <w:rPr>
+          <w:rFonts w:ascii="Arial" w:hAnsi="Arial" w:cs="Arial"/>
+          <w:b/>
+          <w:szCs w:val="24"/>
+        </w:rPr>
+        <w:t>Main success scenario:</w:t>
+      </w:r>
+    </w:p>
+    <w:p>
+      <w:pPr>
+        <w:pStyle w:val="ListParagraph"/>
+        <w:numPr>
+          <w:ilvl w:val="0"/>
+          <w:numId w:val="9"/>
+        </w:numPr>
+        <w:spacing w:line="360" w:lineRule="auto"/>
+        <w:rPr>
+          <w:rFonts w:ascii="Arial" w:hAnsi="Arial" w:cs="Arial"/>
+          <w:szCs w:val="24"/>
+        </w:rPr>
+      </w:pPr>
+      <w:r>
+        <w:rPr>
+          <w:rFonts w:ascii="Arial" w:hAnsi="Arial" w:cs="Arial"/>
+          <w:szCs w:val="24"/>
+        </w:rPr>
+        <w:t>Sensors measures temperature and humidity values.</w:t>
+      </w:r>
+    </w:p>
+    <w:p>
+      <w:pPr>
+        <w:pStyle w:val="ListParagraph"/>
+        <w:numPr>
+          <w:ilvl w:val="0"/>
+          <w:numId w:val="9"/>
+        </w:numPr>
+        <w:spacing w:line="360" w:lineRule="auto"/>
+        <w:rPr>
+          <w:rFonts w:ascii="Arial" w:hAnsi="Arial" w:cs="Arial"/>
+          <w:szCs w:val="24"/>
+        </w:rPr>
+      </w:pPr>
+      <w:r>
+        <w:rPr>
+          <w:rFonts w:ascii="Arial" w:hAnsi="Arial" w:cs="Arial"/>
+          <w:szCs w:val="24"/>
+        </w:rPr>
+        <w:t>Value is parsed according to protocol standards.</w:t>
+      </w:r>
+    </w:p>
+    <w:p>
+      <w:pPr>
+        <w:pStyle w:val="ListParagraph"/>
+        <w:numPr>
+          <w:ilvl w:val="0"/>
+          <w:numId w:val="9"/>
+        </w:numPr>
+        <w:spacing w:line="360" w:lineRule="auto"/>
+        <w:rPr>
+          <w:rFonts w:ascii="Arial" w:hAnsi="Arial" w:cs="Arial"/>
+          <w:szCs w:val="24"/>
+        </w:rPr>
+      </w:pPr>
+      <w:r>
+        <w:rPr>
+          <w:rFonts w:ascii="Arial" w:hAnsi="Arial" w:cs="Arial"/>
+          <w:szCs w:val="24"/>
+        </w:rPr>
+        <w:t xml:space="preserve">Value is sent to ventilation box via </w:t>
+      </w:r>
+      <w:proofErr w:type="spellStart"/>
+      <w:r>
+        <w:rPr>
+          <w:rFonts w:ascii="Arial" w:hAnsi="Arial" w:cs="Arial"/>
+          <w:szCs w:val="24"/>
+        </w:rPr>
+        <w:t>WiFi</w:t>
+      </w:r>
+      <w:proofErr w:type="spellEnd"/>
+      <w:r>
+        <w:rPr>
+          <w:rFonts w:ascii="Arial" w:hAnsi="Arial" w:cs="Arial"/>
+          <w:szCs w:val="24"/>
+        </w:rPr>
+        <w:t>.</w:t>
+      </w:r>
+    </w:p>
+    <w:p>
+      <w:pPr>
+        <w:pStyle w:val="ListParagraph"/>
+        <w:numPr>
+          <w:ilvl w:val="0"/>
+          <w:numId w:val="9"/>
+        </w:numPr>
+        <w:spacing w:line="360" w:lineRule="auto"/>
+        <w:rPr>
+          <w:rFonts w:ascii="Arial" w:hAnsi="Arial" w:cs="Arial"/>
+          <w:szCs w:val="24"/>
+        </w:rPr>
+      </w:pPr>
+      <w:r>
+        <w:rPr>
+          <w:rFonts w:ascii="Arial" w:hAnsi="Arial" w:cs="Arial"/>
+          <w:szCs w:val="24"/>
+        </w:rPr>
+        <w:t>Value is read by ventilation box.</w:t>
+      </w:r>
+    </w:p>
+    <w:p>
+      <w:pPr>
+        <w:spacing w:line="360" w:lineRule="auto"/>
+        <w:rPr>
+          <w:rFonts w:ascii="Arial" w:hAnsi="Arial" w:cs="Arial"/>
+          <w:b/>
+          <w:szCs w:val="24"/>
+        </w:rPr>
+      </w:pPr>
+      <w:r>
+        <w:rPr>
+          <w:rFonts w:ascii="Arial" w:hAnsi="Arial" w:cs="Arial"/>
+          <w:b/>
+          <w:szCs w:val="24"/>
+        </w:rPr>
+        <w:t>Extensions:</w:t>
+      </w:r>
+    </w:p>
+    <w:p>
+      <w:pPr>
+        <w:spacing w:line="360" w:lineRule="auto"/>
+        <w:ind w:firstLine="720"/>
+        <w:rPr>
+          <w:rFonts w:ascii="Arial" w:hAnsi="Arial" w:cs="Arial"/>
+          <w:szCs w:val="24"/>
+        </w:rPr>
+      </w:pPr>
+      <w:r>
+        <w:rPr>
+          <w:rFonts w:ascii="Arial" w:hAnsi="Arial" w:cs="Arial"/>
+          <w:szCs w:val="24"/>
+        </w:rPr>
+        <w:t>1</w:t>
+      </w:r>
+      <w:r>
+        <w:rPr>
+          <w:rFonts w:ascii="Arial" w:hAnsi="Arial" w:cs="Arial"/>
+          <w:szCs w:val="24"/>
+        </w:rPr>
+        <w:t>a.</w:t>
+      </w:r>
+      <w:r>
+        <w:rPr>
+          <w:rFonts w:ascii="Arial" w:hAnsi="Arial" w:cs="Arial"/>
+          <w:szCs w:val="24"/>
+        </w:rPr>
+        <w:tab/>
+        <w:t xml:space="preserve">1. </w:t>
+      </w:r>
+      <w:r>
+        <w:rPr>
+          <w:rFonts w:ascii="Arial" w:hAnsi="Arial" w:cs="Arial"/>
+          <w:szCs w:val="24"/>
+        </w:rPr>
+        <w:t>Sensor is unable to take accurate reading.</w:t>
+      </w:r>
+    </w:p>
+    <w:p>
+      <w:pPr>
+        <w:spacing w:line="360" w:lineRule="auto"/>
+        <w:ind w:left="720" w:firstLine="720"/>
+        <w:rPr>
+          <w:rFonts w:ascii="Arial" w:hAnsi="Arial" w:cs="Arial"/>
+          <w:szCs w:val="24"/>
+        </w:rPr>
+      </w:pPr>
+      <w:r>
+        <w:rPr>
+          <w:rFonts w:ascii="Arial" w:hAnsi="Arial" w:cs="Arial"/>
+          <w:szCs w:val="24"/>
+        </w:rPr>
+        <w:t xml:space="preserve">2. </w:t>
+      </w:r>
+      <w:r>
+        <w:rPr>
+          <w:rFonts w:ascii="Arial" w:hAnsi="Arial" w:cs="Arial"/>
+          <w:szCs w:val="24"/>
+        </w:rPr>
+        <w:t>See UC-6.</w:t>
+      </w:r>
+    </w:p>
+    <w:p>
+      <w:pPr>
+        <w:spacing w:line="360" w:lineRule="auto"/>
+        <w:ind w:left="720" w:firstLine="720"/>
+        <w:rPr>
+          <w:rFonts w:ascii="Arial" w:hAnsi="Arial" w:cs="Arial"/>
+          <w:szCs w:val="24"/>
+        </w:rPr>
+      </w:pPr>
+      <w:r>
+        <w:rPr>
+          <w:rFonts w:ascii="Arial" w:hAnsi="Arial" w:cs="Arial"/>
+          <w:szCs w:val="24"/>
+        </w:rPr>
+        <w:t>3. End of use case.</w:t>
+      </w:r>
+    </w:p>
+    <w:p>
+      <w:pPr>
+        <w:spacing w:line="360" w:lineRule="auto"/>
+        <w:ind w:left="1440"/>
+        <w:rPr>
+          <w:rFonts w:ascii="Arial" w:hAnsi="Arial" w:cs="Arial"/>
+          <w:szCs w:val="24"/>
+        </w:rPr>
+      </w:pPr>
+    </w:p>
+    <w:p>
+      <w:pPr>
+        <w:rPr>
+          <w:rFonts w:ascii="Arial" w:hAnsi="Arial" w:cs="Arial"/>
+          <w:szCs w:val="24"/>
+        </w:rPr>
+      </w:pPr>
+    </w:p>
+    <w:p/>
+    <w:p>
+      <w:pPr>
+        <w:spacing w:line="360" w:lineRule="auto"/>
+        <w:rPr>
+          <w:rFonts w:ascii="Arial" w:hAnsi="Arial" w:cs="Arial"/>
+          <w:szCs w:val="24"/>
+        </w:rPr>
+      </w:pPr>
     </w:p>
     <w:sectPr>
       <w:pgSz w:w="12240" w:h="15840"/>
@@ -3039,8 +8070,97 @@
 </file>
 
 <file path=word/numbering.xml><?xml version="1.0" encoding="utf-8"?>
-<w:numbering xmlns:wpc="http://schemas.microsoft.com/office/word/2010/wordprocessingCanvas" xmlns:cx="http://schemas.microsoft.com/office/drawing/2014/chartex" xmlns:cx1="http://schemas.microsoft.com/office/drawing/2015/9/8/chartex" xmlns:cx2="http://schemas.microsoft.com/office/drawing/2015/10/21/chartex" xmlns:cx3="http://schemas.microsoft.com/office/drawing/2016/5/9/chartex" xmlns:cx4="http://schemas.microsoft.com/office/drawing/2016/5/10/chartex" xmlns:cx5="http://schemas.microsoft.com/office/drawing/2016/5/11/chartex" xmlns:cx6="http://schemas.microsoft.com/office/drawing/2016/5/12/chartex" xmlns:cx7="http://schemas.microsoft.com/office/drawing/2016/5/13/chartex" xmlns:cx8="http://schemas.microsoft.com/office/drawing/2016/5/14/chartex" xmlns:mc="http://schemas.openxmlformats.org/markup-compatibility/2006" xmlns:aink="http://schemas.microsoft.com/office/drawing/2016/ink" xmlns:am3d="http://schemas.microsoft.com/office/drawing/2017/model3d" xmlns:o="urn:schemas-microsoft-com:office:office" xmlns:r="http://schemas.openxmlformats.org/officeDocument/2006/relationships" xmlns:m="http://schemas.openxmlformats.org/officeDocument/2006/math" xmlns:v="urn:schemas-microsoft-com:vml" xmlns:wp14="http://schemas.microsoft.com/office/word/2010/wordprocessingDrawing" xmlns:wp="http://schemas.openxmlformats.org/drawingml/2006/wordprocessingDrawing" xmlns:w10="urn:schemas-microsoft-com:office:word" xmlns:w="http://schemas.openxmlformats.org/wordprocessingml/2006/main" xmlns:w14="http://schemas.microsoft.com/office/word/2010/wordml" xmlns:w15="http://schemas.microsoft.com/office/word/2012/wordml" xmlns:w16cid="http://schemas.microsoft.com/office/word/2016/wordml/cid" xmlns:w16se="http://schemas.microsoft.com/office/word/2015/wordml/symex" xmlns:wpg="http://schemas.microsoft.com/office/word/2010/wordprocessingGroup" xmlns:wpi="http://schemas.microsoft.com/office/word/2010/wordprocessingInk" xmlns:wne="http://schemas.microsoft.com/office/word/2006/wordml" xmlns:wps="http://schemas.microsoft.com/office/word/2010/wordprocessingShape" mc:Ignorable="w14 w15 w16se w16cid wp14">
+<w:numbering xmlns:wpc="http://schemas.microsoft.com/office/word/2010/wordprocessingCanvas" xmlns:cx="http://schemas.microsoft.com/office/drawing/2014/chartex" xmlns:cx1="http://schemas.microsoft.com/office/drawing/2015/9/8/chartex" xmlns:mc="http://schemas.openxmlformats.org/markup-compatibility/2006" xmlns:o="urn:schemas-microsoft-com:office:office" xmlns:r="http://schemas.openxmlformats.org/officeDocument/2006/relationships" xmlns:m="http://schemas.openxmlformats.org/officeDocument/2006/math" xmlns:v="urn:schemas-microsoft-com:vml" xmlns:wp14="http://schemas.microsoft.com/office/word/2010/wordprocessingDrawing" xmlns:wp="http://schemas.openxmlformats.org/drawingml/2006/wordprocessingDrawing" xmlns:w10="urn:schemas-microsoft-com:office:word" xmlns:w="http://schemas.openxmlformats.org/wordprocessingml/2006/main" xmlns:w14="http://schemas.microsoft.com/office/word/2010/wordml" xmlns:w15="http://schemas.microsoft.com/office/word/2012/wordml" xmlns:w16se="http://schemas.microsoft.com/office/word/2015/wordml/symex" xmlns:wpg="http://schemas.microsoft.com/office/word/2010/wordprocessingGroup" xmlns:wpi="http://schemas.microsoft.com/office/word/2010/wordprocessingInk" xmlns:wne="http://schemas.microsoft.com/office/word/2006/wordml" xmlns:wps="http://schemas.microsoft.com/office/word/2010/wordprocessingShape" mc:Ignorable="w14 w15 w16se wp14">
   <w:abstractNum w:abstractNumId="0" w15:restartNumberingAfterBreak="0">
+    <w:nsid w:val="1A9C0E09"/>
+    <w:multiLevelType w:val="hybridMultilevel"/>
+    <w:tmpl w:val="0DAE208C"/>
+    <w:lvl w:ilvl="0" w:tplc="0409000F">
+      <w:start w:val="1"/>
+      <w:numFmt w:val="decimal"/>
+      <w:lvlText w:val="%1."/>
+      <w:lvlJc w:val="left"/>
+      <w:pPr>
+        <w:ind w:left="720" w:hanging="360"/>
+      </w:pPr>
+      <w:rPr>
+        <w:rFonts w:hint="default"/>
+      </w:rPr>
+    </w:lvl>
+    <w:lvl w:ilvl="1" w:tplc="04090019" w:tentative="1">
+      <w:start w:val="1"/>
+      <w:numFmt w:val="lowerLetter"/>
+      <w:lvlText w:val="%2."/>
+      <w:lvlJc w:val="left"/>
+      <w:pPr>
+        <w:ind w:left="1440" w:hanging="360"/>
+      </w:pPr>
+    </w:lvl>
+    <w:lvl w:ilvl="2" w:tplc="0409001B" w:tentative="1">
+      <w:start w:val="1"/>
+      <w:numFmt w:val="lowerRoman"/>
+      <w:lvlText w:val="%3."/>
+      <w:lvlJc w:val="right"/>
+      <w:pPr>
+        <w:ind w:left="2160" w:hanging="180"/>
+      </w:pPr>
+    </w:lvl>
+    <w:lvl w:ilvl="3" w:tplc="0409000F" w:tentative="1">
+      <w:start w:val="1"/>
+      <w:numFmt w:val="decimal"/>
+      <w:lvlText w:val="%4."/>
+      <w:lvlJc w:val="left"/>
+      <w:pPr>
+        <w:ind w:left="2880" w:hanging="360"/>
+      </w:pPr>
+    </w:lvl>
+    <w:lvl w:ilvl="4" w:tplc="04090019" w:tentative="1">
+      <w:start w:val="1"/>
+      <w:numFmt w:val="lowerLetter"/>
+      <w:lvlText w:val="%5."/>
+      <w:lvlJc w:val="left"/>
+      <w:pPr>
+        <w:ind w:left="3600" w:hanging="360"/>
+      </w:pPr>
+    </w:lvl>
+    <w:lvl w:ilvl="5" w:tplc="0409001B" w:tentative="1">
+      <w:start w:val="1"/>
+      <w:numFmt w:val="lowerRoman"/>
+      <w:lvlText w:val="%6."/>
+      <w:lvlJc w:val="right"/>
+      <w:pPr>
+        <w:ind w:left="4320" w:hanging="180"/>
+      </w:pPr>
+    </w:lvl>
+    <w:lvl w:ilvl="6" w:tplc="0409000F" w:tentative="1">
+      <w:start w:val="1"/>
+      <w:numFmt w:val="decimal"/>
+      <w:lvlText w:val="%7."/>
+      <w:lvlJc w:val="left"/>
+      <w:pPr>
+        <w:ind w:left="5040" w:hanging="360"/>
+      </w:pPr>
+    </w:lvl>
+    <w:lvl w:ilvl="7" w:tplc="04090019" w:tentative="1">
+      <w:start w:val="1"/>
+      <w:numFmt w:val="lowerLetter"/>
+      <w:lvlText w:val="%8."/>
+      <w:lvlJc w:val="left"/>
+      <w:pPr>
+        <w:ind w:left="5760" w:hanging="360"/>
+      </w:pPr>
+    </w:lvl>
+    <w:lvl w:ilvl="8" w:tplc="0409001B" w:tentative="1">
+      <w:start w:val="1"/>
+      <w:numFmt w:val="lowerRoman"/>
+      <w:lvlText w:val="%9."/>
+      <w:lvlJc w:val="right"/>
+      <w:pPr>
+        <w:ind w:left="6480" w:hanging="180"/>
+      </w:pPr>
+    </w:lvl>
+  </w:abstractNum>
+  <w:abstractNum w:abstractNumId="1" w15:restartNumberingAfterBreak="0">
     <w:nsid w:val="228A4ECC"/>
     <w:multiLevelType w:val="hybridMultilevel"/>
     <w:tmpl w:val="529EF336"/>
@@ -3129,96 +8249,10 @@
       </w:pPr>
     </w:lvl>
   </w:abstractNum>
-  <w:abstractNum w:abstractNumId="1" w15:restartNumberingAfterBreak="0">
-    <w:nsid w:val="3C1A7A7F"/>
-    <w:multiLevelType w:val="multilevel"/>
-    <w:tmpl w:val="4ED809CA"/>
-    <w:lvl w:ilvl="0">
-      <w:start w:val="1"/>
-      <w:numFmt w:val="decimal"/>
-      <w:lvlText w:val="%1."/>
-      <w:lvlJc w:val="left"/>
-      <w:pPr>
-        <w:ind w:left="630" w:hanging="360"/>
-      </w:pPr>
-    </w:lvl>
-    <w:lvl w:ilvl="1">
-      <w:start w:val="1"/>
-      <w:numFmt w:val="lowerLetter"/>
-      <w:lvlText w:val="%2."/>
-      <w:lvlJc w:val="left"/>
-      <w:pPr>
-        <w:ind w:left="1140" w:hanging="360"/>
-      </w:pPr>
-    </w:lvl>
-    <w:lvl w:ilvl="2">
-      <w:start w:val="1"/>
-      <w:numFmt w:val="lowerRoman"/>
-      <w:lvlText w:val="%3."/>
-      <w:lvlJc w:val="right"/>
-      <w:pPr>
-        <w:ind w:left="1860" w:hanging="180"/>
-      </w:pPr>
-    </w:lvl>
-    <w:lvl w:ilvl="3">
-      <w:start w:val="1"/>
-      <w:numFmt w:val="decimal"/>
-      <w:lvlText w:val="%4."/>
-      <w:lvlJc w:val="left"/>
-      <w:pPr>
-        <w:ind w:left="2580" w:hanging="360"/>
-      </w:pPr>
-    </w:lvl>
-    <w:lvl w:ilvl="4">
-      <w:start w:val="1"/>
-      <w:numFmt w:val="lowerLetter"/>
-      <w:lvlText w:val="%5."/>
-      <w:lvlJc w:val="left"/>
-      <w:pPr>
-        <w:ind w:left="3300" w:hanging="360"/>
-      </w:pPr>
-    </w:lvl>
-    <w:lvl w:ilvl="5">
-      <w:start w:val="1"/>
-      <w:numFmt w:val="lowerRoman"/>
-      <w:lvlText w:val="%6."/>
-      <w:lvlJc w:val="right"/>
-      <w:pPr>
-        <w:ind w:left="4020" w:hanging="180"/>
-      </w:pPr>
-    </w:lvl>
-    <w:lvl w:ilvl="6">
-      <w:start w:val="1"/>
-      <w:numFmt w:val="decimal"/>
-      <w:lvlText w:val="%7."/>
-      <w:lvlJc w:val="left"/>
-      <w:pPr>
-        <w:ind w:left="4740" w:hanging="360"/>
-      </w:pPr>
-    </w:lvl>
-    <w:lvl w:ilvl="7">
-      <w:start w:val="1"/>
-      <w:numFmt w:val="lowerLetter"/>
-      <w:lvlText w:val="%8."/>
-      <w:lvlJc w:val="left"/>
-      <w:pPr>
-        <w:ind w:left="5460" w:hanging="360"/>
-      </w:pPr>
-    </w:lvl>
-    <w:lvl w:ilvl="8">
-      <w:start w:val="1"/>
-      <w:numFmt w:val="lowerRoman"/>
-      <w:lvlText w:val="%9."/>
-      <w:lvlJc w:val="right"/>
-      <w:pPr>
-        <w:ind w:left="6180" w:hanging="180"/>
-      </w:pPr>
-    </w:lvl>
-  </w:abstractNum>
   <w:abstractNum w:abstractNumId="2" w15:restartNumberingAfterBreak="0">
-    <w:nsid w:val="41A5112A"/>
+    <w:nsid w:val="312E75B7"/>
     <w:multiLevelType w:val="hybridMultilevel"/>
-    <w:tmpl w:val="82662CD4"/>
+    <w:tmpl w:val="0DAE208C"/>
     <w:lvl w:ilvl="0" w:tplc="0409000F">
       <w:start w:val="1"/>
       <w:numFmt w:val="decimal"/>
@@ -3305,6 +8339,181 @@
     </w:lvl>
   </w:abstractNum>
   <w:abstractNum w:abstractNumId="3" w15:restartNumberingAfterBreak="0">
+    <w:nsid w:val="3C1A7A7F"/>
+    <w:multiLevelType w:val="multilevel"/>
+    <w:tmpl w:val="4ED809CA"/>
+    <w:lvl w:ilvl="0">
+      <w:start w:val="1"/>
+      <w:numFmt w:val="decimal"/>
+      <w:lvlText w:val="%1."/>
+      <w:lvlJc w:val="left"/>
+      <w:pPr>
+        <w:ind w:left="630" w:hanging="360"/>
+      </w:pPr>
+    </w:lvl>
+    <w:lvl w:ilvl="1">
+      <w:start w:val="1"/>
+      <w:numFmt w:val="lowerLetter"/>
+      <w:lvlText w:val="%2."/>
+      <w:lvlJc w:val="left"/>
+      <w:pPr>
+        <w:ind w:left="1140" w:hanging="360"/>
+      </w:pPr>
+    </w:lvl>
+    <w:lvl w:ilvl="2">
+      <w:start w:val="1"/>
+      <w:numFmt w:val="lowerRoman"/>
+      <w:lvlText w:val="%3."/>
+      <w:lvlJc w:val="right"/>
+      <w:pPr>
+        <w:ind w:left="1860" w:hanging="180"/>
+      </w:pPr>
+    </w:lvl>
+    <w:lvl w:ilvl="3">
+      <w:start w:val="1"/>
+      <w:numFmt w:val="decimal"/>
+      <w:lvlText w:val="%4."/>
+      <w:lvlJc w:val="left"/>
+      <w:pPr>
+        <w:ind w:left="2580" w:hanging="360"/>
+      </w:pPr>
+    </w:lvl>
+    <w:lvl w:ilvl="4">
+      <w:start w:val="1"/>
+      <w:numFmt w:val="lowerLetter"/>
+      <w:lvlText w:val="%5."/>
+      <w:lvlJc w:val="left"/>
+      <w:pPr>
+        <w:ind w:left="3300" w:hanging="360"/>
+      </w:pPr>
+    </w:lvl>
+    <w:lvl w:ilvl="5">
+      <w:start w:val="1"/>
+      <w:numFmt w:val="lowerRoman"/>
+      <w:lvlText w:val="%6."/>
+      <w:lvlJc w:val="right"/>
+      <w:pPr>
+        <w:ind w:left="4020" w:hanging="180"/>
+      </w:pPr>
+    </w:lvl>
+    <w:lvl w:ilvl="6">
+      <w:start w:val="1"/>
+      <w:numFmt w:val="decimal"/>
+      <w:lvlText w:val="%7."/>
+      <w:lvlJc w:val="left"/>
+      <w:pPr>
+        <w:ind w:left="4740" w:hanging="360"/>
+      </w:pPr>
+    </w:lvl>
+    <w:lvl w:ilvl="7">
+      <w:start w:val="1"/>
+      <w:numFmt w:val="lowerLetter"/>
+      <w:lvlText w:val="%8."/>
+      <w:lvlJc w:val="left"/>
+      <w:pPr>
+        <w:ind w:left="5460" w:hanging="360"/>
+      </w:pPr>
+    </w:lvl>
+    <w:lvl w:ilvl="8">
+      <w:start w:val="1"/>
+      <w:numFmt w:val="lowerRoman"/>
+      <w:lvlText w:val="%9."/>
+      <w:lvlJc w:val="right"/>
+      <w:pPr>
+        <w:ind w:left="6180" w:hanging="180"/>
+      </w:pPr>
+    </w:lvl>
+  </w:abstractNum>
+  <w:abstractNum w:abstractNumId="4" w15:restartNumberingAfterBreak="0">
+    <w:nsid w:val="41A5112A"/>
+    <w:multiLevelType w:val="hybridMultilevel"/>
+    <w:tmpl w:val="82662CD4"/>
+    <w:lvl w:ilvl="0" w:tplc="0409000F">
+      <w:start w:val="1"/>
+      <w:numFmt w:val="decimal"/>
+      <w:lvlText w:val="%1."/>
+      <w:lvlJc w:val="left"/>
+      <w:pPr>
+        <w:ind w:left="720" w:hanging="360"/>
+      </w:pPr>
+      <w:rPr>
+        <w:rFonts w:hint="default"/>
+      </w:rPr>
+    </w:lvl>
+    <w:lvl w:ilvl="1" w:tplc="04090019" w:tentative="1">
+      <w:start w:val="1"/>
+      <w:numFmt w:val="lowerLetter"/>
+      <w:lvlText w:val="%2."/>
+      <w:lvlJc w:val="left"/>
+      <w:pPr>
+        <w:ind w:left="1440" w:hanging="360"/>
+      </w:pPr>
+    </w:lvl>
+    <w:lvl w:ilvl="2" w:tplc="0409001B" w:tentative="1">
+      <w:start w:val="1"/>
+      <w:numFmt w:val="lowerRoman"/>
+      <w:lvlText w:val="%3."/>
+      <w:lvlJc w:val="right"/>
+      <w:pPr>
+        <w:ind w:left="2160" w:hanging="180"/>
+      </w:pPr>
+    </w:lvl>
+    <w:lvl w:ilvl="3" w:tplc="0409000F" w:tentative="1">
+      <w:start w:val="1"/>
+      <w:numFmt w:val="decimal"/>
+      <w:lvlText w:val="%4."/>
+      <w:lvlJc w:val="left"/>
+      <w:pPr>
+        <w:ind w:left="2880" w:hanging="360"/>
+      </w:pPr>
+    </w:lvl>
+    <w:lvl w:ilvl="4" w:tplc="04090019" w:tentative="1">
+      <w:start w:val="1"/>
+      <w:numFmt w:val="lowerLetter"/>
+      <w:lvlText w:val="%5."/>
+      <w:lvlJc w:val="left"/>
+      <w:pPr>
+        <w:ind w:left="3600" w:hanging="360"/>
+      </w:pPr>
+    </w:lvl>
+    <w:lvl w:ilvl="5" w:tplc="0409001B" w:tentative="1">
+      <w:start w:val="1"/>
+      <w:numFmt w:val="lowerRoman"/>
+      <w:lvlText w:val="%6."/>
+      <w:lvlJc w:val="right"/>
+      <w:pPr>
+        <w:ind w:left="4320" w:hanging="180"/>
+      </w:pPr>
+    </w:lvl>
+    <w:lvl w:ilvl="6" w:tplc="0409000F" w:tentative="1">
+      <w:start w:val="1"/>
+      <w:numFmt w:val="decimal"/>
+      <w:lvlText w:val="%7."/>
+      <w:lvlJc w:val="left"/>
+      <w:pPr>
+        <w:ind w:left="5040" w:hanging="360"/>
+      </w:pPr>
+    </w:lvl>
+    <w:lvl w:ilvl="7" w:tplc="04090019" w:tentative="1">
+      <w:start w:val="1"/>
+      <w:numFmt w:val="lowerLetter"/>
+      <w:lvlText w:val="%8."/>
+      <w:lvlJc w:val="left"/>
+      <w:pPr>
+        <w:ind w:left="5760" w:hanging="360"/>
+      </w:pPr>
+    </w:lvl>
+    <w:lvl w:ilvl="8" w:tplc="0409001B" w:tentative="1">
+      <w:start w:val="1"/>
+      <w:numFmt w:val="lowerRoman"/>
+      <w:lvlText w:val="%9."/>
+      <w:lvlJc w:val="right"/>
+      <w:pPr>
+        <w:ind w:left="6480" w:hanging="180"/>
+      </w:pPr>
+    </w:lvl>
+  </w:abstractNum>
+  <w:abstractNum w:abstractNumId="5" w15:restartNumberingAfterBreak="0">
     <w:nsid w:val="42BD7FC8"/>
     <w:multiLevelType w:val="hybridMultilevel"/>
     <w:tmpl w:val="B094A68E"/>
@@ -3393,7 +8602,7 @@
       </w:pPr>
     </w:lvl>
   </w:abstractNum>
-  <w:abstractNum w:abstractNumId="4" w15:restartNumberingAfterBreak="0">
+  <w:abstractNum w:abstractNumId="6" w15:restartNumberingAfterBreak="0">
     <w:nsid w:val="5B5D377C"/>
     <w:multiLevelType w:val="multilevel"/>
     <w:tmpl w:val="7772E172"/>
@@ -3479,8 +8688,8 @@
       </w:pPr>
     </w:lvl>
   </w:abstractNum>
-  <w:abstractNum w:abstractNumId="5" w15:restartNumberingAfterBreak="0">
-    <w:nsid w:val="75F20E5F"/>
+  <w:abstractNum w:abstractNumId="7" w15:restartNumberingAfterBreak="0">
+    <w:nsid w:val="6A1B4F46"/>
     <w:multiLevelType w:val="hybridMultilevel"/>
     <w:tmpl w:val="0DAE208C"/>
     <w:lvl w:ilvl="0" w:tplc="0409000F">
@@ -3568,29 +8777,127 @@
       </w:pPr>
     </w:lvl>
   </w:abstractNum>
+  <w:abstractNum w:abstractNumId="8" w15:restartNumberingAfterBreak="0">
+    <w:nsid w:val="75F20E5F"/>
+    <w:multiLevelType w:val="hybridMultilevel"/>
+    <w:tmpl w:val="0DAE208C"/>
+    <w:lvl w:ilvl="0" w:tplc="0409000F">
+      <w:start w:val="1"/>
+      <w:numFmt w:val="decimal"/>
+      <w:lvlText w:val="%1."/>
+      <w:lvlJc w:val="left"/>
+      <w:pPr>
+        <w:ind w:left="720" w:hanging="360"/>
+      </w:pPr>
+      <w:rPr>
+        <w:rFonts w:hint="default"/>
+      </w:rPr>
+    </w:lvl>
+    <w:lvl w:ilvl="1" w:tplc="04090019" w:tentative="1">
+      <w:start w:val="1"/>
+      <w:numFmt w:val="lowerLetter"/>
+      <w:lvlText w:val="%2."/>
+      <w:lvlJc w:val="left"/>
+      <w:pPr>
+        <w:ind w:left="1440" w:hanging="360"/>
+      </w:pPr>
+    </w:lvl>
+    <w:lvl w:ilvl="2" w:tplc="0409001B" w:tentative="1">
+      <w:start w:val="1"/>
+      <w:numFmt w:val="lowerRoman"/>
+      <w:lvlText w:val="%3."/>
+      <w:lvlJc w:val="right"/>
+      <w:pPr>
+        <w:ind w:left="2160" w:hanging="180"/>
+      </w:pPr>
+    </w:lvl>
+    <w:lvl w:ilvl="3" w:tplc="0409000F" w:tentative="1">
+      <w:start w:val="1"/>
+      <w:numFmt w:val="decimal"/>
+      <w:lvlText w:val="%4."/>
+      <w:lvlJc w:val="left"/>
+      <w:pPr>
+        <w:ind w:left="2880" w:hanging="360"/>
+      </w:pPr>
+    </w:lvl>
+    <w:lvl w:ilvl="4" w:tplc="04090019" w:tentative="1">
+      <w:start w:val="1"/>
+      <w:numFmt w:val="lowerLetter"/>
+      <w:lvlText w:val="%5."/>
+      <w:lvlJc w:val="left"/>
+      <w:pPr>
+        <w:ind w:left="3600" w:hanging="360"/>
+      </w:pPr>
+    </w:lvl>
+    <w:lvl w:ilvl="5" w:tplc="0409001B" w:tentative="1">
+      <w:start w:val="1"/>
+      <w:numFmt w:val="lowerRoman"/>
+      <w:lvlText w:val="%6."/>
+      <w:lvlJc w:val="right"/>
+      <w:pPr>
+        <w:ind w:left="4320" w:hanging="180"/>
+      </w:pPr>
+    </w:lvl>
+    <w:lvl w:ilvl="6" w:tplc="0409000F" w:tentative="1">
+      <w:start w:val="1"/>
+      <w:numFmt w:val="decimal"/>
+      <w:lvlText w:val="%7."/>
+      <w:lvlJc w:val="left"/>
+      <w:pPr>
+        <w:ind w:left="5040" w:hanging="360"/>
+      </w:pPr>
+    </w:lvl>
+    <w:lvl w:ilvl="7" w:tplc="04090019" w:tentative="1">
+      <w:start w:val="1"/>
+      <w:numFmt w:val="lowerLetter"/>
+      <w:lvlText w:val="%8."/>
+      <w:lvlJc w:val="left"/>
+      <w:pPr>
+        <w:ind w:left="5760" w:hanging="360"/>
+      </w:pPr>
+    </w:lvl>
+    <w:lvl w:ilvl="8" w:tplc="0409001B" w:tentative="1">
+      <w:start w:val="1"/>
+      <w:numFmt w:val="lowerRoman"/>
+      <w:lvlText w:val="%9."/>
+      <w:lvlJc w:val="right"/>
+      <w:pPr>
+        <w:ind w:left="6480" w:hanging="180"/>
+      </w:pPr>
+    </w:lvl>
+  </w:abstractNum>
   <w:num w:numId="1">
-    <w:abstractNumId w:val="2"/>
+    <w:abstractNumId w:val="4"/>
   </w:num>
   <w:num w:numId="2">
+    <w:abstractNumId w:val="8"/>
+  </w:num>
+  <w:num w:numId="3">
     <w:abstractNumId w:val="5"/>
   </w:num>
-  <w:num w:numId="3">
+  <w:num w:numId="4">
+    <w:abstractNumId w:val="1"/>
+  </w:num>
+  <w:num w:numId="5">
+    <w:abstractNumId w:val="6"/>
+  </w:num>
+  <w:num w:numId="6">
     <w:abstractNumId w:val="3"/>
   </w:num>
-  <w:num w:numId="4">
+  <w:num w:numId="7">
+    <w:abstractNumId w:val="7"/>
+  </w:num>
+  <w:num w:numId="8">
     <w:abstractNumId w:val="0"/>
   </w:num>
-  <w:num w:numId="5">
-    <w:abstractNumId w:val="4"/>
-  </w:num>
-  <w:num w:numId="6">
-    <w:abstractNumId w:val="1"/>
+  <w:num w:numId="9">
+    <w:abstractNumId w:val="2"/>
   </w:num>
 </w:numbering>
 </file>
 
 <file path=word/styles.xml><?xml version="1.0" encoding="utf-8"?>
-<w:styles xmlns:mc="http://schemas.openxmlformats.org/markup-compatibility/2006" xmlns:r="http://schemas.openxmlformats.org/officeDocument/2006/relationships" xmlns:w="http://schemas.openxmlformats.org/wordprocessingml/2006/main" xmlns:w14="http://schemas.microsoft.com/office/word/2010/wordml" xmlns:w15="http://schemas.microsoft.com/office/word/2012/wordml" xmlns:w16cid="http://schemas.microsoft.com/office/word/2016/wordml/cid" xmlns:w16se="http://schemas.microsoft.com/office/word/2015/wordml/symex" mc:Ignorable="w14 w15 w16se w16cid">
+<w:styles xmlns:mc="http://schemas.openxmlformats.org/markup-compatibility/2006" xmlns:r="http://schemas.openxmlformats.org/officeDocument/2006/relationships" xmlns:w="http://schemas.openxmlformats.org/wordprocessingml/2006/main" xmlns:w14="http://schemas.microsoft.com/office/word/2010/wordml" xmlns:w15="http://schemas.microsoft.com/office/word/2012/wordml" xmlns:w16se="http://schemas.microsoft.com/office/word/2015/wordml/symex" mc:Ignorable="w14 w15 w16se">
   <w:docDefaults>
     <w:rPrDefault>
       <w:rPr>
@@ -3606,7 +8913,7 @@
       </w:pPr>
     </w:pPrDefault>
   </w:docDefaults>
-  <w:latentStyles w:defLockedState="0" w:defUIPriority="99" w:defSemiHidden="0" w:defUnhideWhenUsed="0" w:defQFormat="0" w:count="376">
+  <w:latentStyles w:defLockedState="0" w:defUIPriority="99" w:defSemiHidden="0" w:defUnhideWhenUsed="0" w:defQFormat="0" w:count="371">
     <w:lsdException w:name="Normal" w:uiPriority="0" w:qFormat="1"/>
     <w:lsdException w:name="heading 1" w:uiPriority="9" w:qFormat="1"/>
     <w:lsdException w:name="heading 2" w:semiHidden="1" w:uiPriority="9" w:unhideWhenUsed="1" w:qFormat="1"/>
@@ -3712,6 +9019,7 @@
     <w:lsdException w:name="HTML Sample" w:semiHidden="1" w:unhideWhenUsed="1"/>
     <w:lsdException w:name="HTML Typewriter" w:semiHidden="1" w:unhideWhenUsed="1"/>
     <w:lsdException w:name="HTML Variable" w:semiHidden="1" w:unhideWhenUsed="1"/>
+    <w:lsdException w:name="Normal Table" w:semiHidden="1" w:unhideWhenUsed="1"/>
     <w:lsdException w:name="annotation subject" w:semiHidden="1" w:unhideWhenUsed="1"/>
     <w:lsdException w:name="No List" w:semiHidden="1" w:unhideWhenUsed="1"/>
     <w:lsdException w:name="Outline List 1" w:semiHidden="1" w:unhideWhenUsed="1"/>
@@ -3754,8 +9062,11 @@
     <w:lsdException w:name="Table Contemporary" w:semiHidden="1" w:unhideWhenUsed="1"/>
     <w:lsdException w:name="Table Elegant" w:semiHidden="1" w:unhideWhenUsed="1"/>
     <w:lsdException w:name="Table Professional" w:semiHidden="1" w:unhideWhenUsed="1"/>
+    <w:lsdException w:name="Table Subtle 1" w:semiHidden="1" w:unhideWhenUsed="1"/>
     <w:lsdException w:name="Table Subtle 2" w:semiHidden="1" w:unhideWhenUsed="1"/>
     <w:lsdException w:name="Table Web 1" w:semiHidden="1" w:unhideWhenUsed="1"/>
+    <w:lsdException w:name="Table Web 2" w:semiHidden="1" w:unhideWhenUsed="1"/>
+    <w:lsdException w:name="Table Web 3" w:semiHidden="1" w:unhideWhenUsed="1"/>
     <w:lsdException w:name="Balloon Text" w:semiHidden="1" w:unhideWhenUsed="1"/>
     <w:lsdException w:name="Table Grid" w:uiPriority="39"/>
     <w:lsdException w:name="Table Theme" w:semiHidden="1" w:unhideWhenUsed="1"/>
@@ -3974,24 +9285,19 @@
     <w:lsdException w:name="List Table 5 Dark Accent 6" w:uiPriority="50"/>
     <w:lsdException w:name="List Table 6 Colorful Accent 6" w:uiPriority="51"/>
     <w:lsdException w:name="List Table 7 Colorful Accent 6" w:uiPriority="52"/>
-    <w:lsdException w:name="Mention" w:semiHidden="1" w:unhideWhenUsed="1"/>
-    <w:lsdException w:name="Smart Hyperlink" w:semiHidden="1" w:unhideWhenUsed="1"/>
-    <w:lsdException w:name="Hashtag" w:semiHidden="1" w:unhideWhenUsed="1"/>
-    <w:lsdException w:name="Unresolved Mention" w:semiHidden="1" w:unhideWhenUsed="1"/>
-    <w:lsdException w:name="Smart Link" w:semiHidden="1" w:unhideWhenUsed="1"/>
   </w:latentStyles>
-  <w:style w:type="paragraph" w:default="1" w:styleId="a">
+  <w:style w:type="paragraph" w:default="1" w:styleId="Normal">
     <w:name w:val="Normal"/>
     <w:qFormat/>
-    <w:rsid w:val="0011379C"/>
+    <w:rsid w:val="00D55320"/>
   </w:style>
-  <w:style w:type="character" w:default="1" w:styleId="a0">
+  <w:style w:type="character" w:default="1" w:styleId="DefaultParagraphFont">
     <w:name w:val="Default Paragraph Font"/>
     <w:uiPriority w:val="1"/>
     <w:semiHidden/>
     <w:unhideWhenUsed/>
   </w:style>
-  <w:style w:type="table" w:default="1" w:styleId="a1">
+  <w:style w:type="table" w:default="1" w:styleId="TableNormal">
     <w:name w:val="Normal Table"/>
     <w:uiPriority w:val="99"/>
     <w:semiHidden/>
@@ -4006,21 +9312,40 @@
       </w:tblCellMar>
     </w:tblPr>
   </w:style>
-  <w:style w:type="numbering" w:default="1" w:styleId="a2">
+  <w:style w:type="numbering" w:default="1" w:styleId="NoList">
     <w:name w:val="No List"/>
     <w:uiPriority w:val="99"/>
     <w:semiHidden/>
     <w:unhideWhenUsed/>
   </w:style>
-  <w:style w:type="paragraph" w:styleId="a3">
+  <w:style w:type="paragraph" w:styleId="ListParagraph">
     <w:name w:val="List Paragraph"/>
-    <w:basedOn w:val="a"/>
+    <w:basedOn w:val="Normal"/>
     <w:qFormat/>
     <w:rsid w:val="0011379C"/>
     <w:pPr>
       <w:ind w:left="720"/>
       <w:contextualSpacing/>
     </w:pPr>
+  </w:style>
+  <w:style w:type="table" w:styleId="TableGrid">
+    <w:name w:val="Table Grid"/>
+    <w:basedOn w:val="TableNormal"/>
+    <w:uiPriority w:val="39"/>
+    <w:rsid w:val="00AA07FB"/>
+    <w:pPr>
+      <w:spacing w:after="0" w:line="240" w:lineRule="auto"/>
+    </w:pPr>
+    <w:tblPr>
+      <w:tblBorders>
+        <w:top w:val="single" w:sz="4" w:space="0" w:color="auto"/>
+        <w:left w:val="single" w:sz="4" w:space="0" w:color="auto"/>
+        <w:bottom w:val="single" w:sz="4" w:space="0" w:color="auto"/>
+        <w:right w:val="single" w:sz="4" w:space="0" w:color="auto"/>
+        <w:insideH w:val="single" w:sz="4" w:space="0" w:color="auto"/>
+        <w:insideV w:val="single" w:sz="4" w:space="0" w:color="auto"/>
+      </w:tblBorders>
+    </w:tblPr>
   </w:style>
 </w:styles>
 </file>

--- a/docs/UseCases/Use cases.docx
+++ b/docs/UseCases/Use cases.docx
@@ -20,19 +20,29 @@
           <w:sz w:val="28"/>
           <w:szCs w:val="24"/>
         </w:rPr>
-        <w:t xml:space="preserve">Team </w:t>
-      </w:r>
-      <w:proofErr w:type="spellStart"/>
-      <w:r>
+        <w:t>Team Airbenders</w:t>
+      </w:r>
+    </w:p>
+    <w:p>
+      <w:pPr>
+        <w:spacing w:line="360" w:lineRule="auto"/>
+        <w:jc w:val="center"/>
         <w:rPr>
           <w:rFonts w:ascii="Arial" w:hAnsi="Arial" w:cs="Arial"/>
           <w:b/>
           <w:sz w:val="28"/>
           <w:szCs w:val="24"/>
         </w:rPr>
-        <w:t>Airbenders</w:t>
-      </w:r>
-      <w:proofErr w:type="spellEnd"/>
+      </w:pPr>
+      <w:r>
+        <w:rPr>
+          <w:rFonts w:ascii="Arial" w:hAnsi="Arial" w:cs="Arial"/>
+          <w:b/>
+          <w:sz w:val="28"/>
+          <w:szCs w:val="24"/>
+        </w:rPr>
+        <w:t>Use cases</w:t>
+      </w:r>
     </w:p>
     <w:p>
       <w:pPr>
@@ -45,15 +55,18 @@
           <w:szCs w:val="24"/>
         </w:rPr>
       </w:pPr>
-      <w:r>
+    </w:p>
+    <w:p>
+      <w:pPr>
+        <w:spacing w:line="360" w:lineRule="auto"/>
+        <w:jc w:val="center"/>
         <w:rPr>
           <w:rFonts w:ascii="Arial" w:hAnsi="Arial" w:cs="Arial"/>
           <w:b/>
           <w:sz w:val="28"/>
           <w:szCs w:val="24"/>
         </w:rPr>
-        <w:t>Use cases</w:t>
-      </w:r>
+      </w:pPr>
     </w:p>
     <w:p>
       <w:pPr>
@@ -66,30 +79,6 @@
           <w:szCs w:val="24"/>
         </w:rPr>
       </w:pPr>
-    </w:p>
-    <w:p>
-      <w:pPr>
-        <w:spacing w:line="360" w:lineRule="auto"/>
-        <w:jc w:val="center"/>
-        <w:rPr>
-          <w:rFonts w:ascii="Arial" w:hAnsi="Arial" w:cs="Arial"/>
-          <w:b/>
-          <w:sz w:val="28"/>
-          <w:szCs w:val="24"/>
-        </w:rPr>
-      </w:pPr>
-    </w:p>
-    <w:p>
-      <w:pPr>
-        <w:spacing w:line="360" w:lineRule="auto"/>
-        <w:jc w:val="center"/>
-        <w:rPr>
-          <w:rFonts w:ascii="Arial" w:hAnsi="Arial" w:cs="Arial"/>
-          <w:b/>
-          <w:sz w:val="28"/>
-          <w:szCs w:val="24"/>
-        </w:rPr>
-      </w:pPr>
       <w:r>
         <w:rPr>
           <w:rFonts w:ascii="Arial" w:hAnsi="Arial" w:cs="Arial"/>
@@ -98,7 +87,7 @@
           <w:szCs w:val="24"/>
         </w:rPr>
         <w:drawing>
-          <wp:inline distT="0" distB="0" distL="0" distR="0">
+          <wp:inline distT="0" distB="0" distL="0" distR="0" wp14:anchorId="063C4EFF" wp14:editId="52AF3685">
             <wp:extent cx="5943600" cy="3533775"/>
             <wp:effectExtent l="0" t="0" r="0" b="9525"/>
             <wp:docPr id="1" name="Picture 1" descr="C:\Users\ivoiv\AppData\Local\Microsoft\Windows\INetCache\Content.Word\Use_case_Diagram.png"/>
@@ -160,23 +149,7 @@
           <w:rFonts w:ascii="Arial" w:hAnsi="Arial" w:cs="Arial"/>
           <w:szCs w:val="24"/>
         </w:rPr>
-        <w:t>(</w:t>
-      </w:r>
-      <w:proofErr w:type="gramStart"/>
-      <w:r>
-        <w:rPr>
-          <w:rFonts w:ascii="Arial" w:hAnsi="Arial" w:cs="Arial"/>
-          <w:szCs w:val="24"/>
-        </w:rPr>
-        <w:t>please</w:t>
-      </w:r>
-      <w:proofErr w:type="gramEnd"/>
-      <w:r>
-        <w:rPr>
-          <w:rFonts w:ascii="Arial" w:hAnsi="Arial" w:cs="Arial"/>
-          <w:szCs w:val="24"/>
-        </w:rPr>
-        <w:t xml:space="preserve"> update)</w:t>
+        <w:t>(please update)</w:t>
       </w:r>
     </w:p>
     <w:p>
@@ -1965,31 +1938,15 @@
           <w:szCs w:val="24"/>
         </w:rPr>
         <w:tab/>
-        <w:t xml:space="preserve">   (</w:t>
-      </w:r>
-      <w:proofErr w:type="gramStart"/>
-      <w:r>
-        <w:rPr>
-          <w:rFonts w:ascii="Arial" w:hAnsi="Arial" w:cs="Arial"/>
-          <w:szCs w:val="24"/>
-        </w:rPr>
-        <w:t>please</w:t>
-      </w:r>
-      <w:proofErr w:type="gramEnd"/>
-      <w:r>
-        <w:rPr>
-          <w:rFonts w:ascii="Arial" w:hAnsi="Arial" w:cs="Arial"/>
-          <w:szCs w:val="24"/>
-        </w:rPr>
-        <w:t xml:space="preserve"> update)</w:t>
-      </w:r>
-      <w:bookmarkStart w:id="0" w:name="_GoBack"/>
-      <w:bookmarkEnd w:id="0"/>
-    </w:p>
-    <w:p>
-      <w:pPr>
-        <w:rPr>
-          <w:rFonts w:ascii="Arial" w:hAnsi="Arial" w:cs="Arial"/>
+        <w:t xml:space="preserve">   (please update)</w:t>
+      </w:r>
+    </w:p>
+    <w:p>
+      <w:pPr>
+        <w:spacing w:line="360" w:lineRule="auto"/>
+        <w:rPr>
+          <w:rFonts w:ascii="Arial" w:hAnsi="Arial" w:cs="Arial"/>
+          <w:b/>
           <w:szCs w:val="24"/>
         </w:rPr>
       </w:pPr>
@@ -2000,66 +1957,6 @@
           <w:szCs w:val="24"/>
         </w:rPr>
         <w:lastRenderedPageBreak/>
-        <w:tab/>
-      </w:r>
-      <w:r>
-        <w:rPr>
-          <w:rFonts w:ascii="Arial" w:hAnsi="Arial" w:cs="Arial"/>
-          <w:b/>
-          <w:szCs w:val="24"/>
-        </w:rPr>
-        <w:tab/>
-      </w:r>
-      <w:r>
-        <w:rPr>
-          <w:rFonts w:ascii="Arial" w:hAnsi="Arial" w:cs="Arial"/>
-          <w:b/>
-          <w:szCs w:val="24"/>
-        </w:rPr>
-        <w:tab/>
-      </w:r>
-      <w:r>
-        <w:rPr>
-          <w:rFonts w:ascii="Arial" w:hAnsi="Arial" w:cs="Arial"/>
-          <w:b/>
-          <w:szCs w:val="24"/>
-        </w:rPr>
-        <w:tab/>
-      </w:r>
-      <w:r>
-        <w:rPr>
-          <w:rFonts w:ascii="Arial" w:hAnsi="Arial" w:cs="Arial"/>
-          <w:b/>
-          <w:szCs w:val="24"/>
-        </w:rPr>
-        <w:tab/>
-      </w:r>
-    </w:p>
-    <w:p>
-      <w:pPr>
-        <w:spacing w:line="360" w:lineRule="auto"/>
-        <w:rPr>
-          <w:rFonts w:ascii="Arial" w:hAnsi="Arial" w:cs="Arial"/>
-          <w:b/>
-          <w:szCs w:val="24"/>
-        </w:rPr>
-      </w:pPr>
-    </w:p>
-    <w:p>
-      <w:pPr>
-        <w:spacing w:line="360" w:lineRule="auto"/>
-        <w:rPr>
-          <w:rFonts w:ascii="Arial" w:hAnsi="Arial" w:cs="Arial"/>
-          <w:b/>
-          <w:szCs w:val="24"/>
-        </w:rPr>
-      </w:pPr>
-      <w:r>
-        <w:rPr>
-          <w:rFonts w:ascii="Arial" w:hAnsi="Arial" w:cs="Arial"/>
-          <w:b/>
-          <w:szCs w:val="24"/>
-        </w:rPr>
         <w:t xml:space="preserve">ID: </w:t>
       </w:r>
       <w:r>
@@ -2447,67 +2344,52 @@
           <w:rFonts w:ascii="Arial" w:hAnsi="Arial" w:cs="Arial"/>
           <w:szCs w:val="24"/>
         </w:rPr>
-        <w:t xml:space="preserve">2. Continue to 3. </w:t>
-      </w:r>
-      <w:proofErr w:type="gramStart"/>
-      <w:r>
-        <w:rPr>
-          <w:rFonts w:ascii="Arial" w:hAnsi="Arial" w:cs="Arial"/>
-          <w:szCs w:val="24"/>
-        </w:rPr>
-        <w:t>from</w:t>
-      </w:r>
-      <w:proofErr w:type="gramEnd"/>
-      <w:r>
-        <w:rPr>
-          <w:rFonts w:ascii="Arial" w:hAnsi="Arial" w:cs="Arial"/>
-          <w:szCs w:val="24"/>
-        </w:rPr>
-        <w:t xml:space="preserve"> MSS</w:t>
-      </w:r>
-    </w:p>
-    <w:p>
-      <w:pPr>
-        <w:spacing w:line="360" w:lineRule="auto"/>
-        <w:rPr>
-          <w:rFonts w:ascii="Arial" w:hAnsi="Arial" w:cs="Arial"/>
-          <w:szCs w:val="24"/>
-        </w:rPr>
-      </w:pPr>
-    </w:p>
-    <w:p>
-      <w:pPr>
-        <w:spacing w:line="360" w:lineRule="auto"/>
-        <w:rPr>
-          <w:rFonts w:ascii="Arial" w:hAnsi="Arial" w:cs="Arial"/>
-          <w:szCs w:val="24"/>
-        </w:rPr>
-      </w:pPr>
-    </w:p>
-    <w:p>
-      <w:pPr>
-        <w:spacing w:line="360" w:lineRule="auto"/>
-        <w:rPr>
-          <w:rFonts w:ascii="Arial" w:hAnsi="Arial" w:cs="Arial"/>
-          <w:szCs w:val="24"/>
-        </w:rPr>
-      </w:pPr>
-    </w:p>
-    <w:p>
-      <w:pPr>
-        <w:spacing w:line="360" w:lineRule="auto"/>
-        <w:rPr>
-          <w:rFonts w:ascii="Arial" w:hAnsi="Arial" w:cs="Arial"/>
-          <w:b/>
-          <w:szCs w:val="24"/>
-        </w:rPr>
-      </w:pPr>
-      <w:r>
-        <w:rPr>
-          <w:rFonts w:ascii="Arial" w:hAnsi="Arial" w:cs="Arial"/>
-          <w:b/>
-          <w:szCs w:val="24"/>
-        </w:rPr>
+        <w:t>2. Continue to 3. from MSS</w:t>
+      </w:r>
+    </w:p>
+    <w:p>
+      <w:pPr>
+        <w:spacing w:line="360" w:lineRule="auto"/>
+        <w:rPr>
+          <w:rFonts w:ascii="Arial" w:hAnsi="Arial" w:cs="Arial"/>
+          <w:szCs w:val="24"/>
+        </w:rPr>
+      </w:pPr>
+    </w:p>
+    <w:p>
+      <w:pPr>
+        <w:spacing w:line="360" w:lineRule="auto"/>
+        <w:rPr>
+          <w:rFonts w:ascii="Arial" w:hAnsi="Arial" w:cs="Arial"/>
+          <w:szCs w:val="24"/>
+        </w:rPr>
+      </w:pPr>
+    </w:p>
+    <w:p>
+      <w:pPr>
+        <w:spacing w:line="360" w:lineRule="auto"/>
+        <w:rPr>
+          <w:rFonts w:ascii="Arial" w:hAnsi="Arial" w:cs="Arial"/>
+          <w:szCs w:val="24"/>
+        </w:rPr>
+      </w:pPr>
+    </w:p>
+    <w:p>
+      <w:pPr>
+        <w:spacing w:line="360" w:lineRule="auto"/>
+        <w:rPr>
+          <w:rFonts w:ascii="Arial" w:hAnsi="Arial" w:cs="Arial"/>
+          <w:b/>
+          <w:szCs w:val="24"/>
+        </w:rPr>
+      </w:pPr>
+      <w:r>
+        <w:rPr>
+          <w:rFonts w:ascii="Arial" w:hAnsi="Arial" w:cs="Arial"/>
+          <w:b/>
+          <w:szCs w:val="24"/>
+        </w:rPr>
+        <w:lastRenderedPageBreak/>
         <w:t xml:space="preserve">ID: </w:t>
       </w:r>
       <w:r>
@@ -2895,66 +2777,51 @@
           <w:rFonts w:ascii="Arial" w:hAnsi="Arial" w:cs="Arial"/>
           <w:szCs w:val="24"/>
         </w:rPr>
-        <w:t xml:space="preserve">2. Continue to 3. </w:t>
-      </w:r>
-      <w:proofErr w:type="gramStart"/>
-      <w:r>
-        <w:rPr>
-          <w:rFonts w:ascii="Arial" w:hAnsi="Arial" w:cs="Arial"/>
-          <w:szCs w:val="24"/>
-        </w:rPr>
-        <w:t>from</w:t>
-      </w:r>
-      <w:proofErr w:type="gramEnd"/>
-      <w:r>
-        <w:rPr>
-          <w:rFonts w:ascii="Arial" w:hAnsi="Arial" w:cs="Arial"/>
-          <w:szCs w:val="24"/>
-        </w:rPr>
-        <w:t xml:space="preserve"> MSS</w:t>
-      </w:r>
-    </w:p>
-    <w:p>
-      <w:pPr>
-        <w:spacing w:line="360" w:lineRule="auto"/>
-        <w:rPr>
-          <w:rFonts w:ascii="Arial" w:hAnsi="Arial" w:cs="Arial"/>
-          <w:szCs w:val="24"/>
-        </w:rPr>
-      </w:pPr>
-    </w:p>
-    <w:p>
-      <w:pPr>
-        <w:spacing w:line="360" w:lineRule="auto"/>
-        <w:rPr>
-          <w:rFonts w:ascii="Arial" w:hAnsi="Arial" w:cs="Arial"/>
-          <w:szCs w:val="24"/>
-        </w:rPr>
-      </w:pPr>
-    </w:p>
-    <w:p>
-      <w:pPr>
-        <w:spacing w:line="360" w:lineRule="auto"/>
-        <w:rPr>
-          <w:rFonts w:ascii="Arial" w:hAnsi="Arial" w:cs="Arial"/>
-          <w:szCs w:val="24"/>
-        </w:rPr>
-      </w:pPr>
-    </w:p>
-    <w:p>
-      <w:pPr>
-        <w:spacing w:line="360" w:lineRule="auto"/>
-        <w:rPr>
-          <w:rFonts w:ascii="Arial" w:hAnsi="Arial" w:cs="Arial"/>
-          <w:szCs w:val="24"/>
-        </w:rPr>
-      </w:pPr>
-      <w:r>
-        <w:rPr>
-          <w:rFonts w:ascii="Arial" w:hAnsi="Arial" w:cs="Arial"/>
-          <w:b/>
-          <w:szCs w:val="24"/>
-        </w:rPr>
+        <w:t>2. Continue to 3. from MSS</w:t>
+      </w:r>
+    </w:p>
+    <w:p>
+      <w:pPr>
+        <w:spacing w:line="360" w:lineRule="auto"/>
+        <w:rPr>
+          <w:rFonts w:ascii="Arial" w:hAnsi="Arial" w:cs="Arial"/>
+          <w:szCs w:val="24"/>
+        </w:rPr>
+      </w:pPr>
+    </w:p>
+    <w:p>
+      <w:pPr>
+        <w:spacing w:line="360" w:lineRule="auto"/>
+        <w:rPr>
+          <w:rFonts w:ascii="Arial" w:hAnsi="Arial" w:cs="Arial"/>
+          <w:szCs w:val="24"/>
+        </w:rPr>
+      </w:pPr>
+    </w:p>
+    <w:p>
+      <w:pPr>
+        <w:spacing w:line="360" w:lineRule="auto"/>
+        <w:rPr>
+          <w:rFonts w:ascii="Arial" w:hAnsi="Arial" w:cs="Arial"/>
+          <w:szCs w:val="24"/>
+        </w:rPr>
+      </w:pPr>
+    </w:p>
+    <w:p>
+      <w:pPr>
+        <w:spacing w:line="360" w:lineRule="auto"/>
+        <w:rPr>
+          <w:rFonts w:ascii="Arial" w:hAnsi="Arial" w:cs="Arial"/>
+          <w:szCs w:val="24"/>
+        </w:rPr>
+      </w:pPr>
+      <w:r>
+        <w:rPr>
+          <w:rFonts w:ascii="Arial" w:hAnsi="Arial" w:cs="Arial"/>
+          <w:b/>
+          <w:szCs w:val="24"/>
+        </w:rPr>
+        <w:lastRenderedPageBreak/>
         <w:t>ID:</w:t>
       </w:r>
       <w:r>
@@ -3385,8 +3252,42 @@
           <w:rFonts w:ascii="Arial" w:hAnsi="Arial" w:cs="Arial"/>
           <w:szCs w:val="24"/>
         </w:rPr>
+        <w:t>5b. Company detects problem caused by company (manufacturing or shipping problem)</w:t>
+      </w:r>
+    </w:p>
+    <w:p>
+      <w:pPr>
+        <w:spacing w:line="360" w:lineRule="auto"/>
+        <w:ind w:left="737"/>
+        <w:rPr>
+          <w:rFonts w:ascii="Arial" w:hAnsi="Arial" w:cs="Arial"/>
+          <w:szCs w:val="24"/>
+        </w:rPr>
+      </w:pPr>
+      <w:r>
+        <w:rPr>
+          <w:rFonts w:ascii="Arial" w:hAnsi="Arial" w:cs="Arial"/>
+          <w:szCs w:val="24"/>
+        </w:rPr>
+        <w:t>1: Return to MSS step 5</w:t>
+      </w:r>
+    </w:p>
+    <w:p>
+      <w:pPr>
+        <w:spacing w:line="360" w:lineRule="auto"/>
+        <w:ind w:left="340"/>
+        <w:rPr>
+          <w:rFonts w:ascii="Arial" w:hAnsi="Arial" w:cs="Arial"/>
+          <w:szCs w:val="24"/>
+        </w:rPr>
+      </w:pPr>
+      <w:r>
+        <w:rPr>
+          <w:rFonts w:ascii="Arial" w:hAnsi="Arial" w:cs="Arial"/>
+          <w:szCs w:val="24"/>
+        </w:rPr>
         <w:lastRenderedPageBreak/>
-        <w:t>5b. Company detects problem caused by company (manufacturing or shipping problem)</w:t>
+        <w:t>6a. Customer refuses replacement product and wants a refund instead</w:t>
       </w:r>
     </w:p>
     <w:p>
@@ -3403,7 +3304,24 @@
           <w:rFonts w:ascii="Arial" w:hAnsi="Arial" w:cs="Arial"/>
           <w:szCs w:val="24"/>
         </w:rPr>
-        <w:t>1: Return to MSS step 5</w:t>
+        <w:t>1: Refund is declined</w:t>
+      </w:r>
+    </w:p>
+    <w:p>
+      <w:pPr>
+        <w:spacing w:line="360" w:lineRule="auto"/>
+        <w:ind w:left="737"/>
+        <w:rPr>
+          <w:rFonts w:ascii="Arial" w:hAnsi="Arial" w:cs="Arial"/>
+          <w:szCs w:val="24"/>
+        </w:rPr>
+      </w:pPr>
+      <w:r>
+        <w:rPr>
+          <w:rFonts w:ascii="Arial" w:hAnsi="Arial" w:cs="Arial"/>
+          <w:szCs w:val="24"/>
+        </w:rPr>
+        <w:t xml:space="preserve">2: Return to MSS step 5 or end of use case </w:t>
       </w:r>
     </w:p>
     <w:p>
@@ -3420,7 +3338,7 @@
           <w:rFonts w:ascii="Arial" w:hAnsi="Arial" w:cs="Arial"/>
           <w:szCs w:val="24"/>
         </w:rPr>
-        <w:t>6a. Customer refuses replacement product and wants a refund instead</w:t>
+        <w:t>9a. Received product doesn’t function as expected</w:t>
       </w:r>
     </w:p>
     <w:p>
@@ -3437,7 +3355,7 @@
           <w:rFonts w:ascii="Arial" w:hAnsi="Arial" w:cs="Arial"/>
           <w:szCs w:val="24"/>
         </w:rPr>
-        <w:t>1: Refund is declined</w:t>
+        <w:t>1: Refund the cost of the product</w:t>
       </w:r>
     </w:p>
     <w:p>
@@ -3454,24 +3372,7 @@
           <w:rFonts w:ascii="Arial" w:hAnsi="Arial" w:cs="Arial"/>
           <w:szCs w:val="24"/>
         </w:rPr>
-        <w:t xml:space="preserve">2: Return to MSS step 5 or end of use case </w:t>
-      </w:r>
-    </w:p>
-    <w:p>
-      <w:pPr>
-        <w:spacing w:line="360" w:lineRule="auto"/>
-        <w:ind w:left="340"/>
-        <w:rPr>
-          <w:rFonts w:ascii="Arial" w:hAnsi="Arial" w:cs="Arial"/>
-          <w:szCs w:val="24"/>
-        </w:rPr>
-      </w:pPr>
-      <w:r>
-        <w:rPr>
-          <w:rFonts w:ascii="Arial" w:hAnsi="Arial" w:cs="Arial"/>
-          <w:szCs w:val="24"/>
-        </w:rPr>
-        <w:t>9a. Received product doesn’t function as expected</w:t>
+        <w:t>2: Company reviews the broken received product</w:t>
       </w:r>
     </w:p>
     <w:p>
@@ -3488,7 +3389,7 @@
           <w:rFonts w:ascii="Arial" w:hAnsi="Arial" w:cs="Arial"/>
           <w:szCs w:val="24"/>
         </w:rPr>
-        <w:t>1: Refund the cost of the product</w:t>
+        <w:t>3: End of use case</w:t>
       </w:r>
     </w:p>
     <w:p>
@@ -3500,13 +3401,6 @@
           <w:szCs w:val="24"/>
         </w:rPr>
       </w:pPr>
-      <w:r>
-        <w:rPr>
-          <w:rFonts w:ascii="Arial" w:hAnsi="Arial" w:cs="Arial"/>
-          <w:szCs w:val="24"/>
-        </w:rPr>
-        <w:t>2: Company reviews the broken received product</w:t>
-      </w:r>
     </w:p>
     <w:p>
       <w:pPr>
@@ -3517,13 +3411,6 @@
           <w:szCs w:val="24"/>
         </w:rPr>
       </w:pPr>
-      <w:r>
-        <w:rPr>
-          <w:rFonts w:ascii="Arial" w:hAnsi="Arial" w:cs="Arial"/>
-          <w:szCs w:val="24"/>
-        </w:rPr>
-        <w:t>3: End of use case</w:t>
-      </w:r>
     </w:p>
     <w:p>
       <w:pPr>
@@ -3668,37 +3555,18 @@
     <w:p>
       <w:pPr>
         <w:spacing w:line="360" w:lineRule="auto"/>
-        <w:ind w:left="737"/>
-        <w:rPr>
-          <w:rFonts w:ascii="Arial" w:hAnsi="Arial" w:cs="Arial"/>
-          <w:szCs w:val="24"/>
-        </w:rPr>
-      </w:pPr>
-    </w:p>
-    <w:p>
-      <w:pPr>
-        <w:spacing w:line="360" w:lineRule="auto"/>
-        <w:ind w:left="737"/>
-        <w:rPr>
-          <w:rFonts w:ascii="Arial" w:hAnsi="Arial" w:cs="Arial"/>
-          <w:szCs w:val="24"/>
-        </w:rPr>
-      </w:pPr>
-    </w:p>
-    <w:p>
-      <w:pPr>
-        <w:spacing w:line="360" w:lineRule="auto"/>
-        <w:rPr>
-          <w:rFonts w:ascii="Arial" w:hAnsi="Arial" w:cs="Arial"/>
-          <w:szCs w:val="24"/>
-        </w:rPr>
-      </w:pPr>
-      <w:r>
-        <w:rPr>
-          <w:rFonts w:ascii="Arial" w:hAnsi="Arial" w:cs="Arial"/>
-          <w:b/>
-          <w:szCs w:val="24"/>
-        </w:rPr>
+        <w:rPr>
+          <w:rFonts w:ascii="Arial" w:hAnsi="Arial" w:cs="Arial"/>
+          <w:szCs w:val="24"/>
+        </w:rPr>
+      </w:pPr>
+      <w:r>
+        <w:rPr>
+          <w:rFonts w:ascii="Arial" w:hAnsi="Arial" w:cs="Arial"/>
+          <w:b/>
+          <w:szCs w:val="24"/>
+        </w:rPr>
+        <w:lastRenderedPageBreak/>
         <w:t>ID:</w:t>
       </w:r>
       <w:r>
@@ -4160,6 +4028,7 @@
           <w:b/>
           <w:szCs w:val="24"/>
         </w:rPr>
+        <w:lastRenderedPageBreak/>
         <w:t>ID:</w:t>
       </w:r>
       <w:r>
@@ -4671,6 +4540,7 @@
           <w:b/>
           <w:szCs w:val="24"/>
         </w:rPr>
+        <w:lastRenderedPageBreak/>
         <w:t>ID:</w:t>
       </w:r>
       <w:r>
@@ -4788,23 +4658,7 @@
           <w:rFonts w:ascii="Arial" w:hAnsi="Arial" w:cs="Arial"/>
           <w:szCs w:val="24"/>
         </w:rPr>
-        <w:t xml:space="preserve">he </w:t>
-      </w:r>
-      <w:proofErr w:type="gramStart"/>
-      <w:r>
-        <w:rPr>
-          <w:rFonts w:ascii="Arial" w:hAnsi="Arial" w:cs="Arial"/>
-          <w:szCs w:val="24"/>
-        </w:rPr>
-        <w:t>company</w:t>
-      </w:r>
-      <w:proofErr w:type="gramEnd"/>
-      <w:r>
-        <w:rPr>
-          <w:rFonts w:ascii="Arial" w:hAnsi="Arial" w:cs="Arial"/>
-          <w:szCs w:val="24"/>
-        </w:rPr>
-        <w:t xml:space="preserve"> is responsible for fixing issues either within the </w:t>
+        <w:t xml:space="preserve">he company is responsible for fixing issues either within the </w:t>
       </w:r>
       <w:r>
         <w:rPr>
@@ -5189,23 +5043,7 @@
           <w:rFonts w:ascii="Arial" w:hAnsi="Arial" w:cs="Arial"/>
           <w:szCs w:val="24"/>
         </w:rPr>
-        <w:t xml:space="preserve">                2. </w:t>
-      </w:r>
-      <w:proofErr w:type="gramStart"/>
-      <w:r>
-        <w:rPr>
-          <w:rFonts w:ascii="Arial" w:hAnsi="Arial" w:cs="Arial"/>
-          <w:szCs w:val="24"/>
-        </w:rPr>
-        <w:t>continue</w:t>
-      </w:r>
-      <w:proofErr w:type="gramEnd"/>
-      <w:r>
-        <w:rPr>
-          <w:rFonts w:ascii="Arial" w:hAnsi="Arial" w:cs="Arial"/>
-          <w:szCs w:val="24"/>
-        </w:rPr>
-        <w:t xml:space="preserve"> to 4</w:t>
+        <w:t xml:space="preserve">                2. continue to 4</w:t>
       </w:r>
       <w:r>
         <w:rPr>
@@ -5228,42 +5066,42 @@
           <w:rFonts w:ascii="Arial" w:hAnsi="Arial" w:cs="Arial"/>
           <w:szCs w:val="24"/>
         </w:rPr>
+        <w:t xml:space="preserve"> </w:t>
+      </w:r>
+    </w:p>
+    <w:p>
+      <w:pPr>
+        <w:spacing w:line="360" w:lineRule="auto"/>
+        <w:rPr>
+          <w:rFonts w:ascii="Arial" w:hAnsi="Arial" w:cs="Arial"/>
+          <w:szCs w:val="24"/>
+        </w:rPr>
+      </w:pPr>
+    </w:p>
+    <w:p>
+      <w:pPr>
+        <w:spacing w:line="360" w:lineRule="auto"/>
+        <w:rPr>
+          <w:rFonts w:ascii="Arial" w:hAnsi="Arial" w:cs="Arial"/>
+          <w:szCs w:val="24"/>
+        </w:rPr>
+      </w:pPr>
+    </w:p>
+    <w:p>
+      <w:pPr>
+        <w:spacing w:line="360" w:lineRule="auto"/>
+        <w:rPr>
+          <w:rFonts w:ascii="Arial" w:hAnsi="Arial" w:cs="Arial"/>
+          <w:szCs w:val="24"/>
+        </w:rPr>
+      </w:pPr>
+      <w:r>
+        <w:rPr>
+          <w:rFonts w:ascii="Arial" w:hAnsi="Arial" w:cs="Arial"/>
+          <w:b/>
+          <w:szCs w:val="24"/>
+        </w:rPr>
         <w:lastRenderedPageBreak/>
-        <w:t xml:space="preserve"> </w:t>
-      </w:r>
-    </w:p>
-    <w:p>
-      <w:pPr>
-        <w:spacing w:line="360" w:lineRule="auto"/>
-        <w:rPr>
-          <w:rFonts w:ascii="Arial" w:hAnsi="Arial" w:cs="Arial"/>
-          <w:szCs w:val="24"/>
-        </w:rPr>
-      </w:pPr>
-    </w:p>
-    <w:p>
-      <w:pPr>
-        <w:spacing w:line="360" w:lineRule="auto"/>
-        <w:rPr>
-          <w:rFonts w:ascii="Arial" w:hAnsi="Arial" w:cs="Arial"/>
-          <w:szCs w:val="24"/>
-        </w:rPr>
-      </w:pPr>
-    </w:p>
-    <w:p>
-      <w:pPr>
-        <w:spacing w:line="360" w:lineRule="auto"/>
-        <w:rPr>
-          <w:rFonts w:ascii="Arial" w:hAnsi="Arial" w:cs="Arial"/>
-          <w:szCs w:val="24"/>
-        </w:rPr>
-      </w:pPr>
-      <w:r>
-        <w:rPr>
-          <w:rFonts w:ascii="Arial" w:hAnsi="Arial" w:cs="Arial"/>
-          <w:b/>
-          <w:szCs w:val="24"/>
-        </w:rPr>
         <w:t>ID:</w:t>
       </w:r>
       <w:r>
@@ -5789,6 +5627,7 @@
           <w:b/>
           <w:szCs w:val="24"/>
         </w:rPr>
+        <w:lastRenderedPageBreak/>
         <w:t>ID:</w:t>
       </w:r>
       <w:r>
@@ -6017,23 +5856,7 @@
           <w:rFonts w:ascii="Arial" w:hAnsi="Arial" w:cs="Arial"/>
           <w:szCs w:val="24"/>
         </w:rPr>
-        <w:t xml:space="preserve">Value is sent to ventilation box via </w:t>
-      </w:r>
-      <w:proofErr w:type="spellStart"/>
-      <w:r>
-        <w:rPr>
-          <w:rFonts w:ascii="Arial" w:hAnsi="Arial" w:cs="Arial"/>
-          <w:szCs w:val="24"/>
-        </w:rPr>
-        <w:t>WiFi</w:t>
-      </w:r>
-      <w:proofErr w:type="spellEnd"/>
-      <w:r>
-        <w:rPr>
-          <w:rFonts w:ascii="Arial" w:hAnsi="Arial" w:cs="Arial"/>
-          <w:szCs w:val="24"/>
-        </w:rPr>
-        <w:t>.</w:t>
+        <w:t>Value is sent to ventilation box via WiFi.</w:t>
       </w:r>
     </w:p>
     <w:p>
@@ -6249,6 +6072,7 @@
           <w:b/>
           <w:szCs w:val="24"/>
         </w:rPr>
+        <w:lastRenderedPageBreak/>
         <w:t>ID:</w:t>
       </w:r>
       <w:r>
@@ -6588,23 +6412,7 @@
           <w:rFonts w:ascii="Arial" w:hAnsi="Arial" w:cs="Arial"/>
           <w:szCs w:val="24"/>
         </w:rPr>
-        <w:t xml:space="preserve"> Go to 3. </w:t>
-      </w:r>
-      <w:proofErr w:type="gramStart"/>
-      <w:r>
-        <w:rPr>
-          <w:rFonts w:ascii="Arial" w:hAnsi="Arial" w:cs="Arial"/>
-          <w:szCs w:val="24"/>
-        </w:rPr>
-        <w:t>from</w:t>
-      </w:r>
-      <w:proofErr w:type="gramEnd"/>
-      <w:r>
-        <w:rPr>
-          <w:rFonts w:ascii="Arial" w:hAnsi="Arial" w:cs="Arial"/>
-          <w:szCs w:val="24"/>
-        </w:rPr>
-        <w:t xml:space="preserve"> MSS</w:t>
+        <w:t xml:space="preserve"> Go to 3. from MSS</w:t>
       </w:r>
       <w:r>
         <w:rPr>
@@ -6808,28 +6616,19 @@
     <w:p>
       <w:pPr>
         <w:spacing w:line="360" w:lineRule="auto"/>
-        <w:ind w:left="1440"/>
-        <w:rPr>
-          <w:rFonts w:ascii="Arial" w:hAnsi="Arial" w:cs="Arial"/>
-          <w:szCs w:val="24"/>
-        </w:rPr>
-      </w:pPr>
-    </w:p>
-    <w:p>
-      <w:pPr>
-        <w:spacing w:line="360" w:lineRule="auto"/>
-        <w:rPr>
-          <w:rFonts w:ascii="Arial" w:hAnsi="Arial" w:cs="Arial"/>
-          <w:b/>
-          <w:szCs w:val="24"/>
-        </w:rPr>
-      </w:pPr>
-      <w:r>
-        <w:rPr>
-          <w:rFonts w:ascii="Arial" w:hAnsi="Arial" w:cs="Arial"/>
-          <w:b/>
-          <w:szCs w:val="24"/>
-        </w:rPr>
+        <w:rPr>
+          <w:rFonts w:ascii="Arial" w:hAnsi="Arial" w:cs="Arial"/>
+          <w:b/>
+          <w:szCs w:val="24"/>
+        </w:rPr>
+      </w:pPr>
+      <w:r>
+        <w:rPr>
+          <w:rFonts w:ascii="Arial" w:hAnsi="Arial" w:cs="Arial"/>
+          <w:b/>
+          <w:szCs w:val="24"/>
+        </w:rPr>
+        <w:lastRenderedPageBreak/>
         <w:t>ID:</w:t>
       </w:r>
       <w:r>
@@ -7179,23 +6978,7 @@
           <w:rFonts w:ascii="Arial" w:hAnsi="Arial" w:cs="Arial"/>
           <w:szCs w:val="24"/>
         </w:rPr>
-        <w:t xml:space="preserve">3. Repeat 1. </w:t>
-      </w:r>
-      <w:proofErr w:type="gramStart"/>
-      <w:r>
-        <w:rPr>
-          <w:rFonts w:ascii="Arial" w:hAnsi="Arial" w:cs="Arial"/>
-          <w:szCs w:val="24"/>
-        </w:rPr>
-        <w:t>from</w:t>
-      </w:r>
-      <w:proofErr w:type="gramEnd"/>
-      <w:r>
-        <w:rPr>
-          <w:rFonts w:ascii="Arial" w:hAnsi="Arial" w:cs="Arial"/>
-          <w:szCs w:val="24"/>
-        </w:rPr>
-        <w:t xml:space="preserve"> MSS. </w:t>
+        <w:t xml:space="preserve">3. Repeat 1. from MSS. </w:t>
       </w:r>
     </w:p>
     <w:p>
@@ -7277,23 +7060,7 @@
           <w:szCs w:val="24"/>
         </w:rPr>
         <w:tab/>
-        <w:t xml:space="preserve">3. Repeat 2. </w:t>
-      </w:r>
-      <w:proofErr w:type="gramStart"/>
-      <w:r>
-        <w:rPr>
-          <w:rFonts w:ascii="Arial" w:hAnsi="Arial" w:cs="Arial"/>
-          <w:szCs w:val="24"/>
-        </w:rPr>
-        <w:t>from</w:t>
-      </w:r>
-      <w:proofErr w:type="gramEnd"/>
-      <w:r>
-        <w:rPr>
-          <w:rFonts w:ascii="Arial" w:hAnsi="Arial" w:cs="Arial"/>
-          <w:szCs w:val="24"/>
-        </w:rPr>
-        <w:t xml:space="preserve"> MSS.</w:t>
+        <w:t>3. Repeat 2. from MSS.</w:t>
       </w:r>
     </w:p>
     <w:p>
@@ -7356,39 +7123,22 @@
           <w:rFonts w:ascii="Arial" w:hAnsi="Arial" w:cs="Arial"/>
           <w:szCs w:val="24"/>
         </w:rPr>
-        <w:t xml:space="preserve"> Go to 1. </w:t>
-      </w:r>
-      <w:proofErr w:type="gramStart"/>
-      <w:r>
-        <w:rPr>
-          <w:rFonts w:ascii="Arial" w:hAnsi="Arial" w:cs="Arial"/>
-          <w:szCs w:val="24"/>
-        </w:rPr>
-        <w:t>from</w:t>
-      </w:r>
-      <w:proofErr w:type="gramEnd"/>
-      <w:r>
-        <w:rPr>
-          <w:rFonts w:ascii="Arial" w:hAnsi="Arial" w:cs="Arial"/>
-          <w:szCs w:val="24"/>
-        </w:rPr>
-        <w:t xml:space="preserve"> MSS.</w:t>
-      </w:r>
-    </w:p>
-    <w:p>
-      <w:pPr>
-        <w:spacing w:line="360" w:lineRule="auto"/>
-        <w:rPr>
-          <w:rFonts w:ascii="Arial" w:hAnsi="Arial" w:cs="Arial"/>
-          <w:szCs w:val="24"/>
-        </w:rPr>
-      </w:pPr>
-      <w:r>
-        <w:rPr>
-          <w:rFonts w:ascii="Arial" w:hAnsi="Arial" w:cs="Arial"/>
-          <w:szCs w:val="24"/>
-        </w:rPr>
-        <w:lastRenderedPageBreak/>
+        <w:t xml:space="preserve"> Go to 1. from MSS.</w:t>
+      </w:r>
+    </w:p>
+    <w:p>
+      <w:pPr>
+        <w:spacing w:line="360" w:lineRule="auto"/>
+        <w:rPr>
+          <w:rFonts w:ascii="Arial" w:hAnsi="Arial" w:cs="Arial"/>
+          <w:szCs w:val="24"/>
+        </w:rPr>
+      </w:pPr>
+      <w:r>
+        <w:rPr>
+          <w:rFonts w:ascii="Arial" w:hAnsi="Arial" w:cs="Arial"/>
+          <w:szCs w:val="24"/>
+        </w:rPr>
         <w:tab/>
         <w:t>3b</w:t>
       </w:r>
@@ -7652,16 +7402,26 @@
         <w:spacing w:line="360" w:lineRule="auto"/>
         <w:rPr>
           <w:rFonts w:ascii="Arial" w:hAnsi="Arial" w:cs="Arial"/>
-          <w:b/>
-          <w:szCs w:val="24"/>
-        </w:rPr>
-      </w:pPr>
-      <w:r>
-        <w:rPr>
-          <w:rFonts w:ascii="Arial" w:hAnsi="Arial" w:cs="Arial"/>
-          <w:b/>
-          <w:szCs w:val="24"/>
-        </w:rPr>
+          <w:szCs w:val="24"/>
+        </w:rPr>
+      </w:pPr>
+    </w:p>
+    <w:p>
+      <w:pPr>
+        <w:spacing w:line="360" w:lineRule="auto"/>
+        <w:rPr>
+          <w:rFonts w:ascii="Arial" w:hAnsi="Arial" w:cs="Arial"/>
+          <w:b/>
+          <w:szCs w:val="24"/>
+        </w:rPr>
+      </w:pPr>
+      <w:r>
+        <w:rPr>
+          <w:rFonts w:ascii="Arial" w:hAnsi="Arial" w:cs="Arial"/>
+          <w:b/>
+          <w:szCs w:val="24"/>
+        </w:rPr>
+        <w:lastRenderedPageBreak/>
         <w:t>ID:</w:t>
       </w:r>
       <w:r>
@@ -7893,23 +7653,7 @@
           <w:rFonts w:ascii="Arial" w:hAnsi="Arial" w:cs="Arial"/>
           <w:szCs w:val="24"/>
         </w:rPr>
-        <w:t xml:space="preserve">Value is sent to ventilation box via </w:t>
-      </w:r>
-      <w:proofErr w:type="spellStart"/>
-      <w:r>
-        <w:rPr>
-          <w:rFonts w:ascii="Arial" w:hAnsi="Arial" w:cs="Arial"/>
-          <w:szCs w:val="24"/>
-        </w:rPr>
-        <w:t>WiFi</w:t>
-      </w:r>
-      <w:proofErr w:type="spellEnd"/>
-      <w:r>
-        <w:rPr>
-          <w:rFonts w:ascii="Arial" w:hAnsi="Arial" w:cs="Arial"/>
-          <w:szCs w:val="24"/>
-        </w:rPr>
-        <w:t>.</w:t>
+        <w:t>Value is sent to ventilation box via WiFi.</w:t>
       </w:r>
     </w:p>
     <w:p>
@@ -8040,6 +7784,2372 @@
           <w:szCs w:val="24"/>
         </w:rPr>
       </w:pPr>
+    </w:p>
+    <w:p>
+      <w:pPr>
+        <w:rPr>
+          <w:rFonts w:ascii="Arial" w:hAnsi="Arial" w:cs="Arial"/>
+          <w:szCs w:val="24"/>
+        </w:rPr>
+      </w:pPr>
+    </w:p>
+    <w:p>
+      <w:pPr>
+        <w:rPr>
+          <w:rFonts w:ascii="Arial" w:hAnsi="Arial" w:cs="Arial"/>
+          <w:szCs w:val="24"/>
+        </w:rPr>
+      </w:pPr>
+    </w:p>
+    <w:p>
+      <w:pPr>
+        <w:rPr>
+          <w:rFonts w:ascii="Arial" w:hAnsi="Arial" w:cs="Arial"/>
+          <w:szCs w:val="24"/>
+        </w:rPr>
+      </w:pPr>
+    </w:p>
+    <w:p>
+      <w:pPr>
+        <w:rPr>
+          <w:rFonts w:ascii="Arial" w:hAnsi="Arial" w:cs="Arial"/>
+          <w:szCs w:val="24"/>
+        </w:rPr>
+      </w:pPr>
+    </w:p>
+    <w:p>
+      <w:pPr>
+        <w:rPr>
+          <w:rFonts w:ascii="Arial" w:hAnsi="Arial" w:cs="Arial"/>
+          <w:szCs w:val="24"/>
+        </w:rPr>
+      </w:pPr>
+    </w:p>
+    <w:p>
+      <w:pPr>
+        <w:rPr>
+          <w:rFonts w:ascii="Arial" w:hAnsi="Arial" w:cs="Arial"/>
+          <w:szCs w:val="24"/>
+        </w:rPr>
+      </w:pPr>
+    </w:p>
+    <w:p>
+      <w:pPr>
+        <w:rPr>
+          <w:rFonts w:ascii="Arial" w:hAnsi="Arial" w:cs="Arial"/>
+          <w:szCs w:val="24"/>
+        </w:rPr>
+      </w:pPr>
+    </w:p>
+    <w:p>
+      <w:pPr>
+        <w:rPr>
+          <w:rFonts w:ascii="Arial" w:hAnsi="Arial" w:cs="Arial"/>
+          <w:szCs w:val="24"/>
+        </w:rPr>
+      </w:pPr>
+    </w:p>
+    <w:p>
+      <w:pPr>
+        <w:rPr>
+          <w:rFonts w:ascii="Arial" w:hAnsi="Arial" w:cs="Arial"/>
+          <w:szCs w:val="24"/>
+        </w:rPr>
+      </w:pPr>
+    </w:p>
+    <w:p>
+      <w:pPr>
+        <w:spacing w:line="360" w:lineRule="auto"/>
+        <w:rPr>
+          <w:rFonts w:ascii="Arial" w:hAnsi="Arial" w:cs="Arial"/>
+          <w:szCs w:val="24"/>
+        </w:rPr>
+      </w:pPr>
+      <w:r>
+        <w:rPr>
+          <w:rFonts w:ascii="Arial" w:hAnsi="Arial" w:cs="Arial"/>
+          <w:b/>
+          <w:szCs w:val="24"/>
+        </w:rPr>
+        <w:lastRenderedPageBreak/>
+        <w:t>ID:</w:t>
+      </w:r>
+      <w:r>
+        <w:rPr>
+          <w:rFonts w:ascii="Arial" w:hAnsi="Arial" w:cs="Arial"/>
+          <w:szCs w:val="24"/>
+        </w:rPr>
+        <w:t xml:space="preserve"> UC-12</w:t>
+      </w:r>
+    </w:p>
+    <w:p>
+      <w:pPr>
+        <w:spacing w:line="360" w:lineRule="auto"/>
+        <w:rPr>
+          <w:rFonts w:ascii="Arial" w:hAnsi="Arial" w:cs="Arial"/>
+          <w:szCs w:val="24"/>
+        </w:rPr>
+      </w:pPr>
+      <w:r>
+        <w:rPr>
+          <w:rFonts w:ascii="Arial" w:hAnsi="Arial" w:cs="Arial"/>
+          <w:b/>
+          <w:szCs w:val="24"/>
+        </w:rPr>
+        <w:t>Use case:</w:t>
+      </w:r>
+      <w:r>
+        <w:rPr>
+          <w:rFonts w:ascii="Arial" w:hAnsi="Arial" w:cs="Arial"/>
+          <w:szCs w:val="24"/>
+        </w:rPr>
+        <w:t xml:space="preserve"> </w:t>
+      </w:r>
+      <w:r>
+        <w:rPr>
+          <w:rFonts w:ascii="Arial" w:hAnsi="Arial" w:cs="Arial"/>
+          <w:szCs w:val="24"/>
+        </w:rPr>
+        <w:t>Temperature &amp; humidity sensor stops working</w:t>
+      </w:r>
+    </w:p>
+    <w:p>
+      <w:pPr>
+        <w:spacing w:line="360" w:lineRule="auto"/>
+        <w:rPr>
+          <w:rFonts w:ascii="Arial" w:hAnsi="Arial" w:cs="Arial"/>
+          <w:szCs w:val="24"/>
+        </w:rPr>
+      </w:pPr>
+      <w:r>
+        <w:rPr>
+          <w:rFonts w:ascii="Arial" w:hAnsi="Arial" w:cs="Arial"/>
+          <w:b/>
+          <w:szCs w:val="24"/>
+        </w:rPr>
+        <w:t>Actor:</w:t>
+      </w:r>
+      <w:r>
+        <w:rPr>
+          <w:rFonts w:ascii="Arial" w:hAnsi="Arial" w:cs="Arial"/>
+          <w:szCs w:val="24"/>
+        </w:rPr>
+        <w:t xml:space="preserve"> </w:t>
+      </w:r>
+      <w:r>
+        <w:rPr>
+          <w:rFonts w:ascii="Arial" w:hAnsi="Arial" w:cs="Arial"/>
+          <w:szCs w:val="24"/>
+        </w:rPr>
+        <w:t>Temperature &amp; humidity sensor</w:t>
+      </w:r>
+      <w:r>
+        <w:rPr>
+          <w:rFonts w:ascii="Arial" w:hAnsi="Arial" w:cs="Arial"/>
+          <w:szCs w:val="24"/>
+        </w:rPr>
+        <w:t xml:space="preserve">, ZigBee , maintainer </w:t>
+      </w:r>
+    </w:p>
+    <w:p>
+      <w:pPr>
+        <w:spacing w:line="360" w:lineRule="auto"/>
+        <w:rPr>
+          <w:rFonts w:ascii="Arial" w:hAnsi="Arial" w:cs="Arial"/>
+          <w:szCs w:val="24"/>
+        </w:rPr>
+      </w:pPr>
+      <w:r>
+        <w:rPr>
+          <w:rFonts w:ascii="Arial" w:hAnsi="Arial" w:cs="Arial"/>
+          <w:b/>
+          <w:szCs w:val="24"/>
+        </w:rPr>
+        <w:t>Trigger:</w:t>
+      </w:r>
+      <w:r>
+        <w:rPr>
+          <w:rFonts w:ascii="Arial" w:hAnsi="Arial" w:cs="Arial"/>
+          <w:szCs w:val="24"/>
+        </w:rPr>
+        <w:t xml:space="preserve"> </w:t>
+      </w:r>
+      <w:r>
+        <w:rPr>
+          <w:rFonts w:ascii="Arial" w:hAnsi="Arial" w:cs="Arial"/>
+          <w:szCs w:val="24"/>
+        </w:rPr>
+        <w:t>The sensor does not send new value.</w:t>
+      </w:r>
+    </w:p>
+    <w:p>
+      <w:pPr>
+        <w:spacing w:line="360" w:lineRule="auto"/>
+        <w:rPr>
+          <w:rFonts w:ascii="Arial" w:hAnsi="Arial" w:cs="Arial"/>
+          <w:szCs w:val="24"/>
+        </w:rPr>
+      </w:pPr>
+      <w:r>
+        <w:rPr>
+          <w:rFonts w:ascii="Arial" w:hAnsi="Arial" w:cs="Arial"/>
+          <w:b/>
+          <w:szCs w:val="24"/>
+        </w:rPr>
+        <w:t>Pre-condition:</w:t>
+      </w:r>
+      <w:r>
+        <w:rPr>
+          <w:rFonts w:ascii="Arial" w:hAnsi="Arial" w:cs="Arial"/>
+          <w:szCs w:val="24"/>
+        </w:rPr>
+        <w:t xml:space="preserve"> </w:t>
+      </w:r>
+      <w:r>
+        <w:rPr>
+          <w:rFonts w:ascii="Arial" w:hAnsi="Arial" w:cs="Arial"/>
+          <w:szCs w:val="24"/>
+        </w:rPr>
+        <w:t>Sensor is connected to ventilation box</w:t>
+      </w:r>
+    </w:p>
+    <w:p>
+      <w:pPr>
+        <w:spacing w:line="360" w:lineRule="auto"/>
+        <w:rPr>
+          <w:rFonts w:ascii="Arial" w:hAnsi="Arial" w:cs="Arial"/>
+          <w:szCs w:val="24"/>
+        </w:rPr>
+      </w:pPr>
+    </w:p>
+    <w:p>
+      <w:pPr>
+        <w:spacing w:line="360" w:lineRule="auto"/>
+        <w:rPr>
+          <w:rFonts w:ascii="Arial" w:hAnsi="Arial" w:cs="Arial"/>
+          <w:b/>
+          <w:szCs w:val="24"/>
+        </w:rPr>
+      </w:pPr>
+      <w:r>
+        <w:rPr>
+          <w:rFonts w:ascii="Arial" w:hAnsi="Arial" w:cs="Arial"/>
+          <w:b/>
+          <w:szCs w:val="24"/>
+        </w:rPr>
+        <w:t>Main success scenario:</w:t>
+      </w:r>
+    </w:p>
+    <w:p>
+      <w:pPr>
+        <w:pStyle w:val="ListParagraph"/>
+        <w:numPr>
+          <w:ilvl w:val="0"/>
+          <w:numId w:val="10"/>
+        </w:numPr>
+        <w:spacing w:line="360" w:lineRule="auto"/>
+        <w:rPr>
+          <w:rFonts w:ascii="Arial" w:hAnsi="Arial" w:cs="Arial"/>
+          <w:szCs w:val="24"/>
+        </w:rPr>
+      </w:pPr>
+      <w:r>
+        <w:rPr>
+          <w:rFonts w:ascii="Arial" w:hAnsi="Arial" w:cs="Arial"/>
+          <w:szCs w:val="24"/>
+        </w:rPr>
+        <w:t>Ventilation box stop showing the value that should receive from the sensor.</w:t>
+      </w:r>
+    </w:p>
+    <w:p>
+      <w:pPr>
+        <w:pStyle w:val="ListParagraph"/>
+        <w:numPr>
+          <w:ilvl w:val="0"/>
+          <w:numId w:val="10"/>
+        </w:numPr>
+        <w:spacing w:line="360" w:lineRule="auto"/>
+        <w:rPr>
+          <w:rFonts w:ascii="Arial" w:hAnsi="Arial" w:cs="Arial"/>
+          <w:szCs w:val="24"/>
+        </w:rPr>
+      </w:pPr>
+      <w:r>
+        <w:rPr>
+          <w:rFonts w:ascii="Arial" w:hAnsi="Arial" w:cs="Arial"/>
+          <w:szCs w:val="24"/>
+        </w:rPr>
+        <w:t>The system restart itself after period of time if the issue remains.</w:t>
+      </w:r>
+    </w:p>
+    <w:p>
+      <w:pPr>
+        <w:pStyle w:val="ListParagraph"/>
+        <w:numPr>
+          <w:ilvl w:val="0"/>
+          <w:numId w:val="10"/>
+        </w:numPr>
+        <w:spacing w:line="360" w:lineRule="auto"/>
+        <w:rPr>
+          <w:rFonts w:ascii="Arial" w:hAnsi="Arial" w:cs="Arial"/>
+          <w:szCs w:val="24"/>
+        </w:rPr>
+      </w:pPr>
+      <w:r>
+        <w:rPr>
+          <w:rFonts w:ascii="Arial" w:hAnsi="Arial" w:cs="Arial"/>
+          <w:szCs w:val="24"/>
+        </w:rPr>
+        <w:t>The user contact with maintainer.</w:t>
+      </w:r>
+    </w:p>
+    <w:p>
+      <w:pPr>
+        <w:pStyle w:val="ListParagraph"/>
+        <w:numPr>
+          <w:ilvl w:val="0"/>
+          <w:numId w:val="10"/>
+        </w:numPr>
+        <w:spacing w:line="360" w:lineRule="auto"/>
+        <w:rPr>
+          <w:rFonts w:ascii="Arial" w:hAnsi="Arial" w:cs="Arial"/>
+          <w:szCs w:val="24"/>
+        </w:rPr>
+      </w:pPr>
+      <w:r>
+        <w:rPr>
+          <w:rFonts w:ascii="Arial" w:hAnsi="Arial" w:cs="Arial"/>
+          <w:szCs w:val="24"/>
+        </w:rPr>
+        <w:t>The maintainer test the system again.</w:t>
+      </w:r>
+    </w:p>
+    <w:p>
+      <w:pPr>
+        <w:pStyle w:val="ListParagraph"/>
+        <w:numPr>
+          <w:ilvl w:val="0"/>
+          <w:numId w:val="10"/>
+        </w:numPr>
+        <w:spacing w:line="360" w:lineRule="auto"/>
+        <w:rPr>
+          <w:rFonts w:ascii="Arial" w:hAnsi="Arial" w:cs="Arial"/>
+          <w:szCs w:val="24"/>
+        </w:rPr>
+      </w:pPr>
+      <w:r>
+        <w:rPr>
+          <w:rFonts w:ascii="Arial" w:hAnsi="Arial" w:cs="Arial"/>
+          <w:szCs w:val="24"/>
+        </w:rPr>
+        <w:t>Specifying the problem.</w:t>
+      </w:r>
+    </w:p>
+    <w:p>
+      <w:pPr>
+        <w:pStyle w:val="ListParagraph"/>
+        <w:numPr>
+          <w:ilvl w:val="0"/>
+          <w:numId w:val="10"/>
+        </w:numPr>
+        <w:spacing w:line="360" w:lineRule="auto"/>
+        <w:rPr>
+          <w:rFonts w:ascii="Arial" w:hAnsi="Arial" w:cs="Arial"/>
+          <w:szCs w:val="24"/>
+        </w:rPr>
+      </w:pPr>
+      <w:r>
+        <w:rPr>
+          <w:rFonts w:ascii="Arial" w:hAnsi="Arial" w:cs="Arial"/>
+          <w:szCs w:val="24"/>
+        </w:rPr>
+        <w:t>The maintainer install a new sensor.</w:t>
+      </w:r>
+    </w:p>
+    <w:p>
+      <w:pPr>
+        <w:spacing w:line="360" w:lineRule="auto"/>
+        <w:rPr>
+          <w:rFonts w:ascii="Arial" w:hAnsi="Arial" w:cs="Arial"/>
+          <w:szCs w:val="24"/>
+        </w:rPr>
+      </w:pPr>
+    </w:p>
+    <w:p>
+      <w:pPr>
+        <w:spacing w:line="360" w:lineRule="auto"/>
+        <w:rPr>
+          <w:rFonts w:ascii="Arial" w:hAnsi="Arial" w:cs="Arial"/>
+          <w:b/>
+          <w:szCs w:val="24"/>
+        </w:rPr>
+      </w:pPr>
+      <w:r>
+        <w:rPr>
+          <w:rFonts w:ascii="Arial" w:hAnsi="Arial" w:cs="Arial"/>
+          <w:b/>
+          <w:szCs w:val="24"/>
+        </w:rPr>
+        <w:t>Extensions:</w:t>
+      </w:r>
+    </w:p>
+    <w:p>
+      <w:pPr>
+        <w:spacing w:line="360" w:lineRule="auto"/>
+        <w:rPr>
+          <w:rFonts w:ascii="Arial" w:hAnsi="Arial" w:cs="Arial"/>
+          <w:szCs w:val="24"/>
+        </w:rPr>
+      </w:pPr>
+      <w:r>
+        <w:rPr>
+          <w:rFonts w:ascii="Arial" w:hAnsi="Arial" w:cs="Arial"/>
+          <w:szCs w:val="24"/>
+        </w:rPr>
+        <w:t>2a      1. If the system after restarting itself return back working.</w:t>
+      </w:r>
+    </w:p>
+    <w:p>
+      <w:pPr>
+        <w:spacing w:line="360" w:lineRule="auto"/>
+        <w:rPr>
+          <w:rFonts w:ascii="Arial" w:hAnsi="Arial" w:cs="Arial"/>
+          <w:szCs w:val="24"/>
+        </w:rPr>
+      </w:pPr>
+      <w:r>
+        <w:rPr>
+          <w:rFonts w:ascii="Arial" w:hAnsi="Arial" w:cs="Arial"/>
+          <w:szCs w:val="24"/>
+        </w:rPr>
+        <w:t xml:space="preserve">          2. End of use case.</w:t>
+      </w:r>
+    </w:p>
+    <w:p>
+      <w:pPr>
+        <w:spacing w:line="360" w:lineRule="auto"/>
+        <w:rPr>
+          <w:rFonts w:ascii="Arial" w:hAnsi="Arial" w:cs="Arial"/>
+          <w:szCs w:val="24"/>
+        </w:rPr>
+      </w:pPr>
+      <w:r>
+        <w:rPr>
+          <w:rFonts w:ascii="Arial" w:hAnsi="Arial" w:cs="Arial"/>
+          <w:szCs w:val="24"/>
+        </w:rPr>
+        <w:t>4a     1. If there are any other issues.</w:t>
+      </w:r>
+    </w:p>
+    <w:p>
+      <w:pPr>
+        <w:spacing w:line="360" w:lineRule="auto"/>
+        <w:rPr>
+          <w:rFonts w:ascii="Arial" w:hAnsi="Arial" w:cs="Arial"/>
+          <w:szCs w:val="24"/>
+        </w:rPr>
+      </w:pPr>
+      <w:r>
+        <w:rPr>
+          <w:rFonts w:ascii="Arial" w:hAnsi="Arial" w:cs="Arial"/>
+          <w:szCs w:val="24"/>
+        </w:rPr>
+        <w:t xml:space="preserve">         2. fix/install the inactive component</w:t>
+      </w:r>
+    </w:p>
+    <w:p>
+      <w:pPr>
+        <w:spacing w:line="360" w:lineRule="auto"/>
+        <w:rPr>
+          <w:rFonts w:ascii="Arial" w:hAnsi="Arial" w:cs="Arial"/>
+          <w:szCs w:val="24"/>
+        </w:rPr>
+      </w:pPr>
+      <w:r>
+        <w:rPr>
+          <w:rFonts w:ascii="Arial" w:hAnsi="Arial" w:cs="Arial"/>
+          <w:szCs w:val="24"/>
+        </w:rPr>
+        <w:t xml:space="preserve">        3. end of use case</w:t>
+      </w:r>
+    </w:p>
+    <w:p>
+      <w:pPr>
+        <w:spacing w:line="360" w:lineRule="auto"/>
+        <w:rPr>
+          <w:rFonts w:ascii="Arial" w:hAnsi="Arial" w:cs="Arial"/>
+          <w:szCs w:val="24"/>
+        </w:rPr>
+      </w:pPr>
+    </w:p>
+    <w:p>
+      <w:pPr>
+        <w:spacing w:line="360" w:lineRule="auto"/>
+        <w:rPr>
+          <w:rFonts w:ascii="Arial" w:hAnsi="Arial" w:cs="Arial"/>
+          <w:szCs w:val="24"/>
+        </w:rPr>
+      </w:pPr>
+    </w:p>
+    <w:p>
+      <w:pPr>
+        <w:spacing w:line="360" w:lineRule="auto"/>
+        <w:rPr>
+          <w:rFonts w:ascii="Arial" w:hAnsi="Arial" w:cs="Arial"/>
+          <w:szCs w:val="24"/>
+        </w:rPr>
+      </w:pPr>
+    </w:p>
+    <w:p>
+      <w:pPr>
+        <w:spacing w:line="360" w:lineRule="auto"/>
+        <w:rPr>
+          <w:rFonts w:ascii="Arial" w:hAnsi="Arial" w:cs="Arial"/>
+          <w:szCs w:val="24"/>
+        </w:rPr>
+      </w:pPr>
+    </w:p>
+    <w:p>
+      <w:pPr>
+        <w:spacing w:line="360" w:lineRule="auto"/>
+        <w:rPr>
+          <w:rFonts w:ascii="Arial" w:hAnsi="Arial" w:cs="Arial"/>
+          <w:szCs w:val="24"/>
+        </w:rPr>
+      </w:pPr>
+      <w:r>
+        <w:rPr>
+          <w:rFonts w:ascii="Arial" w:hAnsi="Arial" w:cs="Arial"/>
+          <w:b/>
+          <w:szCs w:val="24"/>
+        </w:rPr>
+        <w:lastRenderedPageBreak/>
+        <w:t>ID:</w:t>
+      </w:r>
+      <w:r>
+        <w:rPr>
+          <w:rFonts w:ascii="Arial" w:hAnsi="Arial" w:cs="Arial"/>
+          <w:szCs w:val="24"/>
+        </w:rPr>
+        <w:t xml:space="preserve"> UC-13</w:t>
+      </w:r>
+    </w:p>
+    <w:p>
+      <w:pPr>
+        <w:spacing w:line="360" w:lineRule="auto"/>
+        <w:rPr>
+          <w:rFonts w:ascii="Arial" w:hAnsi="Arial" w:cs="Arial"/>
+          <w:szCs w:val="24"/>
+        </w:rPr>
+      </w:pPr>
+      <w:r>
+        <w:rPr>
+          <w:rFonts w:ascii="Arial" w:hAnsi="Arial" w:cs="Arial"/>
+          <w:b/>
+          <w:szCs w:val="24"/>
+        </w:rPr>
+        <w:t>Use case:</w:t>
+      </w:r>
+      <w:r>
+        <w:rPr>
+          <w:rFonts w:ascii="Arial" w:hAnsi="Arial" w:cs="Arial"/>
+          <w:szCs w:val="24"/>
+        </w:rPr>
+        <w:t xml:space="preserve"> </w:t>
+      </w:r>
+      <w:r>
+        <w:rPr>
+          <w:rFonts w:ascii="Arial" w:hAnsi="Arial" w:cs="Arial"/>
+          <w:szCs w:val="24"/>
+        </w:rPr>
+        <w:t>Ventilation box reads data</w:t>
+      </w:r>
+      <w:r>
+        <w:rPr>
+          <w:rFonts w:ascii="Arial" w:hAnsi="Arial" w:cs="Arial"/>
+          <w:szCs w:val="24"/>
+        </w:rPr>
+        <w:t>.</w:t>
+      </w:r>
+    </w:p>
+    <w:p>
+      <w:pPr>
+        <w:spacing w:line="360" w:lineRule="auto"/>
+        <w:rPr>
+          <w:rFonts w:ascii="Arial" w:hAnsi="Arial" w:cs="Arial"/>
+          <w:szCs w:val="24"/>
+        </w:rPr>
+      </w:pPr>
+      <w:r>
+        <w:rPr>
+          <w:rFonts w:ascii="Arial" w:hAnsi="Arial" w:cs="Arial"/>
+          <w:b/>
+          <w:szCs w:val="24"/>
+        </w:rPr>
+        <w:t>Actor:</w:t>
+      </w:r>
+      <w:r>
+        <w:rPr>
+          <w:rFonts w:ascii="Arial" w:hAnsi="Arial" w:cs="Arial"/>
+          <w:szCs w:val="24"/>
+        </w:rPr>
+        <w:t xml:space="preserve"> </w:t>
+      </w:r>
+      <w:r>
+        <w:rPr>
+          <w:rFonts w:ascii="Arial" w:hAnsi="Arial" w:cs="Arial"/>
+          <w:szCs w:val="24"/>
+        </w:rPr>
+        <w:t>Ventilation box</w:t>
+      </w:r>
+      <w:r>
+        <w:rPr>
+          <w:rFonts w:ascii="Arial" w:hAnsi="Arial" w:cs="Arial"/>
+          <w:szCs w:val="24"/>
+        </w:rPr>
+        <w:t>, sensors</w:t>
+      </w:r>
+    </w:p>
+    <w:p>
+      <w:pPr>
+        <w:spacing w:line="360" w:lineRule="auto"/>
+        <w:rPr>
+          <w:rFonts w:ascii="Arial" w:hAnsi="Arial" w:cs="Arial"/>
+          <w:bCs/>
+          <w:szCs w:val="24"/>
+        </w:rPr>
+      </w:pPr>
+      <w:r>
+        <w:rPr>
+          <w:rFonts w:ascii="Arial" w:hAnsi="Arial" w:cs="Arial"/>
+          <w:b/>
+          <w:szCs w:val="24"/>
+        </w:rPr>
+        <w:t>Trigger:</w:t>
+      </w:r>
+      <w:r>
+        <w:rPr>
+          <w:rFonts w:ascii="Arial" w:hAnsi="Arial" w:cs="Arial"/>
+          <w:szCs w:val="24"/>
+        </w:rPr>
+        <w:t xml:space="preserve"> </w:t>
+      </w:r>
+      <w:r>
+        <w:rPr>
+          <w:rFonts w:ascii="Arial" w:hAnsi="Arial" w:cs="Arial"/>
+          <w:szCs w:val="24"/>
+        </w:rPr>
+        <w:t xml:space="preserve">The </w:t>
+      </w:r>
+      <w:r>
+        <w:rPr>
+          <w:rFonts w:ascii="Arial" w:hAnsi="Arial" w:cs="Arial"/>
+          <w:szCs w:val="24"/>
+        </w:rPr>
+        <w:t>Ventilation box</w:t>
+      </w:r>
+      <w:r>
+        <w:rPr>
+          <w:rFonts w:ascii="Arial" w:hAnsi="Arial" w:cs="Arial"/>
+          <w:szCs w:val="24"/>
+        </w:rPr>
+        <w:t xml:space="preserve"> receive data from the sensors.</w:t>
+      </w:r>
+    </w:p>
+    <w:p>
+      <w:pPr>
+        <w:spacing w:line="360" w:lineRule="auto"/>
+        <w:rPr>
+          <w:rFonts w:ascii="Arial" w:hAnsi="Arial" w:cs="Arial"/>
+          <w:szCs w:val="24"/>
+        </w:rPr>
+      </w:pPr>
+      <w:r>
+        <w:rPr>
+          <w:rFonts w:ascii="Arial" w:hAnsi="Arial" w:cs="Arial"/>
+          <w:b/>
+          <w:szCs w:val="24"/>
+        </w:rPr>
+        <w:t>Pre-condition:</w:t>
+      </w:r>
+      <w:r>
+        <w:rPr>
+          <w:rFonts w:ascii="Arial" w:hAnsi="Arial" w:cs="Arial"/>
+          <w:szCs w:val="24"/>
+        </w:rPr>
+        <w:t xml:space="preserve"> ventilation box is installed.</w:t>
+      </w:r>
+    </w:p>
+    <w:p>
+      <w:pPr>
+        <w:spacing w:line="360" w:lineRule="auto"/>
+        <w:rPr>
+          <w:rFonts w:ascii="Arial" w:hAnsi="Arial" w:cs="Arial"/>
+          <w:szCs w:val="24"/>
+        </w:rPr>
+      </w:pPr>
+    </w:p>
+    <w:p>
+      <w:pPr>
+        <w:spacing w:line="360" w:lineRule="auto"/>
+        <w:rPr>
+          <w:rFonts w:ascii="Arial" w:hAnsi="Arial" w:cs="Arial"/>
+          <w:b/>
+          <w:szCs w:val="24"/>
+        </w:rPr>
+      </w:pPr>
+      <w:r>
+        <w:rPr>
+          <w:rFonts w:ascii="Arial" w:hAnsi="Arial" w:cs="Arial"/>
+          <w:b/>
+          <w:szCs w:val="24"/>
+        </w:rPr>
+        <w:t>Main success scenario:</w:t>
+      </w:r>
+    </w:p>
+    <w:p>
+      <w:pPr>
+        <w:pStyle w:val="ListParagraph"/>
+        <w:numPr>
+          <w:ilvl w:val="0"/>
+          <w:numId w:val="11"/>
+        </w:numPr>
+        <w:spacing w:line="360" w:lineRule="auto"/>
+        <w:rPr>
+          <w:rFonts w:ascii="Arial" w:hAnsi="Arial" w:cs="Arial"/>
+          <w:szCs w:val="24"/>
+        </w:rPr>
+      </w:pPr>
+      <w:r>
+        <w:rPr>
+          <w:rFonts w:ascii="Arial" w:hAnsi="Arial" w:cs="Arial"/>
+          <w:szCs w:val="24"/>
+        </w:rPr>
+        <w:t>Ventilation box receive parsed data from the sensor</w:t>
+      </w:r>
+    </w:p>
+    <w:p>
+      <w:pPr>
+        <w:pStyle w:val="ListParagraph"/>
+        <w:numPr>
+          <w:ilvl w:val="0"/>
+          <w:numId w:val="11"/>
+        </w:numPr>
+        <w:spacing w:line="360" w:lineRule="auto"/>
+        <w:rPr>
+          <w:rFonts w:ascii="Arial" w:hAnsi="Arial" w:cs="Arial"/>
+          <w:szCs w:val="24"/>
+        </w:rPr>
+      </w:pPr>
+      <w:r>
+        <w:rPr>
+          <w:rFonts w:ascii="Arial" w:hAnsi="Arial" w:cs="Arial"/>
+          <w:szCs w:val="24"/>
+        </w:rPr>
+        <w:t>Use protocol to read the data</w:t>
+      </w:r>
+    </w:p>
+    <w:p>
+      <w:pPr>
+        <w:pStyle w:val="ListParagraph"/>
+        <w:numPr>
+          <w:ilvl w:val="0"/>
+          <w:numId w:val="11"/>
+        </w:numPr>
+        <w:spacing w:line="360" w:lineRule="auto"/>
+        <w:rPr>
+          <w:rFonts w:ascii="Arial" w:hAnsi="Arial" w:cs="Arial"/>
+          <w:szCs w:val="24"/>
+        </w:rPr>
+      </w:pPr>
+      <w:r>
+        <w:rPr>
+          <w:rFonts w:ascii="Arial" w:hAnsi="Arial" w:cs="Arial"/>
+          <w:szCs w:val="24"/>
+        </w:rPr>
+        <w:t>Transform the data to information</w:t>
+      </w:r>
+    </w:p>
+    <w:p>
+      <w:pPr>
+        <w:pStyle w:val="ListParagraph"/>
+        <w:numPr>
+          <w:ilvl w:val="0"/>
+          <w:numId w:val="11"/>
+        </w:numPr>
+        <w:spacing w:line="360" w:lineRule="auto"/>
+        <w:rPr>
+          <w:rFonts w:ascii="Arial" w:hAnsi="Arial" w:cs="Arial"/>
+          <w:szCs w:val="24"/>
+        </w:rPr>
+      </w:pPr>
+      <w:r>
+        <w:rPr>
+          <w:rFonts w:ascii="Arial" w:hAnsi="Arial" w:cs="Arial"/>
+          <w:szCs w:val="24"/>
+        </w:rPr>
+        <w:t>Show the information on the screen</w:t>
+      </w:r>
+    </w:p>
+    <w:p>
+      <w:pPr>
+        <w:pStyle w:val="ListParagraph"/>
+        <w:numPr>
+          <w:ilvl w:val="0"/>
+          <w:numId w:val="11"/>
+        </w:numPr>
+        <w:spacing w:line="360" w:lineRule="auto"/>
+        <w:rPr>
+          <w:rFonts w:ascii="Arial" w:hAnsi="Arial" w:cs="Arial"/>
+          <w:szCs w:val="24"/>
+        </w:rPr>
+      </w:pPr>
+      <w:r>
+        <w:rPr>
+          <w:rFonts w:ascii="Arial" w:hAnsi="Arial" w:cs="Arial"/>
+          <w:szCs w:val="24"/>
+        </w:rPr>
+        <w:t>Update the information every time a new data is received</w:t>
+      </w:r>
+    </w:p>
+    <w:p>
+      <w:pPr>
+        <w:pStyle w:val="ListParagraph"/>
+        <w:spacing w:line="360" w:lineRule="auto"/>
+        <w:rPr>
+          <w:rFonts w:ascii="Arial" w:hAnsi="Arial" w:cs="Arial"/>
+          <w:szCs w:val="24"/>
+        </w:rPr>
+      </w:pPr>
+    </w:p>
+    <w:p>
+      <w:pPr>
+        <w:spacing w:line="360" w:lineRule="auto"/>
+        <w:rPr>
+          <w:rFonts w:ascii="Arial" w:hAnsi="Arial" w:cs="Arial"/>
+          <w:szCs w:val="24"/>
+        </w:rPr>
+      </w:pPr>
+    </w:p>
+    <w:p>
+      <w:pPr>
+        <w:spacing w:line="360" w:lineRule="auto"/>
+        <w:rPr>
+          <w:rFonts w:ascii="Arial" w:hAnsi="Arial" w:cs="Arial"/>
+          <w:b/>
+          <w:szCs w:val="24"/>
+        </w:rPr>
+      </w:pPr>
+      <w:r>
+        <w:rPr>
+          <w:rFonts w:ascii="Arial" w:hAnsi="Arial" w:cs="Arial"/>
+          <w:b/>
+          <w:szCs w:val="24"/>
+        </w:rPr>
+        <w:t>Extensions:</w:t>
+      </w:r>
+    </w:p>
+    <w:p>
+      <w:pPr>
+        <w:spacing w:line="360" w:lineRule="auto"/>
+        <w:rPr>
+          <w:rFonts w:ascii="Arial" w:hAnsi="Arial" w:cs="Arial"/>
+          <w:szCs w:val="24"/>
+        </w:rPr>
+      </w:pPr>
+      <w:r>
+        <w:rPr>
+          <w:rFonts w:ascii="Arial" w:hAnsi="Arial" w:cs="Arial"/>
+          <w:szCs w:val="24"/>
+        </w:rPr>
+        <w:t>1a      1. Ventilation box does not receive data</w:t>
+      </w:r>
+    </w:p>
+    <w:p>
+      <w:pPr>
+        <w:spacing w:line="360" w:lineRule="auto"/>
+        <w:rPr>
+          <w:rFonts w:ascii="Arial" w:hAnsi="Arial" w:cs="Arial"/>
+          <w:szCs w:val="24"/>
+        </w:rPr>
+      </w:pPr>
+      <w:r>
+        <w:rPr>
+          <w:rFonts w:ascii="Arial" w:hAnsi="Arial" w:cs="Arial"/>
+          <w:szCs w:val="24"/>
+        </w:rPr>
+        <w:t xml:space="preserve">          2. show a warning message.</w:t>
+      </w:r>
+    </w:p>
+    <w:p>
+      <w:pPr>
+        <w:spacing w:line="360" w:lineRule="auto"/>
+        <w:rPr>
+          <w:rFonts w:ascii="Arial" w:hAnsi="Arial" w:cs="Arial"/>
+          <w:szCs w:val="24"/>
+        </w:rPr>
+      </w:pPr>
+      <w:r>
+        <w:rPr>
+          <w:rFonts w:ascii="Arial" w:hAnsi="Arial" w:cs="Arial"/>
+          <w:szCs w:val="24"/>
+        </w:rPr>
+        <w:t xml:space="preserve">          3. see UC-7</w:t>
+      </w:r>
+    </w:p>
+    <w:p>
+      <w:pPr>
+        <w:spacing w:line="360" w:lineRule="auto"/>
+        <w:rPr>
+          <w:rFonts w:ascii="Arial" w:hAnsi="Arial" w:cs="Arial"/>
+          <w:szCs w:val="24"/>
+        </w:rPr>
+      </w:pPr>
+      <w:r>
+        <w:rPr>
+          <w:rFonts w:ascii="Arial" w:hAnsi="Arial" w:cs="Arial"/>
+          <w:szCs w:val="24"/>
+        </w:rPr>
+        <w:t xml:space="preserve">          4. End of use case.</w:t>
+      </w:r>
+    </w:p>
+    <w:p>
+      <w:pPr>
+        <w:spacing w:line="360" w:lineRule="auto"/>
+        <w:rPr>
+          <w:rFonts w:ascii="Arial" w:hAnsi="Arial" w:cs="Arial"/>
+          <w:szCs w:val="24"/>
+        </w:rPr>
+      </w:pPr>
+    </w:p>
+    <w:p>
+      <w:pPr>
+        <w:spacing w:line="360" w:lineRule="auto"/>
+        <w:rPr>
+          <w:rFonts w:ascii="Arial" w:hAnsi="Arial" w:cs="Arial"/>
+          <w:szCs w:val="24"/>
+        </w:rPr>
+      </w:pPr>
+    </w:p>
+    <w:p>
+      <w:pPr>
+        <w:spacing w:line="360" w:lineRule="auto"/>
+        <w:rPr>
+          <w:rFonts w:ascii="Arial" w:hAnsi="Arial" w:cs="Arial"/>
+          <w:szCs w:val="24"/>
+        </w:rPr>
+      </w:pPr>
+    </w:p>
+    <w:p>
+      <w:pPr>
+        <w:spacing w:line="360" w:lineRule="auto"/>
+        <w:rPr>
+          <w:rFonts w:ascii="Arial" w:hAnsi="Arial" w:cs="Arial"/>
+          <w:szCs w:val="24"/>
+        </w:rPr>
+      </w:pPr>
+    </w:p>
+    <w:p>
+      <w:pPr>
+        <w:spacing w:line="360" w:lineRule="auto"/>
+        <w:rPr>
+          <w:rFonts w:ascii="Arial" w:hAnsi="Arial" w:cs="Arial"/>
+          <w:szCs w:val="24"/>
+        </w:rPr>
+      </w:pPr>
+    </w:p>
+    <w:p>
+      <w:pPr>
+        <w:spacing w:line="360" w:lineRule="auto"/>
+        <w:rPr>
+          <w:rFonts w:ascii="Arial" w:hAnsi="Arial" w:cs="Arial"/>
+          <w:szCs w:val="24"/>
+        </w:rPr>
+      </w:pPr>
+      <w:r>
+        <w:rPr>
+          <w:rFonts w:ascii="Arial" w:hAnsi="Arial" w:cs="Arial"/>
+          <w:b/>
+          <w:szCs w:val="24"/>
+        </w:rPr>
+        <w:lastRenderedPageBreak/>
+        <w:t>ID:</w:t>
+      </w:r>
+      <w:r>
+        <w:rPr>
+          <w:rFonts w:ascii="Arial" w:hAnsi="Arial" w:cs="Arial"/>
+          <w:szCs w:val="24"/>
+        </w:rPr>
+        <w:t xml:space="preserve"> UC-14</w:t>
+      </w:r>
+    </w:p>
+    <w:p>
+      <w:pPr>
+        <w:spacing w:line="360" w:lineRule="auto"/>
+        <w:rPr>
+          <w:rFonts w:ascii="Arial" w:hAnsi="Arial" w:cs="Arial"/>
+          <w:szCs w:val="24"/>
+        </w:rPr>
+      </w:pPr>
+      <w:r>
+        <w:rPr>
+          <w:rFonts w:ascii="Arial" w:hAnsi="Arial" w:cs="Arial"/>
+          <w:b/>
+          <w:szCs w:val="24"/>
+        </w:rPr>
+        <w:t>Use case:</w:t>
+      </w:r>
+      <w:r>
+        <w:rPr>
+          <w:rFonts w:ascii="Arial" w:hAnsi="Arial" w:cs="Arial"/>
+          <w:szCs w:val="24"/>
+        </w:rPr>
+        <w:t xml:space="preserve"> </w:t>
+      </w:r>
+      <w:r>
+        <w:rPr>
+          <w:rFonts w:ascii="Arial" w:hAnsi="Arial" w:cs="Arial"/>
+          <w:szCs w:val="24"/>
+        </w:rPr>
+        <w:t>Ventilation box displays error message</w:t>
+      </w:r>
+    </w:p>
+    <w:p>
+      <w:pPr>
+        <w:spacing w:line="360" w:lineRule="auto"/>
+        <w:rPr>
+          <w:rFonts w:ascii="Arial" w:hAnsi="Arial" w:cs="Arial"/>
+          <w:szCs w:val="24"/>
+        </w:rPr>
+      </w:pPr>
+      <w:r>
+        <w:rPr>
+          <w:rFonts w:ascii="Arial" w:hAnsi="Arial" w:cs="Arial"/>
+          <w:b/>
+          <w:szCs w:val="24"/>
+        </w:rPr>
+        <w:t>Actor:</w:t>
+      </w:r>
+      <w:r>
+        <w:rPr>
+          <w:rFonts w:ascii="Arial" w:hAnsi="Arial" w:cs="Arial"/>
+          <w:szCs w:val="24"/>
+        </w:rPr>
+        <w:t xml:space="preserve"> </w:t>
+      </w:r>
+      <w:r>
+        <w:rPr>
+          <w:rFonts w:ascii="Arial" w:hAnsi="Arial" w:cs="Arial"/>
+          <w:szCs w:val="24"/>
+        </w:rPr>
+        <w:t>Temperature &amp; humidity sensor</w:t>
+      </w:r>
+      <w:r>
+        <w:rPr>
+          <w:rFonts w:ascii="Arial" w:hAnsi="Arial" w:cs="Arial"/>
+          <w:szCs w:val="24"/>
+        </w:rPr>
+        <w:t xml:space="preserve">, ZigBee , </w:t>
+      </w:r>
+      <w:r>
+        <w:rPr>
+          <w:rFonts w:ascii="Arial" w:hAnsi="Arial" w:cs="Arial"/>
+          <w:szCs w:val="24"/>
+        </w:rPr>
+        <w:t>Ventilation box</w:t>
+      </w:r>
+      <w:r>
+        <w:rPr>
+          <w:rFonts w:ascii="Arial" w:hAnsi="Arial" w:cs="Arial"/>
+          <w:szCs w:val="24"/>
+        </w:rPr>
+        <w:t>, maintainer</w:t>
+      </w:r>
+    </w:p>
+    <w:p>
+      <w:pPr>
+        <w:spacing w:line="360" w:lineRule="auto"/>
+        <w:rPr>
+          <w:rFonts w:ascii="Arial" w:hAnsi="Arial" w:cs="Arial"/>
+          <w:szCs w:val="24"/>
+        </w:rPr>
+      </w:pPr>
+      <w:r>
+        <w:rPr>
+          <w:rFonts w:ascii="Arial" w:hAnsi="Arial" w:cs="Arial"/>
+          <w:b/>
+          <w:szCs w:val="24"/>
+        </w:rPr>
+        <w:t>Trigger:</w:t>
+      </w:r>
+      <w:r>
+        <w:rPr>
+          <w:rFonts w:ascii="Arial" w:hAnsi="Arial" w:cs="Arial"/>
+          <w:szCs w:val="24"/>
+        </w:rPr>
+        <w:t xml:space="preserve">  </w:t>
+      </w:r>
+      <w:r>
+        <w:rPr>
+          <w:rFonts w:ascii="Arial" w:hAnsi="Arial" w:cs="Arial"/>
+          <w:szCs w:val="24"/>
+        </w:rPr>
+        <w:t xml:space="preserve">issue in one of the sensors or network disconnected </w:t>
+      </w:r>
+    </w:p>
+    <w:p>
+      <w:pPr>
+        <w:spacing w:line="360" w:lineRule="auto"/>
+        <w:rPr>
+          <w:rFonts w:ascii="Arial" w:hAnsi="Arial" w:cs="Arial"/>
+          <w:szCs w:val="24"/>
+        </w:rPr>
+      </w:pPr>
+      <w:r>
+        <w:rPr>
+          <w:rFonts w:ascii="Arial" w:hAnsi="Arial" w:cs="Arial"/>
+          <w:b/>
+          <w:szCs w:val="24"/>
+        </w:rPr>
+        <w:t>Pre-condition:</w:t>
+      </w:r>
+      <w:r>
+        <w:rPr>
+          <w:rFonts w:ascii="Arial" w:hAnsi="Arial" w:cs="Arial"/>
+          <w:szCs w:val="24"/>
+        </w:rPr>
+        <w:t xml:space="preserve"> </w:t>
+      </w:r>
+      <w:r>
+        <w:rPr>
+          <w:rFonts w:ascii="Arial" w:hAnsi="Arial" w:cs="Arial"/>
+          <w:szCs w:val="24"/>
+        </w:rPr>
+        <w:t xml:space="preserve">all sensors and </w:t>
+      </w:r>
+      <w:r>
+        <w:rPr>
+          <w:rFonts w:ascii="Arial" w:hAnsi="Arial" w:cs="Arial"/>
+          <w:szCs w:val="24"/>
+        </w:rPr>
+        <w:t>Ventilation box</w:t>
+      </w:r>
+      <w:r>
+        <w:rPr>
+          <w:rFonts w:ascii="Arial" w:hAnsi="Arial" w:cs="Arial"/>
+          <w:szCs w:val="24"/>
+        </w:rPr>
+        <w:t xml:space="preserve"> are installed, the network is connected</w:t>
+      </w:r>
+    </w:p>
+    <w:p>
+      <w:pPr>
+        <w:spacing w:line="360" w:lineRule="auto"/>
+        <w:rPr>
+          <w:rFonts w:ascii="Arial" w:hAnsi="Arial" w:cs="Arial"/>
+          <w:szCs w:val="24"/>
+        </w:rPr>
+      </w:pPr>
+    </w:p>
+    <w:p>
+      <w:pPr>
+        <w:spacing w:line="360" w:lineRule="auto"/>
+        <w:rPr>
+          <w:rFonts w:ascii="Arial" w:hAnsi="Arial" w:cs="Arial"/>
+          <w:b/>
+          <w:szCs w:val="24"/>
+        </w:rPr>
+      </w:pPr>
+      <w:r>
+        <w:rPr>
+          <w:rFonts w:ascii="Arial" w:hAnsi="Arial" w:cs="Arial"/>
+          <w:b/>
+          <w:szCs w:val="24"/>
+        </w:rPr>
+        <w:t>Main success scenario:</w:t>
+      </w:r>
+    </w:p>
+    <w:p>
+      <w:pPr>
+        <w:pStyle w:val="ListParagraph"/>
+        <w:numPr>
+          <w:ilvl w:val="0"/>
+          <w:numId w:val="12"/>
+        </w:numPr>
+        <w:spacing w:line="360" w:lineRule="auto"/>
+        <w:rPr>
+          <w:rFonts w:ascii="Arial" w:hAnsi="Arial" w:cs="Arial"/>
+          <w:szCs w:val="24"/>
+        </w:rPr>
+      </w:pPr>
+      <w:r>
+        <w:rPr>
+          <w:rFonts w:ascii="Arial" w:hAnsi="Arial" w:cs="Arial"/>
+          <w:szCs w:val="24"/>
+        </w:rPr>
+        <w:t>The sensors send value in wrong format</w:t>
+      </w:r>
+    </w:p>
+    <w:p>
+      <w:pPr>
+        <w:pStyle w:val="ListParagraph"/>
+        <w:numPr>
+          <w:ilvl w:val="0"/>
+          <w:numId w:val="12"/>
+        </w:numPr>
+        <w:spacing w:line="360" w:lineRule="auto"/>
+        <w:rPr>
+          <w:rFonts w:ascii="Arial" w:hAnsi="Arial" w:cs="Arial"/>
+          <w:szCs w:val="24"/>
+        </w:rPr>
+      </w:pPr>
+      <w:r>
+        <w:rPr>
+          <w:rFonts w:ascii="Arial" w:hAnsi="Arial" w:cs="Arial"/>
+          <w:szCs w:val="24"/>
+        </w:rPr>
+        <w:t>OR The network is disconnected</w:t>
+      </w:r>
+    </w:p>
+    <w:p>
+      <w:pPr>
+        <w:pStyle w:val="ListParagraph"/>
+        <w:numPr>
+          <w:ilvl w:val="0"/>
+          <w:numId w:val="12"/>
+        </w:numPr>
+        <w:spacing w:line="360" w:lineRule="auto"/>
+        <w:rPr>
+          <w:rFonts w:ascii="Arial" w:hAnsi="Arial" w:cs="Arial"/>
+          <w:szCs w:val="24"/>
+        </w:rPr>
+      </w:pPr>
+      <w:r>
+        <w:rPr>
+          <w:rFonts w:ascii="Arial" w:hAnsi="Arial" w:cs="Arial"/>
+          <w:szCs w:val="24"/>
+        </w:rPr>
+        <w:t>OR The sensors does not work</w:t>
+      </w:r>
+    </w:p>
+    <w:p>
+      <w:pPr>
+        <w:pStyle w:val="ListParagraph"/>
+        <w:numPr>
+          <w:ilvl w:val="0"/>
+          <w:numId w:val="12"/>
+        </w:numPr>
+        <w:spacing w:line="360" w:lineRule="auto"/>
+        <w:rPr>
+          <w:rFonts w:ascii="Arial" w:hAnsi="Arial" w:cs="Arial"/>
+          <w:szCs w:val="24"/>
+        </w:rPr>
+      </w:pPr>
+      <w:r>
+        <w:rPr>
+          <w:rFonts w:ascii="Arial" w:hAnsi="Arial" w:cs="Arial"/>
+          <w:szCs w:val="24"/>
+        </w:rPr>
+        <w:t>The system restart itself if the issue still remain.</w:t>
+      </w:r>
+    </w:p>
+    <w:p>
+      <w:pPr>
+        <w:pStyle w:val="ListParagraph"/>
+        <w:numPr>
+          <w:ilvl w:val="0"/>
+          <w:numId w:val="12"/>
+        </w:numPr>
+        <w:spacing w:line="360" w:lineRule="auto"/>
+        <w:rPr>
+          <w:rFonts w:ascii="Arial" w:hAnsi="Arial" w:cs="Arial"/>
+          <w:szCs w:val="24"/>
+        </w:rPr>
+      </w:pPr>
+      <w:r>
+        <w:rPr>
+          <w:rFonts w:ascii="Arial" w:hAnsi="Arial" w:cs="Arial"/>
+          <w:szCs w:val="24"/>
+        </w:rPr>
+        <w:t>The user contact with maintainer.</w:t>
+      </w:r>
+    </w:p>
+    <w:p>
+      <w:pPr>
+        <w:pStyle w:val="ListParagraph"/>
+        <w:numPr>
+          <w:ilvl w:val="0"/>
+          <w:numId w:val="12"/>
+        </w:numPr>
+        <w:spacing w:line="360" w:lineRule="auto"/>
+        <w:rPr>
+          <w:rFonts w:ascii="Arial" w:hAnsi="Arial" w:cs="Arial"/>
+          <w:szCs w:val="24"/>
+        </w:rPr>
+      </w:pPr>
+      <w:r>
+        <w:rPr>
+          <w:rFonts w:ascii="Arial" w:hAnsi="Arial" w:cs="Arial"/>
+          <w:szCs w:val="24"/>
+        </w:rPr>
+        <w:t>Specifying the problem</w:t>
+      </w:r>
+    </w:p>
+    <w:p>
+      <w:pPr>
+        <w:pStyle w:val="ListParagraph"/>
+        <w:numPr>
+          <w:ilvl w:val="0"/>
+          <w:numId w:val="12"/>
+        </w:numPr>
+        <w:spacing w:line="360" w:lineRule="auto"/>
+        <w:rPr>
+          <w:rFonts w:ascii="Arial" w:hAnsi="Arial" w:cs="Arial"/>
+          <w:szCs w:val="24"/>
+        </w:rPr>
+      </w:pPr>
+      <w:r>
+        <w:rPr>
+          <w:rFonts w:ascii="Arial" w:hAnsi="Arial" w:cs="Arial"/>
+          <w:szCs w:val="24"/>
+        </w:rPr>
+        <w:t>Fixing the problem.</w:t>
+      </w:r>
+    </w:p>
+    <w:p>
+      <w:pPr>
+        <w:spacing w:line="360" w:lineRule="auto"/>
+        <w:rPr>
+          <w:rFonts w:ascii="Arial" w:hAnsi="Arial" w:cs="Arial"/>
+          <w:szCs w:val="24"/>
+        </w:rPr>
+      </w:pPr>
+    </w:p>
+    <w:p>
+      <w:pPr>
+        <w:spacing w:line="360" w:lineRule="auto"/>
+        <w:rPr>
+          <w:rFonts w:ascii="Arial" w:hAnsi="Arial" w:cs="Arial"/>
+          <w:b/>
+          <w:szCs w:val="24"/>
+        </w:rPr>
+      </w:pPr>
+      <w:r>
+        <w:rPr>
+          <w:rFonts w:ascii="Arial" w:hAnsi="Arial" w:cs="Arial"/>
+          <w:b/>
+          <w:szCs w:val="24"/>
+        </w:rPr>
+        <w:t>Extensions:</w:t>
+      </w:r>
+    </w:p>
+    <w:p>
+      <w:pPr>
+        <w:spacing w:line="360" w:lineRule="auto"/>
+        <w:rPr>
+          <w:rFonts w:ascii="Arial" w:hAnsi="Arial" w:cs="Arial"/>
+          <w:szCs w:val="24"/>
+        </w:rPr>
+      </w:pPr>
+      <w:r>
+        <w:rPr>
+          <w:rFonts w:ascii="Arial" w:hAnsi="Arial" w:cs="Arial"/>
+          <w:szCs w:val="24"/>
+        </w:rPr>
+        <w:t>4a      1. If the system after restarting itself return back working.</w:t>
+      </w:r>
+    </w:p>
+    <w:p>
+      <w:pPr>
+        <w:spacing w:line="360" w:lineRule="auto"/>
+        <w:rPr>
+          <w:rFonts w:ascii="Arial" w:hAnsi="Arial" w:cs="Arial"/>
+          <w:szCs w:val="24"/>
+        </w:rPr>
+      </w:pPr>
+      <w:r>
+        <w:rPr>
+          <w:rFonts w:ascii="Arial" w:hAnsi="Arial" w:cs="Arial"/>
+          <w:szCs w:val="24"/>
+        </w:rPr>
+        <w:t xml:space="preserve">          2. End of use case.</w:t>
+      </w:r>
+    </w:p>
+    <w:p>
+      <w:pPr>
+        <w:spacing w:line="360" w:lineRule="auto"/>
+        <w:rPr>
+          <w:rFonts w:ascii="Arial" w:hAnsi="Arial" w:cs="Arial"/>
+          <w:szCs w:val="24"/>
+        </w:rPr>
+      </w:pPr>
+    </w:p>
+    <w:p>
+      <w:pPr>
+        <w:spacing w:line="360" w:lineRule="auto"/>
+        <w:rPr>
+          <w:rFonts w:ascii="Arial" w:hAnsi="Arial" w:cs="Arial"/>
+          <w:szCs w:val="24"/>
+        </w:rPr>
+      </w:pPr>
+    </w:p>
+    <w:p>
+      <w:pPr>
+        <w:spacing w:line="360" w:lineRule="auto"/>
+        <w:rPr>
+          <w:rFonts w:ascii="Arial" w:hAnsi="Arial" w:cs="Arial"/>
+          <w:szCs w:val="24"/>
+        </w:rPr>
+      </w:pPr>
+    </w:p>
+    <w:p>
+      <w:pPr>
+        <w:spacing w:line="360" w:lineRule="auto"/>
+        <w:rPr>
+          <w:rFonts w:ascii="Arial" w:hAnsi="Arial" w:cs="Arial"/>
+          <w:szCs w:val="24"/>
+          <w:lang w:val="bg-BG"/>
+        </w:rPr>
+      </w:pPr>
+    </w:p>
+    <w:p>
+      <w:pPr>
+        <w:spacing w:line="360" w:lineRule="auto"/>
+        <w:rPr>
+          <w:rFonts w:ascii="Arial" w:hAnsi="Arial" w:cs="Arial"/>
+          <w:szCs w:val="24"/>
+          <w:lang w:val="bg-BG"/>
+        </w:rPr>
+      </w:pPr>
+    </w:p>
+    <w:p>
+      <w:pPr>
+        <w:spacing w:line="360" w:lineRule="auto"/>
+        <w:rPr>
+          <w:rFonts w:ascii="Arial" w:hAnsi="Arial" w:cs="Arial"/>
+          <w:szCs w:val="24"/>
+          <w:lang w:val="bg-BG"/>
+        </w:rPr>
+      </w:pPr>
+    </w:p>
+    <w:p>
+      <w:pPr>
+        <w:spacing w:line="360" w:lineRule="auto"/>
+        <w:rPr>
+          <w:rFonts w:ascii="Arial" w:hAnsi="Arial" w:cs="Arial"/>
+          <w:szCs w:val="24"/>
+        </w:rPr>
+      </w:pPr>
+      <w:r>
+        <w:rPr>
+          <w:rFonts w:ascii="Arial" w:hAnsi="Arial" w:cs="Arial"/>
+          <w:szCs w:val="24"/>
+        </w:rPr>
+        <w:lastRenderedPageBreak/>
+        <w:t xml:space="preserve"> </w:t>
+      </w:r>
+      <w:r>
+        <w:rPr>
+          <w:rFonts w:ascii="Arial" w:hAnsi="Arial" w:cs="Arial"/>
+          <w:b/>
+          <w:szCs w:val="24"/>
+        </w:rPr>
+        <w:t>ID:</w:t>
+      </w:r>
+      <w:r>
+        <w:rPr>
+          <w:rFonts w:ascii="Arial" w:hAnsi="Arial" w:cs="Arial"/>
+          <w:szCs w:val="24"/>
+        </w:rPr>
+        <w:t xml:space="preserve"> UC-15</w:t>
+      </w:r>
+    </w:p>
+    <w:p>
+      <w:pPr>
+        <w:spacing w:line="360" w:lineRule="auto"/>
+        <w:rPr>
+          <w:rFonts w:ascii="Arial" w:hAnsi="Arial" w:cs="Arial"/>
+          <w:szCs w:val="24"/>
+        </w:rPr>
+      </w:pPr>
+      <w:r>
+        <w:rPr>
+          <w:rFonts w:ascii="Arial" w:hAnsi="Arial" w:cs="Arial"/>
+          <w:b/>
+          <w:szCs w:val="24"/>
+        </w:rPr>
+        <w:t>Use case:</w:t>
+      </w:r>
+      <w:r>
+        <w:rPr>
+          <w:rFonts w:ascii="Arial" w:hAnsi="Arial" w:cs="Arial"/>
+          <w:szCs w:val="24"/>
+        </w:rPr>
+        <w:t xml:space="preserve"> Another</w:t>
+      </w:r>
+      <w:r>
+        <w:rPr>
+          <w:rFonts w:ascii="Arial" w:hAnsi="Arial" w:cs="Arial"/>
+          <w:szCs w:val="24"/>
+        </w:rPr>
+        <w:t xml:space="preserve"> hardware package is connected</w:t>
+      </w:r>
+    </w:p>
+    <w:p>
+      <w:pPr>
+        <w:spacing w:line="360" w:lineRule="auto"/>
+        <w:rPr>
+          <w:rFonts w:ascii="Arial" w:hAnsi="Arial" w:cs="Arial"/>
+          <w:szCs w:val="24"/>
+        </w:rPr>
+      </w:pPr>
+      <w:r>
+        <w:rPr>
+          <w:rFonts w:ascii="Arial" w:hAnsi="Arial" w:cs="Arial"/>
+          <w:b/>
+          <w:szCs w:val="24"/>
+        </w:rPr>
+        <w:t>Actor:</w:t>
+      </w:r>
+      <w:r>
+        <w:rPr>
+          <w:rFonts w:ascii="Arial" w:hAnsi="Arial" w:cs="Arial"/>
+          <w:szCs w:val="24"/>
+        </w:rPr>
+        <w:t xml:space="preserve"> </w:t>
+      </w:r>
+      <w:r>
+        <w:rPr>
+          <w:rFonts w:ascii="Arial" w:hAnsi="Arial" w:cs="Arial"/>
+          <w:szCs w:val="24"/>
+        </w:rPr>
+        <w:t xml:space="preserve">New hardware, </w:t>
+      </w:r>
+      <w:r>
+        <w:rPr>
+          <w:rFonts w:ascii="Arial" w:hAnsi="Arial" w:cs="Arial"/>
+          <w:szCs w:val="24"/>
+        </w:rPr>
+        <w:t>Ventilation</w:t>
+      </w:r>
+      <w:r>
+        <w:rPr>
+          <w:rFonts w:ascii="Arial" w:hAnsi="Arial" w:cs="Arial"/>
+          <w:szCs w:val="24"/>
+        </w:rPr>
+        <w:t xml:space="preserve"> box</w:t>
+      </w:r>
+    </w:p>
+    <w:p>
+      <w:pPr>
+        <w:spacing w:line="360" w:lineRule="auto"/>
+        <w:rPr>
+          <w:rFonts w:ascii="Arial" w:hAnsi="Arial" w:cs="Arial"/>
+          <w:bCs/>
+          <w:szCs w:val="24"/>
+        </w:rPr>
+      </w:pPr>
+      <w:r>
+        <w:rPr>
+          <w:rFonts w:ascii="Arial" w:hAnsi="Arial" w:cs="Arial"/>
+          <w:b/>
+          <w:szCs w:val="24"/>
+        </w:rPr>
+        <w:t>Trigger</w:t>
+      </w:r>
+      <w:r>
+        <w:rPr>
+          <w:rFonts w:ascii="Arial" w:hAnsi="Arial" w:cs="Arial"/>
+          <w:b/>
+          <w:szCs w:val="24"/>
+        </w:rPr>
+        <w:t xml:space="preserve">:  </w:t>
+      </w:r>
+      <w:r>
+        <w:rPr>
+          <w:rFonts w:ascii="Arial" w:hAnsi="Arial" w:cs="Arial"/>
+          <w:bCs/>
+          <w:szCs w:val="24"/>
+        </w:rPr>
+        <w:t>the system discover a new hardware is installed</w:t>
+      </w:r>
+    </w:p>
+    <w:p>
+      <w:pPr>
+        <w:spacing w:line="360" w:lineRule="auto"/>
+        <w:rPr>
+          <w:rFonts w:ascii="Arial" w:hAnsi="Arial" w:cs="Arial"/>
+          <w:szCs w:val="24"/>
+        </w:rPr>
+      </w:pPr>
+      <w:r>
+        <w:rPr>
+          <w:rFonts w:ascii="Arial" w:hAnsi="Arial" w:cs="Arial"/>
+          <w:b/>
+          <w:szCs w:val="24"/>
+        </w:rPr>
+        <w:t>Pre-condition:</w:t>
+      </w:r>
+      <w:r>
+        <w:rPr>
+          <w:rFonts w:ascii="Arial" w:hAnsi="Arial" w:cs="Arial"/>
+          <w:szCs w:val="24"/>
+        </w:rPr>
+        <w:t xml:space="preserve"> </w:t>
+      </w:r>
+      <w:r>
+        <w:rPr>
+          <w:rFonts w:ascii="Arial" w:hAnsi="Arial" w:cs="Arial"/>
+          <w:szCs w:val="24"/>
+        </w:rPr>
+        <w:t xml:space="preserve"> The system has a portability to identify a new hardware</w:t>
+      </w:r>
+    </w:p>
+    <w:p>
+      <w:pPr>
+        <w:spacing w:line="360" w:lineRule="auto"/>
+        <w:rPr>
+          <w:rFonts w:ascii="Arial" w:hAnsi="Arial" w:cs="Arial"/>
+          <w:szCs w:val="24"/>
+        </w:rPr>
+      </w:pPr>
+    </w:p>
+    <w:p>
+      <w:pPr>
+        <w:spacing w:line="360" w:lineRule="auto"/>
+        <w:rPr>
+          <w:rFonts w:ascii="Arial" w:hAnsi="Arial" w:cs="Arial"/>
+          <w:b/>
+          <w:szCs w:val="24"/>
+        </w:rPr>
+      </w:pPr>
+      <w:r>
+        <w:rPr>
+          <w:rFonts w:ascii="Arial" w:hAnsi="Arial" w:cs="Arial"/>
+          <w:b/>
+          <w:szCs w:val="24"/>
+        </w:rPr>
+        <w:t>Main success scenario:</w:t>
+      </w:r>
+    </w:p>
+    <w:p>
+      <w:pPr>
+        <w:pStyle w:val="ListParagraph"/>
+        <w:numPr>
+          <w:ilvl w:val="0"/>
+          <w:numId w:val="13"/>
+        </w:numPr>
+        <w:spacing w:line="360" w:lineRule="auto"/>
+        <w:rPr>
+          <w:rFonts w:ascii="Arial" w:hAnsi="Arial" w:cs="Arial"/>
+          <w:szCs w:val="24"/>
+        </w:rPr>
+      </w:pPr>
+      <w:r>
+        <w:rPr>
+          <w:rFonts w:ascii="Arial" w:hAnsi="Arial" w:cs="Arial"/>
+          <w:szCs w:val="24"/>
+        </w:rPr>
+        <w:t>Show a notification that there is a new hardware</w:t>
+      </w:r>
+    </w:p>
+    <w:p>
+      <w:pPr>
+        <w:pStyle w:val="ListParagraph"/>
+        <w:numPr>
+          <w:ilvl w:val="0"/>
+          <w:numId w:val="13"/>
+        </w:numPr>
+        <w:spacing w:line="360" w:lineRule="auto"/>
+        <w:rPr>
+          <w:rFonts w:ascii="Arial" w:hAnsi="Arial" w:cs="Arial"/>
+          <w:szCs w:val="24"/>
+        </w:rPr>
+      </w:pPr>
+      <w:r>
+        <w:rPr>
+          <w:rFonts w:ascii="Arial" w:hAnsi="Arial" w:cs="Arial"/>
+          <w:szCs w:val="24"/>
+        </w:rPr>
+        <w:t>Identify the new hardware</w:t>
+      </w:r>
+    </w:p>
+    <w:p>
+      <w:pPr>
+        <w:pStyle w:val="ListParagraph"/>
+        <w:numPr>
+          <w:ilvl w:val="0"/>
+          <w:numId w:val="13"/>
+        </w:numPr>
+        <w:spacing w:line="360" w:lineRule="auto"/>
+        <w:rPr>
+          <w:rFonts w:ascii="Arial" w:hAnsi="Arial" w:cs="Arial"/>
+          <w:szCs w:val="24"/>
+        </w:rPr>
+      </w:pPr>
+      <w:r>
+        <w:rPr>
+          <w:rFonts w:ascii="Arial" w:hAnsi="Arial" w:cs="Arial"/>
+          <w:szCs w:val="24"/>
+        </w:rPr>
+        <w:t>Receive data from the new hardware</w:t>
+      </w:r>
+    </w:p>
+    <w:p>
+      <w:pPr>
+        <w:pStyle w:val="ListParagraph"/>
+        <w:numPr>
+          <w:ilvl w:val="0"/>
+          <w:numId w:val="13"/>
+        </w:numPr>
+        <w:spacing w:line="360" w:lineRule="auto"/>
+        <w:rPr>
+          <w:rFonts w:ascii="Arial" w:hAnsi="Arial" w:cs="Arial"/>
+          <w:szCs w:val="24"/>
+        </w:rPr>
+      </w:pPr>
+      <w:r>
+        <w:rPr>
+          <w:rFonts w:ascii="Arial" w:hAnsi="Arial" w:cs="Arial"/>
+          <w:szCs w:val="24"/>
+        </w:rPr>
+        <w:t>Use the protocol to transform the data to value</w:t>
+      </w:r>
+    </w:p>
+    <w:p>
+      <w:pPr>
+        <w:pStyle w:val="ListParagraph"/>
+        <w:numPr>
+          <w:ilvl w:val="0"/>
+          <w:numId w:val="13"/>
+        </w:numPr>
+        <w:spacing w:line="360" w:lineRule="auto"/>
+        <w:rPr>
+          <w:rFonts w:ascii="Arial" w:hAnsi="Arial" w:cs="Arial"/>
+          <w:szCs w:val="24"/>
+        </w:rPr>
+      </w:pPr>
+      <w:r>
+        <w:rPr>
+          <w:rFonts w:ascii="Arial" w:hAnsi="Arial" w:cs="Arial"/>
+          <w:szCs w:val="24"/>
+        </w:rPr>
+        <w:t>The new hardware works like the old one</w:t>
+      </w:r>
+    </w:p>
+    <w:p>
+      <w:pPr>
+        <w:spacing w:line="360" w:lineRule="auto"/>
+        <w:rPr>
+          <w:rFonts w:ascii="Arial" w:hAnsi="Arial" w:cs="Arial"/>
+          <w:szCs w:val="24"/>
+        </w:rPr>
+      </w:pPr>
+    </w:p>
+    <w:p>
+      <w:pPr>
+        <w:spacing w:line="360" w:lineRule="auto"/>
+        <w:rPr>
+          <w:rFonts w:ascii="Arial" w:hAnsi="Arial" w:cs="Arial"/>
+          <w:b/>
+          <w:szCs w:val="24"/>
+        </w:rPr>
+      </w:pPr>
+      <w:r>
+        <w:rPr>
+          <w:rFonts w:ascii="Arial" w:hAnsi="Arial" w:cs="Arial"/>
+          <w:b/>
+          <w:szCs w:val="24"/>
+        </w:rPr>
+        <w:t>Extensions:</w:t>
+      </w:r>
+    </w:p>
+    <w:p>
+      <w:pPr>
+        <w:spacing w:line="360" w:lineRule="auto"/>
+        <w:rPr>
+          <w:rFonts w:ascii="Arial" w:hAnsi="Arial" w:cs="Arial"/>
+          <w:szCs w:val="24"/>
+        </w:rPr>
+      </w:pPr>
+      <w:r>
+        <w:rPr>
+          <w:rFonts w:ascii="Arial" w:hAnsi="Arial" w:cs="Arial"/>
+          <w:szCs w:val="24"/>
+        </w:rPr>
+        <w:t>3a      1. Does receive a data</w:t>
+      </w:r>
+    </w:p>
+    <w:p>
+      <w:pPr>
+        <w:spacing w:line="360" w:lineRule="auto"/>
+        <w:rPr>
+          <w:rFonts w:ascii="Arial" w:hAnsi="Arial" w:cs="Arial"/>
+          <w:szCs w:val="24"/>
+        </w:rPr>
+      </w:pPr>
+      <w:r>
+        <w:rPr>
+          <w:rFonts w:ascii="Arial" w:hAnsi="Arial" w:cs="Arial"/>
+          <w:szCs w:val="24"/>
+        </w:rPr>
+        <w:t xml:space="preserve">          2. go to 2. To make sur that the new hardware is identified </w:t>
+      </w:r>
+    </w:p>
+    <w:p>
+      <w:pPr>
+        <w:spacing w:line="360" w:lineRule="auto"/>
+        <w:rPr>
+          <w:rFonts w:ascii="Arial" w:hAnsi="Arial" w:cs="Arial"/>
+          <w:szCs w:val="24"/>
+        </w:rPr>
+      </w:pPr>
+      <w:r>
+        <w:rPr>
+          <w:rFonts w:ascii="Arial" w:hAnsi="Arial" w:cs="Arial"/>
+          <w:szCs w:val="24"/>
+        </w:rPr>
+        <w:t xml:space="preserve">          3. end of use case.</w:t>
+      </w:r>
+    </w:p>
+    <w:p>
+      <w:pPr>
+        <w:spacing w:line="360" w:lineRule="auto"/>
+        <w:rPr>
+          <w:rFonts w:ascii="Arial" w:hAnsi="Arial" w:cs="Arial"/>
+          <w:szCs w:val="24"/>
+        </w:rPr>
+      </w:pPr>
+      <w:r>
+        <w:rPr>
+          <w:rFonts w:ascii="Arial" w:hAnsi="Arial" w:cs="Arial"/>
+          <w:szCs w:val="24"/>
+        </w:rPr>
+        <w:t>4a    1. The protocol is not able to transform the data to value.</w:t>
+      </w:r>
+    </w:p>
+    <w:p>
+      <w:pPr>
+        <w:spacing w:line="360" w:lineRule="auto"/>
+        <w:rPr>
+          <w:rFonts w:ascii="Arial" w:hAnsi="Arial" w:cs="Arial"/>
+          <w:szCs w:val="24"/>
+        </w:rPr>
+      </w:pPr>
+      <w:r>
+        <w:rPr>
+          <w:rFonts w:ascii="Arial" w:hAnsi="Arial" w:cs="Arial"/>
+          <w:szCs w:val="24"/>
+        </w:rPr>
+        <w:t xml:space="preserve">        2. change the protocol to be compatible with the new hardware.</w:t>
+      </w:r>
+    </w:p>
+    <w:p>
+      <w:pPr>
+        <w:spacing w:line="360" w:lineRule="auto"/>
+        <w:rPr>
+          <w:rFonts w:ascii="Arial" w:hAnsi="Arial" w:cs="Arial"/>
+          <w:szCs w:val="24"/>
+        </w:rPr>
+      </w:pPr>
+      <w:r>
+        <w:rPr>
+          <w:rFonts w:ascii="Arial" w:hAnsi="Arial" w:cs="Arial"/>
+          <w:szCs w:val="24"/>
+        </w:rPr>
+        <w:t xml:space="preserve">       3. end of use case.</w:t>
+      </w:r>
+    </w:p>
+    <w:p>
+      <w:pPr>
+        <w:spacing w:line="360" w:lineRule="auto"/>
+        <w:rPr>
+          <w:rFonts w:ascii="Arial" w:hAnsi="Arial" w:cs="Arial"/>
+          <w:szCs w:val="24"/>
+        </w:rPr>
+      </w:pPr>
+    </w:p>
+    <w:p>
+      <w:pPr>
+        <w:spacing w:line="360" w:lineRule="auto"/>
+        <w:rPr>
+          <w:rFonts w:ascii="Arial" w:hAnsi="Arial" w:cs="Arial"/>
+          <w:szCs w:val="24"/>
+        </w:rPr>
+      </w:pPr>
+    </w:p>
+    <w:p>
+      <w:pPr>
+        <w:spacing w:line="360" w:lineRule="auto"/>
+        <w:rPr>
+          <w:rFonts w:ascii="Arial" w:hAnsi="Arial" w:cs="Arial"/>
+          <w:szCs w:val="24"/>
+        </w:rPr>
+      </w:pPr>
+    </w:p>
+    <w:p>
+      <w:pPr>
+        <w:spacing w:line="360" w:lineRule="auto"/>
+        <w:rPr>
+          <w:rFonts w:ascii="Arial" w:hAnsi="Arial" w:cs="Arial"/>
+          <w:szCs w:val="24"/>
+        </w:rPr>
+      </w:pPr>
+    </w:p>
+    <w:p>
+      <w:pPr>
+        <w:spacing w:line="360" w:lineRule="auto"/>
+        <w:rPr>
+          <w:rFonts w:ascii="Arial" w:hAnsi="Arial" w:cs="Arial"/>
+          <w:szCs w:val="24"/>
+        </w:rPr>
+      </w:pPr>
+      <w:r>
+        <w:rPr>
+          <w:rFonts w:ascii="Arial" w:hAnsi="Arial" w:cs="Arial"/>
+          <w:b/>
+          <w:szCs w:val="24"/>
+        </w:rPr>
+        <w:lastRenderedPageBreak/>
+        <w:t>ID:</w:t>
+      </w:r>
+      <w:r>
+        <w:rPr>
+          <w:rFonts w:ascii="Arial" w:hAnsi="Arial" w:cs="Arial"/>
+          <w:szCs w:val="24"/>
+        </w:rPr>
+        <w:t xml:space="preserve"> UC-16</w:t>
+      </w:r>
+    </w:p>
+    <w:p>
+      <w:pPr>
+        <w:spacing w:line="360" w:lineRule="auto"/>
+        <w:rPr>
+          <w:rFonts w:ascii="Arial" w:hAnsi="Arial" w:cs="Arial"/>
+          <w:szCs w:val="24"/>
+        </w:rPr>
+      </w:pPr>
+      <w:r>
+        <w:rPr>
+          <w:rFonts w:ascii="Arial" w:hAnsi="Arial" w:cs="Arial"/>
+          <w:b/>
+          <w:szCs w:val="24"/>
+        </w:rPr>
+        <w:t>Use case:</w:t>
+      </w:r>
+      <w:r>
+        <w:rPr>
+          <w:rFonts w:ascii="Arial" w:hAnsi="Arial" w:cs="Arial"/>
+          <w:szCs w:val="24"/>
+        </w:rPr>
+        <w:t xml:space="preserve"> </w:t>
+      </w:r>
+      <w:r>
+        <w:rPr>
+          <w:rFonts w:ascii="Arial" w:hAnsi="Arial" w:cs="Arial"/>
+          <w:szCs w:val="24"/>
+        </w:rPr>
+        <w:t>Another ventilation box is connected</w:t>
+      </w:r>
+    </w:p>
+    <w:p>
+      <w:pPr>
+        <w:spacing w:line="360" w:lineRule="auto"/>
+        <w:rPr>
+          <w:rFonts w:ascii="Arial" w:hAnsi="Arial" w:cs="Arial"/>
+          <w:szCs w:val="24"/>
+        </w:rPr>
+      </w:pPr>
+      <w:r>
+        <w:rPr>
+          <w:rFonts w:ascii="Arial" w:hAnsi="Arial" w:cs="Arial"/>
+          <w:b/>
+          <w:szCs w:val="24"/>
+        </w:rPr>
+        <w:t>Actor:</w:t>
+      </w:r>
+      <w:r>
+        <w:rPr>
+          <w:rFonts w:ascii="Arial" w:hAnsi="Arial" w:cs="Arial"/>
+          <w:szCs w:val="24"/>
+        </w:rPr>
+        <w:t xml:space="preserve"> </w:t>
+      </w:r>
+      <w:r>
+        <w:rPr>
+          <w:rFonts w:ascii="Arial" w:hAnsi="Arial" w:cs="Arial"/>
+          <w:szCs w:val="24"/>
+        </w:rPr>
+        <w:t xml:space="preserve"> The new </w:t>
+      </w:r>
+      <w:r>
+        <w:rPr>
+          <w:rFonts w:ascii="Arial" w:hAnsi="Arial" w:cs="Arial"/>
+          <w:szCs w:val="24"/>
+        </w:rPr>
+        <w:t>Ventilation</w:t>
+      </w:r>
+      <w:r>
+        <w:rPr>
+          <w:rFonts w:ascii="Arial" w:hAnsi="Arial" w:cs="Arial"/>
+          <w:szCs w:val="24"/>
+        </w:rPr>
+        <w:t xml:space="preserve"> box, sensors</w:t>
+      </w:r>
+    </w:p>
+    <w:p>
+      <w:pPr>
+        <w:spacing w:line="360" w:lineRule="auto"/>
+        <w:rPr>
+          <w:rFonts w:ascii="Arial" w:hAnsi="Arial" w:cs="Arial"/>
+          <w:bCs/>
+          <w:szCs w:val="24"/>
+        </w:rPr>
+      </w:pPr>
+      <w:r>
+        <w:rPr>
+          <w:rFonts w:ascii="Arial" w:hAnsi="Arial" w:cs="Arial"/>
+          <w:b/>
+          <w:szCs w:val="24"/>
+        </w:rPr>
+        <w:t>Trigger</w:t>
+      </w:r>
+      <w:r>
+        <w:rPr>
+          <w:rFonts w:ascii="Arial" w:hAnsi="Arial" w:cs="Arial"/>
+          <w:b/>
+          <w:szCs w:val="24"/>
+        </w:rPr>
+        <w:t xml:space="preserve">:  </w:t>
+      </w:r>
+      <w:r>
+        <w:rPr>
+          <w:rFonts w:ascii="Arial" w:hAnsi="Arial" w:cs="Arial"/>
+          <w:bCs/>
+          <w:szCs w:val="24"/>
+        </w:rPr>
+        <w:t xml:space="preserve">the system discover another </w:t>
+      </w:r>
+      <w:r>
+        <w:rPr>
+          <w:rFonts w:ascii="Arial" w:hAnsi="Arial" w:cs="Arial"/>
+          <w:szCs w:val="24"/>
+        </w:rPr>
+        <w:t>ventilation box</w:t>
+      </w:r>
+    </w:p>
+    <w:p>
+      <w:pPr>
+        <w:spacing w:line="360" w:lineRule="auto"/>
+        <w:rPr>
+          <w:rFonts w:ascii="Arial" w:hAnsi="Arial" w:cs="Arial"/>
+          <w:szCs w:val="24"/>
+        </w:rPr>
+      </w:pPr>
+      <w:r>
+        <w:rPr>
+          <w:rFonts w:ascii="Arial" w:hAnsi="Arial" w:cs="Arial"/>
+          <w:b/>
+          <w:szCs w:val="24"/>
+        </w:rPr>
+        <w:t>Pre-condition:</w:t>
+      </w:r>
+      <w:r>
+        <w:rPr>
+          <w:rFonts w:ascii="Arial" w:hAnsi="Arial" w:cs="Arial"/>
+          <w:szCs w:val="24"/>
+        </w:rPr>
+        <w:t xml:space="preserve"> </w:t>
+      </w:r>
+      <w:r>
+        <w:rPr>
+          <w:rFonts w:ascii="Arial" w:hAnsi="Arial" w:cs="Arial"/>
+          <w:szCs w:val="24"/>
+        </w:rPr>
+        <w:t xml:space="preserve"> The system has a portability to identify another </w:t>
+      </w:r>
+      <w:r>
+        <w:rPr>
+          <w:rFonts w:ascii="Arial" w:hAnsi="Arial" w:cs="Arial"/>
+          <w:szCs w:val="24"/>
+        </w:rPr>
+        <w:t>ventilation box</w:t>
+      </w:r>
+    </w:p>
+    <w:p>
+      <w:pPr>
+        <w:spacing w:line="360" w:lineRule="auto"/>
+        <w:rPr>
+          <w:rFonts w:ascii="Arial" w:hAnsi="Arial" w:cs="Arial"/>
+          <w:szCs w:val="24"/>
+        </w:rPr>
+      </w:pPr>
+    </w:p>
+    <w:p>
+      <w:pPr>
+        <w:spacing w:line="360" w:lineRule="auto"/>
+        <w:rPr>
+          <w:rFonts w:ascii="Arial" w:hAnsi="Arial" w:cs="Arial"/>
+          <w:b/>
+          <w:szCs w:val="24"/>
+        </w:rPr>
+      </w:pPr>
+      <w:r>
+        <w:rPr>
+          <w:rFonts w:ascii="Arial" w:hAnsi="Arial" w:cs="Arial"/>
+          <w:b/>
+          <w:szCs w:val="24"/>
+        </w:rPr>
+        <w:t>Main success scenario:</w:t>
+      </w:r>
+    </w:p>
+    <w:p>
+      <w:pPr>
+        <w:pStyle w:val="ListParagraph"/>
+        <w:numPr>
+          <w:ilvl w:val="0"/>
+          <w:numId w:val="14"/>
+        </w:numPr>
+        <w:spacing w:line="360" w:lineRule="auto"/>
+        <w:rPr>
+          <w:rFonts w:ascii="Arial" w:hAnsi="Arial" w:cs="Arial"/>
+          <w:szCs w:val="24"/>
+        </w:rPr>
+      </w:pPr>
+      <w:r>
+        <w:rPr>
+          <w:rFonts w:ascii="Arial" w:hAnsi="Arial" w:cs="Arial"/>
+          <w:szCs w:val="24"/>
+        </w:rPr>
+        <w:t xml:space="preserve">Show a notification that there is another </w:t>
+      </w:r>
+      <w:r>
+        <w:rPr>
+          <w:rFonts w:ascii="Arial" w:hAnsi="Arial" w:cs="Arial"/>
+          <w:szCs w:val="24"/>
+        </w:rPr>
+        <w:t>ventilation box</w:t>
+      </w:r>
+    </w:p>
+    <w:p>
+      <w:pPr>
+        <w:pStyle w:val="ListParagraph"/>
+        <w:numPr>
+          <w:ilvl w:val="0"/>
+          <w:numId w:val="14"/>
+        </w:numPr>
+        <w:spacing w:line="360" w:lineRule="auto"/>
+        <w:rPr>
+          <w:rFonts w:ascii="Arial" w:hAnsi="Arial" w:cs="Arial"/>
+          <w:szCs w:val="24"/>
+        </w:rPr>
+      </w:pPr>
+      <w:r>
+        <w:rPr>
+          <w:rFonts w:ascii="Arial" w:hAnsi="Arial" w:cs="Arial"/>
+          <w:szCs w:val="24"/>
+        </w:rPr>
+        <w:t xml:space="preserve">The new </w:t>
+      </w:r>
+      <w:r>
+        <w:rPr>
+          <w:rFonts w:ascii="Arial" w:hAnsi="Arial" w:cs="Arial"/>
+          <w:szCs w:val="24"/>
+        </w:rPr>
+        <w:t>ventilation box</w:t>
+      </w:r>
+      <w:r>
+        <w:rPr>
+          <w:rFonts w:ascii="Arial" w:hAnsi="Arial" w:cs="Arial"/>
+          <w:szCs w:val="24"/>
+        </w:rPr>
+        <w:t xml:space="preserve"> identify all sensors </w:t>
+      </w:r>
+    </w:p>
+    <w:p>
+      <w:pPr>
+        <w:pStyle w:val="ListParagraph"/>
+        <w:numPr>
+          <w:ilvl w:val="0"/>
+          <w:numId w:val="14"/>
+        </w:numPr>
+        <w:spacing w:line="360" w:lineRule="auto"/>
+        <w:rPr>
+          <w:rFonts w:ascii="Arial" w:hAnsi="Arial" w:cs="Arial"/>
+          <w:szCs w:val="24"/>
+        </w:rPr>
+      </w:pPr>
+      <w:r>
+        <w:rPr>
+          <w:rFonts w:ascii="Arial" w:hAnsi="Arial" w:cs="Arial"/>
+          <w:szCs w:val="24"/>
+        </w:rPr>
+        <w:t xml:space="preserve">The new </w:t>
+      </w:r>
+      <w:r>
+        <w:rPr>
+          <w:rFonts w:ascii="Arial" w:hAnsi="Arial" w:cs="Arial"/>
+          <w:szCs w:val="24"/>
+        </w:rPr>
+        <w:t>ventilation box</w:t>
+      </w:r>
+      <w:r>
+        <w:rPr>
+          <w:rFonts w:ascii="Arial" w:hAnsi="Arial" w:cs="Arial"/>
+          <w:szCs w:val="24"/>
+        </w:rPr>
+        <w:t xml:space="preserve"> connect to the network</w:t>
+      </w:r>
+    </w:p>
+    <w:p>
+      <w:pPr>
+        <w:pStyle w:val="ListParagraph"/>
+        <w:numPr>
+          <w:ilvl w:val="0"/>
+          <w:numId w:val="14"/>
+        </w:numPr>
+        <w:spacing w:line="360" w:lineRule="auto"/>
+        <w:rPr>
+          <w:rFonts w:ascii="Arial" w:hAnsi="Arial" w:cs="Arial"/>
+          <w:szCs w:val="24"/>
+        </w:rPr>
+      </w:pPr>
+      <w:r>
+        <w:rPr>
+          <w:rFonts w:ascii="Arial" w:hAnsi="Arial" w:cs="Arial"/>
+          <w:szCs w:val="24"/>
+        </w:rPr>
+        <w:t xml:space="preserve">Sensors send a data to both </w:t>
+      </w:r>
+      <w:r>
+        <w:rPr>
+          <w:rFonts w:ascii="Arial" w:hAnsi="Arial" w:cs="Arial"/>
+          <w:szCs w:val="24"/>
+        </w:rPr>
+        <w:t>ventilation box</w:t>
+      </w:r>
+    </w:p>
+    <w:p>
+      <w:pPr>
+        <w:pStyle w:val="ListParagraph"/>
+        <w:numPr>
+          <w:ilvl w:val="0"/>
+          <w:numId w:val="14"/>
+        </w:numPr>
+        <w:spacing w:line="360" w:lineRule="auto"/>
+        <w:rPr>
+          <w:rFonts w:ascii="Arial" w:hAnsi="Arial" w:cs="Arial"/>
+          <w:szCs w:val="24"/>
+        </w:rPr>
+      </w:pPr>
+      <w:r>
+        <w:rPr>
+          <w:rFonts w:ascii="Arial" w:hAnsi="Arial" w:cs="Arial"/>
+          <w:szCs w:val="24"/>
+        </w:rPr>
+        <w:t xml:space="preserve">The new </w:t>
+      </w:r>
+      <w:r>
+        <w:rPr>
+          <w:rFonts w:ascii="Arial" w:hAnsi="Arial" w:cs="Arial"/>
+          <w:szCs w:val="24"/>
+        </w:rPr>
+        <w:t>ventilation box</w:t>
+      </w:r>
+      <w:r>
+        <w:rPr>
+          <w:rFonts w:ascii="Arial" w:hAnsi="Arial" w:cs="Arial"/>
+          <w:szCs w:val="24"/>
+        </w:rPr>
+        <w:t xml:space="preserve"> use its own protocol.</w:t>
+      </w:r>
+    </w:p>
+    <w:p>
+      <w:pPr>
+        <w:pStyle w:val="ListParagraph"/>
+        <w:numPr>
+          <w:ilvl w:val="0"/>
+          <w:numId w:val="14"/>
+        </w:numPr>
+        <w:spacing w:line="360" w:lineRule="auto"/>
+        <w:rPr>
+          <w:rFonts w:ascii="Arial" w:hAnsi="Arial" w:cs="Arial"/>
+          <w:szCs w:val="24"/>
+        </w:rPr>
+      </w:pPr>
+      <w:r>
+        <w:rPr>
+          <w:rFonts w:ascii="Arial" w:hAnsi="Arial" w:cs="Arial"/>
+          <w:szCs w:val="24"/>
+        </w:rPr>
+        <w:t xml:space="preserve">Both </w:t>
+      </w:r>
+      <w:r>
+        <w:rPr>
+          <w:rFonts w:ascii="Arial" w:hAnsi="Arial" w:cs="Arial"/>
+          <w:szCs w:val="24"/>
+        </w:rPr>
+        <w:t>ventilation box</w:t>
+      </w:r>
+      <w:r>
+        <w:rPr>
+          <w:rFonts w:ascii="Arial" w:hAnsi="Arial" w:cs="Arial"/>
+          <w:szCs w:val="24"/>
+        </w:rPr>
+        <w:t xml:space="preserve"> works properly.</w:t>
+      </w:r>
+    </w:p>
+    <w:p>
+      <w:pPr>
+        <w:spacing w:line="360" w:lineRule="auto"/>
+        <w:rPr>
+          <w:rFonts w:ascii="Arial" w:hAnsi="Arial" w:cs="Arial"/>
+          <w:szCs w:val="24"/>
+        </w:rPr>
+      </w:pPr>
+    </w:p>
+    <w:p>
+      <w:pPr>
+        <w:spacing w:line="360" w:lineRule="auto"/>
+        <w:rPr>
+          <w:rFonts w:ascii="Arial" w:hAnsi="Arial" w:cs="Arial"/>
+          <w:b/>
+          <w:szCs w:val="24"/>
+        </w:rPr>
+      </w:pPr>
+      <w:r>
+        <w:rPr>
+          <w:rFonts w:ascii="Arial" w:hAnsi="Arial" w:cs="Arial"/>
+          <w:b/>
+          <w:szCs w:val="24"/>
+        </w:rPr>
+        <w:t>Extensions:</w:t>
+      </w:r>
+    </w:p>
+    <w:p>
+      <w:pPr>
+        <w:spacing w:line="360" w:lineRule="auto"/>
+        <w:rPr>
+          <w:rFonts w:ascii="Arial" w:hAnsi="Arial" w:cs="Arial"/>
+          <w:szCs w:val="24"/>
+        </w:rPr>
+      </w:pPr>
+      <w:r>
+        <w:rPr>
+          <w:rFonts w:ascii="Arial" w:hAnsi="Arial" w:cs="Arial"/>
+          <w:szCs w:val="24"/>
+        </w:rPr>
+        <w:t xml:space="preserve">(please </w:t>
+      </w:r>
+      <w:bookmarkStart w:id="0" w:name="_GoBack"/>
+      <w:bookmarkEnd w:id="0"/>
+      <w:r>
+        <w:rPr>
+          <w:rFonts w:ascii="Arial" w:hAnsi="Arial" w:cs="Arial"/>
+          <w:szCs w:val="24"/>
+        </w:rPr>
+        <w:t>update)</w:t>
+      </w:r>
     </w:p>
     <w:p>
       <w:pPr>
@@ -8072,6 +10182,95 @@
 <file path=word/numbering.xml><?xml version="1.0" encoding="utf-8"?>
 <w:numbering xmlns:wpc="http://schemas.microsoft.com/office/word/2010/wordprocessingCanvas" xmlns:cx="http://schemas.microsoft.com/office/drawing/2014/chartex" xmlns:cx1="http://schemas.microsoft.com/office/drawing/2015/9/8/chartex" xmlns:mc="http://schemas.openxmlformats.org/markup-compatibility/2006" xmlns:o="urn:schemas-microsoft-com:office:office" xmlns:r="http://schemas.openxmlformats.org/officeDocument/2006/relationships" xmlns:m="http://schemas.openxmlformats.org/officeDocument/2006/math" xmlns:v="urn:schemas-microsoft-com:vml" xmlns:wp14="http://schemas.microsoft.com/office/word/2010/wordprocessingDrawing" xmlns:wp="http://schemas.openxmlformats.org/drawingml/2006/wordprocessingDrawing" xmlns:w10="urn:schemas-microsoft-com:office:word" xmlns:w="http://schemas.openxmlformats.org/wordprocessingml/2006/main" xmlns:w14="http://schemas.microsoft.com/office/word/2010/wordml" xmlns:w15="http://schemas.microsoft.com/office/word/2012/wordml" xmlns:w16se="http://schemas.microsoft.com/office/word/2015/wordml/symex" xmlns:wpg="http://schemas.microsoft.com/office/word/2010/wordprocessingGroup" xmlns:wpi="http://schemas.microsoft.com/office/word/2010/wordprocessingInk" xmlns:wne="http://schemas.microsoft.com/office/word/2006/wordml" xmlns:wps="http://schemas.microsoft.com/office/word/2010/wordprocessingShape" mc:Ignorable="w14 w15 w16se wp14">
   <w:abstractNum w:abstractNumId="0" w15:restartNumberingAfterBreak="0">
+    <w:nsid w:val="188C587C"/>
+    <w:multiLevelType w:val="hybridMultilevel"/>
+    <w:tmpl w:val="644C49E4"/>
+    <w:lvl w:ilvl="0" w:tplc="0413000F">
+      <w:start w:val="1"/>
+      <w:numFmt w:val="decimal"/>
+      <w:lvlText w:val="%1."/>
+      <w:lvlJc w:val="left"/>
+      <w:pPr>
+        <w:ind w:left="720" w:hanging="360"/>
+      </w:pPr>
+      <w:rPr>
+        <w:rFonts w:hint="default"/>
+      </w:rPr>
+    </w:lvl>
+    <w:lvl w:ilvl="1" w:tplc="04130019" w:tentative="1">
+      <w:start w:val="1"/>
+      <w:numFmt w:val="lowerLetter"/>
+      <w:lvlText w:val="%2."/>
+      <w:lvlJc w:val="left"/>
+      <w:pPr>
+        <w:ind w:left="1440" w:hanging="360"/>
+      </w:pPr>
+    </w:lvl>
+    <w:lvl w:ilvl="2" w:tplc="0413001B" w:tentative="1">
+      <w:start w:val="1"/>
+      <w:numFmt w:val="lowerRoman"/>
+      <w:lvlText w:val="%3."/>
+      <w:lvlJc w:val="right"/>
+      <w:pPr>
+        <w:ind w:left="2160" w:hanging="180"/>
+      </w:pPr>
+    </w:lvl>
+    <w:lvl w:ilvl="3" w:tplc="0413000F" w:tentative="1">
+      <w:start w:val="1"/>
+      <w:numFmt w:val="decimal"/>
+      <w:lvlText w:val="%4."/>
+      <w:lvlJc w:val="left"/>
+      <w:pPr>
+        <w:ind w:left="2880" w:hanging="360"/>
+      </w:pPr>
+    </w:lvl>
+    <w:lvl w:ilvl="4" w:tplc="04130019" w:tentative="1">
+      <w:start w:val="1"/>
+      <w:numFmt w:val="lowerLetter"/>
+      <w:lvlText w:val="%5."/>
+      <w:lvlJc w:val="left"/>
+      <w:pPr>
+        <w:ind w:left="3600" w:hanging="360"/>
+      </w:pPr>
+    </w:lvl>
+    <w:lvl w:ilvl="5" w:tplc="0413001B" w:tentative="1">
+      <w:start w:val="1"/>
+      <w:numFmt w:val="lowerRoman"/>
+      <w:lvlText w:val="%6."/>
+      <w:lvlJc w:val="right"/>
+      <w:pPr>
+        <w:ind w:left="4320" w:hanging="180"/>
+      </w:pPr>
+    </w:lvl>
+    <w:lvl w:ilvl="6" w:tplc="0413000F" w:tentative="1">
+      <w:start w:val="1"/>
+      <w:numFmt w:val="decimal"/>
+      <w:lvlText w:val="%7."/>
+      <w:lvlJc w:val="left"/>
+      <w:pPr>
+        <w:ind w:left="5040" w:hanging="360"/>
+      </w:pPr>
+    </w:lvl>
+    <w:lvl w:ilvl="7" w:tplc="04130019" w:tentative="1">
+      <w:start w:val="1"/>
+      <w:numFmt w:val="lowerLetter"/>
+      <w:lvlText w:val="%8."/>
+      <w:lvlJc w:val="left"/>
+      <w:pPr>
+        <w:ind w:left="5760" w:hanging="360"/>
+      </w:pPr>
+    </w:lvl>
+    <w:lvl w:ilvl="8" w:tplc="0413001B" w:tentative="1">
+      <w:start w:val="1"/>
+      <w:numFmt w:val="lowerRoman"/>
+      <w:lvlText w:val="%9."/>
+      <w:lvlJc w:val="right"/>
+      <w:pPr>
+        <w:ind w:left="6480" w:hanging="180"/>
+      </w:pPr>
+    </w:lvl>
+  </w:abstractNum>
+  <w:abstractNum w:abstractNumId="1" w15:restartNumberingAfterBreak="0">
     <w:nsid w:val="1A9C0E09"/>
     <w:multiLevelType w:val="hybridMultilevel"/>
     <w:tmpl w:val="0DAE208C"/>
@@ -8160,7 +10359,7 @@
       </w:pPr>
     </w:lvl>
   </w:abstractNum>
-  <w:abstractNum w:abstractNumId="1" w15:restartNumberingAfterBreak="0">
+  <w:abstractNum w:abstractNumId="2" w15:restartNumberingAfterBreak="0">
     <w:nsid w:val="228A4ECC"/>
     <w:multiLevelType w:val="hybridMultilevel"/>
     <w:tmpl w:val="529EF336"/>
@@ -8249,7 +10448,96 @@
       </w:pPr>
     </w:lvl>
   </w:abstractNum>
-  <w:abstractNum w:abstractNumId="2" w15:restartNumberingAfterBreak="0">
+  <w:abstractNum w:abstractNumId="3" w15:restartNumberingAfterBreak="0">
+    <w:nsid w:val="28D1167F"/>
+    <w:multiLevelType w:val="hybridMultilevel"/>
+    <w:tmpl w:val="644C49E4"/>
+    <w:lvl w:ilvl="0" w:tplc="0413000F">
+      <w:start w:val="1"/>
+      <w:numFmt w:val="decimal"/>
+      <w:lvlText w:val="%1."/>
+      <w:lvlJc w:val="left"/>
+      <w:pPr>
+        <w:ind w:left="720" w:hanging="360"/>
+      </w:pPr>
+      <w:rPr>
+        <w:rFonts w:hint="default"/>
+      </w:rPr>
+    </w:lvl>
+    <w:lvl w:ilvl="1" w:tplc="04130019" w:tentative="1">
+      <w:start w:val="1"/>
+      <w:numFmt w:val="lowerLetter"/>
+      <w:lvlText w:val="%2."/>
+      <w:lvlJc w:val="left"/>
+      <w:pPr>
+        <w:ind w:left="1440" w:hanging="360"/>
+      </w:pPr>
+    </w:lvl>
+    <w:lvl w:ilvl="2" w:tplc="0413001B" w:tentative="1">
+      <w:start w:val="1"/>
+      <w:numFmt w:val="lowerRoman"/>
+      <w:lvlText w:val="%3."/>
+      <w:lvlJc w:val="right"/>
+      <w:pPr>
+        <w:ind w:left="2160" w:hanging="180"/>
+      </w:pPr>
+    </w:lvl>
+    <w:lvl w:ilvl="3" w:tplc="0413000F" w:tentative="1">
+      <w:start w:val="1"/>
+      <w:numFmt w:val="decimal"/>
+      <w:lvlText w:val="%4."/>
+      <w:lvlJc w:val="left"/>
+      <w:pPr>
+        <w:ind w:left="2880" w:hanging="360"/>
+      </w:pPr>
+    </w:lvl>
+    <w:lvl w:ilvl="4" w:tplc="04130019" w:tentative="1">
+      <w:start w:val="1"/>
+      <w:numFmt w:val="lowerLetter"/>
+      <w:lvlText w:val="%5."/>
+      <w:lvlJc w:val="left"/>
+      <w:pPr>
+        <w:ind w:left="3600" w:hanging="360"/>
+      </w:pPr>
+    </w:lvl>
+    <w:lvl w:ilvl="5" w:tplc="0413001B" w:tentative="1">
+      <w:start w:val="1"/>
+      <w:numFmt w:val="lowerRoman"/>
+      <w:lvlText w:val="%6."/>
+      <w:lvlJc w:val="right"/>
+      <w:pPr>
+        <w:ind w:left="4320" w:hanging="180"/>
+      </w:pPr>
+    </w:lvl>
+    <w:lvl w:ilvl="6" w:tplc="0413000F" w:tentative="1">
+      <w:start w:val="1"/>
+      <w:numFmt w:val="decimal"/>
+      <w:lvlText w:val="%7."/>
+      <w:lvlJc w:val="left"/>
+      <w:pPr>
+        <w:ind w:left="5040" w:hanging="360"/>
+      </w:pPr>
+    </w:lvl>
+    <w:lvl w:ilvl="7" w:tplc="04130019" w:tentative="1">
+      <w:start w:val="1"/>
+      <w:numFmt w:val="lowerLetter"/>
+      <w:lvlText w:val="%8."/>
+      <w:lvlJc w:val="left"/>
+      <w:pPr>
+        <w:ind w:left="5760" w:hanging="360"/>
+      </w:pPr>
+    </w:lvl>
+    <w:lvl w:ilvl="8" w:tplc="0413001B" w:tentative="1">
+      <w:start w:val="1"/>
+      <w:numFmt w:val="lowerRoman"/>
+      <w:lvlText w:val="%9."/>
+      <w:lvlJc w:val="right"/>
+      <w:pPr>
+        <w:ind w:left="6480" w:hanging="180"/>
+      </w:pPr>
+    </w:lvl>
+  </w:abstractNum>
+  <w:abstractNum w:abstractNumId="4" w15:restartNumberingAfterBreak="0">
     <w:nsid w:val="312E75B7"/>
     <w:multiLevelType w:val="hybridMultilevel"/>
     <w:tmpl w:val="0DAE208C"/>
@@ -8338,7 +10626,7 @@
       </w:pPr>
     </w:lvl>
   </w:abstractNum>
-  <w:abstractNum w:abstractNumId="3" w15:restartNumberingAfterBreak="0">
+  <w:abstractNum w:abstractNumId="5" w15:restartNumberingAfterBreak="0">
     <w:nsid w:val="3C1A7A7F"/>
     <w:multiLevelType w:val="multilevel"/>
     <w:tmpl w:val="4ED809CA"/>
@@ -8424,7 +10712,96 @@
       </w:pPr>
     </w:lvl>
   </w:abstractNum>
-  <w:abstractNum w:abstractNumId="4" w15:restartNumberingAfterBreak="0">
+  <w:abstractNum w:abstractNumId="6" w15:restartNumberingAfterBreak="0">
+    <w:nsid w:val="40BE094A"/>
+    <w:multiLevelType w:val="hybridMultilevel"/>
+    <w:tmpl w:val="644C49E4"/>
+    <w:lvl w:ilvl="0" w:tplc="0413000F">
+      <w:start w:val="1"/>
+      <w:numFmt w:val="decimal"/>
+      <w:lvlText w:val="%1."/>
+      <w:lvlJc w:val="left"/>
+      <w:pPr>
+        <w:ind w:left="720" w:hanging="360"/>
+      </w:pPr>
+      <w:rPr>
+        <w:rFonts w:hint="default"/>
+      </w:rPr>
+    </w:lvl>
+    <w:lvl w:ilvl="1" w:tplc="04130019" w:tentative="1">
+      <w:start w:val="1"/>
+      <w:numFmt w:val="lowerLetter"/>
+      <w:lvlText w:val="%2."/>
+      <w:lvlJc w:val="left"/>
+      <w:pPr>
+        <w:ind w:left="1440" w:hanging="360"/>
+      </w:pPr>
+    </w:lvl>
+    <w:lvl w:ilvl="2" w:tplc="0413001B" w:tentative="1">
+      <w:start w:val="1"/>
+      <w:numFmt w:val="lowerRoman"/>
+      <w:lvlText w:val="%3."/>
+      <w:lvlJc w:val="right"/>
+      <w:pPr>
+        <w:ind w:left="2160" w:hanging="180"/>
+      </w:pPr>
+    </w:lvl>
+    <w:lvl w:ilvl="3" w:tplc="0413000F" w:tentative="1">
+      <w:start w:val="1"/>
+      <w:numFmt w:val="decimal"/>
+      <w:lvlText w:val="%4."/>
+      <w:lvlJc w:val="left"/>
+      <w:pPr>
+        <w:ind w:left="2880" w:hanging="360"/>
+      </w:pPr>
+    </w:lvl>
+    <w:lvl w:ilvl="4" w:tplc="04130019" w:tentative="1">
+      <w:start w:val="1"/>
+      <w:numFmt w:val="lowerLetter"/>
+      <w:lvlText w:val="%5."/>
+      <w:lvlJc w:val="left"/>
+      <w:pPr>
+        <w:ind w:left="3600" w:hanging="360"/>
+      </w:pPr>
+    </w:lvl>
+    <w:lvl w:ilvl="5" w:tplc="0413001B" w:tentative="1">
+      <w:start w:val="1"/>
+      <w:numFmt w:val="lowerRoman"/>
+      <w:lvlText w:val="%6."/>
+      <w:lvlJc w:val="right"/>
+      <w:pPr>
+        <w:ind w:left="4320" w:hanging="180"/>
+      </w:pPr>
+    </w:lvl>
+    <w:lvl w:ilvl="6" w:tplc="0413000F" w:tentative="1">
+      <w:start w:val="1"/>
+      <w:numFmt w:val="decimal"/>
+      <w:lvlText w:val="%7."/>
+      <w:lvlJc w:val="left"/>
+      <w:pPr>
+        <w:ind w:left="5040" w:hanging="360"/>
+      </w:pPr>
+    </w:lvl>
+    <w:lvl w:ilvl="7" w:tplc="04130019" w:tentative="1">
+      <w:start w:val="1"/>
+      <w:numFmt w:val="lowerLetter"/>
+      <w:lvlText w:val="%8."/>
+      <w:lvlJc w:val="left"/>
+      <w:pPr>
+        <w:ind w:left="5760" w:hanging="360"/>
+      </w:pPr>
+    </w:lvl>
+    <w:lvl w:ilvl="8" w:tplc="0413001B" w:tentative="1">
+      <w:start w:val="1"/>
+      <w:numFmt w:val="lowerRoman"/>
+      <w:lvlText w:val="%9."/>
+      <w:lvlJc w:val="right"/>
+      <w:pPr>
+        <w:ind w:left="6480" w:hanging="180"/>
+      </w:pPr>
+    </w:lvl>
+  </w:abstractNum>
+  <w:abstractNum w:abstractNumId="7" w15:restartNumberingAfterBreak="0">
     <w:nsid w:val="41A5112A"/>
     <w:multiLevelType w:val="hybridMultilevel"/>
     <w:tmpl w:val="82662CD4"/>
@@ -8513,7 +10890,7 @@
       </w:pPr>
     </w:lvl>
   </w:abstractNum>
-  <w:abstractNum w:abstractNumId="5" w15:restartNumberingAfterBreak="0">
+  <w:abstractNum w:abstractNumId="8" w15:restartNumberingAfterBreak="0">
     <w:nsid w:val="42BD7FC8"/>
     <w:multiLevelType w:val="hybridMultilevel"/>
     <w:tmpl w:val="B094A68E"/>
@@ -8602,7 +10979,96 @@
       </w:pPr>
     </w:lvl>
   </w:abstractNum>
-  <w:abstractNum w:abstractNumId="6" w15:restartNumberingAfterBreak="0">
+  <w:abstractNum w:abstractNumId="9" w15:restartNumberingAfterBreak="0">
+    <w:nsid w:val="55CA7D2E"/>
+    <w:multiLevelType w:val="hybridMultilevel"/>
+    <w:tmpl w:val="644C49E4"/>
+    <w:lvl w:ilvl="0" w:tplc="0413000F">
+      <w:start w:val="1"/>
+      <w:numFmt w:val="decimal"/>
+      <w:lvlText w:val="%1."/>
+      <w:lvlJc w:val="left"/>
+      <w:pPr>
+        <w:ind w:left="720" w:hanging="360"/>
+      </w:pPr>
+      <w:rPr>
+        <w:rFonts w:hint="default"/>
+      </w:rPr>
+    </w:lvl>
+    <w:lvl w:ilvl="1" w:tplc="04130019" w:tentative="1">
+      <w:start w:val="1"/>
+      <w:numFmt w:val="lowerLetter"/>
+      <w:lvlText w:val="%2."/>
+      <w:lvlJc w:val="left"/>
+      <w:pPr>
+        <w:ind w:left="1440" w:hanging="360"/>
+      </w:pPr>
+    </w:lvl>
+    <w:lvl w:ilvl="2" w:tplc="0413001B" w:tentative="1">
+      <w:start w:val="1"/>
+      <w:numFmt w:val="lowerRoman"/>
+      <w:lvlText w:val="%3."/>
+      <w:lvlJc w:val="right"/>
+      <w:pPr>
+        <w:ind w:left="2160" w:hanging="180"/>
+      </w:pPr>
+    </w:lvl>
+    <w:lvl w:ilvl="3" w:tplc="0413000F" w:tentative="1">
+      <w:start w:val="1"/>
+      <w:numFmt w:val="decimal"/>
+      <w:lvlText w:val="%4."/>
+      <w:lvlJc w:val="left"/>
+      <w:pPr>
+        <w:ind w:left="2880" w:hanging="360"/>
+      </w:pPr>
+    </w:lvl>
+    <w:lvl w:ilvl="4" w:tplc="04130019" w:tentative="1">
+      <w:start w:val="1"/>
+      <w:numFmt w:val="lowerLetter"/>
+      <w:lvlText w:val="%5."/>
+      <w:lvlJc w:val="left"/>
+      <w:pPr>
+        <w:ind w:left="3600" w:hanging="360"/>
+      </w:pPr>
+    </w:lvl>
+    <w:lvl w:ilvl="5" w:tplc="0413001B" w:tentative="1">
+      <w:start w:val="1"/>
+      <w:numFmt w:val="lowerRoman"/>
+      <w:lvlText w:val="%6."/>
+      <w:lvlJc w:val="right"/>
+      <w:pPr>
+        <w:ind w:left="4320" w:hanging="180"/>
+      </w:pPr>
+    </w:lvl>
+    <w:lvl w:ilvl="6" w:tplc="0413000F" w:tentative="1">
+      <w:start w:val="1"/>
+      <w:numFmt w:val="decimal"/>
+      <w:lvlText w:val="%7."/>
+      <w:lvlJc w:val="left"/>
+      <w:pPr>
+        <w:ind w:left="5040" w:hanging="360"/>
+      </w:pPr>
+    </w:lvl>
+    <w:lvl w:ilvl="7" w:tplc="04130019" w:tentative="1">
+      <w:start w:val="1"/>
+      <w:numFmt w:val="lowerLetter"/>
+      <w:lvlText w:val="%8."/>
+      <w:lvlJc w:val="left"/>
+      <w:pPr>
+        <w:ind w:left="5760" w:hanging="360"/>
+      </w:pPr>
+    </w:lvl>
+    <w:lvl w:ilvl="8" w:tplc="0413001B" w:tentative="1">
+      <w:start w:val="1"/>
+      <w:numFmt w:val="lowerRoman"/>
+      <w:lvlText w:val="%9."/>
+      <w:lvlJc w:val="right"/>
+      <w:pPr>
+        <w:ind w:left="6480" w:hanging="180"/>
+      </w:pPr>
+    </w:lvl>
+  </w:abstractNum>
+  <w:abstractNum w:abstractNumId="10" w15:restartNumberingAfterBreak="0">
     <w:nsid w:val="5B5D377C"/>
     <w:multiLevelType w:val="multilevel"/>
     <w:tmpl w:val="7772E172"/>
@@ -8688,7 +11154,7 @@
       </w:pPr>
     </w:lvl>
   </w:abstractNum>
-  <w:abstractNum w:abstractNumId="7" w15:restartNumberingAfterBreak="0">
+  <w:abstractNum w:abstractNumId="11" w15:restartNumberingAfterBreak="0">
     <w:nsid w:val="6A1B4F46"/>
     <w:multiLevelType w:val="hybridMultilevel"/>
     <w:tmpl w:val="0DAE208C"/>
@@ -8777,7 +11243,96 @@
       </w:pPr>
     </w:lvl>
   </w:abstractNum>
-  <w:abstractNum w:abstractNumId="8" w15:restartNumberingAfterBreak="0">
+  <w:abstractNum w:abstractNumId="12" w15:restartNumberingAfterBreak="0">
+    <w:nsid w:val="6DFA4C92"/>
+    <w:multiLevelType w:val="hybridMultilevel"/>
+    <w:tmpl w:val="644C49E4"/>
+    <w:lvl w:ilvl="0" w:tplc="0413000F">
+      <w:start w:val="1"/>
+      <w:numFmt w:val="decimal"/>
+      <w:lvlText w:val="%1."/>
+      <w:lvlJc w:val="left"/>
+      <w:pPr>
+        <w:ind w:left="720" w:hanging="360"/>
+      </w:pPr>
+      <w:rPr>
+        <w:rFonts w:hint="default"/>
+      </w:rPr>
+    </w:lvl>
+    <w:lvl w:ilvl="1" w:tplc="04130019" w:tentative="1">
+      <w:start w:val="1"/>
+      <w:numFmt w:val="lowerLetter"/>
+      <w:lvlText w:val="%2."/>
+      <w:lvlJc w:val="left"/>
+      <w:pPr>
+        <w:ind w:left="1440" w:hanging="360"/>
+      </w:pPr>
+    </w:lvl>
+    <w:lvl w:ilvl="2" w:tplc="0413001B" w:tentative="1">
+      <w:start w:val="1"/>
+      <w:numFmt w:val="lowerRoman"/>
+      <w:lvlText w:val="%3."/>
+      <w:lvlJc w:val="right"/>
+      <w:pPr>
+        <w:ind w:left="2160" w:hanging="180"/>
+      </w:pPr>
+    </w:lvl>
+    <w:lvl w:ilvl="3" w:tplc="0413000F" w:tentative="1">
+      <w:start w:val="1"/>
+      <w:numFmt w:val="decimal"/>
+      <w:lvlText w:val="%4."/>
+      <w:lvlJc w:val="left"/>
+      <w:pPr>
+        <w:ind w:left="2880" w:hanging="360"/>
+      </w:pPr>
+    </w:lvl>
+    <w:lvl w:ilvl="4" w:tplc="04130019" w:tentative="1">
+      <w:start w:val="1"/>
+      <w:numFmt w:val="lowerLetter"/>
+      <w:lvlText w:val="%5."/>
+      <w:lvlJc w:val="left"/>
+      <w:pPr>
+        <w:ind w:left="3600" w:hanging="360"/>
+      </w:pPr>
+    </w:lvl>
+    <w:lvl w:ilvl="5" w:tplc="0413001B" w:tentative="1">
+      <w:start w:val="1"/>
+      <w:numFmt w:val="lowerRoman"/>
+      <w:lvlText w:val="%6."/>
+      <w:lvlJc w:val="right"/>
+      <w:pPr>
+        <w:ind w:left="4320" w:hanging="180"/>
+      </w:pPr>
+    </w:lvl>
+    <w:lvl w:ilvl="6" w:tplc="0413000F" w:tentative="1">
+      <w:start w:val="1"/>
+      <w:numFmt w:val="decimal"/>
+      <w:lvlText w:val="%7."/>
+      <w:lvlJc w:val="left"/>
+      <w:pPr>
+        <w:ind w:left="5040" w:hanging="360"/>
+      </w:pPr>
+    </w:lvl>
+    <w:lvl w:ilvl="7" w:tplc="04130019" w:tentative="1">
+      <w:start w:val="1"/>
+      <w:numFmt w:val="lowerLetter"/>
+      <w:lvlText w:val="%8."/>
+      <w:lvlJc w:val="left"/>
+      <w:pPr>
+        <w:ind w:left="5760" w:hanging="360"/>
+      </w:pPr>
+    </w:lvl>
+    <w:lvl w:ilvl="8" w:tplc="0413001B" w:tentative="1">
+      <w:start w:val="1"/>
+      <w:numFmt w:val="lowerRoman"/>
+      <w:lvlText w:val="%9."/>
+      <w:lvlJc w:val="right"/>
+      <w:pPr>
+        <w:ind w:left="6480" w:hanging="180"/>
+      </w:pPr>
+    </w:lvl>
+  </w:abstractNum>
+  <w:abstractNum w:abstractNumId="13" w15:restartNumberingAfterBreak="0">
     <w:nsid w:val="75F20E5F"/>
     <w:multiLevelType w:val="hybridMultilevel"/>
     <w:tmpl w:val="0DAE208C"/>
@@ -8867,31 +11422,46 @@
     </w:lvl>
   </w:abstractNum>
   <w:num w:numId="1">
+    <w:abstractNumId w:val="7"/>
+  </w:num>
+  <w:num w:numId="2">
+    <w:abstractNumId w:val="13"/>
+  </w:num>
+  <w:num w:numId="3">
+    <w:abstractNumId w:val="8"/>
+  </w:num>
+  <w:num w:numId="4">
+    <w:abstractNumId w:val="2"/>
+  </w:num>
+  <w:num w:numId="5">
+    <w:abstractNumId w:val="10"/>
+  </w:num>
+  <w:num w:numId="6">
+    <w:abstractNumId w:val="5"/>
+  </w:num>
+  <w:num w:numId="7">
+    <w:abstractNumId w:val="11"/>
+  </w:num>
+  <w:num w:numId="8">
+    <w:abstractNumId w:val="1"/>
+  </w:num>
+  <w:num w:numId="9">
     <w:abstractNumId w:val="4"/>
   </w:num>
-  <w:num w:numId="2">
-    <w:abstractNumId w:val="8"/>
+  <w:num w:numId="10">
+    <w:abstractNumId w:val="0"/>
   </w:num>
-  <w:num w:numId="3">
-    <w:abstractNumId w:val="5"/>
-  </w:num>
-  <w:num w:numId="4">
-    <w:abstractNumId w:val="1"/>
-  </w:num>
-  <w:num w:numId="5">
+  <w:num w:numId="11">
     <w:abstractNumId w:val="6"/>
   </w:num>
-  <w:num w:numId="6">
+  <w:num w:numId="12">
     <w:abstractNumId w:val="3"/>
   </w:num>
-  <w:num w:numId="7">
-    <w:abstractNumId w:val="7"/>
+  <w:num w:numId="13">
+    <w:abstractNumId w:val="12"/>
   </w:num>
-  <w:num w:numId="8">
-    <w:abstractNumId w:val="0"/>
-  </w:num>
-  <w:num w:numId="9">
-    <w:abstractNumId w:val="2"/>
+  <w:num w:numId="14">
+    <w:abstractNumId w:val="9"/>
   </w:num>
 </w:numbering>
 </file>
@@ -9093,7 +11663,7 @@
     <w:lsdException w:name="Medium Shading 2 Accent 1" w:uiPriority="64"/>
     <w:lsdException w:name="Medium List 1 Accent 1" w:uiPriority="65"/>
     <w:lsdException w:name="Revision" w:semiHidden="1"/>
-    <w:lsdException w:name="List Paragraph" w:uiPriority="0" w:qFormat="1"/>
+    <w:lsdException w:name="List Paragraph" w:uiPriority="34" w:qFormat="1"/>
     <w:lsdException w:name="Quote" w:uiPriority="29" w:qFormat="1"/>
     <w:lsdException w:name="Intense Quote" w:uiPriority="30" w:qFormat="1"/>
     <w:lsdException w:name="Medium List 2 Accent 1" w:uiPriority="66"/>
@@ -9321,6 +11891,7 @@
   <w:style w:type="paragraph" w:styleId="ListParagraph">
     <w:name w:val="List Paragraph"/>
     <w:basedOn w:val="Normal"/>
+    <w:uiPriority w:val="34"/>
     <w:qFormat/>
     <w:rsid w:val="0011379C"/>
     <w:pPr>

--- a/docs/UseCases/Use cases.docx
+++ b/docs/UseCases/Use cases.docx
@@ -20,8 +20,19 @@
           <w:sz w:val="28"/>
           <w:szCs w:val="24"/>
         </w:rPr>
-        <w:t>Team Airbenders</w:t>
-      </w:r>
+        <w:t xml:space="preserve">Team </w:t>
+      </w:r>
+      <w:proofErr w:type="spellStart"/>
+      <w:r>
+        <w:rPr>
+          <w:rFonts w:ascii="Arial" w:hAnsi="Arial" w:cs="Arial"/>
+          <w:b/>
+          <w:sz w:val="28"/>
+          <w:szCs w:val="24"/>
+        </w:rPr>
+        <w:t>Airbenders</w:t>
+      </w:r>
+      <w:proofErr w:type="spellEnd"/>
     </w:p>
     <w:p>
       <w:pPr>
@@ -138,19 +149,11 @@
     </w:p>
     <w:p>
       <w:pPr>
-        <w:jc w:val="center"/>
-        <w:rPr>
-          <w:rFonts w:ascii="Arial" w:hAnsi="Arial" w:cs="Arial"/>
-          <w:szCs w:val="24"/>
-        </w:rPr>
-      </w:pPr>
-      <w:r>
-        <w:rPr>
-          <w:rFonts w:ascii="Arial" w:hAnsi="Arial" w:cs="Arial"/>
-          <w:szCs w:val="24"/>
-        </w:rPr>
-        <w:t>(please update)</w:t>
-      </w:r>
+        <w:rPr>
+          <w:rFonts w:ascii="Arial" w:hAnsi="Arial" w:cs="Arial"/>
+          <w:szCs w:val="24"/>
+        </w:rPr>
+      </w:pPr>
     </w:p>
     <w:p>
       <w:pPr>
@@ -1938,7 +1941,6 @@
           <w:szCs w:val="24"/>
         </w:rPr>
         <w:tab/>
-        <w:t xml:space="preserve">   (please update)</w:t>
       </w:r>
     </w:p>
     <w:p>
@@ -2344,7 +2346,23 @@
           <w:rFonts w:ascii="Arial" w:hAnsi="Arial" w:cs="Arial"/>
           <w:szCs w:val="24"/>
         </w:rPr>
-        <w:t>2. Continue to 3. from MSS</w:t>
+        <w:t xml:space="preserve">2. Continue to 3. </w:t>
+      </w:r>
+      <w:proofErr w:type="gramStart"/>
+      <w:r>
+        <w:rPr>
+          <w:rFonts w:ascii="Arial" w:hAnsi="Arial" w:cs="Arial"/>
+          <w:szCs w:val="24"/>
+        </w:rPr>
+        <w:t>from</w:t>
+      </w:r>
+      <w:proofErr w:type="gramEnd"/>
+      <w:r>
+        <w:rPr>
+          <w:rFonts w:ascii="Arial" w:hAnsi="Arial" w:cs="Arial"/>
+          <w:szCs w:val="24"/>
+        </w:rPr>
+        <w:t xml:space="preserve"> MSS</w:t>
       </w:r>
     </w:p>
     <w:p>
@@ -2777,7 +2795,23 @@
           <w:rFonts w:ascii="Arial" w:hAnsi="Arial" w:cs="Arial"/>
           <w:szCs w:val="24"/>
         </w:rPr>
-        <w:t>2. Continue to 3. from MSS</w:t>
+        <w:t xml:space="preserve">2. Continue to 3. </w:t>
+      </w:r>
+      <w:proofErr w:type="gramStart"/>
+      <w:r>
+        <w:rPr>
+          <w:rFonts w:ascii="Arial" w:hAnsi="Arial" w:cs="Arial"/>
+          <w:szCs w:val="24"/>
+        </w:rPr>
+        <w:t>from</w:t>
+      </w:r>
+      <w:proofErr w:type="gramEnd"/>
+      <w:r>
+        <w:rPr>
+          <w:rFonts w:ascii="Arial" w:hAnsi="Arial" w:cs="Arial"/>
+          <w:szCs w:val="24"/>
+        </w:rPr>
+        <w:t xml:space="preserve"> MSS</w:t>
       </w:r>
     </w:p>
     <w:p>
@@ -4658,7 +4692,23 @@
           <w:rFonts w:ascii="Arial" w:hAnsi="Arial" w:cs="Arial"/>
           <w:szCs w:val="24"/>
         </w:rPr>
-        <w:t xml:space="preserve">he company is responsible for fixing issues either within the </w:t>
+        <w:t xml:space="preserve">he </w:t>
+      </w:r>
+      <w:proofErr w:type="gramStart"/>
+      <w:r>
+        <w:rPr>
+          <w:rFonts w:ascii="Arial" w:hAnsi="Arial" w:cs="Arial"/>
+          <w:szCs w:val="24"/>
+        </w:rPr>
+        <w:t>company</w:t>
+      </w:r>
+      <w:proofErr w:type="gramEnd"/>
+      <w:r>
+        <w:rPr>
+          <w:rFonts w:ascii="Arial" w:hAnsi="Arial" w:cs="Arial"/>
+          <w:szCs w:val="24"/>
+        </w:rPr>
+        <w:t xml:space="preserve"> is responsible for fixing issues either within the </w:t>
       </w:r>
       <w:r>
         <w:rPr>
@@ -5043,7 +5093,23 @@
           <w:rFonts w:ascii="Arial" w:hAnsi="Arial" w:cs="Arial"/>
           <w:szCs w:val="24"/>
         </w:rPr>
-        <w:t xml:space="preserve">                2. continue to 4</w:t>
+        <w:t xml:space="preserve">                2. </w:t>
+      </w:r>
+      <w:proofErr w:type="gramStart"/>
+      <w:r>
+        <w:rPr>
+          <w:rFonts w:ascii="Arial" w:hAnsi="Arial" w:cs="Arial"/>
+          <w:szCs w:val="24"/>
+        </w:rPr>
+        <w:t>continue</w:t>
+      </w:r>
+      <w:proofErr w:type="gramEnd"/>
+      <w:r>
+        <w:rPr>
+          <w:rFonts w:ascii="Arial" w:hAnsi="Arial" w:cs="Arial"/>
+          <w:szCs w:val="24"/>
+        </w:rPr>
+        <w:t xml:space="preserve"> to 4</w:t>
       </w:r>
       <w:r>
         <w:rPr>
@@ -5856,7 +5922,23 @@
           <w:rFonts w:ascii="Arial" w:hAnsi="Arial" w:cs="Arial"/>
           <w:szCs w:val="24"/>
         </w:rPr>
-        <w:t>Value is sent to ventilation box via WiFi.</w:t>
+        <w:t xml:space="preserve">Value is sent to ventilation box via </w:t>
+      </w:r>
+      <w:proofErr w:type="spellStart"/>
+      <w:r>
+        <w:rPr>
+          <w:rFonts w:ascii="Arial" w:hAnsi="Arial" w:cs="Arial"/>
+          <w:szCs w:val="24"/>
+        </w:rPr>
+        <w:t>WiFi</w:t>
+      </w:r>
+      <w:proofErr w:type="spellEnd"/>
+      <w:r>
+        <w:rPr>
+          <w:rFonts w:ascii="Arial" w:hAnsi="Arial" w:cs="Arial"/>
+          <w:szCs w:val="24"/>
+        </w:rPr>
+        <w:t>.</w:t>
       </w:r>
     </w:p>
     <w:p>
@@ -6412,7 +6494,23 @@
           <w:rFonts w:ascii="Arial" w:hAnsi="Arial" w:cs="Arial"/>
           <w:szCs w:val="24"/>
         </w:rPr>
-        <w:t xml:space="preserve"> Go to 3. from MSS</w:t>
+        <w:t xml:space="preserve"> Go to 3. </w:t>
+      </w:r>
+      <w:proofErr w:type="gramStart"/>
+      <w:r>
+        <w:rPr>
+          <w:rFonts w:ascii="Arial" w:hAnsi="Arial" w:cs="Arial"/>
+          <w:szCs w:val="24"/>
+        </w:rPr>
+        <w:t>from</w:t>
+      </w:r>
+      <w:proofErr w:type="gramEnd"/>
+      <w:r>
+        <w:rPr>
+          <w:rFonts w:ascii="Arial" w:hAnsi="Arial" w:cs="Arial"/>
+          <w:szCs w:val="24"/>
+        </w:rPr>
+        <w:t xml:space="preserve"> MSS</w:t>
       </w:r>
       <w:r>
         <w:rPr>
@@ -6978,7 +7076,23 @@
           <w:rFonts w:ascii="Arial" w:hAnsi="Arial" w:cs="Arial"/>
           <w:szCs w:val="24"/>
         </w:rPr>
-        <w:t xml:space="preserve">3. Repeat 1. from MSS. </w:t>
+        <w:t xml:space="preserve">3. Repeat 1. </w:t>
+      </w:r>
+      <w:proofErr w:type="gramStart"/>
+      <w:r>
+        <w:rPr>
+          <w:rFonts w:ascii="Arial" w:hAnsi="Arial" w:cs="Arial"/>
+          <w:szCs w:val="24"/>
+        </w:rPr>
+        <w:t>from</w:t>
+      </w:r>
+      <w:proofErr w:type="gramEnd"/>
+      <w:r>
+        <w:rPr>
+          <w:rFonts w:ascii="Arial" w:hAnsi="Arial" w:cs="Arial"/>
+          <w:szCs w:val="24"/>
+        </w:rPr>
+        <w:t xml:space="preserve"> MSS. </w:t>
       </w:r>
     </w:p>
     <w:p>
@@ -7060,7 +7174,23 @@
           <w:szCs w:val="24"/>
         </w:rPr>
         <w:tab/>
-        <w:t>3. Repeat 2. from MSS.</w:t>
+        <w:t xml:space="preserve">3. Repeat 2. </w:t>
+      </w:r>
+      <w:proofErr w:type="gramStart"/>
+      <w:r>
+        <w:rPr>
+          <w:rFonts w:ascii="Arial" w:hAnsi="Arial" w:cs="Arial"/>
+          <w:szCs w:val="24"/>
+        </w:rPr>
+        <w:t>from</w:t>
+      </w:r>
+      <w:proofErr w:type="gramEnd"/>
+      <w:r>
+        <w:rPr>
+          <w:rFonts w:ascii="Arial" w:hAnsi="Arial" w:cs="Arial"/>
+          <w:szCs w:val="24"/>
+        </w:rPr>
+        <w:t xml:space="preserve"> MSS.</w:t>
       </w:r>
     </w:p>
     <w:p>
@@ -7123,7 +7253,23 @@
           <w:rFonts w:ascii="Arial" w:hAnsi="Arial" w:cs="Arial"/>
           <w:szCs w:val="24"/>
         </w:rPr>
-        <w:t xml:space="preserve"> Go to 1. from MSS.</w:t>
+        <w:t xml:space="preserve"> Go to 1. </w:t>
+      </w:r>
+      <w:proofErr w:type="gramStart"/>
+      <w:r>
+        <w:rPr>
+          <w:rFonts w:ascii="Arial" w:hAnsi="Arial" w:cs="Arial"/>
+          <w:szCs w:val="24"/>
+        </w:rPr>
+        <w:t>from</w:t>
+      </w:r>
+      <w:proofErr w:type="gramEnd"/>
+      <w:r>
+        <w:rPr>
+          <w:rFonts w:ascii="Arial" w:hAnsi="Arial" w:cs="Arial"/>
+          <w:szCs w:val="24"/>
+        </w:rPr>
+        <w:t xml:space="preserve"> MSS.</w:t>
       </w:r>
     </w:p>
     <w:p>
@@ -7198,213 +7344,6 @@
         <w:tab/>
         <w:t>3. End of use case.</w:t>
       </w:r>
-    </w:p>
-    <w:p>
-      <w:pPr>
-        <w:spacing w:line="360" w:lineRule="auto"/>
-        <w:rPr>
-          <w:rFonts w:ascii="Arial" w:hAnsi="Arial" w:cs="Arial"/>
-          <w:szCs w:val="24"/>
-        </w:rPr>
-      </w:pPr>
-    </w:p>
-    <w:p>
-      <w:pPr>
-        <w:spacing w:line="360" w:lineRule="auto"/>
-        <w:rPr>
-          <w:rFonts w:ascii="Arial" w:hAnsi="Arial" w:cs="Arial"/>
-          <w:szCs w:val="24"/>
-        </w:rPr>
-      </w:pPr>
-    </w:p>
-    <w:p>
-      <w:pPr>
-        <w:spacing w:line="360" w:lineRule="auto"/>
-        <w:rPr>
-          <w:rFonts w:ascii="Arial" w:hAnsi="Arial" w:cs="Arial"/>
-          <w:szCs w:val="24"/>
-        </w:rPr>
-      </w:pPr>
-    </w:p>
-    <w:p>
-      <w:pPr>
-        <w:spacing w:line="360" w:lineRule="auto"/>
-        <w:rPr>
-          <w:rFonts w:ascii="Arial" w:hAnsi="Arial" w:cs="Arial"/>
-          <w:szCs w:val="24"/>
-        </w:rPr>
-      </w:pPr>
-    </w:p>
-    <w:p>
-      <w:pPr>
-        <w:spacing w:line="360" w:lineRule="auto"/>
-        <w:rPr>
-          <w:rFonts w:ascii="Arial" w:hAnsi="Arial" w:cs="Arial"/>
-          <w:szCs w:val="24"/>
-        </w:rPr>
-      </w:pPr>
-    </w:p>
-    <w:p>
-      <w:pPr>
-        <w:spacing w:line="360" w:lineRule="auto"/>
-        <w:rPr>
-          <w:rFonts w:ascii="Arial" w:hAnsi="Arial" w:cs="Arial"/>
-          <w:szCs w:val="24"/>
-        </w:rPr>
-      </w:pPr>
-    </w:p>
-    <w:p>
-      <w:pPr>
-        <w:spacing w:line="360" w:lineRule="auto"/>
-        <w:rPr>
-          <w:rFonts w:ascii="Arial" w:hAnsi="Arial" w:cs="Arial"/>
-          <w:szCs w:val="24"/>
-        </w:rPr>
-      </w:pPr>
-    </w:p>
-    <w:p>
-      <w:pPr>
-        <w:spacing w:line="360" w:lineRule="auto"/>
-        <w:rPr>
-          <w:rFonts w:ascii="Arial" w:hAnsi="Arial" w:cs="Arial"/>
-          <w:szCs w:val="24"/>
-        </w:rPr>
-      </w:pPr>
-    </w:p>
-    <w:p>
-      <w:pPr>
-        <w:spacing w:line="360" w:lineRule="auto"/>
-        <w:rPr>
-          <w:rFonts w:ascii="Arial" w:hAnsi="Arial" w:cs="Arial"/>
-          <w:szCs w:val="24"/>
-        </w:rPr>
-      </w:pPr>
-    </w:p>
-    <w:p>
-      <w:pPr>
-        <w:spacing w:line="360" w:lineRule="auto"/>
-        <w:rPr>
-          <w:rFonts w:ascii="Arial" w:hAnsi="Arial" w:cs="Arial"/>
-          <w:szCs w:val="24"/>
-        </w:rPr>
-      </w:pPr>
-    </w:p>
-    <w:p>
-      <w:pPr>
-        <w:spacing w:line="360" w:lineRule="auto"/>
-        <w:rPr>
-          <w:rFonts w:ascii="Arial" w:hAnsi="Arial" w:cs="Arial"/>
-          <w:szCs w:val="24"/>
-        </w:rPr>
-      </w:pPr>
-    </w:p>
-    <w:p>
-      <w:pPr>
-        <w:spacing w:line="360" w:lineRule="auto"/>
-        <w:rPr>
-          <w:rFonts w:ascii="Arial" w:hAnsi="Arial" w:cs="Arial"/>
-          <w:szCs w:val="24"/>
-        </w:rPr>
-      </w:pPr>
-    </w:p>
-    <w:p>
-      <w:pPr>
-        <w:spacing w:line="360" w:lineRule="auto"/>
-        <w:rPr>
-          <w:rFonts w:ascii="Arial" w:hAnsi="Arial" w:cs="Arial"/>
-          <w:szCs w:val="24"/>
-        </w:rPr>
-      </w:pPr>
-    </w:p>
-    <w:p>
-      <w:pPr>
-        <w:spacing w:line="360" w:lineRule="auto"/>
-        <w:rPr>
-          <w:rFonts w:ascii="Arial" w:hAnsi="Arial" w:cs="Arial"/>
-          <w:szCs w:val="24"/>
-        </w:rPr>
-      </w:pPr>
-    </w:p>
-    <w:p>
-      <w:pPr>
-        <w:spacing w:line="360" w:lineRule="auto"/>
-        <w:rPr>
-          <w:rFonts w:ascii="Arial" w:hAnsi="Arial" w:cs="Arial"/>
-          <w:szCs w:val="24"/>
-        </w:rPr>
-      </w:pPr>
-    </w:p>
-    <w:p>
-      <w:pPr>
-        <w:spacing w:line="360" w:lineRule="auto"/>
-        <w:rPr>
-          <w:rFonts w:ascii="Arial" w:hAnsi="Arial" w:cs="Arial"/>
-          <w:szCs w:val="24"/>
-        </w:rPr>
-      </w:pPr>
-    </w:p>
-    <w:p>
-      <w:pPr>
-        <w:spacing w:line="360" w:lineRule="auto"/>
-        <w:rPr>
-          <w:rFonts w:ascii="Arial" w:hAnsi="Arial" w:cs="Arial"/>
-          <w:szCs w:val="24"/>
-        </w:rPr>
-      </w:pPr>
-    </w:p>
-    <w:p>
-      <w:pPr>
-        <w:spacing w:line="360" w:lineRule="auto"/>
-        <w:rPr>
-          <w:rFonts w:ascii="Arial" w:hAnsi="Arial" w:cs="Arial"/>
-          <w:szCs w:val="24"/>
-        </w:rPr>
-      </w:pPr>
-    </w:p>
-    <w:p>
-      <w:pPr>
-        <w:spacing w:line="360" w:lineRule="auto"/>
-        <w:rPr>
-          <w:rFonts w:ascii="Arial" w:hAnsi="Arial" w:cs="Arial"/>
-          <w:szCs w:val="24"/>
-        </w:rPr>
-      </w:pPr>
-    </w:p>
-    <w:p>
-      <w:pPr>
-        <w:spacing w:line="360" w:lineRule="auto"/>
-        <w:rPr>
-          <w:rFonts w:ascii="Arial" w:hAnsi="Arial" w:cs="Arial"/>
-          <w:szCs w:val="24"/>
-        </w:rPr>
-      </w:pPr>
-    </w:p>
-    <w:p>
-      <w:pPr>
-        <w:spacing w:line="360" w:lineRule="auto"/>
-        <w:rPr>
-          <w:rFonts w:ascii="Arial" w:hAnsi="Arial" w:cs="Arial"/>
-          <w:szCs w:val="24"/>
-        </w:rPr>
-      </w:pPr>
-    </w:p>
-    <w:p>
-      <w:pPr>
-        <w:spacing w:line="360" w:lineRule="auto"/>
-        <w:rPr>
-          <w:rFonts w:ascii="Arial" w:hAnsi="Arial" w:cs="Arial"/>
-          <w:szCs w:val="24"/>
-        </w:rPr>
-      </w:pPr>
-    </w:p>
-    <w:p>
-      <w:pPr>
-        <w:spacing w:line="360" w:lineRule="auto"/>
-        <w:rPr>
-          <w:rFonts w:ascii="Arial" w:hAnsi="Arial" w:cs="Arial"/>
-          <w:szCs w:val="24"/>
-        </w:rPr>
-      </w:pPr>
     </w:p>
     <w:p>
       <w:pPr>
@@ -7653,7 +7592,23 @@
           <w:rFonts w:ascii="Arial" w:hAnsi="Arial" w:cs="Arial"/>
           <w:szCs w:val="24"/>
         </w:rPr>
-        <w:t>Value is sent to ventilation box via WiFi.</w:t>
+        <w:t xml:space="preserve">Value is sent to ventilation box via </w:t>
+      </w:r>
+      <w:proofErr w:type="spellStart"/>
+      <w:r>
+        <w:rPr>
+          <w:rFonts w:ascii="Arial" w:hAnsi="Arial" w:cs="Arial"/>
+          <w:szCs w:val="24"/>
+        </w:rPr>
+        <w:t>WiFi</w:t>
+      </w:r>
+      <w:proofErr w:type="spellEnd"/>
+      <w:r>
+        <w:rPr>
+          <w:rFonts w:ascii="Arial" w:hAnsi="Arial" w:cs="Arial"/>
+          <w:szCs w:val="24"/>
+        </w:rPr>
+        <w:t>.</w:t>
       </w:r>
     </w:p>
     <w:p>
@@ -7948,7 +7903,16 @@
           <w:rFonts w:ascii="Arial" w:hAnsi="Arial" w:cs="Arial"/>
           <w:szCs w:val="24"/>
         </w:rPr>
-        <w:t xml:space="preserve">, ZigBee , maintainer </w:t>
+        <w:t>, ZigBee</w:t>
+      </w:r>
+      <w:bookmarkStart w:id="0" w:name="_GoBack"/>
+      <w:bookmarkEnd w:id="0"/>
+      <w:r>
+        <w:rPr>
+          <w:rFonts w:ascii="Arial" w:hAnsi="Arial" w:cs="Arial"/>
+          <w:szCs w:val="24"/>
+        </w:rPr>
+        <w:t xml:space="preserve">, maintainer </w:t>
       </w:r>
     </w:p>
     <w:p>
@@ -8270,7 +8234,23 @@
           <w:rFonts w:ascii="Arial" w:hAnsi="Arial" w:cs="Arial"/>
           <w:szCs w:val="24"/>
         </w:rPr>
-        <w:t xml:space="preserve">        3. end of use case</w:t>
+        <w:t xml:space="preserve">        3. </w:t>
+      </w:r>
+      <w:proofErr w:type="gramStart"/>
+      <w:r>
+        <w:rPr>
+          <w:rFonts w:ascii="Arial" w:hAnsi="Arial" w:cs="Arial"/>
+          <w:szCs w:val="24"/>
+        </w:rPr>
+        <w:t>end</w:t>
+      </w:r>
+      <w:proofErr w:type="gramEnd"/>
+      <w:r>
+        <w:rPr>
+          <w:rFonts w:ascii="Arial" w:hAnsi="Arial" w:cs="Arial"/>
+          <w:szCs w:val="24"/>
+        </w:rPr>
+        <w:t xml:space="preserve"> of use case</w:t>
       </w:r>
     </w:p>
     <w:p>
@@ -8453,7 +8433,21 @@
           <w:rFonts w:ascii="Arial" w:hAnsi="Arial" w:cs="Arial"/>
           <w:szCs w:val="24"/>
         </w:rPr>
-        <w:t xml:space="preserve"> receive data from the sensors.</w:t>
+        <w:t xml:space="preserve"> receive</w:t>
+      </w:r>
+      <w:r>
+        <w:rPr>
+          <w:rFonts w:ascii="Arial" w:hAnsi="Arial" w:cs="Arial"/>
+          <w:szCs w:val="24"/>
+        </w:rPr>
+        <w:t>s</w:t>
+      </w:r>
+      <w:r>
+        <w:rPr>
+          <w:rFonts w:ascii="Arial" w:hAnsi="Arial" w:cs="Arial"/>
+          <w:szCs w:val="24"/>
+        </w:rPr>
+        <w:t xml:space="preserve"> data from the sensors.</w:t>
       </w:r>
     </w:p>
     <w:p>
@@ -8477,7 +8471,21 @@
           <w:rFonts w:ascii="Arial" w:hAnsi="Arial" w:cs="Arial"/>
           <w:szCs w:val="24"/>
         </w:rPr>
-        <w:t xml:space="preserve"> ventilation box is installed.</w:t>
+        <w:t xml:space="preserve"> </w:t>
+      </w:r>
+      <w:r>
+        <w:rPr>
+          <w:rFonts w:ascii="Arial" w:hAnsi="Arial" w:cs="Arial"/>
+          <w:szCs w:val="24"/>
+        </w:rPr>
+        <w:t>V</w:t>
+      </w:r>
+      <w:r>
+        <w:rPr>
+          <w:rFonts w:ascii="Arial" w:hAnsi="Arial" w:cs="Arial"/>
+          <w:szCs w:val="24"/>
+        </w:rPr>
+        <w:t>entilation box is installed.</w:t>
       </w:r>
     </w:p>
     <w:p>
@@ -8678,23 +8686,55 @@
           <w:rFonts w:ascii="Arial" w:hAnsi="Arial" w:cs="Arial"/>
           <w:szCs w:val="24"/>
         </w:rPr>
-        <w:t xml:space="preserve">          2. show a warning message.</w:t>
-      </w:r>
-    </w:p>
-    <w:p>
-      <w:pPr>
-        <w:spacing w:line="360" w:lineRule="auto"/>
-        <w:rPr>
-          <w:rFonts w:ascii="Arial" w:hAnsi="Arial" w:cs="Arial"/>
-          <w:szCs w:val="24"/>
-        </w:rPr>
-      </w:pPr>
-      <w:r>
-        <w:rPr>
-          <w:rFonts w:ascii="Arial" w:hAnsi="Arial" w:cs="Arial"/>
-          <w:szCs w:val="24"/>
-        </w:rPr>
-        <w:t xml:space="preserve">          3. see UC-7</w:t>
+        <w:t xml:space="preserve">          2. </w:t>
+      </w:r>
+      <w:proofErr w:type="gramStart"/>
+      <w:r>
+        <w:rPr>
+          <w:rFonts w:ascii="Arial" w:hAnsi="Arial" w:cs="Arial"/>
+          <w:szCs w:val="24"/>
+        </w:rPr>
+        <w:t>show</w:t>
+      </w:r>
+      <w:proofErr w:type="gramEnd"/>
+      <w:r>
+        <w:rPr>
+          <w:rFonts w:ascii="Arial" w:hAnsi="Arial" w:cs="Arial"/>
+          <w:szCs w:val="24"/>
+        </w:rPr>
+        <w:t xml:space="preserve"> a warning message.</w:t>
+      </w:r>
+    </w:p>
+    <w:p>
+      <w:pPr>
+        <w:spacing w:line="360" w:lineRule="auto"/>
+        <w:rPr>
+          <w:rFonts w:ascii="Arial" w:hAnsi="Arial" w:cs="Arial"/>
+          <w:szCs w:val="24"/>
+        </w:rPr>
+      </w:pPr>
+      <w:r>
+        <w:rPr>
+          <w:rFonts w:ascii="Arial" w:hAnsi="Arial" w:cs="Arial"/>
+          <w:szCs w:val="24"/>
+        </w:rPr>
+        <w:t xml:space="preserve">          3. </w:t>
+      </w:r>
+      <w:proofErr w:type="gramStart"/>
+      <w:r>
+        <w:rPr>
+          <w:rFonts w:ascii="Arial" w:hAnsi="Arial" w:cs="Arial"/>
+          <w:szCs w:val="24"/>
+        </w:rPr>
+        <w:t>see</w:t>
+      </w:r>
+      <w:proofErr w:type="gramEnd"/>
+      <w:r>
+        <w:rPr>
+          <w:rFonts w:ascii="Arial" w:hAnsi="Arial" w:cs="Arial"/>
+          <w:szCs w:val="24"/>
+        </w:rPr>
+        <w:t xml:space="preserve"> UC-7</w:t>
       </w:r>
     </w:p>
     <w:p>
@@ -8849,7 +8889,23 @@
           <w:rFonts w:ascii="Arial" w:hAnsi="Arial" w:cs="Arial"/>
           <w:szCs w:val="24"/>
         </w:rPr>
-        <w:t xml:space="preserve">, ZigBee , </w:t>
+        <w:t xml:space="preserve">, </w:t>
+      </w:r>
+      <w:proofErr w:type="gramStart"/>
+      <w:r>
+        <w:rPr>
+          <w:rFonts w:ascii="Arial" w:hAnsi="Arial" w:cs="Arial"/>
+          <w:szCs w:val="24"/>
+        </w:rPr>
+        <w:t>ZigBee ,</w:t>
+      </w:r>
+      <w:proofErr w:type="gramEnd"/>
+      <w:r>
+        <w:rPr>
+          <w:rFonts w:ascii="Arial" w:hAnsi="Arial" w:cs="Arial"/>
+          <w:szCs w:val="24"/>
+        </w:rPr>
+        <w:t xml:space="preserve"> </w:t>
       </w:r>
       <w:r>
         <w:rPr>
@@ -9323,13 +9379,6 @@
           <w:rFonts w:ascii="Arial" w:hAnsi="Arial" w:cs="Arial"/>
           <w:szCs w:val="24"/>
         </w:rPr>
-        <w:t xml:space="preserve">New hardware, </w:t>
-      </w:r>
-      <w:r>
-        <w:rPr>
-          <w:rFonts w:ascii="Arial" w:hAnsi="Arial" w:cs="Arial"/>
-          <w:szCs w:val="24"/>
-        </w:rPr>
         <w:t>Ventilation</w:t>
       </w:r>
       <w:r>
@@ -9593,23 +9642,55 @@
           <w:rFonts w:ascii="Arial" w:hAnsi="Arial" w:cs="Arial"/>
           <w:szCs w:val="24"/>
         </w:rPr>
-        <w:t xml:space="preserve">          2. go to 2. To make sur that the new hardware is identified </w:t>
-      </w:r>
-    </w:p>
-    <w:p>
-      <w:pPr>
-        <w:spacing w:line="360" w:lineRule="auto"/>
-        <w:rPr>
-          <w:rFonts w:ascii="Arial" w:hAnsi="Arial" w:cs="Arial"/>
-          <w:szCs w:val="24"/>
-        </w:rPr>
-      </w:pPr>
-      <w:r>
-        <w:rPr>
-          <w:rFonts w:ascii="Arial" w:hAnsi="Arial" w:cs="Arial"/>
-          <w:szCs w:val="24"/>
-        </w:rPr>
-        <w:t xml:space="preserve">          3. end of use case.</w:t>
+        <w:t xml:space="preserve">          2. </w:t>
+      </w:r>
+      <w:proofErr w:type="gramStart"/>
+      <w:r>
+        <w:rPr>
+          <w:rFonts w:ascii="Arial" w:hAnsi="Arial" w:cs="Arial"/>
+          <w:szCs w:val="24"/>
+        </w:rPr>
+        <w:t>go</w:t>
+      </w:r>
+      <w:proofErr w:type="gramEnd"/>
+      <w:r>
+        <w:rPr>
+          <w:rFonts w:ascii="Arial" w:hAnsi="Arial" w:cs="Arial"/>
+          <w:szCs w:val="24"/>
+        </w:rPr>
+        <w:t xml:space="preserve"> to 2. To make sur that the new hardware is identified </w:t>
+      </w:r>
+    </w:p>
+    <w:p>
+      <w:pPr>
+        <w:spacing w:line="360" w:lineRule="auto"/>
+        <w:rPr>
+          <w:rFonts w:ascii="Arial" w:hAnsi="Arial" w:cs="Arial"/>
+          <w:szCs w:val="24"/>
+        </w:rPr>
+      </w:pPr>
+      <w:r>
+        <w:rPr>
+          <w:rFonts w:ascii="Arial" w:hAnsi="Arial" w:cs="Arial"/>
+          <w:szCs w:val="24"/>
+        </w:rPr>
+        <w:t xml:space="preserve">          3. </w:t>
+      </w:r>
+      <w:proofErr w:type="gramStart"/>
+      <w:r>
+        <w:rPr>
+          <w:rFonts w:ascii="Arial" w:hAnsi="Arial" w:cs="Arial"/>
+          <w:szCs w:val="24"/>
+        </w:rPr>
+        <w:t>end</w:t>
+      </w:r>
+      <w:proofErr w:type="gramEnd"/>
+      <w:r>
+        <w:rPr>
+          <w:rFonts w:ascii="Arial" w:hAnsi="Arial" w:cs="Arial"/>
+          <w:szCs w:val="24"/>
+        </w:rPr>
+        <w:t xml:space="preserve"> of use case.</w:t>
       </w:r>
     </w:p>
     <w:p>
@@ -9641,23 +9722,55 @@
           <w:rFonts w:ascii="Arial" w:hAnsi="Arial" w:cs="Arial"/>
           <w:szCs w:val="24"/>
         </w:rPr>
-        <w:t xml:space="preserve">        2. change the protocol to be compatible with the new hardware.</w:t>
-      </w:r>
-    </w:p>
-    <w:p>
-      <w:pPr>
-        <w:spacing w:line="360" w:lineRule="auto"/>
-        <w:rPr>
-          <w:rFonts w:ascii="Arial" w:hAnsi="Arial" w:cs="Arial"/>
-          <w:szCs w:val="24"/>
-        </w:rPr>
-      </w:pPr>
-      <w:r>
-        <w:rPr>
-          <w:rFonts w:ascii="Arial" w:hAnsi="Arial" w:cs="Arial"/>
-          <w:szCs w:val="24"/>
-        </w:rPr>
-        <w:t xml:space="preserve">       3. end of use case.</w:t>
+        <w:t xml:space="preserve">        2. </w:t>
+      </w:r>
+      <w:proofErr w:type="gramStart"/>
+      <w:r>
+        <w:rPr>
+          <w:rFonts w:ascii="Arial" w:hAnsi="Arial" w:cs="Arial"/>
+          <w:szCs w:val="24"/>
+        </w:rPr>
+        <w:t>change</w:t>
+      </w:r>
+      <w:proofErr w:type="gramEnd"/>
+      <w:r>
+        <w:rPr>
+          <w:rFonts w:ascii="Arial" w:hAnsi="Arial" w:cs="Arial"/>
+          <w:szCs w:val="24"/>
+        </w:rPr>
+        <w:t xml:space="preserve"> the protocol to be compatible with the new hardware.</w:t>
+      </w:r>
+    </w:p>
+    <w:p>
+      <w:pPr>
+        <w:spacing w:line="360" w:lineRule="auto"/>
+        <w:rPr>
+          <w:rFonts w:ascii="Arial" w:hAnsi="Arial" w:cs="Arial"/>
+          <w:szCs w:val="24"/>
+        </w:rPr>
+      </w:pPr>
+      <w:r>
+        <w:rPr>
+          <w:rFonts w:ascii="Arial" w:hAnsi="Arial" w:cs="Arial"/>
+          <w:szCs w:val="24"/>
+        </w:rPr>
+        <w:t xml:space="preserve">       3. </w:t>
+      </w:r>
+      <w:proofErr w:type="gramStart"/>
+      <w:r>
+        <w:rPr>
+          <w:rFonts w:ascii="Arial" w:hAnsi="Arial" w:cs="Arial"/>
+          <w:szCs w:val="24"/>
+        </w:rPr>
+        <w:t>end</w:t>
+      </w:r>
+      <w:proofErr w:type="gramEnd"/>
+      <w:r>
+        <w:rPr>
+          <w:rFonts w:ascii="Arial" w:hAnsi="Arial" w:cs="Arial"/>
+          <w:szCs w:val="24"/>
+        </w:rPr>
+        <w:t xml:space="preserve"> of use case.</w:t>
       </w:r>
     </w:p>
     <w:p>
@@ -9780,13 +9893,6 @@
           <w:rFonts w:ascii="Arial" w:hAnsi="Arial" w:cs="Arial"/>
           <w:szCs w:val="24"/>
         </w:rPr>
-        <w:t xml:space="preserve"> The new </w:t>
-      </w:r>
-      <w:r>
-        <w:rPr>
-          <w:rFonts w:ascii="Arial" w:hAnsi="Arial" w:cs="Arial"/>
-          <w:szCs w:val="24"/>
-        </w:rPr>
         <w:t>Ventilation</w:t>
       </w:r>
       <w:r>
@@ -9794,7 +9900,7 @@
           <w:rFonts w:ascii="Arial" w:hAnsi="Arial" w:cs="Arial"/>
           <w:szCs w:val="24"/>
         </w:rPr>
-        <w:t xml:space="preserve"> box, sensors</w:t>
+        <w:t xml:space="preserve"> box</w:t>
       </w:r>
     </w:p>
     <w:p>
@@ -10097,58 +10203,6 @@
           <w:szCs w:val="24"/>
         </w:rPr>
         <w:t xml:space="preserve"> works properly.</w:t>
-      </w:r>
-    </w:p>
-    <w:p>
-      <w:pPr>
-        <w:spacing w:line="360" w:lineRule="auto"/>
-        <w:rPr>
-          <w:rFonts w:ascii="Arial" w:hAnsi="Arial" w:cs="Arial"/>
-          <w:szCs w:val="24"/>
-        </w:rPr>
-      </w:pPr>
-    </w:p>
-    <w:p>
-      <w:pPr>
-        <w:spacing w:line="360" w:lineRule="auto"/>
-        <w:rPr>
-          <w:rFonts w:ascii="Arial" w:hAnsi="Arial" w:cs="Arial"/>
-          <w:b/>
-          <w:szCs w:val="24"/>
-        </w:rPr>
-      </w:pPr>
-      <w:r>
-        <w:rPr>
-          <w:rFonts w:ascii="Arial" w:hAnsi="Arial" w:cs="Arial"/>
-          <w:b/>
-          <w:szCs w:val="24"/>
-        </w:rPr>
-        <w:t>Extensions:</w:t>
-      </w:r>
-    </w:p>
-    <w:p>
-      <w:pPr>
-        <w:spacing w:line="360" w:lineRule="auto"/>
-        <w:rPr>
-          <w:rFonts w:ascii="Arial" w:hAnsi="Arial" w:cs="Arial"/>
-          <w:szCs w:val="24"/>
-        </w:rPr>
-      </w:pPr>
-      <w:r>
-        <w:rPr>
-          <w:rFonts w:ascii="Arial" w:hAnsi="Arial" w:cs="Arial"/>
-          <w:szCs w:val="24"/>
-        </w:rPr>
-        <w:t xml:space="preserve">(please </w:t>
-      </w:r>
-      <w:bookmarkStart w:id="0" w:name="_GoBack"/>
-      <w:bookmarkEnd w:id="0"/>
-      <w:r>
-        <w:rPr>
-          <w:rFonts w:ascii="Arial" w:hAnsi="Arial" w:cs="Arial"/>
-          <w:szCs w:val="24"/>
-        </w:rPr>
-        <w:t>update)</w:t>
       </w:r>
     </w:p>
     <w:p>
